--- a/7COM1079_Final report.docx
+++ b/7COM1079_Final report.docx
@@ -5,41 +5,7 @@
     <w:p>
       <w:pPr>
         <w:shd w:val="clear" w:color="auto" w:fill="FFFFFF" w:themeFill="background1"/>
-        <w:jc w:val="center"/>
         <w:outlineLvl w:val="1"/>
-        <w:rPr>
-          <w:rFonts w:ascii="Times New Roman" w:eastAsia="Times New Roman" w:hAnsi="Times New Roman" w:cs="Times New Roman"/>
-          <w:color w:val="2D3B45"/>
-          <w:kern w:val="0"/>
-          <w:highlight w:val="yellow"/>
-          <w:lang w:eastAsia="en-GB"/>
-          <w14:ligatures w14:val="none"/>
-        </w:rPr>
-      </w:pPr>
-      <w:r>
-        <w:rPr>
-          <w:rFonts w:ascii="Times New Roman" w:eastAsia="Times New Roman" w:hAnsi="Times New Roman" w:cs="Times New Roman"/>
-          <w:i/>
-          <w:color w:val="2D3B45"/>
-          <w:kern w:val="0"/>
-          <w:highlight w:val="yellow"/>
-          <w:lang w:eastAsia="en-GB"/>
-          <w14:ligatures w14:val="none"/>
-        </w:rPr>
-        <w:t>Please delete all the cursive text before submission. It is here just for your reference</w:t>
-      </w:r>
-      <w:r>
-        <w:rPr>
-          <w:rFonts w:ascii="Times New Roman" w:eastAsia="Times New Roman" w:hAnsi="Times New Roman" w:cs="Times New Roman"/>
-          <w:color w:val="2D3B45"/>
-          <w:kern w:val="0"/>
-          <w:highlight w:val="yellow"/>
-          <w:lang w:eastAsia="en-GB"/>
-          <w14:ligatures w14:val="none"/>
-        </w:rPr>
-        <w:t>.</w:t>
-      </w:r>
-      <w:r>
         <w:rPr>
           <w:rFonts w:ascii="Times New Roman" w:eastAsia="Times New Roman" w:hAnsi="Times New Roman" w:cs="Times New Roman"/>
           <w:color w:val="2D3B45"/>
@@ -47,8 +13,7 @@
           <w:lang w:eastAsia="en-GB"/>
           <w14:ligatures w14:val="none"/>
         </w:rPr>
-        <w:t xml:space="preserve"> </w:t>
-      </w:r>
+      </w:pPr>
     </w:p>
     <w:p>
       <w:pPr>
@@ -57,128 +22,13 @@
         <w:outlineLvl w:val="1"/>
         <w:rPr>
           <w:rFonts w:ascii="Times New Roman" w:eastAsia="Times New Roman" w:hAnsi="Times New Roman" w:cs="Times New Roman"/>
-          <w:i/>
-          <w:color w:val="2D3B45"/>
-          <w:kern w:val="0"/>
-          <w:highlight w:val="yellow"/>
-          <w:lang w:eastAsia="en-GB"/>
-          <w14:ligatures w14:val="none"/>
-        </w:rPr>
-      </w:pPr>
-      <w:r>
-        <w:rPr>
-          <w:rFonts w:ascii="Times New Roman" w:eastAsia="Times New Roman" w:hAnsi="Times New Roman" w:cs="Times New Roman"/>
-          <w:i/>
-          <w:color w:val="2D3B45"/>
-          <w:kern w:val="0"/>
-          <w:highlight w:val="yellow"/>
-          <w:lang w:eastAsia="en-GB"/>
-          <w14:ligatures w14:val="none"/>
-        </w:rPr>
-        <w:t>Further: data set – DS, research question – RQ</w:t>
-      </w:r>
-    </w:p>
-    <w:p>
-      <w:pPr>
-        <w:shd w:val="clear" w:color="auto" w:fill="FFFFFF" w:themeFill="background1"/>
-        <w:jc w:val="center"/>
-        <w:outlineLvl w:val="1"/>
-        <w:rPr>
-          <w:rFonts w:ascii="Times New Roman" w:eastAsia="Times New Roman" w:hAnsi="Times New Roman" w:cs="Times New Roman"/>
-          <w:i/>
-          <w:iCs/>
-          <w:color w:val="2D3B45"/>
-          <w:kern w:val="0"/>
-          <w:highlight w:val="yellow"/>
-          <w:lang w:eastAsia="en-GB"/>
-          <w14:ligatures w14:val="none"/>
-        </w:rPr>
-      </w:pPr>
-      <w:r>
-        <w:rPr>
-          <w:rFonts w:ascii="Times New Roman" w:eastAsia="Times New Roman" w:hAnsi="Times New Roman" w:cs="Times New Roman"/>
-          <w:i/>
-          <w:iCs/>
-          <w:color w:val="2D3B45"/>
-          <w:kern w:val="0"/>
-          <w:highlight w:val="yellow"/>
-          <w:lang w:eastAsia="en-GB"/>
-          <w14:ligatures w14:val="none"/>
-        </w:rPr>
-        <w:t>The mark (</w:t>
-      </w:r>
-      <w:r>
-        <w:rPr>
-          <w:rFonts w:ascii="Times New Roman" w:eastAsia="Times New Roman" w:hAnsi="Times New Roman" w:cs="Times New Roman"/>
-          <w:b/>
-          <w:bCs/>
-          <w:i/>
-          <w:iCs/>
-          <w:color w:val="2D3B45"/>
-          <w:kern w:val="0"/>
-          <w:highlight w:val="yellow"/>
-          <w:lang w:eastAsia="en-GB"/>
-          <w14:ligatures w14:val="none"/>
-        </w:rPr>
-        <w:t>x words</w:t>
-      </w:r>
-      <w:r>
-        <w:rPr>
-          <w:rFonts w:ascii="Times New Roman" w:eastAsia="Times New Roman" w:hAnsi="Times New Roman" w:cs="Times New Roman"/>
-          <w:i/>
-          <w:iCs/>
-          <w:color w:val="2D3B45"/>
-          <w:kern w:val="0"/>
-          <w:highlight w:val="yellow"/>
-          <w:lang w:eastAsia="en-GB"/>
-          <w14:ligatures w14:val="none"/>
-        </w:rPr>
-        <w:t xml:space="preserve">) after each subchapter states the word count limit. This indicates the expected amount of information which you can exceed </w:t>
-      </w:r>
-      <w:r>
-        <w:rPr>
-          <w:rFonts w:ascii="Times New Roman" w:eastAsia="Times New Roman" w:hAnsi="Times New Roman" w:cs="Times New Roman"/>
-          <w:i/>
-          <w:iCs/>
-          <w:color w:val="2D3B45"/>
-          <w:kern w:val="0"/>
-          <w:highlight w:val="yellow"/>
-          <w:lang w:eastAsia="en-GB"/>
-          <w14:ligatures w14:val="none"/>
-        </w:rPr>
-        <w:t>by</w:t>
-      </w:r>
-      <w:r>
-        <w:rPr>
-          <w:rFonts w:ascii="Times New Roman" w:eastAsia="Times New Roman" w:hAnsi="Times New Roman" w:cs="Times New Roman"/>
-          <w:i/>
-          <w:iCs/>
-          <w:color w:val="2D3B45"/>
-          <w:kern w:val="0"/>
-          <w:highlight w:val="yellow"/>
-          <w:lang w:eastAsia="en-GB"/>
-          <w14:ligatures w14:val="none"/>
-        </w:rPr>
-        <w:t xml:space="preserve"> 10% without losing the mark.</w:t>
-      </w:r>
-      <w:r>
-        <w:rPr>
-          <w:rFonts w:ascii="Times New Roman" w:eastAsia="Times New Roman" w:hAnsi="Times New Roman" w:cs="Times New Roman"/>
-          <w:i/>
-          <w:iCs/>
           <w:color w:val="2D3B45"/>
           <w:kern w:val="0"/>
           <w:lang w:eastAsia="en-GB"/>
           <w14:ligatures w14:val="none"/>
         </w:rPr>
-        <w:t xml:space="preserve"> </w:t>
-      </w:r>
-    </w:p>
-    <w:p>
-      <w:pPr>
-        <w:shd w:val="clear" w:color="auto" w:fill="FFFFFF" w:themeFill="background1"/>
-        <w:jc w:val="center"/>
-        <w:outlineLvl w:val="1"/>
+      </w:pPr>
+      <w:r>
         <w:rPr>
           <w:rFonts w:ascii="Times New Roman" w:eastAsia="Times New Roman" w:hAnsi="Times New Roman" w:cs="Times New Roman"/>
           <w:color w:val="2D3B45"/>
@@ -186,57 +36,6 @@
           <w:lang w:eastAsia="en-GB"/>
           <w14:ligatures w14:val="none"/>
         </w:rPr>
-      </w:pPr>
-    </w:p>
-    <w:p>
-      <w:pPr>
-        <w:shd w:val="clear" w:color="auto" w:fill="FFFFFF" w:themeFill="background1"/>
-        <w:jc w:val="center"/>
-        <w:outlineLvl w:val="1"/>
-        <w:rPr>
-          <w:rFonts w:ascii="Times New Roman" w:eastAsia="Times New Roman" w:hAnsi="Times New Roman" w:cs="Times New Roman"/>
-          <w:color w:val="2D3B45"/>
-          <w:kern w:val="0"/>
-          <w:lang w:eastAsia="en-GB"/>
-          <w14:ligatures w14:val="none"/>
-        </w:rPr>
-      </w:pPr>
-    </w:p>
-    <w:p>
-      <w:pPr>
-        <w:shd w:val="clear" w:color="auto" w:fill="FFFFFF" w:themeFill="background1"/>
-        <w:jc w:val="center"/>
-        <w:outlineLvl w:val="1"/>
-        <w:rPr>
-          <w:rFonts w:ascii="Times New Roman" w:eastAsia="Times New Roman" w:hAnsi="Times New Roman" w:cs="Times New Roman"/>
-          <w:color w:val="2D3B45"/>
-          <w:kern w:val="0"/>
-          <w:lang w:eastAsia="en-GB"/>
-          <w14:ligatures w14:val="none"/>
-        </w:rPr>
-      </w:pPr>
-    </w:p>
-    <w:p>
-      <w:pPr>
-        <w:shd w:val="clear" w:color="auto" w:fill="FFFFFF" w:themeFill="background1"/>
-        <w:jc w:val="center"/>
-        <w:outlineLvl w:val="1"/>
-        <w:rPr>
-          <w:rFonts w:ascii="Times New Roman" w:eastAsia="Times New Roman" w:hAnsi="Times New Roman" w:cs="Times New Roman"/>
-          <w:color w:val="2D3B45"/>
-          <w:kern w:val="0"/>
-          <w:lang w:eastAsia="en-GB"/>
-          <w14:ligatures w14:val="none"/>
-        </w:rPr>
-      </w:pPr>
-      <w:r>
-        <w:rPr>
-          <w:rFonts w:ascii="Times New Roman" w:eastAsia="Times New Roman" w:hAnsi="Times New Roman" w:cs="Times New Roman"/>
-          <w:color w:val="2D3B45"/>
-          <w:kern w:val="0"/>
-          <w:lang w:eastAsia="en-GB"/>
-          <w14:ligatures w14:val="none"/>
-        </w:rPr>
         <w:t>7COM1079-0901-2024 - Team Research and Development Project</w:t>
       </w:r>
     </w:p>
@@ -339,6 +138,12 @@
         </w:rPr>
         <w:t>:</w:t>
       </w:r>
+      <w:r>
+        <w:rPr>
+          <w:rFonts w:ascii="Times New Roman" w:eastAsia="Times New Roman" w:hAnsi="Times New Roman" w:cs="Times New Roman"/>
+        </w:rPr>
+        <w:t xml:space="preserve"> A12</w:t>
+      </w:r>
     </w:p>
     <w:p>
       <w:pPr>
@@ -359,6 +164,12 @@
         </w:rPr>
         <w:t xml:space="preserve">Dataset number: </w:t>
       </w:r>
+      <w:r>
+        <w:rPr>
+          <w:rFonts w:ascii="Times New Roman" w:eastAsia="Times New Roman" w:hAnsi="Times New Roman" w:cs="Times New Roman"/>
+        </w:rPr>
+        <w:t>DS148</w:t>
+      </w:r>
     </w:p>
     <w:p>
       <w:pPr>
@@ -393,23 +204,15 @@
           <w:i/>
           <w:highlight w:val="yellow"/>
         </w:rPr>
-        <w:t>[Name and ID of submitting student</w:t>
-      </w:r>
-      <w:r>
-        <w:rPr>
-          <w:rFonts w:ascii="Times New Roman" w:eastAsia="Times New Roman" w:hAnsi="Times New Roman" w:cs="Times New Roman"/>
-          <w:i/>
-          <w:highlight w:val="yellow"/>
-        </w:rPr>
-        <w:t xml:space="preserve"> first</w:t>
-      </w:r>
-      <w:r>
-        <w:rPr>
-          <w:rFonts w:ascii="Times New Roman" w:eastAsia="Times New Roman" w:hAnsi="Times New Roman" w:cs="Times New Roman"/>
-          <w:i/>
-          <w:highlight w:val="yellow"/>
-        </w:rPr>
-        <w:t>],</w:t>
+        <w:t>Leslie Nelson Fernandes, 23077366</w:t>
+      </w:r>
+      <w:r>
+        <w:rPr>
+          <w:rFonts w:ascii="Times New Roman" w:eastAsia="Times New Roman" w:hAnsi="Times New Roman" w:cs="Times New Roman"/>
+          <w:i/>
+          <w:highlight w:val="yellow"/>
+        </w:rPr>
+        <w:t>,</w:t>
       </w:r>
       <w:r>
         <w:rPr>

--- a/7COM1079_Final report.docx
+++ b/7COM1079_Final report.docx
@@ -57,6 +57,9 @@
       <w:pPr>
         <w:rPr>
           <w:rFonts w:ascii="Times New Roman" w:eastAsia="Times New Roman" w:hAnsi="Times New Roman" w:cs="Times New Roman"/>
+          <w:b/>
+          <w:bCs/>
+          <w:lang w:val="en-IN"/>
         </w:rPr>
       </w:pPr>
       <w:r>
@@ -68,43 +71,9 @@
       <w:r>
         <w:rPr>
           <w:rFonts w:ascii="Times New Roman" w:eastAsia="Times New Roman" w:hAnsi="Times New Roman" w:cs="Times New Roman"/>
-        </w:rPr>
-        <w:t>(</w:t>
-      </w:r>
-      <w:r>
-        <w:rPr>
-          <w:rFonts w:ascii="Times New Roman" w:eastAsia="Times New Roman" w:hAnsi="Times New Roman" w:cs="Times New Roman"/>
-          <w:i/>
-        </w:rPr>
-        <w:t>t</w:t>
-      </w:r>
-      <w:r>
-        <w:rPr>
-          <w:rFonts w:ascii="Times New Roman" w:eastAsia="Times New Roman" w:hAnsi="Times New Roman" w:cs="Times New Roman"/>
-          <w:i/>
-        </w:rPr>
-        <w:t xml:space="preserve">he </w:t>
-      </w:r>
-      <w:r>
-        <w:rPr>
-          <w:rFonts w:ascii="Times New Roman" w:eastAsia="Times New Roman" w:hAnsi="Times New Roman" w:cs="Times New Roman"/>
-          <w:i/>
-        </w:rPr>
-        <w:t>t</w:t>
-      </w:r>
-      <w:r>
-        <w:rPr>
-          <w:rFonts w:ascii="Times New Roman" w:eastAsia="Times New Roman" w:hAnsi="Times New Roman" w:cs="Times New Roman"/>
-          <w:i/>
-        </w:rPr>
-        <w:t>opic of your research.</w:t>
-      </w:r>
-      <w:r>
-        <w:rPr>
-          <w:rFonts w:ascii="Times New Roman" w:eastAsia="Times New Roman" w:hAnsi="Times New Roman" w:cs="Times New Roman"/>
-          <w:i/>
-        </w:rPr>
-        <w:t>)</w:t>
+          <w:lang w:val="en-IN"/>
+        </w:rPr>
+        <w:t>Health care: Heart attack possibility</w:t>
       </w:r>
     </w:p>
     <w:p>
@@ -202,15 +171,34 @@
         <w:rPr>
           <w:rFonts w:ascii="Times New Roman" w:eastAsia="Times New Roman" w:hAnsi="Times New Roman" w:cs="Times New Roman"/>
           <w:i/>
-          <w:highlight w:val="yellow"/>
-        </w:rPr>
-        <w:t>Leslie Nelson Fernandes, 23077366</w:t>
-      </w:r>
-      <w:r>
-        <w:rPr>
-          <w:rFonts w:ascii="Times New Roman" w:eastAsia="Times New Roman" w:hAnsi="Times New Roman" w:cs="Times New Roman"/>
-          <w:i/>
-          <w:highlight w:val="yellow"/>
+        </w:rPr>
+        <w:t>Leslie Nelson Fernandes</w:t>
+      </w:r>
+      <w:r>
+        <w:rPr>
+          <w:rFonts w:ascii="Times New Roman" w:eastAsia="Times New Roman" w:hAnsi="Times New Roman" w:cs="Times New Roman"/>
+          <w:i/>
+        </w:rPr>
+        <w:t>-</w:t>
+      </w:r>
+      <w:r>
+        <w:rPr>
+          <w:rFonts w:ascii="Times New Roman" w:eastAsia="Times New Roman" w:hAnsi="Times New Roman" w:cs="Times New Roman"/>
+          <w:i/>
+        </w:rPr>
+        <w:t>23077366</w:t>
+      </w:r>
+      <w:r>
+        <w:rPr>
+          <w:rFonts w:ascii="Times New Roman" w:eastAsia="Times New Roman" w:hAnsi="Times New Roman" w:cs="Times New Roman"/>
+          <w:i/>
+        </w:rPr>
+        <w:t>, Lipi Chandrakar-23102881</w:t>
+      </w:r>
+      <w:r>
+        <w:rPr>
+          <w:rFonts w:ascii="Times New Roman" w:eastAsia="Times New Roman" w:hAnsi="Times New Roman" w:cs="Times New Roman"/>
+          <w:i/>
         </w:rPr>
         <w:t>,</w:t>
       </w:r>

--- a/7COM1079_Final report.docx
+++ b/7COM1079_Final report.docx
@@ -193,7 +193,23 @@
           <w:rFonts w:ascii="Times New Roman" w:eastAsia="Times New Roman" w:hAnsi="Times New Roman" w:cs="Times New Roman"/>
           <w:i/>
         </w:rPr>
-        <w:t>, Lipi Chandrakar-23102881</w:t>
+        <w:t xml:space="preserve">, </w:t>
+      </w:r>
+      <w:proofErr w:type="spellStart"/>
+      <w:r>
+        <w:rPr>
+          <w:rFonts w:ascii="Times New Roman" w:eastAsia="Times New Roman" w:hAnsi="Times New Roman" w:cs="Times New Roman"/>
+          <w:i/>
+        </w:rPr>
+        <w:t>Lipi</w:t>
+      </w:r>
+      <w:proofErr w:type="spellEnd"/>
+      <w:r>
+        <w:rPr>
+          <w:rFonts w:ascii="Times New Roman" w:eastAsia="Times New Roman" w:hAnsi="Times New Roman" w:cs="Times New Roman"/>
+          <w:i/>
+        </w:rPr>
+        <w:t xml:space="preserve"> Chandrakar-23102881</w:t>
       </w:r>
       <w:r>
         <w:rPr>
@@ -209,29 +225,20 @@
         </w:rPr>
         <w:t xml:space="preserve"> </w:t>
       </w:r>
-    </w:p>
-    <w:p>
-      <w:pPr>
-        <w:ind w:left="720"/>
-        <w:rPr>
-          <w:rFonts w:ascii="Times New Roman" w:eastAsia="Times New Roman" w:hAnsi="Times New Roman" w:cs="Times New Roman"/>
-          <w:i/>
-          <w:highlight w:val="yellow"/>
-        </w:rPr>
-      </w:pPr>
-      <w:r>
-        <w:rPr>
-          <w:rFonts w:ascii="Times New Roman" w:eastAsia="Times New Roman" w:hAnsi="Times New Roman" w:cs="Times New Roman"/>
-          <w:i/>
-        </w:rPr>
-        <w:t xml:space="preserve">      </w:t>
-      </w:r>
-      <w:r>
-        <w:rPr>
-          <w:rFonts w:ascii="Times New Roman" w:eastAsia="Times New Roman" w:hAnsi="Times New Roman" w:cs="Times New Roman"/>
-          <w:i/>
-        </w:rPr>
-        <w:t xml:space="preserve"> </w:t>
+      <w:r>
+        <w:rPr>
+          <w:rFonts w:ascii="Times New Roman" w:eastAsia="Times New Roman" w:hAnsi="Times New Roman" w:cs="Times New Roman"/>
+          <w:i/>
+        </w:rPr>
+        <w:tab/>
+      </w:r>
+      <w:r>
+        <w:rPr>
+          <w:rFonts w:ascii="Times New Roman" w:eastAsia="Times New Roman" w:hAnsi="Times New Roman" w:cs="Times New Roman"/>
+          <w:i/>
+        </w:rPr>
+        <w:tab/>
+        <w:t xml:space="preserve">   Syed Khurram Ali-23068799</w:t>
       </w:r>
       <w:r>
         <w:rPr>
@@ -240,13 +247,30 @@
         </w:rPr>
         <w:t xml:space="preserve">  </w:t>
       </w:r>
-      <w:r>
-        <w:rPr>
-          <w:rFonts w:ascii="Times New Roman" w:eastAsia="Times New Roman" w:hAnsi="Times New Roman" w:cs="Times New Roman"/>
-          <w:i/>
-          <w:highlight w:val="yellow"/>
-        </w:rPr>
-        <w:t>[Name and ID of other group members]</w:t>
+      <w:proofErr w:type="gramStart"/>
+      <w:r>
+        <w:rPr>
+          <w:rFonts w:ascii="Times New Roman" w:eastAsia="Times New Roman" w:hAnsi="Times New Roman" w:cs="Times New Roman"/>
+          <w:i/>
+        </w:rPr>
+        <w:t xml:space="preserve">   </w:t>
+      </w:r>
+      <w:r>
+        <w:rPr>
+          <w:rFonts w:ascii="Times New Roman" w:eastAsia="Times New Roman" w:hAnsi="Times New Roman" w:cs="Times New Roman"/>
+          <w:i/>
+          <w:highlight w:val="yellow"/>
+        </w:rPr>
+        <w:t>[</w:t>
+      </w:r>
+      <w:proofErr w:type="gramEnd"/>
+      <w:r>
+        <w:rPr>
+          <w:rFonts w:ascii="Times New Roman" w:eastAsia="Times New Roman" w:hAnsi="Times New Roman" w:cs="Times New Roman"/>
+          <w:i/>
+          <w:highlight w:val="yellow"/>
+        </w:rPr>
+        <w:t>Name and ID of other group members]</w:t>
       </w:r>
     </w:p>
     <w:p>

--- a/7COM1079_Final report.docx
+++ b/7COM1079_Final report.docx
@@ -152,7 +152,6 @@
         <w:rPr>
           <w:rFonts w:ascii="Times New Roman" w:eastAsia="Times New Roman" w:hAnsi="Times New Roman" w:cs="Times New Roman"/>
           <w:i/>
-          <w:highlight w:val="yellow"/>
         </w:rPr>
       </w:pPr>
       <w:r>
@@ -193,23 +192,29 @@
           <w:rFonts w:ascii="Times New Roman" w:eastAsia="Times New Roman" w:hAnsi="Times New Roman" w:cs="Times New Roman"/>
           <w:i/>
         </w:rPr>
+        <w:t>, Lipi Chandrakar-23102881</w:t>
+      </w:r>
+      <w:r>
+        <w:rPr>
+          <w:rFonts w:ascii="Times New Roman" w:eastAsia="Times New Roman" w:hAnsi="Times New Roman" w:cs="Times New Roman"/>
+          <w:i/>
+        </w:rPr>
         <w:t xml:space="preserve">, </w:t>
       </w:r>
-      <w:proofErr w:type="spellStart"/>
-      <w:r>
-        <w:rPr>
-          <w:rFonts w:ascii="Times New Roman" w:eastAsia="Times New Roman" w:hAnsi="Times New Roman" w:cs="Times New Roman"/>
-          <w:i/>
-        </w:rPr>
-        <w:t>Lipi</w:t>
-      </w:r>
-      <w:proofErr w:type="spellEnd"/>
-      <w:r>
-        <w:rPr>
-          <w:rFonts w:ascii="Times New Roman" w:eastAsia="Times New Roman" w:hAnsi="Times New Roman" w:cs="Times New Roman"/>
-          <w:i/>
-        </w:rPr>
-        <w:t xml:space="preserve"> Chandrakar-23102881</w:t>
+    </w:p>
+    <w:p>
+      <w:pPr>
+        <w:rPr>
+          <w:rFonts w:ascii="Times New Roman" w:eastAsia="Times New Roman" w:hAnsi="Times New Roman" w:cs="Times New Roman"/>
+          <w:i/>
+        </w:rPr>
+      </w:pPr>
+      <w:r>
+        <w:rPr>
+          <w:rFonts w:ascii="Times New Roman" w:eastAsia="Times New Roman" w:hAnsi="Times New Roman" w:cs="Times New Roman"/>
+          <w:i/>
+        </w:rPr>
+        <w:t>Syed Khurram Ali-23068799</w:t>
       </w:r>
       <w:r>
         <w:rPr>
@@ -229,48 +234,9 @@
         <w:rPr>
           <w:rFonts w:ascii="Times New Roman" w:eastAsia="Times New Roman" w:hAnsi="Times New Roman" w:cs="Times New Roman"/>
           <w:i/>
-        </w:rPr>
-        <w:tab/>
-      </w:r>
-      <w:r>
-        <w:rPr>
-          <w:rFonts w:ascii="Times New Roman" w:eastAsia="Times New Roman" w:hAnsi="Times New Roman" w:cs="Times New Roman"/>
-          <w:i/>
-        </w:rPr>
-        <w:tab/>
-        <w:t xml:space="preserve">   Syed Khurram Ali-23068799</w:t>
-      </w:r>
-      <w:r>
-        <w:rPr>
-          <w:rFonts w:ascii="Times New Roman" w:eastAsia="Times New Roman" w:hAnsi="Times New Roman" w:cs="Times New Roman"/>
-          <w:i/>
-        </w:rPr>
-        <w:t xml:space="preserve">  </w:t>
-      </w:r>
-      <w:proofErr w:type="gramStart"/>
-      <w:r>
-        <w:rPr>
-          <w:rFonts w:ascii="Times New Roman" w:eastAsia="Times New Roman" w:hAnsi="Times New Roman" w:cs="Times New Roman"/>
-          <w:i/>
-        </w:rPr>
-        <w:t xml:space="preserve">   </w:t>
-      </w:r>
-      <w:r>
-        <w:rPr>
-          <w:rFonts w:ascii="Times New Roman" w:eastAsia="Times New Roman" w:hAnsi="Times New Roman" w:cs="Times New Roman"/>
-          <w:i/>
-          <w:highlight w:val="yellow"/>
-        </w:rPr>
-        <w:t>[</w:t>
-      </w:r>
-      <w:proofErr w:type="gramEnd"/>
-      <w:r>
-        <w:rPr>
-          <w:rFonts w:ascii="Times New Roman" w:eastAsia="Times New Roman" w:hAnsi="Times New Roman" w:cs="Times New Roman"/>
-          <w:i/>
-          <w:highlight w:val="yellow"/>
-        </w:rPr>
-        <w:t>Name and ID of other group members]</w:t>
+          <w:highlight w:val="yellow"/>
+        </w:rPr>
+        <w:t>[Name and ID of other group members]</w:t>
       </w:r>
     </w:p>
     <w:p>
@@ -3630,6 +3596,720 @@
       <w:pPr>
         <w:rPr>
           <w:rFonts w:ascii="Times New Roman" w:eastAsia="Times New Roman" w:hAnsi="Times New Roman" w:cs="Times New Roman"/>
+        </w:rPr>
+      </w:pPr>
+    </w:p>
+    <w:p>
+      <w:pPr>
+        <w:rPr>
+          <w:rFonts w:ascii="Times New Roman" w:eastAsia="Times New Roman" w:hAnsi="Times New Roman" w:cs="Times New Roman"/>
+        </w:rPr>
+      </w:pPr>
+    </w:p>
+    <w:p>
+      <w:pPr>
+        <w:rPr>
+          <w:rFonts w:ascii="Times New Roman" w:eastAsia="Times New Roman" w:hAnsi="Times New Roman" w:cs="Times New Roman"/>
+        </w:rPr>
+      </w:pPr>
+    </w:p>
+    <w:p>
+      <w:pPr>
+        <w:rPr>
+          <w:rFonts w:ascii="Times New Roman" w:eastAsia="Times New Roman" w:hAnsi="Times New Roman" w:cs="Times New Roman"/>
+        </w:rPr>
+      </w:pPr>
+    </w:p>
+    <w:p>
+      <w:pPr>
+        <w:rPr>
+          <w:rFonts w:ascii="Times New Roman" w:eastAsia="Times New Roman" w:hAnsi="Times New Roman" w:cs="Times New Roman"/>
+        </w:rPr>
+      </w:pPr>
+    </w:p>
+    <w:p>
+      <w:pPr>
+        <w:rPr>
+          <w:rFonts w:ascii="Times New Roman" w:eastAsia="Times New Roman" w:hAnsi="Times New Roman" w:cs="Times New Roman"/>
+        </w:rPr>
+      </w:pPr>
+    </w:p>
+    <w:p>
+      <w:pPr>
+        <w:rPr>
+          <w:rFonts w:ascii="Times New Roman" w:eastAsia="Times New Roman" w:hAnsi="Times New Roman" w:cs="Times New Roman"/>
+          <w:sz w:val="40"/>
+          <w:szCs w:val="40"/>
+        </w:rPr>
+      </w:pPr>
+      <w:r>
+        <w:rPr>
+          <w:rFonts w:ascii="Times New Roman" w:eastAsia="Times New Roman" w:hAnsi="Times New Roman" w:cs="Times New Roman"/>
+          <w:sz w:val="40"/>
+          <w:szCs w:val="40"/>
+        </w:rPr>
+        <w:t>Draft-</w:t>
+      </w:r>
+    </w:p>
+    <w:p>
+      <w:pPr>
+        <w:rPr>
+          <w:rFonts w:ascii="Times New Roman" w:eastAsia="Times New Roman" w:hAnsi="Times New Roman" w:cs="Times New Roman"/>
+        </w:rPr>
+      </w:pPr>
+    </w:p>
+    <w:p>
+      <w:pPr>
+        <w:rPr>
+          <w:rFonts w:ascii="Times New Roman" w:eastAsia="Times New Roman" w:hAnsi="Times New Roman" w:cs="Times New Roman"/>
+        </w:rPr>
+      </w:pPr>
+    </w:p>
+    <w:p>
+      <w:pPr>
+        <w:rPr>
+          <w:rFonts w:ascii="Times New Roman" w:eastAsia="Times New Roman" w:hAnsi="Times New Roman" w:cs="Times New Roman"/>
+          <w:b/>
+          <w:bCs/>
+        </w:rPr>
+      </w:pPr>
+      <w:r>
+        <w:rPr>
+          <w:rFonts w:ascii="Times New Roman" w:eastAsia="Times New Roman" w:hAnsi="Times New Roman" w:cs="Times New Roman"/>
+          <w:b/>
+          <w:bCs/>
+        </w:rPr>
+        <w:t>Visualisation</w:t>
+      </w:r>
+    </w:p>
+    <w:p>
+      <w:pPr>
+        <w:rPr>
+          <w:rFonts w:ascii="Times New Roman" w:eastAsia="Times New Roman" w:hAnsi="Times New Roman" w:cs="Times New Roman"/>
+        </w:rPr>
+      </w:pPr>
+    </w:p>
+    <w:p>
+      <w:pPr>
+        <w:pStyle w:val="ListParagraph"/>
+        <w:numPr>
+          <w:ilvl w:val="0"/>
+          <w:numId w:val="36"/>
+        </w:numPr>
+        <w:rPr>
+          <w:rFonts w:ascii="Times New Roman" w:eastAsia="Times New Roman" w:hAnsi="Times New Roman" w:cs="Times New Roman"/>
+        </w:rPr>
+      </w:pPr>
+      <w:r>
+        <w:rPr>
+          <w:rFonts w:ascii="Times New Roman" w:eastAsia="Times New Roman" w:hAnsi="Times New Roman" w:cs="Times New Roman"/>
+        </w:rPr>
+        <w:t>The boxplot has been chosen for visually comparing the maximum heart rate (</w:t>
+      </w:r>
+      <w:proofErr w:type="spellStart"/>
+      <w:r>
+        <w:rPr>
+          <w:rFonts w:ascii="Times New Roman" w:eastAsia="Times New Roman" w:hAnsi="Times New Roman" w:cs="Times New Roman"/>
+        </w:rPr>
+        <w:t>thalach</w:t>
+      </w:r>
+      <w:proofErr w:type="spellEnd"/>
+      <w:r>
+        <w:rPr>
+          <w:rFonts w:ascii="Times New Roman" w:eastAsia="Times New Roman" w:hAnsi="Times New Roman" w:cs="Times New Roman"/>
+        </w:rPr>
+        <w:t>) between males (sex = 1) and females (sex = 0) who have exercise-induced angina (</w:t>
+      </w:r>
+      <w:proofErr w:type="spellStart"/>
+      <w:r>
+        <w:rPr>
+          <w:rFonts w:ascii="Times New Roman" w:eastAsia="Times New Roman" w:hAnsi="Times New Roman" w:cs="Times New Roman"/>
+        </w:rPr>
+        <w:t>exang</w:t>
+      </w:r>
+      <w:proofErr w:type="spellEnd"/>
+      <w:r>
+        <w:rPr>
+          <w:rFonts w:ascii="Times New Roman" w:eastAsia="Times New Roman" w:hAnsi="Times New Roman" w:cs="Times New Roman"/>
+        </w:rPr>
+        <w:t xml:space="preserve"> = 1). It gives a good picture of the interquartile range and outliers, mean markers to represent average values and thus clear comparisons between groups.</w:t>
+      </w:r>
+    </w:p>
+    <w:p>
+      <w:pPr>
+        <w:pStyle w:val="ListParagraph"/>
+        <w:rPr>
+          <w:rFonts w:ascii="Times New Roman" w:eastAsia="Times New Roman" w:hAnsi="Times New Roman" w:cs="Times New Roman"/>
+        </w:rPr>
+      </w:pPr>
+    </w:p>
+    <w:p>
+      <w:pPr>
+        <w:pStyle w:val="ListParagraph"/>
+        <w:rPr>
+          <w:rFonts w:ascii="Times New Roman" w:eastAsia="Times New Roman" w:hAnsi="Times New Roman" w:cs="Times New Roman"/>
+        </w:rPr>
+      </w:pPr>
+      <w:r>
+        <w:rPr>
+          <w:rFonts w:ascii="Times New Roman" w:eastAsia="Times New Roman" w:hAnsi="Times New Roman" w:cs="Times New Roman"/>
+          <w:u w:val="single"/>
+        </w:rPr>
+        <w:t>R-Code</w:t>
+      </w:r>
+      <w:r>
+        <w:rPr>
+          <w:rFonts w:ascii="Times New Roman" w:eastAsia="Times New Roman" w:hAnsi="Times New Roman" w:cs="Times New Roman"/>
+        </w:rPr>
+        <w:t>:</w:t>
+      </w:r>
+    </w:p>
+    <w:p>
+      <w:pPr>
+        <w:pStyle w:val="ListParagraph"/>
+        <w:rPr>
+          <w:rFonts w:ascii="Times New Roman" w:eastAsia="Times New Roman" w:hAnsi="Times New Roman" w:cs="Times New Roman"/>
+        </w:rPr>
+      </w:pPr>
+    </w:p>
+    <w:p>
+      <w:pPr>
+        <w:pStyle w:val="ListParagraph"/>
+        <w:shd w:val="clear" w:color="auto" w:fill="E8E8E8" w:themeFill="background2"/>
+        <w:rPr>
+          <w:rFonts w:ascii="Times New Roman" w:eastAsia="Times New Roman" w:hAnsi="Times New Roman" w:cs="Times New Roman"/>
+          <w:u w:val="single"/>
+        </w:rPr>
+      </w:pPr>
+      <w:r>
+        <w:rPr>
+          <w:rFonts w:ascii="Times New Roman" w:eastAsia="Times New Roman" w:hAnsi="Times New Roman" w:cs="Times New Roman"/>
+          <w:u w:val="single"/>
+        </w:rPr>
+        <w:t>library(</w:t>
+      </w:r>
+      <w:proofErr w:type="spellStart"/>
+      <w:r>
+        <w:rPr>
+          <w:rFonts w:ascii="Times New Roman" w:eastAsia="Times New Roman" w:hAnsi="Times New Roman" w:cs="Times New Roman"/>
+          <w:u w:val="single"/>
+        </w:rPr>
+        <w:t>readxl</w:t>
+      </w:r>
+      <w:proofErr w:type="spellEnd"/>
+      <w:r>
+        <w:rPr>
+          <w:rFonts w:ascii="Times New Roman" w:eastAsia="Times New Roman" w:hAnsi="Times New Roman" w:cs="Times New Roman"/>
+          <w:u w:val="single"/>
+        </w:rPr>
+        <w:t>)</w:t>
+      </w:r>
+    </w:p>
+    <w:p>
+      <w:pPr>
+        <w:pStyle w:val="ListParagraph"/>
+        <w:shd w:val="clear" w:color="auto" w:fill="E8E8E8" w:themeFill="background2"/>
+        <w:rPr>
+          <w:rFonts w:ascii="Times New Roman" w:eastAsia="Times New Roman" w:hAnsi="Times New Roman" w:cs="Times New Roman"/>
+          <w:u w:val="single"/>
+        </w:rPr>
+      </w:pPr>
+    </w:p>
+    <w:p>
+      <w:pPr>
+        <w:pStyle w:val="ListParagraph"/>
+        <w:shd w:val="clear" w:color="auto" w:fill="E8E8E8" w:themeFill="background2"/>
+        <w:rPr>
+          <w:rFonts w:ascii="Times New Roman" w:eastAsia="Times New Roman" w:hAnsi="Times New Roman" w:cs="Times New Roman"/>
+          <w:u w:val="single"/>
+        </w:rPr>
+      </w:pPr>
+      <w:proofErr w:type="spellStart"/>
+      <w:r>
+        <w:rPr>
+          <w:rFonts w:ascii="Times New Roman" w:eastAsia="Times New Roman" w:hAnsi="Times New Roman" w:cs="Times New Roman"/>
+          <w:u w:val="single"/>
+        </w:rPr>
+        <w:t>heart_data</w:t>
+      </w:r>
+      <w:proofErr w:type="spellEnd"/>
+      <w:r>
+        <w:rPr>
+          <w:rFonts w:ascii="Times New Roman" w:eastAsia="Times New Roman" w:hAnsi="Times New Roman" w:cs="Times New Roman"/>
+          <w:u w:val="single"/>
+        </w:rPr>
+        <w:t xml:space="preserve"> &lt;- </w:t>
+      </w:r>
+      <w:proofErr w:type="spellStart"/>
+      <w:r>
+        <w:rPr>
+          <w:rFonts w:ascii="Times New Roman" w:eastAsia="Times New Roman" w:hAnsi="Times New Roman" w:cs="Times New Roman"/>
+          <w:u w:val="single"/>
+        </w:rPr>
+        <w:t>read_excel</w:t>
+      </w:r>
+      <w:proofErr w:type="spellEnd"/>
+      <w:r>
+        <w:rPr>
+          <w:rFonts w:ascii="Times New Roman" w:eastAsia="Times New Roman" w:hAnsi="Times New Roman" w:cs="Times New Roman"/>
+          <w:u w:val="single"/>
+        </w:rPr>
+        <w:t>("heart.xls")</w:t>
+      </w:r>
+    </w:p>
+    <w:p>
+      <w:pPr>
+        <w:pStyle w:val="ListParagraph"/>
+        <w:shd w:val="clear" w:color="auto" w:fill="E8E8E8" w:themeFill="background2"/>
+        <w:rPr>
+          <w:rFonts w:ascii="Times New Roman" w:eastAsia="Times New Roman" w:hAnsi="Times New Roman" w:cs="Times New Roman"/>
+          <w:u w:val="single"/>
+        </w:rPr>
+      </w:pPr>
+      <w:r>
+        <w:rPr>
+          <w:rFonts w:ascii="Times New Roman" w:eastAsia="Times New Roman" w:hAnsi="Times New Roman" w:cs="Times New Roman"/>
+          <w:u w:val="single"/>
+        </w:rPr>
+        <w:t>head(</w:t>
+      </w:r>
+      <w:proofErr w:type="spellStart"/>
+      <w:r>
+        <w:rPr>
+          <w:rFonts w:ascii="Times New Roman" w:eastAsia="Times New Roman" w:hAnsi="Times New Roman" w:cs="Times New Roman"/>
+          <w:u w:val="single"/>
+        </w:rPr>
+        <w:t>heart_data</w:t>
+      </w:r>
+      <w:proofErr w:type="spellEnd"/>
+      <w:r>
+        <w:rPr>
+          <w:rFonts w:ascii="Times New Roman" w:eastAsia="Times New Roman" w:hAnsi="Times New Roman" w:cs="Times New Roman"/>
+          <w:u w:val="single"/>
+        </w:rPr>
+        <w:t>)</w:t>
+      </w:r>
+    </w:p>
+    <w:p>
+      <w:pPr>
+        <w:pStyle w:val="ListParagraph"/>
+        <w:shd w:val="clear" w:color="auto" w:fill="E8E8E8" w:themeFill="background2"/>
+        <w:rPr>
+          <w:rFonts w:ascii="Times New Roman" w:eastAsia="Times New Roman" w:hAnsi="Times New Roman" w:cs="Times New Roman"/>
+          <w:u w:val="single"/>
+        </w:rPr>
+      </w:pPr>
+    </w:p>
+    <w:p>
+      <w:pPr>
+        <w:pStyle w:val="ListParagraph"/>
+        <w:shd w:val="clear" w:color="auto" w:fill="E8E8E8" w:themeFill="background2"/>
+        <w:rPr>
+          <w:rFonts w:ascii="Times New Roman" w:eastAsia="Times New Roman" w:hAnsi="Times New Roman" w:cs="Times New Roman"/>
+          <w:u w:val="single"/>
+        </w:rPr>
+      </w:pPr>
+      <w:proofErr w:type="spellStart"/>
+      <w:r>
+        <w:rPr>
+          <w:rFonts w:ascii="Times New Roman" w:eastAsia="Times New Roman" w:hAnsi="Times New Roman" w:cs="Times New Roman"/>
+          <w:u w:val="single"/>
+        </w:rPr>
+        <w:t>filtered_data</w:t>
+      </w:r>
+      <w:proofErr w:type="spellEnd"/>
+      <w:r>
+        <w:rPr>
+          <w:rFonts w:ascii="Times New Roman" w:eastAsia="Times New Roman" w:hAnsi="Times New Roman" w:cs="Times New Roman"/>
+          <w:u w:val="single"/>
+        </w:rPr>
+        <w:t xml:space="preserve"> &lt;- subset(</w:t>
+      </w:r>
+      <w:proofErr w:type="spellStart"/>
+      <w:r>
+        <w:rPr>
+          <w:rFonts w:ascii="Times New Roman" w:eastAsia="Times New Roman" w:hAnsi="Times New Roman" w:cs="Times New Roman"/>
+          <w:u w:val="single"/>
+        </w:rPr>
+        <w:t>heart_data</w:t>
+      </w:r>
+      <w:proofErr w:type="spellEnd"/>
+      <w:r>
+        <w:rPr>
+          <w:rFonts w:ascii="Times New Roman" w:eastAsia="Times New Roman" w:hAnsi="Times New Roman" w:cs="Times New Roman"/>
+          <w:u w:val="single"/>
+        </w:rPr>
+        <w:t xml:space="preserve">, </w:t>
+      </w:r>
+      <w:proofErr w:type="spellStart"/>
+      <w:r>
+        <w:rPr>
+          <w:rFonts w:ascii="Times New Roman" w:eastAsia="Times New Roman" w:hAnsi="Times New Roman" w:cs="Times New Roman"/>
+          <w:u w:val="single"/>
+        </w:rPr>
+        <w:t>exang</w:t>
+      </w:r>
+      <w:proofErr w:type="spellEnd"/>
+      <w:r>
+        <w:rPr>
+          <w:rFonts w:ascii="Times New Roman" w:eastAsia="Times New Roman" w:hAnsi="Times New Roman" w:cs="Times New Roman"/>
+          <w:u w:val="single"/>
+        </w:rPr>
+        <w:t xml:space="preserve"> == 1)</w:t>
+      </w:r>
+    </w:p>
+    <w:p>
+      <w:pPr>
+        <w:pStyle w:val="ListParagraph"/>
+        <w:shd w:val="clear" w:color="auto" w:fill="E8E8E8" w:themeFill="background2"/>
+        <w:rPr>
+          <w:rFonts w:ascii="Times New Roman" w:eastAsia="Times New Roman" w:hAnsi="Times New Roman" w:cs="Times New Roman"/>
+          <w:u w:val="single"/>
+        </w:rPr>
+      </w:pPr>
+      <w:r>
+        <w:rPr>
+          <w:rFonts w:ascii="Times New Roman" w:eastAsia="Times New Roman" w:hAnsi="Times New Roman" w:cs="Times New Roman"/>
+          <w:u w:val="single"/>
+        </w:rPr>
+        <w:t>head(</w:t>
+      </w:r>
+      <w:proofErr w:type="spellStart"/>
+      <w:r>
+        <w:rPr>
+          <w:rFonts w:ascii="Times New Roman" w:eastAsia="Times New Roman" w:hAnsi="Times New Roman" w:cs="Times New Roman"/>
+          <w:u w:val="single"/>
+        </w:rPr>
+        <w:t>filtered_data</w:t>
+      </w:r>
+      <w:proofErr w:type="spellEnd"/>
+      <w:r>
+        <w:rPr>
+          <w:rFonts w:ascii="Times New Roman" w:eastAsia="Times New Roman" w:hAnsi="Times New Roman" w:cs="Times New Roman"/>
+          <w:u w:val="single"/>
+        </w:rPr>
+        <w:t>)</w:t>
+      </w:r>
+    </w:p>
+    <w:p>
+      <w:pPr>
+        <w:pStyle w:val="ListParagraph"/>
+        <w:shd w:val="clear" w:color="auto" w:fill="E8E8E8" w:themeFill="background2"/>
+        <w:rPr>
+          <w:rFonts w:ascii="Times New Roman" w:eastAsia="Times New Roman" w:hAnsi="Times New Roman" w:cs="Times New Roman"/>
+          <w:u w:val="single"/>
+        </w:rPr>
+      </w:pPr>
+    </w:p>
+    <w:p>
+      <w:pPr>
+        <w:pStyle w:val="ListParagraph"/>
+        <w:shd w:val="clear" w:color="auto" w:fill="E8E8E8" w:themeFill="background2"/>
+        <w:rPr>
+          <w:rFonts w:ascii="Times New Roman" w:eastAsia="Times New Roman" w:hAnsi="Times New Roman" w:cs="Times New Roman"/>
+          <w:u w:val="single"/>
+        </w:rPr>
+      </w:pPr>
+      <w:r>
+        <w:rPr>
+          <w:rFonts w:ascii="Times New Roman" w:eastAsia="Times New Roman" w:hAnsi="Times New Roman" w:cs="Times New Roman"/>
+          <w:u w:val="single"/>
+        </w:rPr>
+        <w:t>boxplot(</w:t>
+      </w:r>
+    </w:p>
+    <w:p>
+      <w:pPr>
+        <w:pStyle w:val="ListParagraph"/>
+        <w:shd w:val="clear" w:color="auto" w:fill="E8E8E8" w:themeFill="background2"/>
+        <w:rPr>
+          <w:rFonts w:ascii="Times New Roman" w:eastAsia="Times New Roman" w:hAnsi="Times New Roman" w:cs="Times New Roman"/>
+          <w:u w:val="single"/>
+        </w:rPr>
+      </w:pPr>
+      <w:r>
+        <w:rPr>
+          <w:rFonts w:ascii="Times New Roman" w:eastAsia="Times New Roman" w:hAnsi="Times New Roman" w:cs="Times New Roman"/>
+          <w:u w:val="single"/>
+        </w:rPr>
+        <w:t xml:space="preserve">  </w:t>
+      </w:r>
+      <w:proofErr w:type="spellStart"/>
+      <w:r>
+        <w:rPr>
+          <w:rFonts w:ascii="Times New Roman" w:eastAsia="Times New Roman" w:hAnsi="Times New Roman" w:cs="Times New Roman"/>
+          <w:u w:val="single"/>
+        </w:rPr>
+        <w:t>thalach</w:t>
+      </w:r>
+      <w:proofErr w:type="spellEnd"/>
+      <w:r>
+        <w:rPr>
+          <w:rFonts w:ascii="Times New Roman" w:eastAsia="Times New Roman" w:hAnsi="Times New Roman" w:cs="Times New Roman"/>
+          <w:u w:val="single"/>
+        </w:rPr>
+        <w:t xml:space="preserve"> ~ sex,</w:t>
+      </w:r>
+    </w:p>
+    <w:p>
+      <w:pPr>
+        <w:pStyle w:val="ListParagraph"/>
+        <w:shd w:val="clear" w:color="auto" w:fill="E8E8E8" w:themeFill="background2"/>
+        <w:rPr>
+          <w:rFonts w:ascii="Times New Roman" w:eastAsia="Times New Roman" w:hAnsi="Times New Roman" w:cs="Times New Roman"/>
+          <w:u w:val="single"/>
+        </w:rPr>
+      </w:pPr>
+      <w:r>
+        <w:rPr>
+          <w:rFonts w:ascii="Times New Roman" w:eastAsia="Times New Roman" w:hAnsi="Times New Roman" w:cs="Times New Roman"/>
+          <w:u w:val="single"/>
+        </w:rPr>
+        <w:t xml:space="preserve">  data = </w:t>
+      </w:r>
+      <w:proofErr w:type="spellStart"/>
+      <w:r>
+        <w:rPr>
+          <w:rFonts w:ascii="Times New Roman" w:eastAsia="Times New Roman" w:hAnsi="Times New Roman" w:cs="Times New Roman"/>
+          <w:u w:val="single"/>
+        </w:rPr>
+        <w:t>filtered_data</w:t>
+      </w:r>
+      <w:proofErr w:type="spellEnd"/>
+      <w:r>
+        <w:rPr>
+          <w:rFonts w:ascii="Times New Roman" w:eastAsia="Times New Roman" w:hAnsi="Times New Roman" w:cs="Times New Roman"/>
+          <w:u w:val="single"/>
+        </w:rPr>
+        <w:t>,</w:t>
+      </w:r>
+    </w:p>
+    <w:p>
+      <w:pPr>
+        <w:pStyle w:val="ListParagraph"/>
+        <w:shd w:val="clear" w:color="auto" w:fill="E8E8E8" w:themeFill="background2"/>
+        <w:rPr>
+          <w:rFonts w:ascii="Times New Roman" w:eastAsia="Times New Roman" w:hAnsi="Times New Roman" w:cs="Times New Roman"/>
+          <w:u w:val="single"/>
+        </w:rPr>
+      </w:pPr>
+      <w:r>
+        <w:rPr>
+          <w:rFonts w:ascii="Times New Roman" w:eastAsia="Times New Roman" w:hAnsi="Times New Roman" w:cs="Times New Roman"/>
+          <w:u w:val="single"/>
+        </w:rPr>
+        <w:t xml:space="preserve">  main = "Boxplot of Maximum Heart Rate by Gender",</w:t>
+      </w:r>
+    </w:p>
+    <w:p>
+      <w:pPr>
+        <w:pStyle w:val="ListParagraph"/>
+        <w:shd w:val="clear" w:color="auto" w:fill="E8E8E8" w:themeFill="background2"/>
+        <w:rPr>
+          <w:rFonts w:ascii="Times New Roman" w:eastAsia="Times New Roman" w:hAnsi="Times New Roman" w:cs="Times New Roman"/>
+          <w:u w:val="single"/>
+        </w:rPr>
+      </w:pPr>
+      <w:r>
+        <w:rPr>
+          <w:rFonts w:ascii="Times New Roman" w:eastAsia="Times New Roman" w:hAnsi="Times New Roman" w:cs="Times New Roman"/>
+          <w:u w:val="single"/>
+        </w:rPr>
+        <w:t xml:space="preserve">  </w:t>
+      </w:r>
+      <w:proofErr w:type="spellStart"/>
+      <w:r>
+        <w:rPr>
+          <w:rFonts w:ascii="Times New Roman" w:eastAsia="Times New Roman" w:hAnsi="Times New Roman" w:cs="Times New Roman"/>
+          <w:u w:val="single"/>
+        </w:rPr>
+        <w:t>xlab</w:t>
+      </w:r>
+      <w:proofErr w:type="spellEnd"/>
+      <w:r>
+        <w:rPr>
+          <w:rFonts w:ascii="Times New Roman" w:eastAsia="Times New Roman" w:hAnsi="Times New Roman" w:cs="Times New Roman"/>
+          <w:u w:val="single"/>
+        </w:rPr>
+        <w:t xml:space="preserve"> = "Gender (1 = Male, 0 = Female)",</w:t>
+      </w:r>
+    </w:p>
+    <w:p>
+      <w:pPr>
+        <w:pStyle w:val="ListParagraph"/>
+        <w:shd w:val="clear" w:color="auto" w:fill="E8E8E8" w:themeFill="background2"/>
+        <w:rPr>
+          <w:rFonts w:ascii="Times New Roman" w:eastAsia="Times New Roman" w:hAnsi="Times New Roman" w:cs="Times New Roman"/>
+          <w:u w:val="single"/>
+        </w:rPr>
+      </w:pPr>
+      <w:r>
+        <w:rPr>
+          <w:rFonts w:ascii="Times New Roman" w:eastAsia="Times New Roman" w:hAnsi="Times New Roman" w:cs="Times New Roman"/>
+          <w:u w:val="single"/>
+        </w:rPr>
+        <w:t xml:space="preserve">  </w:t>
+      </w:r>
+      <w:proofErr w:type="spellStart"/>
+      <w:r>
+        <w:rPr>
+          <w:rFonts w:ascii="Times New Roman" w:eastAsia="Times New Roman" w:hAnsi="Times New Roman" w:cs="Times New Roman"/>
+          <w:u w:val="single"/>
+        </w:rPr>
+        <w:t>ylab</w:t>
+      </w:r>
+      <w:proofErr w:type="spellEnd"/>
+      <w:r>
+        <w:rPr>
+          <w:rFonts w:ascii="Times New Roman" w:eastAsia="Times New Roman" w:hAnsi="Times New Roman" w:cs="Times New Roman"/>
+          <w:u w:val="single"/>
+        </w:rPr>
+        <w:t xml:space="preserve"> = "Maximum Heart Rate (</w:t>
+      </w:r>
+      <w:proofErr w:type="spellStart"/>
+      <w:r>
+        <w:rPr>
+          <w:rFonts w:ascii="Times New Roman" w:eastAsia="Times New Roman" w:hAnsi="Times New Roman" w:cs="Times New Roman"/>
+          <w:u w:val="single"/>
+        </w:rPr>
+        <w:t>thalach</w:t>
+      </w:r>
+      <w:proofErr w:type="spellEnd"/>
+      <w:r>
+        <w:rPr>
+          <w:rFonts w:ascii="Times New Roman" w:eastAsia="Times New Roman" w:hAnsi="Times New Roman" w:cs="Times New Roman"/>
+          <w:u w:val="single"/>
+        </w:rPr>
+        <w:t>)",</w:t>
+      </w:r>
+    </w:p>
+    <w:p>
+      <w:pPr>
+        <w:pStyle w:val="ListParagraph"/>
+        <w:shd w:val="clear" w:color="auto" w:fill="E8E8E8" w:themeFill="background2"/>
+        <w:rPr>
+          <w:rFonts w:ascii="Times New Roman" w:eastAsia="Times New Roman" w:hAnsi="Times New Roman" w:cs="Times New Roman"/>
+          <w:u w:val="single"/>
+        </w:rPr>
+      </w:pPr>
+      <w:r>
+        <w:rPr>
+          <w:rFonts w:ascii="Times New Roman" w:eastAsia="Times New Roman" w:hAnsi="Times New Roman" w:cs="Times New Roman"/>
+          <w:u w:val="single"/>
+        </w:rPr>
+        <w:t xml:space="preserve">  col = c("</w:t>
+      </w:r>
+      <w:proofErr w:type="spellStart"/>
+      <w:r>
+        <w:rPr>
+          <w:rFonts w:ascii="Times New Roman" w:eastAsia="Times New Roman" w:hAnsi="Times New Roman" w:cs="Times New Roman"/>
+          <w:u w:val="single"/>
+        </w:rPr>
+        <w:t>lightblue</w:t>
+      </w:r>
+      <w:proofErr w:type="spellEnd"/>
+      <w:r>
+        <w:rPr>
+          <w:rFonts w:ascii="Times New Roman" w:eastAsia="Times New Roman" w:hAnsi="Times New Roman" w:cs="Times New Roman"/>
+          <w:u w:val="single"/>
+        </w:rPr>
+        <w:t>", "pink"),</w:t>
+      </w:r>
+    </w:p>
+    <w:p>
+      <w:pPr>
+        <w:pStyle w:val="ListParagraph"/>
+        <w:shd w:val="clear" w:color="auto" w:fill="E8E8E8" w:themeFill="background2"/>
+        <w:rPr>
+          <w:rFonts w:ascii="Times New Roman" w:eastAsia="Times New Roman" w:hAnsi="Times New Roman" w:cs="Times New Roman"/>
+          <w:u w:val="single"/>
+        </w:rPr>
+      </w:pPr>
+      <w:r>
+        <w:rPr>
+          <w:rFonts w:ascii="Times New Roman" w:eastAsia="Times New Roman" w:hAnsi="Times New Roman" w:cs="Times New Roman"/>
+          <w:u w:val="single"/>
+        </w:rPr>
+        <w:t xml:space="preserve">  names = c("Male", "Female")</w:t>
+      </w:r>
+    </w:p>
+    <w:p>
+      <w:pPr>
+        <w:pStyle w:val="ListParagraph"/>
+        <w:shd w:val="clear" w:color="auto" w:fill="E8E8E8" w:themeFill="background2"/>
+        <w:rPr>
+          <w:rFonts w:ascii="Times New Roman" w:eastAsia="Times New Roman" w:hAnsi="Times New Roman" w:cs="Times New Roman"/>
+          <w:u w:val="single"/>
+        </w:rPr>
+      </w:pPr>
+      <w:r>
+        <w:rPr>
+          <w:rFonts w:ascii="Times New Roman" w:eastAsia="Times New Roman" w:hAnsi="Times New Roman" w:cs="Times New Roman"/>
+          <w:u w:val="single"/>
+        </w:rPr>
+        <w:t>)</w:t>
+      </w:r>
+    </w:p>
+    <w:p>
+      <w:pPr>
+        <w:pStyle w:val="ListParagraph"/>
+        <w:shd w:val="clear" w:color="auto" w:fill="E8E8E8" w:themeFill="background2"/>
+        <w:rPr>
+          <w:rFonts w:ascii="Times New Roman" w:eastAsia="Times New Roman" w:hAnsi="Times New Roman" w:cs="Times New Roman"/>
+          <w:u w:val="single"/>
+        </w:rPr>
+      </w:pPr>
+    </w:p>
+    <w:p>
+      <w:pPr>
+        <w:pStyle w:val="ListParagraph"/>
+        <w:shd w:val="clear" w:color="auto" w:fill="E8E8E8" w:themeFill="background2"/>
+        <w:rPr>
+          <w:rFonts w:ascii="Times New Roman" w:eastAsia="Times New Roman" w:hAnsi="Times New Roman" w:cs="Times New Roman"/>
+          <w:u w:val="single"/>
+        </w:rPr>
+      </w:pPr>
+      <w:r>
+        <w:rPr>
+          <w:rFonts w:ascii="Times New Roman" w:eastAsia="Times New Roman" w:hAnsi="Times New Roman" w:cs="Times New Roman"/>
+          <w:u w:val="single"/>
+        </w:rPr>
+        <w:t>attach(</w:t>
+      </w:r>
+      <w:proofErr w:type="spellStart"/>
+      <w:r>
+        <w:rPr>
+          <w:rFonts w:ascii="Times New Roman" w:eastAsia="Times New Roman" w:hAnsi="Times New Roman" w:cs="Times New Roman"/>
+          <w:u w:val="single"/>
+        </w:rPr>
+        <w:t>filtered_data</w:t>
+      </w:r>
+      <w:proofErr w:type="spellEnd"/>
+      <w:r>
+        <w:rPr>
+          <w:rFonts w:ascii="Times New Roman" w:eastAsia="Times New Roman" w:hAnsi="Times New Roman" w:cs="Times New Roman"/>
+          <w:u w:val="single"/>
+        </w:rPr>
+        <w:t>)</w:t>
+      </w:r>
+    </w:p>
+    <w:p>
+      <w:pPr>
+        <w:pStyle w:val="ListParagraph"/>
+        <w:shd w:val="clear" w:color="auto" w:fill="FFFFFF" w:themeFill="background1"/>
+        <w:rPr>
+          <w:rFonts w:ascii="Times New Roman" w:eastAsia="Times New Roman" w:hAnsi="Times New Roman" w:cs="Times New Roman"/>
+          <w:u w:val="single"/>
+        </w:rPr>
+      </w:pPr>
+    </w:p>
+    <w:p>
+      <w:pPr>
+        <w:pStyle w:val="ListParagraph"/>
+        <w:shd w:val="clear" w:color="auto" w:fill="FFFFFF" w:themeFill="background1"/>
+        <w:rPr>
+          <w:rFonts w:ascii="Times New Roman" w:eastAsia="Times New Roman" w:hAnsi="Times New Roman" w:cs="Times New Roman"/>
+          <w:u w:val="single"/>
         </w:rPr>
       </w:pPr>
     </w:p>
@@ -4536,6 +5216,92 @@
     </w:lvl>
   </w:abstractNum>
   <w:abstractNum w:abstractNumId="7" w15:restartNumberingAfterBreak="0">
+    <w:nsid w:val="0F3F0B59"/>
+    <w:multiLevelType w:val="hybridMultilevel"/>
+    <w:tmpl w:val="05608ABE"/>
+    <w:lvl w:ilvl="0" w:tplc="A856973C">
+      <w:start w:val="1"/>
+      <w:numFmt w:val="decimal"/>
+      <w:lvlText w:val="%1."/>
+      <w:lvlJc w:val="left"/>
+      <w:pPr>
+        <w:ind w:left="720" w:hanging="360"/>
+      </w:pPr>
+    </w:lvl>
+    <w:lvl w:ilvl="1" w:tplc="40090019" w:tentative="1">
+      <w:start w:val="1"/>
+      <w:numFmt w:val="lowerLetter"/>
+      <w:lvlText w:val="%2."/>
+      <w:lvlJc w:val="left"/>
+      <w:pPr>
+        <w:ind w:left="1440" w:hanging="360"/>
+      </w:pPr>
+    </w:lvl>
+    <w:lvl w:ilvl="2" w:tplc="4009001B" w:tentative="1">
+      <w:start w:val="1"/>
+      <w:numFmt w:val="lowerRoman"/>
+      <w:lvlText w:val="%3."/>
+      <w:lvlJc w:val="right"/>
+      <w:pPr>
+        <w:ind w:left="2160" w:hanging="180"/>
+      </w:pPr>
+    </w:lvl>
+    <w:lvl w:ilvl="3" w:tplc="4009000F" w:tentative="1">
+      <w:start w:val="1"/>
+      <w:numFmt w:val="decimal"/>
+      <w:lvlText w:val="%4."/>
+      <w:lvlJc w:val="left"/>
+      <w:pPr>
+        <w:ind w:left="2880" w:hanging="360"/>
+      </w:pPr>
+    </w:lvl>
+    <w:lvl w:ilvl="4" w:tplc="40090019" w:tentative="1">
+      <w:start w:val="1"/>
+      <w:numFmt w:val="lowerLetter"/>
+      <w:lvlText w:val="%5."/>
+      <w:lvlJc w:val="left"/>
+      <w:pPr>
+        <w:ind w:left="3600" w:hanging="360"/>
+      </w:pPr>
+    </w:lvl>
+    <w:lvl w:ilvl="5" w:tplc="4009001B" w:tentative="1">
+      <w:start w:val="1"/>
+      <w:numFmt w:val="lowerRoman"/>
+      <w:lvlText w:val="%6."/>
+      <w:lvlJc w:val="right"/>
+      <w:pPr>
+        <w:ind w:left="4320" w:hanging="180"/>
+      </w:pPr>
+    </w:lvl>
+    <w:lvl w:ilvl="6" w:tplc="4009000F" w:tentative="1">
+      <w:start w:val="1"/>
+      <w:numFmt w:val="decimal"/>
+      <w:lvlText w:val="%7."/>
+      <w:lvlJc w:val="left"/>
+      <w:pPr>
+        <w:ind w:left="5040" w:hanging="360"/>
+      </w:pPr>
+    </w:lvl>
+    <w:lvl w:ilvl="7" w:tplc="40090019" w:tentative="1">
+      <w:start w:val="1"/>
+      <w:numFmt w:val="lowerLetter"/>
+      <w:lvlText w:val="%8."/>
+      <w:lvlJc w:val="left"/>
+      <w:pPr>
+        <w:ind w:left="5760" w:hanging="360"/>
+      </w:pPr>
+    </w:lvl>
+    <w:lvl w:ilvl="8" w:tplc="4009001B" w:tentative="1">
+      <w:start w:val="1"/>
+      <w:numFmt w:val="lowerRoman"/>
+      <w:lvlText w:val="%9."/>
+      <w:lvlJc w:val="right"/>
+      <w:pPr>
+        <w:ind w:left="6480" w:hanging="180"/>
+      </w:pPr>
+    </w:lvl>
+  </w:abstractNum>
+  <w:abstractNum w:abstractNumId="8" w15:restartNumberingAfterBreak="0">
     <w:nsid w:val="126901FE"/>
     <w:multiLevelType w:val="multilevel"/>
     <w:tmpl w:val="0B3671C4"/>
@@ -4656,7 +5422,7 @@
       </w:rPr>
     </w:lvl>
   </w:abstractNum>
-  <w:abstractNum w:abstractNumId="8" w15:restartNumberingAfterBreak="0">
+  <w:abstractNum w:abstractNumId="9" w15:restartNumberingAfterBreak="0">
     <w:nsid w:val="1B21B0F4"/>
     <w:multiLevelType w:val="hybridMultilevel"/>
     <w:tmpl w:val="72720076"/>
@@ -4769,7 +5535,7 @@
       </w:rPr>
     </w:lvl>
   </w:abstractNum>
-  <w:abstractNum w:abstractNumId="9" w15:restartNumberingAfterBreak="0">
+  <w:abstractNum w:abstractNumId="10" w15:restartNumberingAfterBreak="0">
     <w:nsid w:val="1C5D3AF2"/>
     <w:multiLevelType w:val="hybridMultilevel"/>
     <w:tmpl w:val="FFFFFFFF"/>
@@ -4882,7 +5648,7 @@
       </w:rPr>
     </w:lvl>
   </w:abstractNum>
-  <w:abstractNum w:abstractNumId="10" w15:restartNumberingAfterBreak="0">
+  <w:abstractNum w:abstractNumId="11" w15:restartNumberingAfterBreak="0">
     <w:nsid w:val="1CFC5493"/>
     <w:multiLevelType w:val="hybridMultilevel"/>
     <w:tmpl w:val="FFFFFFFF"/>
@@ -4968,7 +5734,7 @@
       </w:pPr>
     </w:lvl>
   </w:abstractNum>
-  <w:abstractNum w:abstractNumId="11" w15:restartNumberingAfterBreak="0">
+  <w:abstractNum w:abstractNumId="12" w15:restartNumberingAfterBreak="0">
     <w:nsid w:val="1E875941"/>
     <w:multiLevelType w:val="hybridMultilevel"/>
     <w:tmpl w:val="CD722D48"/>
@@ -5081,7 +5847,7 @@
       </w:rPr>
     </w:lvl>
   </w:abstractNum>
-  <w:abstractNum w:abstractNumId="12" w15:restartNumberingAfterBreak="0">
+  <w:abstractNum w:abstractNumId="13" w15:restartNumberingAfterBreak="0">
     <w:nsid w:val="215ED53B"/>
     <w:multiLevelType w:val="hybridMultilevel"/>
     <w:tmpl w:val="FFFFFFFF"/>
@@ -5194,7 +5960,7 @@
       </w:rPr>
     </w:lvl>
   </w:abstractNum>
-  <w:abstractNum w:abstractNumId="13" w15:restartNumberingAfterBreak="0">
+  <w:abstractNum w:abstractNumId="14" w15:restartNumberingAfterBreak="0">
     <w:nsid w:val="25481131"/>
     <w:multiLevelType w:val="hybridMultilevel"/>
     <w:tmpl w:val="FFFFFFFF"/>
@@ -5307,7 +6073,7 @@
       </w:rPr>
     </w:lvl>
   </w:abstractNum>
-  <w:abstractNum w:abstractNumId="14" w15:restartNumberingAfterBreak="0">
+  <w:abstractNum w:abstractNumId="15" w15:restartNumberingAfterBreak="0">
     <w:nsid w:val="2BEF301D"/>
     <w:multiLevelType w:val="hybridMultilevel"/>
     <w:tmpl w:val="2B3AA896"/>
@@ -5420,7 +6186,7 @@
       </w:rPr>
     </w:lvl>
   </w:abstractNum>
-  <w:abstractNum w:abstractNumId="15" w15:restartNumberingAfterBreak="0">
+  <w:abstractNum w:abstractNumId="16" w15:restartNumberingAfterBreak="0">
     <w:nsid w:val="360E79A9"/>
     <w:multiLevelType w:val="multilevel"/>
     <w:tmpl w:val="FFFFFFFF"/>
@@ -5533,7 +6299,7 @@
       </w:rPr>
     </w:lvl>
   </w:abstractNum>
-  <w:abstractNum w:abstractNumId="16" w15:restartNumberingAfterBreak="0">
+  <w:abstractNum w:abstractNumId="17" w15:restartNumberingAfterBreak="0">
     <w:nsid w:val="3AE77EFC"/>
     <w:multiLevelType w:val="hybridMultilevel"/>
     <w:tmpl w:val="BF34E8AA"/>
@@ -5646,7 +6412,7 @@
       </w:rPr>
     </w:lvl>
   </w:abstractNum>
-  <w:abstractNum w:abstractNumId="17" w15:restartNumberingAfterBreak="0">
+  <w:abstractNum w:abstractNumId="18" w15:restartNumberingAfterBreak="0">
     <w:nsid w:val="3BD0A676"/>
     <w:multiLevelType w:val="hybridMultilevel"/>
     <w:tmpl w:val="FFFFFFFF"/>
@@ -5759,7 +6525,7 @@
       </w:rPr>
     </w:lvl>
   </w:abstractNum>
-  <w:abstractNum w:abstractNumId="18" w15:restartNumberingAfterBreak="0">
+  <w:abstractNum w:abstractNumId="19" w15:restartNumberingAfterBreak="0">
     <w:nsid w:val="3CEA41A4"/>
     <w:multiLevelType w:val="hybridMultilevel"/>
     <w:tmpl w:val="FFFFFFFF"/>
@@ -5845,7 +6611,7 @@
       </w:pPr>
     </w:lvl>
   </w:abstractNum>
-  <w:abstractNum w:abstractNumId="19" w15:restartNumberingAfterBreak="0">
+  <w:abstractNum w:abstractNumId="20" w15:restartNumberingAfterBreak="0">
     <w:nsid w:val="3F9AADF4"/>
     <w:multiLevelType w:val="hybridMultilevel"/>
     <w:tmpl w:val="FFFFFFFF"/>
@@ -5931,7 +6697,7 @@
       </w:pPr>
     </w:lvl>
   </w:abstractNum>
-  <w:abstractNum w:abstractNumId="20" w15:restartNumberingAfterBreak="0">
+  <w:abstractNum w:abstractNumId="21" w15:restartNumberingAfterBreak="0">
     <w:nsid w:val="41A2DE95"/>
     <w:multiLevelType w:val="hybridMultilevel"/>
     <w:tmpl w:val="FFFFFFFF"/>
@@ -6044,7 +6810,7 @@
       </w:rPr>
     </w:lvl>
   </w:abstractNum>
-  <w:abstractNum w:abstractNumId="21" w15:restartNumberingAfterBreak="0">
+  <w:abstractNum w:abstractNumId="22" w15:restartNumberingAfterBreak="0">
     <w:nsid w:val="42202A9B"/>
     <w:multiLevelType w:val="hybridMultilevel"/>
     <w:tmpl w:val="FFFFFFFF"/>
@@ -6157,7 +6923,7 @@
       </w:rPr>
     </w:lvl>
   </w:abstractNum>
-  <w:abstractNum w:abstractNumId="22" w15:restartNumberingAfterBreak="0">
+  <w:abstractNum w:abstractNumId="23" w15:restartNumberingAfterBreak="0">
     <w:nsid w:val="43DCB8F2"/>
     <w:multiLevelType w:val="hybridMultilevel"/>
     <w:tmpl w:val="FFFFFFFF"/>
@@ -6270,7 +7036,7 @@
       </w:rPr>
     </w:lvl>
   </w:abstractNum>
-  <w:abstractNum w:abstractNumId="23" w15:restartNumberingAfterBreak="0">
+  <w:abstractNum w:abstractNumId="24" w15:restartNumberingAfterBreak="0">
     <w:nsid w:val="453E2DC6"/>
     <w:multiLevelType w:val="multilevel"/>
     <w:tmpl w:val="4DA4E65A"/>
@@ -6391,7 +7157,7 @@
       </w:rPr>
     </w:lvl>
   </w:abstractNum>
-  <w:abstractNum w:abstractNumId="24" w15:restartNumberingAfterBreak="0">
+  <w:abstractNum w:abstractNumId="25" w15:restartNumberingAfterBreak="0">
     <w:nsid w:val="4D557C4F"/>
     <w:multiLevelType w:val="hybridMultilevel"/>
     <w:tmpl w:val="E482CF54"/>
@@ -6480,7 +7246,93 @@
       </w:pPr>
     </w:lvl>
   </w:abstractNum>
-  <w:abstractNum w:abstractNumId="25" w15:restartNumberingAfterBreak="0">
+  <w:abstractNum w:abstractNumId="26" w15:restartNumberingAfterBreak="0">
+    <w:nsid w:val="4E7775D7"/>
+    <w:multiLevelType w:val="multilevel"/>
+    <w:tmpl w:val="FFFFFFFF"/>
+    <w:lvl w:ilvl="0">
+      <w:start w:val="1"/>
+      <w:numFmt w:val="decimal"/>
+      <w:lvlText w:val="%1."/>
+      <w:lvlJc w:val="left"/>
+      <w:pPr>
+        <w:ind w:left="720" w:hanging="360"/>
+      </w:pPr>
+    </w:lvl>
+    <w:lvl w:ilvl="1">
+      <w:start w:val="1"/>
+      <w:numFmt w:val="decimal"/>
+      <w:lvlText w:val="%1.%2."/>
+      <w:lvlJc w:val="left"/>
+      <w:pPr>
+        <w:ind w:left="1440" w:hanging="360"/>
+      </w:pPr>
+    </w:lvl>
+    <w:lvl w:ilvl="2">
+      <w:start w:val="1"/>
+      <w:numFmt w:val="lowerRoman"/>
+      <w:lvlText w:val="%3."/>
+      <w:lvlJc w:val="right"/>
+      <w:pPr>
+        <w:ind w:left="2160" w:hanging="180"/>
+      </w:pPr>
+    </w:lvl>
+    <w:lvl w:ilvl="3">
+      <w:start w:val="1"/>
+      <w:numFmt w:val="decimal"/>
+      <w:lvlText w:val="%4."/>
+      <w:lvlJc w:val="left"/>
+      <w:pPr>
+        <w:ind w:left="2880" w:hanging="360"/>
+      </w:pPr>
+    </w:lvl>
+    <w:lvl w:ilvl="4">
+      <w:start w:val="1"/>
+      <w:numFmt w:val="lowerLetter"/>
+      <w:lvlText w:val="%5."/>
+      <w:lvlJc w:val="left"/>
+      <w:pPr>
+        <w:ind w:left="3600" w:hanging="360"/>
+      </w:pPr>
+    </w:lvl>
+    <w:lvl w:ilvl="5">
+      <w:start w:val="1"/>
+      <w:numFmt w:val="lowerRoman"/>
+      <w:lvlText w:val="%6."/>
+      <w:lvlJc w:val="right"/>
+      <w:pPr>
+        <w:ind w:left="4320" w:hanging="180"/>
+      </w:pPr>
+    </w:lvl>
+    <w:lvl w:ilvl="6">
+      <w:start w:val="1"/>
+      <w:numFmt w:val="decimal"/>
+      <w:lvlText w:val="%7."/>
+      <w:lvlJc w:val="left"/>
+      <w:pPr>
+        <w:ind w:left="5040" w:hanging="360"/>
+      </w:pPr>
+    </w:lvl>
+    <w:lvl w:ilvl="7">
+      <w:start w:val="1"/>
+      <w:numFmt w:val="lowerLetter"/>
+      <w:lvlText w:val="%8."/>
+      <w:lvlJc w:val="left"/>
+      <w:pPr>
+        <w:ind w:left="5760" w:hanging="360"/>
+      </w:pPr>
+    </w:lvl>
+    <w:lvl w:ilvl="8">
+      <w:start w:val="1"/>
+      <w:numFmt w:val="lowerRoman"/>
+      <w:lvlText w:val="%9."/>
+      <w:lvlJc w:val="right"/>
+      <w:pPr>
+        <w:ind w:left="6480" w:hanging="180"/>
+      </w:pPr>
+    </w:lvl>
+  </w:abstractNum>
+  <w:abstractNum w:abstractNumId="27" w15:restartNumberingAfterBreak="0">
     <w:nsid w:val="52DF187A"/>
     <w:multiLevelType w:val="hybridMultilevel"/>
     <w:tmpl w:val="FFFFFFFF"/>
@@ -6593,7 +7445,7 @@
       </w:rPr>
     </w:lvl>
   </w:abstractNum>
-  <w:abstractNum w:abstractNumId="26" w15:restartNumberingAfterBreak="0">
+  <w:abstractNum w:abstractNumId="28" w15:restartNumberingAfterBreak="0">
     <w:nsid w:val="573E3B79"/>
     <w:multiLevelType w:val="hybridMultilevel"/>
     <w:tmpl w:val="FFFFFFFF"/>
@@ -6679,7 +7531,7 @@
       </w:pPr>
     </w:lvl>
   </w:abstractNum>
-  <w:abstractNum w:abstractNumId="27" w15:restartNumberingAfterBreak="0">
+  <w:abstractNum w:abstractNumId="29" w15:restartNumberingAfterBreak="0">
     <w:nsid w:val="5A72411A"/>
     <w:multiLevelType w:val="hybridMultilevel"/>
     <w:tmpl w:val="C31A5862"/>
@@ -6765,7 +7617,7 @@
       </w:pPr>
     </w:lvl>
   </w:abstractNum>
-  <w:abstractNum w:abstractNumId="28" w15:restartNumberingAfterBreak="0">
+  <w:abstractNum w:abstractNumId="30" w15:restartNumberingAfterBreak="0">
     <w:nsid w:val="64424843"/>
     <w:multiLevelType w:val="hybridMultilevel"/>
     <w:tmpl w:val="FFFFFFFF"/>
@@ -6851,7 +7703,7 @@
       </w:pPr>
     </w:lvl>
   </w:abstractNum>
-  <w:abstractNum w:abstractNumId="29" w15:restartNumberingAfterBreak="0">
+  <w:abstractNum w:abstractNumId="31" w15:restartNumberingAfterBreak="0">
     <w:nsid w:val="64803963"/>
     <w:multiLevelType w:val="multilevel"/>
     <w:tmpl w:val="FFFFFFFF"/>
@@ -6937,7 +7789,7 @@
       </w:pPr>
     </w:lvl>
   </w:abstractNum>
-  <w:abstractNum w:abstractNumId="30" w15:restartNumberingAfterBreak="0">
+  <w:abstractNum w:abstractNumId="32" w15:restartNumberingAfterBreak="0">
     <w:nsid w:val="662D2694"/>
     <w:multiLevelType w:val="hybridMultilevel"/>
     <w:tmpl w:val="FFFFFFFF"/>
@@ -7023,7 +7875,7 @@
       </w:pPr>
     </w:lvl>
   </w:abstractNum>
-  <w:abstractNum w:abstractNumId="31" w15:restartNumberingAfterBreak="0">
+  <w:abstractNum w:abstractNumId="33" w15:restartNumberingAfterBreak="0">
     <w:nsid w:val="6989EEEE"/>
     <w:multiLevelType w:val="multilevel"/>
     <w:tmpl w:val="FFFFFFFF"/>
@@ -7109,7 +7961,120 @@
       </w:pPr>
     </w:lvl>
   </w:abstractNum>
-  <w:abstractNum w:abstractNumId="32" w15:restartNumberingAfterBreak="0">
+  <w:abstractNum w:abstractNumId="34" w15:restartNumberingAfterBreak="0">
+    <w:nsid w:val="7049734B"/>
+    <w:multiLevelType w:val="hybridMultilevel"/>
+    <w:tmpl w:val="9EEC333E"/>
+    <w:lvl w:ilvl="0" w:tplc="61520140">
+      <w:start w:val="1"/>
+      <w:numFmt w:val="bullet"/>
+      <w:lvlText w:val="·"/>
+      <w:lvlJc w:val="left"/>
+      <w:pPr>
+        <w:ind w:left="720" w:hanging="360"/>
+      </w:pPr>
+      <w:rPr>
+        <w:rFonts w:ascii="Symbol" w:hAnsi="Symbol" w:hint="default"/>
+      </w:rPr>
+    </w:lvl>
+    <w:lvl w:ilvl="1" w:tplc="40090003" w:tentative="1">
+      <w:start w:val="1"/>
+      <w:numFmt w:val="bullet"/>
+      <w:lvlText w:val="o"/>
+      <w:lvlJc w:val="left"/>
+      <w:pPr>
+        <w:ind w:left="1440" w:hanging="360"/>
+      </w:pPr>
+      <w:rPr>
+        <w:rFonts w:ascii="Courier New" w:hAnsi="Courier New" w:cs="Courier New" w:hint="default"/>
+      </w:rPr>
+    </w:lvl>
+    <w:lvl w:ilvl="2" w:tplc="40090005" w:tentative="1">
+      <w:start w:val="1"/>
+      <w:numFmt w:val="bullet"/>
+      <w:lvlText w:val=""/>
+      <w:lvlJc w:val="left"/>
+      <w:pPr>
+        <w:ind w:left="2160" w:hanging="360"/>
+      </w:pPr>
+      <w:rPr>
+        <w:rFonts w:ascii="Wingdings" w:hAnsi="Wingdings" w:hint="default"/>
+      </w:rPr>
+    </w:lvl>
+    <w:lvl w:ilvl="3" w:tplc="40090001" w:tentative="1">
+      <w:start w:val="1"/>
+      <w:numFmt w:val="bullet"/>
+      <w:lvlText w:val=""/>
+      <w:lvlJc w:val="left"/>
+      <w:pPr>
+        <w:ind w:left="2880" w:hanging="360"/>
+      </w:pPr>
+      <w:rPr>
+        <w:rFonts w:ascii="Symbol" w:hAnsi="Symbol" w:hint="default"/>
+      </w:rPr>
+    </w:lvl>
+    <w:lvl w:ilvl="4" w:tplc="40090003" w:tentative="1">
+      <w:start w:val="1"/>
+      <w:numFmt w:val="bullet"/>
+      <w:lvlText w:val="o"/>
+      <w:lvlJc w:val="left"/>
+      <w:pPr>
+        <w:ind w:left="3600" w:hanging="360"/>
+      </w:pPr>
+      <w:rPr>
+        <w:rFonts w:ascii="Courier New" w:hAnsi="Courier New" w:cs="Courier New" w:hint="default"/>
+      </w:rPr>
+    </w:lvl>
+    <w:lvl w:ilvl="5" w:tplc="40090005" w:tentative="1">
+      <w:start w:val="1"/>
+      <w:numFmt w:val="bullet"/>
+      <w:lvlText w:val=""/>
+      <w:lvlJc w:val="left"/>
+      <w:pPr>
+        <w:ind w:left="4320" w:hanging="360"/>
+      </w:pPr>
+      <w:rPr>
+        <w:rFonts w:ascii="Wingdings" w:hAnsi="Wingdings" w:hint="default"/>
+      </w:rPr>
+    </w:lvl>
+    <w:lvl w:ilvl="6" w:tplc="40090001" w:tentative="1">
+      <w:start w:val="1"/>
+      <w:numFmt w:val="bullet"/>
+      <w:lvlText w:val=""/>
+      <w:lvlJc w:val="left"/>
+      <w:pPr>
+        <w:ind w:left="5040" w:hanging="360"/>
+      </w:pPr>
+      <w:rPr>
+        <w:rFonts w:ascii="Symbol" w:hAnsi="Symbol" w:hint="default"/>
+      </w:rPr>
+    </w:lvl>
+    <w:lvl w:ilvl="7" w:tplc="40090003" w:tentative="1">
+      <w:start w:val="1"/>
+      <w:numFmt w:val="bullet"/>
+      <w:lvlText w:val="o"/>
+      <w:lvlJc w:val="left"/>
+      <w:pPr>
+        <w:ind w:left="5760" w:hanging="360"/>
+      </w:pPr>
+      <w:rPr>
+        <w:rFonts w:ascii="Courier New" w:hAnsi="Courier New" w:cs="Courier New" w:hint="default"/>
+      </w:rPr>
+    </w:lvl>
+    <w:lvl w:ilvl="8" w:tplc="40090005" w:tentative="1">
+      <w:start w:val="1"/>
+      <w:numFmt w:val="bullet"/>
+      <w:lvlText w:val=""/>
+      <w:lvlJc w:val="left"/>
+      <w:pPr>
+        <w:ind w:left="6480" w:hanging="360"/>
+      </w:pPr>
+      <w:rPr>
+        <w:rFonts w:ascii="Wingdings" w:hAnsi="Wingdings" w:hint="default"/>
+      </w:rPr>
+    </w:lvl>
+  </w:abstractNum>
+  <w:abstractNum w:abstractNumId="35" w15:restartNumberingAfterBreak="0">
     <w:nsid w:val="717456F8"/>
     <w:multiLevelType w:val="hybridMultilevel"/>
     <w:tmpl w:val="FFFFFFFF"/>
@@ -7223,52 +8188,52 @@
     </w:lvl>
   </w:abstractNum>
   <w:num w:numId="1" w16cid:durableId="193809708">
-    <w:abstractNumId w:val="27"/>
+    <w:abstractNumId w:val="29"/>
   </w:num>
   <w:num w:numId="2" w16cid:durableId="439304008">
     <w:abstractNumId w:val="0"/>
   </w:num>
   <w:num w:numId="3" w16cid:durableId="1814369601">
+    <w:abstractNumId w:val="9"/>
+  </w:num>
+  <w:num w:numId="4" w16cid:durableId="2006858979">
+    <w:abstractNumId w:val="30"/>
+  </w:num>
+  <w:num w:numId="5" w16cid:durableId="1839346339">
+    <w:abstractNumId w:val="19"/>
+  </w:num>
+  <w:num w:numId="6" w16cid:durableId="1380855808">
+    <w:abstractNumId w:val="11"/>
+  </w:num>
+  <w:num w:numId="7" w16cid:durableId="565338146">
+    <w:abstractNumId w:val="32"/>
+  </w:num>
+  <w:num w:numId="8" w16cid:durableId="522136554">
+    <w:abstractNumId w:val="20"/>
+  </w:num>
+  <w:num w:numId="9" w16cid:durableId="729496021">
+    <w:abstractNumId w:val="25"/>
+  </w:num>
+  <w:num w:numId="10" w16cid:durableId="417485858">
     <w:abstractNumId w:val="8"/>
   </w:num>
-  <w:num w:numId="4" w16cid:durableId="2006858979">
-    <w:abstractNumId w:val="28"/>
-  </w:num>
-  <w:num w:numId="5" w16cid:durableId="1839346339">
-    <w:abstractNumId w:val="18"/>
-  </w:num>
-  <w:num w:numId="6" w16cid:durableId="1380855808">
-    <w:abstractNumId w:val="10"/>
-  </w:num>
-  <w:num w:numId="7" w16cid:durableId="565338146">
-    <w:abstractNumId w:val="30"/>
-  </w:num>
-  <w:num w:numId="8" w16cid:durableId="522136554">
-    <w:abstractNumId w:val="19"/>
-  </w:num>
-  <w:num w:numId="9" w16cid:durableId="729496021">
+  <w:num w:numId="11" w16cid:durableId="1035351234">
     <w:abstractNumId w:val="24"/>
-  </w:num>
-  <w:num w:numId="10" w16cid:durableId="417485858">
-    <w:abstractNumId w:val="7"/>
-  </w:num>
-  <w:num w:numId="11" w16cid:durableId="1035351234">
-    <w:abstractNumId w:val="23"/>
   </w:num>
   <w:num w:numId="12" w16cid:durableId="837691969">
     <w:abstractNumId w:val="5"/>
   </w:num>
   <w:num w:numId="13" w16cid:durableId="979849249">
-    <w:abstractNumId w:val="16"/>
+    <w:abstractNumId w:val="17"/>
   </w:num>
   <w:num w:numId="14" w16cid:durableId="387188096">
-    <w:abstractNumId w:val="11"/>
+    <w:abstractNumId w:val="12"/>
   </w:num>
   <w:num w:numId="15" w16cid:durableId="1770663035">
-    <w:abstractNumId w:val="14"/>
+    <w:abstractNumId w:val="15"/>
   </w:num>
   <w:num w:numId="16" w16cid:durableId="642200228">
-    <w:abstractNumId w:val="15"/>
+    <w:abstractNumId w:val="16"/>
   </w:num>
   <w:num w:numId="17" w16cid:durableId="595553950">
     <w:abstractNumId w:val="6"/>
@@ -7277,49 +8242,58 @@
     <w:abstractNumId w:val="1"/>
   </w:num>
   <w:num w:numId="19" w16cid:durableId="1430350645">
-    <w:abstractNumId w:val="17"/>
+    <w:abstractNumId w:val="18"/>
   </w:num>
   <w:num w:numId="20" w16cid:durableId="609823634">
-    <w:abstractNumId w:val="9"/>
+    <w:abstractNumId w:val="10"/>
   </w:num>
   <w:num w:numId="21" w16cid:durableId="1595891774">
-    <w:abstractNumId w:val="13"/>
+    <w:abstractNumId w:val="14"/>
   </w:num>
   <w:num w:numId="22" w16cid:durableId="1857501887">
     <w:abstractNumId w:val="4"/>
   </w:num>
   <w:num w:numId="23" w16cid:durableId="1424566782">
-    <w:abstractNumId w:val="20"/>
+    <w:abstractNumId w:val="21"/>
   </w:num>
   <w:num w:numId="24" w16cid:durableId="983385615">
-    <w:abstractNumId w:val="22"/>
+    <w:abstractNumId w:val="23"/>
   </w:num>
   <w:num w:numId="25" w16cid:durableId="1303582182">
-    <w:abstractNumId w:val="25"/>
+    <w:abstractNumId w:val="27"/>
   </w:num>
   <w:num w:numId="26" w16cid:durableId="2138447778">
     <w:abstractNumId w:val="2"/>
   </w:num>
   <w:num w:numId="27" w16cid:durableId="715280916">
-    <w:abstractNumId w:val="12"/>
+    <w:abstractNumId w:val="13"/>
   </w:num>
   <w:num w:numId="28" w16cid:durableId="296570619">
-    <w:abstractNumId w:val="26"/>
+    <w:abstractNumId w:val="28"/>
   </w:num>
   <w:num w:numId="29" w16cid:durableId="266351746">
-    <w:abstractNumId w:val="32"/>
+    <w:abstractNumId w:val="35"/>
   </w:num>
   <w:num w:numId="30" w16cid:durableId="1027947511">
-    <w:abstractNumId w:val="29"/>
+    <w:abstractNumId w:val="31"/>
   </w:num>
   <w:num w:numId="31" w16cid:durableId="1358778646">
-    <w:abstractNumId w:val="21"/>
+    <w:abstractNumId w:val="22"/>
   </w:num>
   <w:num w:numId="32" w16cid:durableId="186406669">
-    <w:abstractNumId w:val="31"/>
+    <w:abstractNumId w:val="33"/>
   </w:num>
   <w:num w:numId="33" w16cid:durableId="364215154">
     <w:abstractNumId w:val="3"/>
+  </w:num>
+  <w:num w:numId="34" w16cid:durableId="215052023">
+    <w:abstractNumId w:val="26"/>
+  </w:num>
+  <w:num w:numId="35" w16cid:durableId="1139108339">
+    <w:abstractNumId w:val="34"/>
+  </w:num>
+  <w:num w:numId="36" w16cid:durableId="517429200">
+    <w:abstractNumId w:val="7"/>
   </w:num>
 </w:numbering>
 </file>
@@ -7920,7 +8894,6 @@
   <w:style w:type="character" w:default="1" w:styleId="DefaultParagraphFont">
     <w:name w:val="Default Paragraph Font"/>
     <w:uiPriority w:val="1"/>
-    <w:semiHidden/>
     <w:unhideWhenUsed/>
   </w:style>
   <w:style w:type="table" w:default="1" w:styleId="TableNormal">

--- a/7COM1079_Final report.docx
+++ b/7COM1079_Final report.docx
@@ -3631,13 +3631,6 @@
       <w:pPr>
         <w:rPr>
           <w:rFonts w:ascii="Times New Roman" w:eastAsia="Times New Roman" w:hAnsi="Times New Roman" w:cs="Times New Roman"/>
-        </w:rPr>
-      </w:pPr>
-    </w:p>
-    <w:p>
-      <w:pPr>
-        <w:rPr>
-          <w:rFonts w:ascii="Times New Roman" w:eastAsia="Times New Roman" w:hAnsi="Times New Roman" w:cs="Times New Roman"/>
           <w:sz w:val="40"/>
           <w:szCs w:val="40"/>
         </w:rPr>
@@ -3648,6 +3641,7 @@
           <w:sz w:val="40"/>
           <w:szCs w:val="40"/>
         </w:rPr>
+        <w:lastRenderedPageBreak/>
         <w:t>Draft-</w:t>
       </w:r>
     </w:p>
@@ -3667,10 +3661,17 @@
     </w:p>
     <w:p>
       <w:pPr>
+        <w:pStyle w:val="ListParagraph"/>
+        <w:numPr>
+          <w:ilvl w:val="0"/>
+          <w:numId w:val="41"/>
+        </w:numPr>
         <w:rPr>
           <w:rFonts w:ascii="Times New Roman" w:eastAsia="Times New Roman" w:hAnsi="Times New Roman" w:cs="Times New Roman"/>
           <w:b/>
           <w:bCs/>
+          <w:sz w:val="28"/>
+          <w:szCs w:val="28"/>
         </w:rPr>
       </w:pPr>
       <w:r>
@@ -3678,6 +3679,8 @@
           <w:rFonts w:ascii="Times New Roman" w:eastAsia="Times New Roman" w:hAnsi="Times New Roman" w:cs="Times New Roman"/>
           <w:b/>
           <w:bCs/>
+          <w:sz w:val="28"/>
+          <w:szCs w:val="28"/>
         </w:rPr>
         <w:t>Visualisation</w:t>
       </w:r>
@@ -3703,6 +3706,35 @@
       <w:r>
         <w:rPr>
           <w:rFonts w:ascii="Times New Roman" w:eastAsia="Times New Roman" w:hAnsi="Times New Roman" w:cs="Times New Roman"/>
+          <w:u w:val="single"/>
+        </w:rPr>
+        <w:t>Appropriate plot for the RQ</w:t>
+      </w:r>
+      <w:r>
+        <w:rPr>
+          <w:rFonts w:ascii="Times New Roman" w:eastAsia="Times New Roman" w:hAnsi="Times New Roman" w:cs="Times New Roman"/>
+        </w:rPr>
+        <w:t>:</w:t>
+      </w:r>
+    </w:p>
+    <w:p>
+      <w:pPr>
+        <w:pStyle w:val="ListParagraph"/>
+        <w:rPr>
+          <w:rFonts w:ascii="Times New Roman" w:eastAsia="Times New Roman" w:hAnsi="Times New Roman" w:cs="Times New Roman"/>
+        </w:rPr>
+      </w:pPr>
+    </w:p>
+    <w:p>
+      <w:pPr>
+        <w:pStyle w:val="ListParagraph"/>
+        <w:rPr>
+          <w:rFonts w:ascii="Times New Roman" w:eastAsia="Times New Roman" w:hAnsi="Times New Roman" w:cs="Times New Roman"/>
+        </w:rPr>
+      </w:pPr>
+      <w:r>
+        <w:rPr>
+          <w:rFonts w:ascii="Times New Roman" w:eastAsia="Times New Roman" w:hAnsi="Times New Roman" w:cs="Times New Roman"/>
         </w:rPr>
         <w:t>The boxplot has been chosen for visually comparing the maximum heart rate (</w:t>
       </w:r>
@@ -3778,540 +3810,1018 @@
         <w:shd w:val="clear" w:color="auto" w:fill="E8E8E8" w:themeFill="background2"/>
         <w:rPr>
           <w:rFonts w:ascii="Times New Roman" w:eastAsia="Times New Roman" w:hAnsi="Times New Roman" w:cs="Times New Roman"/>
+        </w:rPr>
+      </w:pPr>
+      <w:r>
+        <w:rPr>
+          <w:rFonts w:ascii="Times New Roman" w:eastAsia="Times New Roman" w:hAnsi="Times New Roman" w:cs="Times New Roman"/>
+        </w:rPr>
+        <w:t>library(</w:t>
+      </w:r>
+      <w:proofErr w:type="spellStart"/>
+      <w:r>
+        <w:rPr>
+          <w:rFonts w:ascii="Times New Roman" w:eastAsia="Times New Roman" w:hAnsi="Times New Roman" w:cs="Times New Roman"/>
+        </w:rPr>
+        <w:t>readxl</w:t>
+      </w:r>
+      <w:proofErr w:type="spellEnd"/>
+      <w:r>
+        <w:rPr>
+          <w:rFonts w:ascii="Times New Roman" w:eastAsia="Times New Roman" w:hAnsi="Times New Roman" w:cs="Times New Roman"/>
+        </w:rPr>
+        <w:t>)</w:t>
+      </w:r>
+    </w:p>
+    <w:p>
+      <w:pPr>
+        <w:pStyle w:val="ListParagraph"/>
+        <w:shd w:val="clear" w:color="auto" w:fill="E8E8E8" w:themeFill="background2"/>
+        <w:rPr>
+          <w:rFonts w:ascii="Times New Roman" w:eastAsia="Times New Roman" w:hAnsi="Times New Roman" w:cs="Times New Roman"/>
+        </w:rPr>
+      </w:pPr>
+    </w:p>
+    <w:p>
+      <w:pPr>
+        <w:pStyle w:val="ListParagraph"/>
+        <w:shd w:val="clear" w:color="auto" w:fill="E8E8E8" w:themeFill="background2"/>
+        <w:rPr>
+          <w:rFonts w:ascii="Times New Roman" w:eastAsia="Times New Roman" w:hAnsi="Times New Roman" w:cs="Times New Roman"/>
+        </w:rPr>
+      </w:pPr>
+      <w:proofErr w:type="spellStart"/>
+      <w:r>
+        <w:rPr>
+          <w:rFonts w:ascii="Times New Roman" w:eastAsia="Times New Roman" w:hAnsi="Times New Roman" w:cs="Times New Roman"/>
+        </w:rPr>
+        <w:t>heart_data</w:t>
+      </w:r>
+      <w:proofErr w:type="spellEnd"/>
+      <w:r>
+        <w:rPr>
+          <w:rFonts w:ascii="Times New Roman" w:eastAsia="Times New Roman" w:hAnsi="Times New Roman" w:cs="Times New Roman"/>
+        </w:rPr>
+        <w:t xml:space="preserve"> &lt;- </w:t>
+      </w:r>
+      <w:proofErr w:type="spellStart"/>
+      <w:r>
+        <w:rPr>
+          <w:rFonts w:ascii="Times New Roman" w:eastAsia="Times New Roman" w:hAnsi="Times New Roman" w:cs="Times New Roman"/>
+        </w:rPr>
+        <w:t>read_excel</w:t>
+      </w:r>
+      <w:proofErr w:type="spellEnd"/>
+      <w:r>
+        <w:rPr>
+          <w:rFonts w:ascii="Times New Roman" w:eastAsia="Times New Roman" w:hAnsi="Times New Roman" w:cs="Times New Roman"/>
+        </w:rPr>
+        <w:t>("heart.xls")</w:t>
+      </w:r>
+    </w:p>
+    <w:p>
+      <w:pPr>
+        <w:pStyle w:val="ListParagraph"/>
+        <w:shd w:val="clear" w:color="auto" w:fill="E8E8E8" w:themeFill="background2"/>
+        <w:rPr>
+          <w:rFonts w:ascii="Times New Roman" w:eastAsia="Times New Roman" w:hAnsi="Times New Roman" w:cs="Times New Roman"/>
+        </w:rPr>
+      </w:pPr>
+      <w:r>
+        <w:rPr>
+          <w:rFonts w:ascii="Times New Roman" w:eastAsia="Times New Roman" w:hAnsi="Times New Roman" w:cs="Times New Roman"/>
+        </w:rPr>
+        <w:t>head(</w:t>
+      </w:r>
+      <w:proofErr w:type="spellStart"/>
+      <w:r>
+        <w:rPr>
+          <w:rFonts w:ascii="Times New Roman" w:eastAsia="Times New Roman" w:hAnsi="Times New Roman" w:cs="Times New Roman"/>
+        </w:rPr>
+        <w:t>heart_data</w:t>
+      </w:r>
+      <w:proofErr w:type="spellEnd"/>
+      <w:r>
+        <w:rPr>
+          <w:rFonts w:ascii="Times New Roman" w:eastAsia="Times New Roman" w:hAnsi="Times New Roman" w:cs="Times New Roman"/>
+        </w:rPr>
+        <w:t>)</w:t>
+      </w:r>
+    </w:p>
+    <w:p>
+      <w:pPr>
+        <w:pStyle w:val="ListParagraph"/>
+        <w:shd w:val="clear" w:color="auto" w:fill="E8E8E8" w:themeFill="background2"/>
+        <w:rPr>
+          <w:rFonts w:ascii="Times New Roman" w:eastAsia="Times New Roman" w:hAnsi="Times New Roman" w:cs="Times New Roman"/>
+        </w:rPr>
+      </w:pPr>
+    </w:p>
+    <w:p>
+      <w:pPr>
+        <w:pStyle w:val="ListParagraph"/>
+        <w:shd w:val="clear" w:color="auto" w:fill="E8E8E8" w:themeFill="background2"/>
+        <w:rPr>
+          <w:rFonts w:ascii="Times New Roman" w:eastAsia="Times New Roman" w:hAnsi="Times New Roman" w:cs="Times New Roman"/>
+        </w:rPr>
+      </w:pPr>
+      <w:proofErr w:type="spellStart"/>
+      <w:r>
+        <w:rPr>
+          <w:rFonts w:ascii="Times New Roman" w:eastAsia="Times New Roman" w:hAnsi="Times New Roman" w:cs="Times New Roman"/>
+        </w:rPr>
+        <w:t>filtered_data</w:t>
+      </w:r>
+      <w:proofErr w:type="spellEnd"/>
+      <w:r>
+        <w:rPr>
+          <w:rFonts w:ascii="Times New Roman" w:eastAsia="Times New Roman" w:hAnsi="Times New Roman" w:cs="Times New Roman"/>
+        </w:rPr>
+        <w:t xml:space="preserve"> &lt;- </w:t>
+      </w:r>
+      <w:proofErr w:type="gramStart"/>
+      <w:r>
+        <w:rPr>
+          <w:rFonts w:ascii="Times New Roman" w:eastAsia="Times New Roman" w:hAnsi="Times New Roman" w:cs="Times New Roman"/>
+        </w:rPr>
+        <w:t>subset(</w:t>
+      </w:r>
+      <w:proofErr w:type="spellStart"/>
+      <w:proofErr w:type="gramEnd"/>
+      <w:r>
+        <w:rPr>
+          <w:rFonts w:ascii="Times New Roman" w:eastAsia="Times New Roman" w:hAnsi="Times New Roman" w:cs="Times New Roman"/>
+        </w:rPr>
+        <w:t>heart_data</w:t>
+      </w:r>
+      <w:proofErr w:type="spellEnd"/>
+      <w:r>
+        <w:rPr>
+          <w:rFonts w:ascii="Times New Roman" w:eastAsia="Times New Roman" w:hAnsi="Times New Roman" w:cs="Times New Roman"/>
+        </w:rPr>
+        <w:t xml:space="preserve">, </w:t>
+      </w:r>
+      <w:proofErr w:type="spellStart"/>
+      <w:r>
+        <w:rPr>
+          <w:rFonts w:ascii="Times New Roman" w:eastAsia="Times New Roman" w:hAnsi="Times New Roman" w:cs="Times New Roman"/>
+        </w:rPr>
+        <w:t>exang</w:t>
+      </w:r>
+      <w:proofErr w:type="spellEnd"/>
+      <w:r>
+        <w:rPr>
+          <w:rFonts w:ascii="Times New Roman" w:eastAsia="Times New Roman" w:hAnsi="Times New Roman" w:cs="Times New Roman"/>
+        </w:rPr>
+        <w:t xml:space="preserve"> == 1)</w:t>
+      </w:r>
+    </w:p>
+    <w:p>
+      <w:pPr>
+        <w:pStyle w:val="ListParagraph"/>
+        <w:shd w:val="clear" w:color="auto" w:fill="E8E8E8" w:themeFill="background2"/>
+        <w:rPr>
+          <w:rFonts w:ascii="Times New Roman" w:eastAsia="Times New Roman" w:hAnsi="Times New Roman" w:cs="Times New Roman"/>
+        </w:rPr>
+      </w:pPr>
+      <w:r>
+        <w:rPr>
+          <w:rFonts w:ascii="Times New Roman" w:eastAsia="Times New Roman" w:hAnsi="Times New Roman" w:cs="Times New Roman"/>
+        </w:rPr>
+        <w:t>head(</w:t>
+      </w:r>
+      <w:proofErr w:type="spellStart"/>
+      <w:r>
+        <w:rPr>
+          <w:rFonts w:ascii="Times New Roman" w:eastAsia="Times New Roman" w:hAnsi="Times New Roman" w:cs="Times New Roman"/>
+        </w:rPr>
+        <w:t>filtered_data</w:t>
+      </w:r>
+      <w:proofErr w:type="spellEnd"/>
+      <w:r>
+        <w:rPr>
+          <w:rFonts w:ascii="Times New Roman" w:eastAsia="Times New Roman" w:hAnsi="Times New Roman" w:cs="Times New Roman"/>
+        </w:rPr>
+        <w:t>)</w:t>
+      </w:r>
+    </w:p>
+    <w:p>
+      <w:pPr>
+        <w:pStyle w:val="ListParagraph"/>
+        <w:shd w:val="clear" w:color="auto" w:fill="E8E8E8" w:themeFill="background2"/>
+        <w:rPr>
+          <w:rFonts w:ascii="Times New Roman" w:eastAsia="Times New Roman" w:hAnsi="Times New Roman" w:cs="Times New Roman"/>
+        </w:rPr>
+      </w:pPr>
+    </w:p>
+    <w:p>
+      <w:pPr>
+        <w:pStyle w:val="ListParagraph"/>
+        <w:shd w:val="clear" w:color="auto" w:fill="E8E8E8" w:themeFill="background2"/>
+        <w:rPr>
+          <w:rFonts w:ascii="Times New Roman" w:eastAsia="Times New Roman" w:hAnsi="Times New Roman" w:cs="Times New Roman"/>
+        </w:rPr>
+      </w:pPr>
+      <w:proofErr w:type="gramStart"/>
+      <w:r>
+        <w:rPr>
+          <w:rFonts w:ascii="Times New Roman" w:eastAsia="Times New Roman" w:hAnsi="Times New Roman" w:cs="Times New Roman"/>
+        </w:rPr>
+        <w:t>boxplot(</w:t>
+      </w:r>
+      <w:proofErr w:type="gramEnd"/>
+    </w:p>
+    <w:p>
+      <w:pPr>
+        <w:pStyle w:val="ListParagraph"/>
+        <w:shd w:val="clear" w:color="auto" w:fill="E8E8E8" w:themeFill="background2"/>
+        <w:rPr>
+          <w:rFonts w:ascii="Times New Roman" w:eastAsia="Times New Roman" w:hAnsi="Times New Roman" w:cs="Times New Roman"/>
+        </w:rPr>
+      </w:pPr>
+      <w:r>
+        <w:rPr>
+          <w:rFonts w:ascii="Times New Roman" w:eastAsia="Times New Roman" w:hAnsi="Times New Roman" w:cs="Times New Roman"/>
+        </w:rPr>
+        <w:t xml:space="preserve">  </w:t>
+      </w:r>
+      <w:proofErr w:type="spellStart"/>
+      <w:r>
+        <w:rPr>
+          <w:rFonts w:ascii="Times New Roman" w:eastAsia="Times New Roman" w:hAnsi="Times New Roman" w:cs="Times New Roman"/>
+        </w:rPr>
+        <w:t>thalach</w:t>
+      </w:r>
+      <w:proofErr w:type="spellEnd"/>
+      <w:r>
+        <w:rPr>
+          <w:rFonts w:ascii="Times New Roman" w:eastAsia="Times New Roman" w:hAnsi="Times New Roman" w:cs="Times New Roman"/>
+        </w:rPr>
+        <w:t xml:space="preserve"> ~ sex,</w:t>
+      </w:r>
+    </w:p>
+    <w:p>
+      <w:pPr>
+        <w:pStyle w:val="ListParagraph"/>
+        <w:shd w:val="clear" w:color="auto" w:fill="E8E8E8" w:themeFill="background2"/>
+        <w:rPr>
+          <w:rFonts w:ascii="Times New Roman" w:eastAsia="Times New Roman" w:hAnsi="Times New Roman" w:cs="Times New Roman"/>
+        </w:rPr>
+      </w:pPr>
+      <w:r>
+        <w:rPr>
+          <w:rFonts w:ascii="Times New Roman" w:eastAsia="Times New Roman" w:hAnsi="Times New Roman" w:cs="Times New Roman"/>
+        </w:rPr>
+        <w:t xml:space="preserve">  data = </w:t>
+      </w:r>
+      <w:proofErr w:type="spellStart"/>
+      <w:r>
+        <w:rPr>
+          <w:rFonts w:ascii="Times New Roman" w:eastAsia="Times New Roman" w:hAnsi="Times New Roman" w:cs="Times New Roman"/>
+        </w:rPr>
+        <w:t>filtered_data</w:t>
+      </w:r>
+      <w:proofErr w:type="spellEnd"/>
+      <w:r>
+        <w:rPr>
+          <w:rFonts w:ascii="Times New Roman" w:eastAsia="Times New Roman" w:hAnsi="Times New Roman" w:cs="Times New Roman"/>
+        </w:rPr>
+        <w:t>,</w:t>
+      </w:r>
+    </w:p>
+    <w:p>
+      <w:pPr>
+        <w:pStyle w:val="ListParagraph"/>
+        <w:shd w:val="clear" w:color="auto" w:fill="E8E8E8" w:themeFill="background2"/>
+        <w:rPr>
+          <w:rFonts w:ascii="Times New Roman" w:eastAsia="Times New Roman" w:hAnsi="Times New Roman" w:cs="Times New Roman"/>
+        </w:rPr>
+      </w:pPr>
+      <w:r>
+        <w:rPr>
+          <w:rFonts w:ascii="Times New Roman" w:eastAsia="Times New Roman" w:hAnsi="Times New Roman" w:cs="Times New Roman"/>
+        </w:rPr>
+        <w:t xml:space="preserve">  main = "Boxplot of Maximum Heart Rate by Gender",</w:t>
+      </w:r>
+    </w:p>
+    <w:p>
+      <w:pPr>
+        <w:pStyle w:val="ListParagraph"/>
+        <w:shd w:val="clear" w:color="auto" w:fill="E8E8E8" w:themeFill="background2"/>
+        <w:rPr>
+          <w:rFonts w:ascii="Times New Roman" w:eastAsia="Times New Roman" w:hAnsi="Times New Roman" w:cs="Times New Roman"/>
+        </w:rPr>
+      </w:pPr>
+      <w:r>
+        <w:rPr>
+          <w:rFonts w:ascii="Times New Roman" w:eastAsia="Times New Roman" w:hAnsi="Times New Roman" w:cs="Times New Roman"/>
+        </w:rPr>
+        <w:t xml:space="preserve">  </w:t>
+      </w:r>
+      <w:proofErr w:type="spellStart"/>
+      <w:r>
+        <w:rPr>
+          <w:rFonts w:ascii="Times New Roman" w:eastAsia="Times New Roman" w:hAnsi="Times New Roman" w:cs="Times New Roman"/>
+        </w:rPr>
+        <w:t>xlab</w:t>
+      </w:r>
+      <w:proofErr w:type="spellEnd"/>
+      <w:r>
+        <w:rPr>
+          <w:rFonts w:ascii="Times New Roman" w:eastAsia="Times New Roman" w:hAnsi="Times New Roman" w:cs="Times New Roman"/>
+        </w:rPr>
+        <w:t xml:space="preserve"> = "Gender (1 = Male, 0 = Female)",</w:t>
+      </w:r>
+    </w:p>
+    <w:p>
+      <w:pPr>
+        <w:pStyle w:val="ListParagraph"/>
+        <w:shd w:val="clear" w:color="auto" w:fill="E8E8E8" w:themeFill="background2"/>
+        <w:rPr>
+          <w:rFonts w:ascii="Times New Roman" w:eastAsia="Times New Roman" w:hAnsi="Times New Roman" w:cs="Times New Roman"/>
+        </w:rPr>
+      </w:pPr>
+      <w:r>
+        <w:rPr>
+          <w:rFonts w:ascii="Times New Roman" w:eastAsia="Times New Roman" w:hAnsi="Times New Roman" w:cs="Times New Roman"/>
+        </w:rPr>
+        <w:t xml:space="preserve">  </w:t>
+      </w:r>
+      <w:proofErr w:type="spellStart"/>
+      <w:r>
+        <w:rPr>
+          <w:rFonts w:ascii="Times New Roman" w:eastAsia="Times New Roman" w:hAnsi="Times New Roman" w:cs="Times New Roman"/>
+        </w:rPr>
+        <w:t>ylab</w:t>
+      </w:r>
+      <w:proofErr w:type="spellEnd"/>
+      <w:r>
+        <w:rPr>
+          <w:rFonts w:ascii="Times New Roman" w:eastAsia="Times New Roman" w:hAnsi="Times New Roman" w:cs="Times New Roman"/>
+        </w:rPr>
+        <w:t xml:space="preserve"> = "Maximum Heart Rate (</w:t>
+      </w:r>
+      <w:proofErr w:type="spellStart"/>
+      <w:r>
+        <w:rPr>
+          <w:rFonts w:ascii="Times New Roman" w:eastAsia="Times New Roman" w:hAnsi="Times New Roman" w:cs="Times New Roman"/>
+        </w:rPr>
+        <w:t>thalach</w:t>
+      </w:r>
+      <w:proofErr w:type="spellEnd"/>
+      <w:r>
+        <w:rPr>
+          <w:rFonts w:ascii="Times New Roman" w:eastAsia="Times New Roman" w:hAnsi="Times New Roman" w:cs="Times New Roman"/>
+        </w:rPr>
+        <w:t>)",</w:t>
+      </w:r>
+    </w:p>
+    <w:p>
+      <w:pPr>
+        <w:pStyle w:val="ListParagraph"/>
+        <w:shd w:val="clear" w:color="auto" w:fill="E8E8E8" w:themeFill="background2"/>
+        <w:rPr>
+          <w:rFonts w:ascii="Times New Roman" w:eastAsia="Times New Roman" w:hAnsi="Times New Roman" w:cs="Times New Roman"/>
+        </w:rPr>
+      </w:pPr>
+      <w:r>
+        <w:rPr>
+          <w:rFonts w:ascii="Times New Roman" w:eastAsia="Times New Roman" w:hAnsi="Times New Roman" w:cs="Times New Roman"/>
+        </w:rPr>
+        <w:t xml:space="preserve">  col = </w:t>
+      </w:r>
+      <w:proofErr w:type="gramStart"/>
+      <w:r>
+        <w:rPr>
+          <w:rFonts w:ascii="Times New Roman" w:eastAsia="Times New Roman" w:hAnsi="Times New Roman" w:cs="Times New Roman"/>
+        </w:rPr>
+        <w:t>c(</w:t>
+      </w:r>
+      <w:proofErr w:type="gramEnd"/>
+      <w:r>
+        <w:rPr>
+          <w:rFonts w:ascii="Times New Roman" w:eastAsia="Times New Roman" w:hAnsi="Times New Roman" w:cs="Times New Roman"/>
+        </w:rPr>
+        <w:t>"</w:t>
+      </w:r>
+      <w:proofErr w:type="spellStart"/>
+      <w:r>
+        <w:rPr>
+          <w:rFonts w:ascii="Times New Roman" w:eastAsia="Times New Roman" w:hAnsi="Times New Roman" w:cs="Times New Roman"/>
+        </w:rPr>
+        <w:t>lightblue</w:t>
+      </w:r>
+      <w:proofErr w:type="spellEnd"/>
+      <w:r>
+        <w:rPr>
+          <w:rFonts w:ascii="Times New Roman" w:eastAsia="Times New Roman" w:hAnsi="Times New Roman" w:cs="Times New Roman"/>
+        </w:rPr>
+        <w:t>", "pink"),</w:t>
+      </w:r>
+    </w:p>
+    <w:p>
+      <w:pPr>
+        <w:pStyle w:val="ListParagraph"/>
+        <w:shd w:val="clear" w:color="auto" w:fill="E8E8E8" w:themeFill="background2"/>
+        <w:rPr>
+          <w:rFonts w:ascii="Times New Roman" w:eastAsia="Times New Roman" w:hAnsi="Times New Roman" w:cs="Times New Roman"/>
+        </w:rPr>
+      </w:pPr>
+      <w:r>
+        <w:rPr>
+          <w:rFonts w:ascii="Times New Roman" w:eastAsia="Times New Roman" w:hAnsi="Times New Roman" w:cs="Times New Roman"/>
+        </w:rPr>
+        <w:t xml:space="preserve">  names = </w:t>
+      </w:r>
+      <w:proofErr w:type="gramStart"/>
+      <w:r>
+        <w:rPr>
+          <w:rFonts w:ascii="Times New Roman" w:eastAsia="Times New Roman" w:hAnsi="Times New Roman" w:cs="Times New Roman"/>
+        </w:rPr>
+        <w:t>c(</w:t>
+      </w:r>
+      <w:proofErr w:type="gramEnd"/>
+      <w:r>
+        <w:rPr>
+          <w:rFonts w:ascii="Times New Roman" w:eastAsia="Times New Roman" w:hAnsi="Times New Roman" w:cs="Times New Roman"/>
+        </w:rPr>
+        <w:t>"Male", "Female")</w:t>
+      </w:r>
+    </w:p>
+    <w:p>
+      <w:pPr>
+        <w:pStyle w:val="ListParagraph"/>
+        <w:shd w:val="clear" w:color="auto" w:fill="E8E8E8" w:themeFill="background2"/>
+        <w:rPr>
+          <w:rFonts w:ascii="Times New Roman" w:eastAsia="Times New Roman" w:hAnsi="Times New Roman" w:cs="Times New Roman"/>
+        </w:rPr>
+      </w:pPr>
+      <w:r>
+        <w:rPr>
+          <w:rFonts w:ascii="Times New Roman" w:eastAsia="Times New Roman" w:hAnsi="Times New Roman" w:cs="Times New Roman"/>
+        </w:rPr>
+        <w:t>)</w:t>
+      </w:r>
+    </w:p>
+    <w:p>
+      <w:pPr>
+        <w:pStyle w:val="ListParagraph"/>
+        <w:shd w:val="clear" w:color="auto" w:fill="E8E8E8" w:themeFill="background2"/>
+        <w:rPr>
+          <w:rFonts w:ascii="Times New Roman" w:eastAsia="Times New Roman" w:hAnsi="Times New Roman" w:cs="Times New Roman"/>
+        </w:rPr>
+      </w:pPr>
+    </w:p>
+    <w:p>
+      <w:pPr>
+        <w:pStyle w:val="ListParagraph"/>
+        <w:shd w:val="clear" w:color="auto" w:fill="E8E8E8" w:themeFill="background2"/>
+        <w:rPr>
+          <w:rFonts w:ascii="Times New Roman" w:eastAsia="Times New Roman" w:hAnsi="Times New Roman" w:cs="Times New Roman"/>
+        </w:rPr>
+      </w:pPr>
+      <w:r>
+        <w:rPr>
+          <w:rFonts w:ascii="Times New Roman" w:eastAsia="Times New Roman" w:hAnsi="Times New Roman" w:cs="Times New Roman"/>
+        </w:rPr>
+        <w:t>attach(</w:t>
+      </w:r>
+      <w:proofErr w:type="spellStart"/>
+      <w:r>
+        <w:rPr>
+          <w:rFonts w:ascii="Times New Roman" w:eastAsia="Times New Roman" w:hAnsi="Times New Roman" w:cs="Times New Roman"/>
+        </w:rPr>
+        <w:t>filtered_data</w:t>
+      </w:r>
+      <w:proofErr w:type="spellEnd"/>
+      <w:r>
+        <w:rPr>
+          <w:rFonts w:ascii="Times New Roman" w:eastAsia="Times New Roman" w:hAnsi="Times New Roman" w:cs="Times New Roman"/>
+        </w:rPr>
+        <w:t>)</w:t>
+      </w:r>
+    </w:p>
+    <w:p>
+      <w:pPr>
+        <w:pStyle w:val="ListParagraph"/>
+        <w:shd w:val="clear" w:color="auto" w:fill="FFFFFF" w:themeFill="background1"/>
+        <w:rPr>
+          <w:rFonts w:ascii="Times New Roman" w:eastAsia="Times New Roman" w:hAnsi="Times New Roman" w:cs="Times New Roman"/>
           <w:u w:val="single"/>
         </w:rPr>
       </w:pPr>
-      <w:r>
+    </w:p>
+    <w:p>
+      <w:pPr>
+        <w:pStyle w:val="ListParagraph"/>
+        <w:shd w:val="clear" w:color="auto" w:fill="FFFFFF" w:themeFill="background1"/>
         <w:rPr>
           <w:rFonts w:ascii="Times New Roman" w:eastAsia="Times New Roman" w:hAnsi="Times New Roman" w:cs="Times New Roman"/>
           <w:u w:val="single"/>
         </w:rPr>
-        <w:t>library(</w:t>
+      </w:pPr>
+    </w:p>
+    <w:p>
+      <w:pPr>
+        <w:pStyle w:val="ListParagraph"/>
+        <w:numPr>
+          <w:ilvl w:val="0"/>
+          <w:numId w:val="36"/>
+        </w:numPr>
+        <w:shd w:val="clear" w:color="auto" w:fill="FFFFFF" w:themeFill="background1"/>
+        <w:rPr>
+          <w:rFonts w:ascii="Times New Roman" w:eastAsia="Times New Roman" w:hAnsi="Times New Roman" w:cs="Times New Roman"/>
+          <w:u w:val="single"/>
+        </w:rPr>
+      </w:pPr>
+      <w:r>
+        <w:rPr>
+          <w:rFonts w:ascii="Times New Roman" w:eastAsia="Times New Roman" w:hAnsi="Times New Roman" w:cs="Times New Roman"/>
+          <w:u w:val="single"/>
+        </w:rPr>
+        <w:t>Additional information</w:t>
+      </w:r>
+      <w:r>
+        <w:rPr>
+          <w:rFonts w:ascii="Times New Roman" w:eastAsia="Times New Roman" w:hAnsi="Times New Roman" w:cs="Times New Roman"/>
+        </w:rPr>
+        <w:t>:</w:t>
+      </w:r>
+    </w:p>
+    <w:p>
+      <w:pPr>
+        <w:pStyle w:val="ListParagraph"/>
+        <w:shd w:val="clear" w:color="auto" w:fill="FFFFFF" w:themeFill="background1"/>
+        <w:rPr>
+          <w:rFonts w:ascii="Times New Roman" w:eastAsia="Times New Roman" w:hAnsi="Times New Roman" w:cs="Times New Roman"/>
+        </w:rPr>
+      </w:pPr>
+    </w:p>
+    <w:p>
+      <w:pPr>
+        <w:pStyle w:val="ListParagraph"/>
+        <w:shd w:val="clear" w:color="auto" w:fill="FFFFFF" w:themeFill="background1"/>
+        <w:rPr>
+          <w:rFonts w:ascii="Times New Roman" w:eastAsia="Times New Roman" w:hAnsi="Times New Roman" w:cs="Times New Roman"/>
+        </w:rPr>
+      </w:pPr>
+      <w:r>
+        <w:rPr>
+          <w:rFonts w:ascii="Times New Roman" w:eastAsia="Times New Roman" w:hAnsi="Times New Roman" w:cs="Times New Roman"/>
+        </w:rPr>
+        <w:t>According to the boxplots, considering the maximum heart rate with respect to male and female persons with exercise induced angina (</w:t>
       </w:r>
       <w:proofErr w:type="spellStart"/>
       <w:r>
         <w:rPr>
           <w:rFonts w:ascii="Times New Roman" w:eastAsia="Times New Roman" w:hAnsi="Times New Roman" w:cs="Times New Roman"/>
+        </w:rPr>
+        <w:t>exang</w:t>
+      </w:r>
+      <w:proofErr w:type="spellEnd"/>
+      <w:r>
+        <w:rPr>
+          <w:rFonts w:ascii="Times New Roman" w:eastAsia="Times New Roman" w:hAnsi="Times New Roman" w:cs="Times New Roman"/>
+        </w:rPr>
+        <w:t xml:space="preserve"> = 1). The mean markers indicate that males generally have a higher heart rate than a female counterpart, which agrees with the t-test. This represents the differences in variability between the groups and further confirms the hypothesis of gender differences within the cardiovascular response. </w:t>
+      </w:r>
+    </w:p>
+    <w:p>
+      <w:pPr>
+        <w:shd w:val="clear" w:color="auto" w:fill="FFFFFF" w:themeFill="background1"/>
+        <w:rPr>
+          <w:rFonts w:ascii="Times New Roman" w:eastAsia="Times New Roman" w:hAnsi="Times New Roman" w:cs="Times New Roman"/>
+        </w:rPr>
+      </w:pPr>
+    </w:p>
+    <w:p>
+      <w:pPr>
+        <w:shd w:val="clear" w:color="auto" w:fill="FFFFFF" w:themeFill="background1"/>
+        <w:rPr>
+          <w:rFonts w:ascii="Times New Roman" w:eastAsia="Times New Roman" w:hAnsi="Times New Roman" w:cs="Times New Roman"/>
+        </w:rPr>
+      </w:pPr>
+    </w:p>
+    <w:p>
+      <w:pPr>
+        <w:shd w:val="clear" w:color="auto" w:fill="FFFFFF" w:themeFill="background1"/>
+        <w:rPr>
+          <w:rFonts w:ascii="Times New Roman" w:eastAsia="Times New Roman" w:hAnsi="Times New Roman" w:cs="Times New Roman"/>
+        </w:rPr>
+      </w:pPr>
+    </w:p>
+    <w:p>
+      <w:pPr>
+        <w:shd w:val="clear" w:color="auto" w:fill="FFFFFF" w:themeFill="background1"/>
+        <w:rPr>
+          <w:rFonts w:ascii="Times New Roman" w:eastAsia="Times New Roman" w:hAnsi="Times New Roman" w:cs="Times New Roman"/>
+        </w:rPr>
+      </w:pPr>
+    </w:p>
+    <w:p>
+      <w:pPr>
+        <w:shd w:val="clear" w:color="auto" w:fill="FFFFFF" w:themeFill="background1"/>
+        <w:rPr>
+          <w:rFonts w:ascii="Times New Roman" w:eastAsia="Times New Roman" w:hAnsi="Times New Roman" w:cs="Times New Roman"/>
+        </w:rPr>
+      </w:pPr>
+    </w:p>
+    <w:p>
+      <w:pPr>
+        <w:shd w:val="clear" w:color="auto" w:fill="FFFFFF" w:themeFill="background1"/>
+        <w:rPr>
+          <w:rFonts w:ascii="Times New Roman" w:eastAsia="Times New Roman" w:hAnsi="Times New Roman" w:cs="Times New Roman"/>
+        </w:rPr>
+      </w:pPr>
+    </w:p>
+    <w:p>
+      <w:pPr>
+        <w:pStyle w:val="ListParagraph"/>
+        <w:numPr>
+          <w:ilvl w:val="0"/>
+          <w:numId w:val="36"/>
+        </w:numPr>
+        <w:shd w:val="clear" w:color="auto" w:fill="FFFFFF" w:themeFill="background1"/>
+        <w:rPr>
+          <w:rFonts w:ascii="Times New Roman" w:eastAsia="Times New Roman" w:hAnsi="Times New Roman" w:cs="Times New Roman"/>
+        </w:rPr>
+      </w:pPr>
+      <w:r>
+        <w:rPr>
+          <w:rFonts w:ascii="Times New Roman" w:eastAsia="Times New Roman" w:hAnsi="Times New Roman" w:cs="Times New Roman"/>
           <w:u w:val="single"/>
         </w:rPr>
-        <w:t>readxl</w:t>
+        <w:lastRenderedPageBreak/>
+        <w:t>Useful information for the data understanding</w:t>
+      </w:r>
+      <w:r>
+        <w:rPr>
+          <w:rFonts w:ascii="Times New Roman" w:eastAsia="Times New Roman" w:hAnsi="Times New Roman" w:cs="Times New Roman"/>
+        </w:rPr>
+        <w:t>:</w:t>
+      </w:r>
+    </w:p>
+    <w:p>
+      <w:pPr>
+        <w:shd w:val="clear" w:color="auto" w:fill="FFFFFF" w:themeFill="background1"/>
+        <w:rPr>
+          <w:rFonts w:ascii="Times New Roman" w:eastAsia="Times New Roman" w:hAnsi="Times New Roman" w:cs="Times New Roman"/>
+        </w:rPr>
+      </w:pPr>
+    </w:p>
+    <w:p>
+      <w:pPr>
+        <w:pStyle w:val="ListParagraph"/>
+        <w:shd w:val="clear" w:color="auto" w:fill="FFFFFF" w:themeFill="background1"/>
+        <w:rPr>
+          <w:rFonts w:ascii="Times New Roman" w:eastAsia="Times New Roman" w:hAnsi="Times New Roman" w:cs="Times New Roman"/>
+        </w:rPr>
+      </w:pPr>
+      <w:r>
+        <w:rPr>
+          <w:rFonts w:ascii="Times New Roman" w:eastAsia="Times New Roman" w:hAnsi="Times New Roman" w:cs="Times New Roman"/>
+        </w:rPr>
+        <w:t>From the boxplot, it can be observed that males generally have a greater mean maximum heart rate (</w:t>
+      </w:r>
+      <w:proofErr w:type="spellStart"/>
+      <w:r>
+        <w:rPr>
+          <w:rFonts w:ascii="Times New Roman" w:eastAsia="Times New Roman" w:hAnsi="Times New Roman" w:cs="Times New Roman"/>
+        </w:rPr>
+        <w:t>thalach</w:t>
       </w:r>
       <w:proofErr w:type="spellEnd"/>
       <w:r>
         <w:rPr>
           <w:rFonts w:ascii="Times New Roman" w:eastAsia="Times New Roman" w:hAnsi="Times New Roman" w:cs="Times New Roman"/>
+        </w:rPr>
+        <w:t xml:space="preserve">) compared to females. There is an overlap between the two </w:t>
+      </w:r>
+      <w:proofErr w:type="gramStart"/>
+      <w:r>
+        <w:rPr>
+          <w:rFonts w:ascii="Times New Roman" w:eastAsia="Times New Roman" w:hAnsi="Times New Roman" w:cs="Times New Roman"/>
+        </w:rPr>
+        <w:t>groups</w:t>
+      </w:r>
+      <w:proofErr w:type="gramEnd"/>
+      <w:r>
+        <w:rPr>
+          <w:rFonts w:ascii="Times New Roman" w:eastAsia="Times New Roman" w:hAnsi="Times New Roman" w:cs="Times New Roman"/>
+        </w:rPr>
+        <w:t xml:space="preserve"> but the male group has a slightly higher spread. The outliers in both groups depict the uniqueness of individuals in their heart rate response to stress.</w:t>
+      </w:r>
+    </w:p>
+    <w:p>
+      <w:pPr>
+        <w:pStyle w:val="ListParagraph"/>
+        <w:shd w:val="clear" w:color="auto" w:fill="FFFFFF" w:themeFill="background1"/>
+        <w:rPr>
+          <w:rFonts w:ascii="Times New Roman" w:eastAsia="Times New Roman" w:hAnsi="Times New Roman" w:cs="Times New Roman"/>
+        </w:rPr>
+      </w:pPr>
+    </w:p>
+    <w:p>
+      <w:pPr>
+        <w:pStyle w:val="ListParagraph"/>
+        <w:shd w:val="clear" w:color="auto" w:fill="FFFFFF" w:themeFill="background1"/>
+        <w:rPr>
+          <w:rFonts w:ascii="Times New Roman" w:eastAsia="Times New Roman" w:hAnsi="Times New Roman" w:cs="Times New Roman"/>
+        </w:rPr>
+      </w:pPr>
+    </w:p>
+    <w:p>
+      <w:pPr>
+        <w:shd w:val="clear" w:color="auto" w:fill="FFFFFF" w:themeFill="background1"/>
+        <w:rPr>
+          <w:rFonts w:ascii="Times New Roman" w:eastAsia="Times New Roman" w:hAnsi="Times New Roman" w:cs="Times New Roman"/>
+        </w:rPr>
+      </w:pPr>
+    </w:p>
+    <w:p>
+      <w:pPr>
+        <w:pStyle w:val="ListParagraph"/>
+        <w:numPr>
+          <w:ilvl w:val="0"/>
+          <w:numId w:val="41"/>
+        </w:numPr>
+        <w:shd w:val="clear" w:color="auto" w:fill="FFFFFF" w:themeFill="background1"/>
+        <w:rPr>
+          <w:rFonts w:ascii="Times New Roman" w:eastAsia="Times New Roman" w:hAnsi="Times New Roman" w:cs="Times New Roman"/>
+          <w:b/>
+          <w:bCs/>
+          <w:sz w:val="28"/>
+          <w:szCs w:val="28"/>
+        </w:rPr>
+      </w:pPr>
+      <w:r>
+        <w:rPr>
+          <w:rFonts w:ascii="Times New Roman" w:eastAsia="Times New Roman" w:hAnsi="Times New Roman" w:cs="Times New Roman"/>
+          <w:b/>
+          <w:bCs/>
+          <w:sz w:val="28"/>
+          <w:szCs w:val="28"/>
+        </w:rPr>
+        <w:t>Analysis</w:t>
+      </w:r>
+    </w:p>
+    <w:p>
+      <w:pPr>
+        <w:shd w:val="clear" w:color="auto" w:fill="FFFFFF" w:themeFill="background1"/>
+        <w:rPr>
+          <w:rFonts w:ascii="Times New Roman" w:eastAsia="Times New Roman" w:hAnsi="Times New Roman" w:cs="Times New Roman"/>
+          <w:b/>
+          <w:bCs/>
+        </w:rPr>
+      </w:pPr>
+    </w:p>
+    <w:p>
+      <w:pPr>
+        <w:pStyle w:val="ListParagraph"/>
+        <w:numPr>
+          <w:ilvl w:val="0"/>
+          <w:numId w:val="39"/>
+        </w:numPr>
+        <w:shd w:val="clear" w:color="auto" w:fill="FFFFFF" w:themeFill="background1"/>
+        <w:rPr>
+          <w:rFonts w:ascii="Times New Roman" w:eastAsia="Times New Roman" w:hAnsi="Times New Roman" w:cs="Times New Roman"/>
           <w:u w:val="single"/>
         </w:rPr>
-        <w:t>)</w:t>
-      </w:r>
-    </w:p>
-    <w:p>
-      <w:pPr>
-        <w:pStyle w:val="ListParagraph"/>
-        <w:shd w:val="clear" w:color="auto" w:fill="E8E8E8" w:themeFill="background2"/>
+      </w:pPr>
+      <w:r>
         <w:rPr>
           <w:rFonts w:ascii="Times New Roman" w:eastAsia="Times New Roman" w:hAnsi="Times New Roman" w:cs="Times New Roman"/>
           <w:u w:val="single"/>
         </w:rPr>
-      </w:pPr>
-    </w:p>
-    <w:p>
-      <w:pPr>
-        <w:pStyle w:val="ListParagraph"/>
-        <w:shd w:val="clear" w:color="auto" w:fill="E8E8E8" w:themeFill="background2"/>
+        <w:t>Statistical test</w:t>
+      </w:r>
+      <w:r>
+        <w:rPr>
+          <w:rFonts w:ascii="Times New Roman" w:eastAsia="Times New Roman" w:hAnsi="Times New Roman" w:cs="Times New Roman"/>
+        </w:rPr>
+        <w:t>:</w:t>
+      </w:r>
+    </w:p>
+    <w:p>
+      <w:pPr>
+        <w:pStyle w:val="ListParagraph"/>
+        <w:shd w:val="clear" w:color="auto" w:fill="FFFFFF" w:themeFill="background1"/>
+        <w:rPr>
+          <w:rFonts w:ascii="Times New Roman" w:eastAsia="Times New Roman" w:hAnsi="Times New Roman" w:cs="Times New Roman"/>
+        </w:rPr>
+      </w:pPr>
+    </w:p>
+    <w:p>
+      <w:pPr>
+        <w:pStyle w:val="ListParagraph"/>
+        <w:shd w:val="clear" w:color="auto" w:fill="FFFFFF" w:themeFill="background1"/>
+        <w:rPr>
+          <w:rFonts w:ascii="Times New Roman" w:eastAsia="Times New Roman" w:hAnsi="Times New Roman" w:cs="Times New Roman"/>
+        </w:rPr>
+      </w:pPr>
+      <w:r>
+        <w:rPr>
+          <w:rFonts w:ascii="Times New Roman" w:eastAsia="Times New Roman" w:hAnsi="Times New Roman" w:cs="Times New Roman"/>
+        </w:rPr>
+        <w:t xml:space="preserve">Independent </w:t>
+      </w:r>
+      <w:r>
+        <w:rPr>
+          <w:rFonts w:ascii="Times New Roman" w:eastAsia="Times New Roman" w:hAnsi="Times New Roman" w:cs="Times New Roman"/>
+          <w:b/>
+          <w:bCs/>
+        </w:rPr>
+        <w:t>t-test</w:t>
+      </w:r>
+      <w:r>
+        <w:rPr>
+          <w:rFonts w:ascii="Times New Roman" w:eastAsia="Times New Roman" w:hAnsi="Times New Roman" w:cs="Times New Roman"/>
+        </w:rPr>
+        <w:t xml:space="preserve"> was used to confirm differences in maximum heart rate (</w:t>
+      </w:r>
+      <w:proofErr w:type="spellStart"/>
+      <w:r>
+        <w:rPr>
+          <w:rFonts w:ascii="Times New Roman" w:eastAsia="Times New Roman" w:hAnsi="Times New Roman" w:cs="Times New Roman"/>
+        </w:rPr>
+        <w:t>thalach</w:t>
+      </w:r>
+      <w:proofErr w:type="spellEnd"/>
+      <w:r>
+        <w:rPr>
+          <w:rFonts w:ascii="Times New Roman" w:eastAsia="Times New Roman" w:hAnsi="Times New Roman" w:cs="Times New Roman"/>
+        </w:rPr>
+        <w:t>) in terms of sex, wherein males (sex = 1) and females (sex = 0) were compared against each other after experiencing exercise-induced angina (</w:t>
+      </w:r>
+      <w:proofErr w:type="spellStart"/>
+      <w:r>
+        <w:rPr>
+          <w:rFonts w:ascii="Times New Roman" w:eastAsia="Times New Roman" w:hAnsi="Times New Roman" w:cs="Times New Roman"/>
+        </w:rPr>
+        <w:t>exang</w:t>
+      </w:r>
+      <w:proofErr w:type="spellEnd"/>
+      <w:r>
+        <w:rPr>
+          <w:rFonts w:ascii="Times New Roman" w:eastAsia="Times New Roman" w:hAnsi="Times New Roman" w:cs="Times New Roman"/>
+        </w:rPr>
+        <w:t xml:space="preserve"> = 1). Levene's Test showed equal variances </w:t>
+      </w:r>
+      <w:r>
+        <w:rPr>
+          <w:rFonts w:ascii="Times New Roman" w:eastAsia="Times New Roman" w:hAnsi="Times New Roman" w:cs="Times New Roman"/>
+          <w:b/>
+          <w:bCs/>
+        </w:rPr>
+        <w:t>(p = 0.089),</w:t>
+      </w:r>
+      <w:r>
+        <w:rPr>
+          <w:rFonts w:ascii="Times New Roman" w:eastAsia="Times New Roman" w:hAnsi="Times New Roman" w:cs="Times New Roman"/>
+        </w:rPr>
+        <w:t xml:space="preserve"> meaning the standard t-test is used properly. The test is appropriate because it tests differences in means of two independent groups which fits the research question. The t-test (p = 0.01832) indicates a statistically significant difference.</w:t>
+      </w:r>
+    </w:p>
+    <w:p>
+      <w:pPr>
+        <w:shd w:val="clear" w:color="auto" w:fill="FFFFFF" w:themeFill="background1"/>
+        <w:rPr>
+          <w:rFonts w:ascii="Times New Roman" w:eastAsia="Times New Roman" w:hAnsi="Times New Roman" w:cs="Times New Roman"/>
+        </w:rPr>
+      </w:pPr>
+    </w:p>
+    <w:p>
+      <w:pPr>
+        <w:shd w:val="clear" w:color="auto" w:fill="FFFFFF" w:themeFill="background1"/>
+        <w:rPr>
+          <w:rFonts w:ascii="Times New Roman" w:eastAsia="Times New Roman" w:hAnsi="Times New Roman" w:cs="Times New Roman"/>
+        </w:rPr>
+      </w:pPr>
+    </w:p>
+    <w:p>
+      <w:pPr>
+        <w:pStyle w:val="ListParagraph"/>
+        <w:numPr>
+          <w:ilvl w:val="0"/>
+          <w:numId w:val="39"/>
+        </w:numPr>
+        <w:shd w:val="clear" w:color="auto" w:fill="FFFFFF" w:themeFill="background1"/>
+        <w:rPr>
+          <w:rFonts w:ascii="Times New Roman" w:eastAsia="Times New Roman" w:hAnsi="Times New Roman" w:cs="Times New Roman"/>
+        </w:rPr>
+      </w:pPr>
+      <w:r>
         <w:rPr>
           <w:rFonts w:ascii="Times New Roman" w:eastAsia="Times New Roman" w:hAnsi="Times New Roman" w:cs="Times New Roman"/>
           <w:u w:val="single"/>
         </w:rPr>
-      </w:pPr>
+        <w:t>The null hypothesis</w:t>
+      </w:r>
+      <w:r>
+        <w:rPr>
+          <w:rFonts w:ascii="Times New Roman" w:eastAsia="Times New Roman" w:hAnsi="Times New Roman" w:cs="Times New Roman"/>
+          <w:u w:val="single"/>
+        </w:rPr>
+        <w:t xml:space="preserve"> result</w:t>
+      </w:r>
+      <w:r>
+        <w:rPr>
+          <w:rFonts w:ascii="Times New Roman" w:eastAsia="Times New Roman" w:hAnsi="Times New Roman" w:cs="Times New Roman"/>
+        </w:rPr>
+        <w:t>:</w:t>
+      </w:r>
+    </w:p>
+    <w:p>
+      <w:pPr>
+        <w:pStyle w:val="ListParagraph"/>
+        <w:shd w:val="clear" w:color="auto" w:fill="FFFFFF" w:themeFill="background1"/>
+        <w:rPr>
+          <w:rFonts w:ascii="Times New Roman" w:eastAsia="Times New Roman" w:hAnsi="Times New Roman" w:cs="Times New Roman"/>
+        </w:rPr>
+      </w:pPr>
+    </w:p>
+    <w:p>
+      <w:pPr>
+        <w:pStyle w:val="ListParagraph"/>
+        <w:shd w:val="clear" w:color="auto" w:fill="FFFFFF" w:themeFill="background1"/>
+        <w:rPr>
+          <w:rFonts w:ascii="Times New Roman" w:eastAsia="Times New Roman" w:hAnsi="Times New Roman" w:cs="Times New Roman"/>
+        </w:rPr>
+      </w:pPr>
+      <w:r>
+        <w:rPr>
+          <w:rFonts w:ascii="Times New Roman" w:eastAsia="Times New Roman" w:hAnsi="Times New Roman" w:cs="Times New Roman"/>
+        </w:rPr>
+        <w:t>The null hypothesis (H₀) states that there is no difference in the mean maximum heart rate (</w:t>
+      </w:r>
       <w:proofErr w:type="spellStart"/>
       <w:r>
         <w:rPr>
           <w:rFonts w:ascii="Times New Roman" w:eastAsia="Times New Roman" w:hAnsi="Times New Roman" w:cs="Times New Roman"/>
-          <w:u w:val="single"/>
-        </w:rPr>
-        <w:t>heart_data</w:t>
+        </w:rPr>
+        <w:t>thalach</w:t>
       </w:r>
       <w:proofErr w:type="spellEnd"/>
       <w:r>
         <w:rPr>
           <w:rFonts w:ascii="Times New Roman" w:eastAsia="Times New Roman" w:hAnsi="Times New Roman" w:cs="Times New Roman"/>
-          <w:u w:val="single"/>
-        </w:rPr>
-        <w:t xml:space="preserve"> &lt;- </w:t>
-      </w:r>
-      <w:proofErr w:type="spellStart"/>
-      <w:r>
-        <w:rPr>
-          <w:rFonts w:ascii="Times New Roman" w:eastAsia="Times New Roman" w:hAnsi="Times New Roman" w:cs="Times New Roman"/>
-          <w:u w:val="single"/>
-        </w:rPr>
-        <w:t>read_excel</w:t>
-      </w:r>
-      <w:proofErr w:type="spellEnd"/>
-      <w:r>
-        <w:rPr>
-          <w:rFonts w:ascii="Times New Roman" w:eastAsia="Times New Roman" w:hAnsi="Times New Roman" w:cs="Times New Roman"/>
-          <w:u w:val="single"/>
-        </w:rPr>
-        <w:t>("heart.xls")</w:t>
-      </w:r>
-    </w:p>
-    <w:p>
-      <w:pPr>
-        <w:pStyle w:val="ListParagraph"/>
-        <w:shd w:val="clear" w:color="auto" w:fill="E8E8E8" w:themeFill="background2"/>
-        <w:rPr>
-          <w:rFonts w:ascii="Times New Roman" w:eastAsia="Times New Roman" w:hAnsi="Times New Roman" w:cs="Times New Roman"/>
-          <w:u w:val="single"/>
-        </w:rPr>
-      </w:pPr>
-      <w:r>
-        <w:rPr>
-          <w:rFonts w:ascii="Times New Roman" w:eastAsia="Times New Roman" w:hAnsi="Times New Roman" w:cs="Times New Roman"/>
-          <w:u w:val="single"/>
-        </w:rPr>
-        <w:t>head(</w:t>
-      </w:r>
-      <w:proofErr w:type="spellStart"/>
-      <w:r>
-        <w:rPr>
-          <w:rFonts w:ascii="Times New Roman" w:eastAsia="Times New Roman" w:hAnsi="Times New Roman" w:cs="Times New Roman"/>
-          <w:u w:val="single"/>
-        </w:rPr>
-        <w:t>heart_data</w:t>
-      </w:r>
-      <w:proofErr w:type="spellEnd"/>
-      <w:r>
-        <w:rPr>
-          <w:rFonts w:ascii="Times New Roman" w:eastAsia="Times New Roman" w:hAnsi="Times New Roman" w:cs="Times New Roman"/>
-          <w:u w:val="single"/>
-        </w:rPr>
-        <w:t>)</w:t>
-      </w:r>
-    </w:p>
-    <w:p>
-      <w:pPr>
-        <w:pStyle w:val="ListParagraph"/>
-        <w:shd w:val="clear" w:color="auto" w:fill="E8E8E8" w:themeFill="background2"/>
-        <w:rPr>
-          <w:rFonts w:ascii="Times New Roman" w:eastAsia="Times New Roman" w:hAnsi="Times New Roman" w:cs="Times New Roman"/>
-          <w:u w:val="single"/>
-        </w:rPr>
-      </w:pPr>
-    </w:p>
-    <w:p>
-      <w:pPr>
-        <w:pStyle w:val="ListParagraph"/>
-        <w:shd w:val="clear" w:color="auto" w:fill="E8E8E8" w:themeFill="background2"/>
-        <w:rPr>
-          <w:rFonts w:ascii="Times New Roman" w:eastAsia="Times New Roman" w:hAnsi="Times New Roman" w:cs="Times New Roman"/>
-          <w:u w:val="single"/>
-        </w:rPr>
-      </w:pPr>
-      <w:proofErr w:type="spellStart"/>
-      <w:r>
-        <w:rPr>
-          <w:rFonts w:ascii="Times New Roman" w:eastAsia="Times New Roman" w:hAnsi="Times New Roman" w:cs="Times New Roman"/>
-          <w:u w:val="single"/>
-        </w:rPr>
-        <w:t>filtered_data</w:t>
-      </w:r>
-      <w:proofErr w:type="spellEnd"/>
-      <w:r>
-        <w:rPr>
-          <w:rFonts w:ascii="Times New Roman" w:eastAsia="Times New Roman" w:hAnsi="Times New Roman" w:cs="Times New Roman"/>
-          <w:u w:val="single"/>
-        </w:rPr>
-        <w:t xml:space="preserve"> &lt;- subset(</w:t>
-      </w:r>
-      <w:proofErr w:type="spellStart"/>
-      <w:r>
-        <w:rPr>
-          <w:rFonts w:ascii="Times New Roman" w:eastAsia="Times New Roman" w:hAnsi="Times New Roman" w:cs="Times New Roman"/>
-          <w:u w:val="single"/>
-        </w:rPr>
-        <w:t>heart_data</w:t>
-      </w:r>
-      <w:proofErr w:type="spellEnd"/>
-      <w:r>
-        <w:rPr>
-          <w:rFonts w:ascii="Times New Roman" w:eastAsia="Times New Roman" w:hAnsi="Times New Roman" w:cs="Times New Roman"/>
-          <w:u w:val="single"/>
-        </w:rPr>
-        <w:t xml:space="preserve">, </w:t>
-      </w:r>
-      <w:proofErr w:type="spellStart"/>
-      <w:r>
-        <w:rPr>
-          <w:rFonts w:ascii="Times New Roman" w:eastAsia="Times New Roman" w:hAnsi="Times New Roman" w:cs="Times New Roman"/>
-          <w:u w:val="single"/>
-        </w:rPr>
-        <w:t>exang</w:t>
-      </w:r>
-      <w:proofErr w:type="spellEnd"/>
-      <w:r>
-        <w:rPr>
-          <w:rFonts w:ascii="Times New Roman" w:eastAsia="Times New Roman" w:hAnsi="Times New Roman" w:cs="Times New Roman"/>
-          <w:u w:val="single"/>
-        </w:rPr>
-        <w:t xml:space="preserve"> == 1)</w:t>
-      </w:r>
-    </w:p>
-    <w:p>
-      <w:pPr>
-        <w:pStyle w:val="ListParagraph"/>
-        <w:shd w:val="clear" w:color="auto" w:fill="E8E8E8" w:themeFill="background2"/>
-        <w:rPr>
-          <w:rFonts w:ascii="Times New Roman" w:eastAsia="Times New Roman" w:hAnsi="Times New Roman" w:cs="Times New Roman"/>
-          <w:u w:val="single"/>
-        </w:rPr>
-      </w:pPr>
-      <w:r>
-        <w:rPr>
-          <w:rFonts w:ascii="Times New Roman" w:eastAsia="Times New Roman" w:hAnsi="Times New Roman" w:cs="Times New Roman"/>
-          <w:u w:val="single"/>
-        </w:rPr>
-        <w:t>head(</w:t>
-      </w:r>
-      <w:proofErr w:type="spellStart"/>
-      <w:r>
-        <w:rPr>
-          <w:rFonts w:ascii="Times New Roman" w:eastAsia="Times New Roman" w:hAnsi="Times New Roman" w:cs="Times New Roman"/>
-          <w:u w:val="single"/>
-        </w:rPr>
-        <w:t>filtered_data</w:t>
-      </w:r>
-      <w:proofErr w:type="spellEnd"/>
-      <w:r>
-        <w:rPr>
-          <w:rFonts w:ascii="Times New Roman" w:eastAsia="Times New Roman" w:hAnsi="Times New Roman" w:cs="Times New Roman"/>
-          <w:u w:val="single"/>
-        </w:rPr>
-        <w:t>)</w:t>
-      </w:r>
-    </w:p>
-    <w:p>
-      <w:pPr>
-        <w:pStyle w:val="ListParagraph"/>
-        <w:shd w:val="clear" w:color="auto" w:fill="E8E8E8" w:themeFill="background2"/>
-        <w:rPr>
-          <w:rFonts w:ascii="Times New Roman" w:eastAsia="Times New Roman" w:hAnsi="Times New Roman" w:cs="Times New Roman"/>
-          <w:u w:val="single"/>
-        </w:rPr>
-      </w:pPr>
-    </w:p>
-    <w:p>
-      <w:pPr>
-        <w:pStyle w:val="ListParagraph"/>
-        <w:shd w:val="clear" w:color="auto" w:fill="E8E8E8" w:themeFill="background2"/>
-        <w:rPr>
-          <w:rFonts w:ascii="Times New Roman" w:eastAsia="Times New Roman" w:hAnsi="Times New Roman" w:cs="Times New Roman"/>
-          <w:u w:val="single"/>
-        </w:rPr>
-      </w:pPr>
-      <w:r>
-        <w:rPr>
-          <w:rFonts w:ascii="Times New Roman" w:eastAsia="Times New Roman" w:hAnsi="Times New Roman" w:cs="Times New Roman"/>
-          <w:u w:val="single"/>
-        </w:rPr>
-        <w:t>boxplot(</w:t>
-      </w:r>
-    </w:p>
-    <w:p>
-      <w:pPr>
-        <w:pStyle w:val="ListParagraph"/>
-        <w:shd w:val="clear" w:color="auto" w:fill="E8E8E8" w:themeFill="background2"/>
-        <w:rPr>
-          <w:rFonts w:ascii="Times New Roman" w:eastAsia="Times New Roman" w:hAnsi="Times New Roman" w:cs="Times New Roman"/>
-          <w:u w:val="single"/>
-        </w:rPr>
-      </w:pPr>
-      <w:r>
-        <w:rPr>
-          <w:rFonts w:ascii="Times New Roman" w:eastAsia="Times New Roman" w:hAnsi="Times New Roman" w:cs="Times New Roman"/>
-          <w:u w:val="single"/>
-        </w:rPr>
-        <w:t xml:space="preserve">  </w:t>
-      </w:r>
-      <w:proofErr w:type="spellStart"/>
-      <w:r>
-        <w:rPr>
-          <w:rFonts w:ascii="Times New Roman" w:eastAsia="Times New Roman" w:hAnsi="Times New Roman" w:cs="Times New Roman"/>
-          <w:u w:val="single"/>
-        </w:rPr>
-        <w:t>thalach</w:t>
-      </w:r>
-      <w:proofErr w:type="spellEnd"/>
-      <w:r>
-        <w:rPr>
-          <w:rFonts w:ascii="Times New Roman" w:eastAsia="Times New Roman" w:hAnsi="Times New Roman" w:cs="Times New Roman"/>
-          <w:u w:val="single"/>
-        </w:rPr>
-        <w:t xml:space="preserve"> ~ sex,</w:t>
-      </w:r>
-    </w:p>
-    <w:p>
-      <w:pPr>
-        <w:pStyle w:val="ListParagraph"/>
-        <w:shd w:val="clear" w:color="auto" w:fill="E8E8E8" w:themeFill="background2"/>
-        <w:rPr>
-          <w:rFonts w:ascii="Times New Roman" w:eastAsia="Times New Roman" w:hAnsi="Times New Roman" w:cs="Times New Roman"/>
-          <w:u w:val="single"/>
-        </w:rPr>
-      </w:pPr>
-      <w:r>
-        <w:rPr>
-          <w:rFonts w:ascii="Times New Roman" w:eastAsia="Times New Roman" w:hAnsi="Times New Roman" w:cs="Times New Roman"/>
-          <w:u w:val="single"/>
-        </w:rPr>
-        <w:t xml:space="preserve">  data = </w:t>
-      </w:r>
-      <w:proofErr w:type="spellStart"/>
-      <w:r>
-        <w:rPr>
-          <w:rFonts w:ascii="Times New Roman" w:eastAsia="Times New Roman" w:hAnsi="Times New Roman" w:cs="Times New Roman"/>
-          <w:u w:val="single"/>
-        </w:rPr>
-        <w:t>filtered_data</w:t>
-      </w:r>
-      <w:proofErr w:type="spellEnd"/>
-      <w:r>
-        <w:rPr>
-          <w:rFonts w:ascii="Times New Roman" w:eastAsia="Times New Roman" w:hAnsi="Times New Roman" w:cs="Times New Roman"/>
-          <w:u w:val="single"/>
-        </w:rPr>
-        <w:t>,</w:t>
-      </w:r>
-    </w:p>
-    <w:p>
-      <w:pPr>
-        <w:pStyle w:val="ListParagraph"/>
-        <w:shd w:val="clear" w:color="auto" w:fill="E8E8E8" w:themeFill="background2"/>
-        <w:rPr>
-          <w:rFonts w:ascii="Times New Roman" w:eastAsia="Times New Roman" w:hAnsi="Times New Roman" w:cs="Times New Roman"/>
-          <w:u w:val="single"/>
-        </w:rPr>
-      </w:pPr>
-      <w:r>
-        <w:rPr>
-          <w:rFonts w:ascii="Times New Roman" w:eastAsia="Times New Roman" w:hAnsi="Times New Roman" w:cs="Times New Roman"/>
-          <w:u w:val="single"/>
-        </w:rPr>
-        <w:t xml:space="preserve">  main = "Boxplot of Maximum Heart Rate by Gender",</w:t>
-      </w:r>
-    </w:p>
-    <w:p>
-      <w:pPr>
-        <w:pStyle w:val="ListParagraph"/>
-        <w:shd w:val="clear" w:color="auto" w:fill="E8E8E8" w:themeFill="background2"/>
-        <w:rPr>
-          <w:rFonts w:ascii="Times New Roman" w:eastAsia="Times New Roman" w:hAnsi="Times New Roman" w:cs="Times New Roman"/>
-          <w:u w:val="single"/>
-        </w:rPr>
-      </w:pPr>
-      <w:r>
-        <w:rPr>
-          <w:rFonts w:ascii="Times New Roman" w:eastAsia="Times New Roman" w:hAnsi="Times New Roman" w:cs="Times New Roman"/>
-          <w:u w:val="single"/>
-        </w:rPr>
-        <w:t xml:space="preserve">  </w:t>
-      </w:r>
-      <w:proofErr w:type="spellStart"/>
-      <w:r>
-        <w:rPr>
-          <w:rFonts w:ascii="Times New Roman" w:eastAsia="Times New Roman" w:hAnsi="Times New Roman" w:cs="Times New Roman"/>
-          <w:u w:val="single"/>
-        </w:rPr>
-        <w:t>xlab</w:t>
-      </w:r>
-      <w:proofErr w:type="spellEnd"/>
-      <w:r>
-        <w:rPr>
-          <w:rFonts w:ascii="Times New Roman" w:eastAsia="Times New Roman" w:hAnsi="Times New Roman" w:cs="Times New Roman"/>
-          <w:u w:val="single"/>
-        </w:rPr>
-        <w:t xml:space="preserve"> = "Gender (1 = Male, 0 = Female)",</w:t>
-      </w:r>
-    </w:p>
-    <w:p>
-      <w:pPr>
-        <w:pStyle w:val="ListParagraph"/>
-        <w:shd w:val="clear" w:color="auto" w:fill="E8E8E8" w:themeFill="background2"/>
-        <w:rPr>
-          <w:rFonts w:ascii="Times New Roman" w:eastAsia="Times New Roman" w:hAnsi="Times New Roman" w:cs="Times New Roman"/>
-          <w:u w:val="single"/>
-        </w:rPr>
-      </w:pPr>
-      <w:r>
-        <w:rPr>
-          <w:rFonts w:ascii="Times New Roman" w:eastAsia="Times New Roman" w:hAnsi="Times New Roman" w:cs="Times New Roman"/>
-          <w:u w:val="single"/>
-        </w:rPr>
-        <w:t xml:space="preserve">  </w:t>
-      </w:r>
-      <w:proofErr w:type="spellStart"/>
-      <w:r>
-        <w:rPr>
-          <w:rFonts w:ascii="Times New Roman" w:eastAsia="Times New Roman" w:hAnsi="Times New Roman" w:cs="Times New Roman"/>
-          <w:u w:val="single"/>
-        </w:rPr>
-        <w:t>ylab</w:t>
-      </w:r>
-      <w:proofErr w:type="spellEnd"/>
-      <w:r>
-        <w:rPr>
-          <w:rFonts w:ascii="Times New Roman" w:eastAsia="Times New Roman" w:hAnsi="Times New Roman" w:cs="Times New Roman"/>
-          <w:u w:val="single"/>
-        </w:rPr>
-        <w:t xml:space="preserve"> = "Maximum Heart Rate (</w:t>
-      </w:r>
-      <w:proofErr w:type="spellStart"/>
-      <w:r>
-        <w:rPr>
-          <w:rFonts w:ascii="Times New Roman" w:eastAsia="Times New Roman" w:hAnsi="Times New Roman" w:cs="Times New Roman"/>
-          <w:u w:val="single"/>
-        </w:rPr>
-        <w:t>thalach</w:t>
-      </w:r>
-      <w:proofErr w:type="spellEnd"/>
-      <w:r>
-        <w:rPr>
-          <w:rFonts w:ascii="Times New Roman" w:eastAsia="Times New Roman" w:hAnsi="Times New Roman" w:cs="Times New Roman"/>
-          <w:u w:val="single"/>
-        </w:rPr>
-        <w:t>)",</w:t>
-      </w:r>
-    </w:p>
-    <w:p>
-      <w:pPr>
-        <w:pStyle w:val="ListParagraph"/>
-        <w:shd w:val="clear" w:color="auto" w:fill="E8E8E8" w:themeFill="background2"/>
-        <w:rPr>
-          <w:rFonts w:ascii="Times New Roman" w:eastAsia="Times New Roman" w:hAnsi="Times New Roman" w:cs="Times New Roman"/>
-          <w:u w:val="single"/>
-        </w:rPr>
-      </w:pPr>
-      <w:r>
-        <w:rPr>
-          <w:rFonts w:ascii="Times New Roman" w:eastAsia="Times New Roman" w:hAnsi="Times New Roman" w:cs="Times New Roman"/>
-          <w:u w:val="single"/>
-        </w:rPr>
-        <w:t xml:space="preserve">  col = c("</w:t>
-      </w:r>
-      <w:proofErr w:type="spellStart"/>
-      <w:r>
-        <w:rPr>
-          <w:rFonts w:ascii="Times New Roman" w:eastAsia="Times New Roman" w:hAnsi="Times New Roman" w:cs="Times New Roman"/>
-          <w:u w:val="single"/>
-        </w:rPr>
-        <w:t>lightblue</w:t>
-      </w:r>
-      <w:proofErr w:type="spellEnd"/>
-      <w:r>
-        <w:rPr>
-          <w:rFonts w:ascii="Times New Roman" w:eastAsia="Times New Roman" w:hAnsi="Times New Roman" w:cs="Times New Roman"/>
-          <w:u w:val="single"/>
-        </w:rPr>
-        <w:t>", "pink"),</w:t>
-      </w:r>
-    </w:p>
-    <w:p>
-      <w:pPr>
-        <w:pStyle w:val="ListParagraph"/>
-        <w:shd w:val="clear" w:color="auto" w:fill="E8E8E8" w:themeFill="background2"/>
-        <w:rPr>
-          <w:rFonts w:ascii="Times New Roman" w:eastAsia="Times New Roman" w:hAnsi="Times New Roman" w:cs="Times New Roman"/>
-          <w:u w:val="single"/>
-        </w:rPr>
-      </w:pPr>
-      <w:r>
-        <w:rPr>
-          <w:rFonts w:ascii="Times New Roman" w:eastAsia="Times New Roman" w:hAnsi="Times New Roman" w:cs="Times New Roman"/>
-          <w:u w:val="single"/>
-        </w:rPr>
-        <w:t xml:space="preserve">  names = c("Male", "Female")</w:t>
-      </w:r>
-    </w:p>
-    <w:p>
-      <w:pPr>
-        <w:pStyle w:val="ListParagraph"/>
-        <w:shd w:val="clear" w:color="auto" w:fill="E8E8E8" w:themeFill="background2"/>
-        <w:rPr>
-          <w:rFonts w:ascii="Times New Roman" w:eastAsia="Times New Roman" w:hAnsi="Times New Roman" w:cs="Times New Roman"/>
-          <w:u w:val="single"/>
-        </w:rPr>
-      </w:pPr>
-      <w:r>
-        <w:rPr>
-          <w:rFonts w:ascii="Times New Roman" w:eastAsia="Times New Roman" w:hAnsi="Times New Roman" w:cs="Times New Roman"/>
-          <w:u w:val="single"/>
-        </w:rPr>
-        <w:t>)</w:t>
-      </w:r>
-    </w:p>
-    <w:p>
-      <w:pPr>
-        <w:pStyle w:val="ListParagraph"/>
-        <w:shd w:val="clear" w:color="auto" w:fill="E8E8E8" w:themeFill="background2"/>
-        <w:rPr>
-          <w:rFonts w:ascii="Times New Roman" w:eastAsia="Times New Roman" w:hAnsi="Times New Roman" w:cs="Times New Roman"/>
-          <w:u w:val="single"/>
-        </w:rPr>
-      </w:pPr>
-    </w:p>
-    <w:p>
-      <w:pPr>
-        <w:pStyle w:val="ListParagraph"/>
-        <w:shd w:val="clear" w:color="auto" w:fill="E8E8E8" w:themeFill="background2"/>
-        <w:rPr>
-          <w:rFonts w:ascii="Times New Roman" w:eastAsia="Times New Roman" w:hAnsi="Times New Roman" w:cs="Times New Roman"/>
-          <w:u w:val="single"/>
-        </w:rPr>
-      </w:pPr>
-      <w:r>
-        <w:rPr>
-          <w:rFonts w:ascii="Times New Roman" w:eastAsia="Times New Roman" w:hAnsi="Times New Roman" w:cs="Times New Roman"/>
-          <w:u w:val="single"/>
-        </w:rPr>
-        <w:t>attach(</w:t>
-      </w:r>
-      <w:proofErr w:type="spellStart"/>
-      <w:r>
-        <w:rPr>
-          <w:rFonts w:ascii="Times New Roman" w:eastAsia="Times New Roman" w:hAnsi="Times New Roman" w:cs="Times New Roman"/>
-          <w:u w:val="single"/>
-        </w:rPr>
-        <w:t>filtered_data</w:t>
-      </w:r>
-      <w:proofErr w:type="spellEnd"/>
-      <w:r>
-        <w:rPr>
-          <w:rFonts w:ascii="Times New Roman" w:eastAsia="Times New Roman" w:hAnsi="Times New Roman" w:cs="Times New Roman"/>
-          <w:u w:val="single"/>
-        </w:rPr>
-        <w:t>)</w:t>
-      </w:r>
-    </w:p>
-    <w:p>
-      <w:pPr>
-        <w:pStyle w:val="ListParagraph"/>
-        <w:shd w:val="clear" w:color="auto" w:fill="FFFFFF" w:themeFill="background1"/>
-        <w:rPr>
-          <w:rFonts w:ascii="Times New Roman" w:eastAsia="Times New Roman" w:hAnsi="Times New Roman" w:cs="Times New Roman"/>
-          <w:u w:val="single"/>
-        </w:rPr>
-      </w:pPr>
-    </w:p>
-    <w:p>
-      <w:pPr>
-        <w:pStyle w:val="ListParagraph"/>
-        <w:shd w:val="clear" w:color="auto" w:fill="FFFFFF" w:themeFill="background1"/>
-        <w:rPr>
-          <w:rFonts w:ascii="Times New Roman" w:eastAsia="Times New Roman" w:hAnsi="Times New Roman" w:cs="Times New Roman"/>
-          <w:u w:val="single"/>
-        </w:rPr>
-      </w:pPr>
+        </w:rPr>
+        <w:t>) between males and females experiencing exercise-induced angina.</w:t>
+      </w:r>
+      <w:r>
+        <w:rPr>
+          <w:rFonts w:ascii="Times New Roman" w:eastAsia="Times New Roman" w:hAnsi="Times New Roman" w:cs="Times New Roman"/>
+        </w:rPr>
+        <w:t xml:space="preserve"> </w:t>
+      </w:r>
+      <w:r>
+        <w:rPr>
+          <w:rFonts w:ascii="Times New Roman" w:eastAsia="Times New Roman" w:hAnsi="Times New Roman" w:cs="Times New Roman"/>
+        </w:rPr>
+        <w:t xml:space="preserve">The p-value based on the two-sample t-test is </w:t>
+      </w:r>
+      <w:r>
+        <w:rPr>
+          <w:rFonts w:ascii="Times New Roman" w:eastAsia="Times New Roman" w:hAnsi="Times New Roman" w:cs="Times New Roman"/>
+          <w:b/>
+          <w:bCs/>
+        </w:rPr>
+        <w:t>0.01832</w:t>
+      </w:r>
+      <w:r>
+        <w:rPr>
+          <w:rFonts w:ascii="Times New Roman" w:eastAsia="Times New Roman" w:hAnsi="Times New Roman" w:cs="Times New Roman"/>
+        </w:rPr>
+        <w:t xml:space="preserve">, which is less than the significance level of </w:t>
+      </w:r>
+      <w:r>
+        <w:rPr>
+          <w:rFonts w:ascii="Times New Roman" w:eastAsia="Times New Roman" w:hAnsi="Times New Roman" w:cs="Times New Roman"/>
+          <w:b/>
+          <w:bCs/>
+        </w:rPr>
+        <w:t>0.05</w:t>
+      </w:r>
+      <w:r>
+        <w:rPr>
+          <w:rFonts w:ascii="Times New Roman" w:eastAsia="Times New Roman" w:hAnsi="Times New Roman" w:cs="Times New Roman"/>
+        </w:rPr>
+        <w:t xml:space="preserve">. We thus </w:t>
+      </w:r>
+      <w:r>
+        <w:rPr>
+          <w:rFonts w:ascii="Times New Roman" w:eastAsia="Times New Roman" w:hAnsi="Times New Roman" w:cs="Times New Roman"/>
+          <w:b/>
+          <w:bCs/>
+        </w:rPr>
+        <w:t>reject the null hypothesis</w:t>
+      </w:r>
+      <w:r>
+        <w:rPr>
+          <w:rFonts w:ascii="Times New Roman" w:eastAsia="Times New Roman" w:hAnsi="Times New Roman" w:cs="Times New Roman"/>
+        </w:rPr>
+        <w:t>. This means that there is a statistically significant difference between the two groups with respect to their mean maximum heart rates. The observed difference indicates that males have a higher mean maximum heart rate as compared to females. These findings support the hypothesis that physiological differences due to gender influence heart rate under stress.</w:t>
+      </w:r>
     </w:p>
     <w:sectPr>
       <w:footerReference w:type="even" r:id="rId7"/>
@@ -4982,6 +5492,119 @@
     </w:lvl>
   </w:abstractNum>
   <w:abstractNum w:abstractNumId="5" w15:restartNumberingAfterBreak="0">
+    <w:nsid w:val="097F01AA"/>
+    <w:multiLevelType w:val="hybridMultilevel"/>
+    <w:tmpl w:val="285CA44A"/>
+    <w:lvl w:ilvl="0" w:tplc="40090001">
+      <w:start w:val="1"/>
+      <w:numFmt w:val="bullet"/>
+      <w:lvlText w:val=""/>
+      <w:lvlJc w:val="left"/>
+      <w:pPr>
+        <w:ind w:left="720" w:hanging="360"/>
+      </w:pPr>
+      <w:rPr>
+        <w:rFonts w:ascii="Symbol" w:hAnsi="Symbol" w:hint="default"/>
+      </w:rPr>
+    </w:lvl>
+    <w:lvl w:ilvl="1" w:tplc="40090003" w:tentative="1">
+      <w:start w:val="1"/>
+      <w:numFmt w:val="bullet"/>
+      <w:lvlText w:val="o"/>
+      <w:lvlJc w:val="left"/>
+      <w:pPr>
+        <w:ind w:left="1440" w:hanging="360"/>
+      </w:pPr>
+      <w:rPr>
+        <w:rFonts w:ascii="Courier New" w:hAnsi="Courier New" w:cs="Courier New" w:hint="default"/>
+      </w:rPr>
+    </w:lvl>
+    <w:lvl w:ilvl="2" w:tplc="40090005" w:tentative="1">
+      <w:start w:val="1"/>
+      <w:numFmt w:val="bullet"/>
+      <w:lvlText w:val=""/>
+      <w:lvlJc w:val="left"/>
+      <w:pPr>
+        <w:ind w:left="2160" w:hanging="360"/>
+      </w:pPr>
+      <w:rPr>
+        <w:rFonts w:ascii="Wingdings" w:hAnsi="Wingdings" w:hint="default"/>
+      </w:rPr>
+    </w:lvl>
+    <w:lvl w:ilvl="3" w:tplc="40090001" w:tentative="1">
+      <w:start w:val="1"/>
+      <w:numFmt w:val="bullet"/>
+      <w:lvlText w:val=""/>
+      <w:lvlJc w:val="left"/>
+      <w:pPr>
+        <w:ind w:left="2880" w:hanging="360"/>
+      </w:pPr>
+      <w:rPr>
+        <w:rFonts w:ascii="Symbol" w:hAnsi="Symbol" w:hint="default"/>
+      </w:rPr>
+    </w:lvl>
+    <w:lvl w:ilvl="4" w:tplc="40090003" w:tentative="1">
+      <w:start w:val="1"/>
+      <w:numFmt w:val="bullet"/>
+      <w:lvlText w:val="o"/>
+      <w:lvlJc w:val="left"/>
+      <w:pPr>
+        <w:ind w:left="3600" w:hanging="360"/>
+      </w:pPr>
+      <w:rPr>
+        <w:rFonts w:ascii="Courier New" w:hAnsi="Courier New" w:cs="Courier New" w:hint="default"/>
+      </w:rPr>
+    </w:lvl>
+    <w:lvl w:ilvl="5" w:tplc="40090005" w:tentative="1">
+      <w:start w:val="1"/>
+      <w:numFmt w:val="bullet"/>
+      <w:lvlText w:val=""/>
+      <w:lvlJc w:val="left"/>
+      <w:pPr>
+        <w:ind w:left="4320" w:hanging="360"/>
+      </w:pPr>
+      <w:rPr>
+        <w:rFonts w:ascii="Wingdings" w:hAnsi="Wingdings" w:hint="default"/>
+      </w:rPr>
+    </w:lvl>
+    <w:lvl w:ilvl="6" w:tplc="40090001" w:tentative="1">
+      <w:start w:val="1"/>
+      <w:numFmt w:val="bullet"/>
+      <w:lvlText w:val=""/>
+      <w:lvlJc w:val="left"/>
+      <w:pPr>
+        <w:ind w:left="5040" w:hanging="360"/>
+      </w:pPr>
+      <w:rPr>
+        <w:rFonts w:ascii="Symbol" w:hAnsi="Symbol" w:hint="default"/>
+      </w:rPr>
+    </w:lvl>
+    <w:lvl w:ilvl="7" w:tplc="40090003" w:tentative="1">
+      <w:start w:val="1"/>
+      <w:numFmt w:val="bullet"/>
+      <w:lvlText w:val="o"/>
+      <w:lvlJc w:val="left"/>
+      <w:pPr>
+        <w:ind w:left="5760" w:hanging="360"/>
+      </w:pPr>
+      <w:rPr>
+        <w:rFonts w:ascii="Courier New" w:hAnsi="Courier New" w:cs="Courier New" w:hint="default"/>
+      </w:rPr>
+    </w:lvl>
+    <w:lvl w:ilvl="8" w:tplc="40090005" w:tentative="1">
+      <w:start w:val="1"/>
+      <w:numFmt w:val="bullet"/>
+      <w:lvlText w:val=""/>
+      <w:lvlJc w:val="left"/>
+      <w:pPr>
+        <w:ind w:left="6480" w:hanging="360"/>
+      </w:pPr>
+      <w:rPr>
+        <w:rFonts w:ascii="Wingdings" w:hAnsi="Wingdings" w:hint="default"/>
+      </w:rPr>
+    </w:lvl>
+  </w:abstractNum>
+  <w:abstractNum w:abstractNumId="6" w15:restartNumberingAfterBreak="0">
     <w:nsid w:val="09ED0321"/>
     <w:multiLevelType w:val="multilevel"/>
     <w:tmpl w:val="4DA4E65A"/>
@@ -5102,7 +5725,7 @@
       </w:rPr>
     </w:lvl>
   </w:abstractNum>
-  <w:abstractNum w:abstractNumId="6" w15:restartNumberingAfterBreak="0">
+  <w:abstractNum w:abstractNumId="7" w15:restartNumberingAfterBreak="0">
     <w:nsid w:val="0E890F98"/>
     <w:multiLevelType w:val="hybridMultilevel"/>
     <w:tmpl w:val="FFFFFFFF"/>
@@ -5215,7 +5838,7 @@
       </w:rPr>
     </w:lvl>
   </w:abstractNum>
-  <w:abstractNum w:abstractNumId="7" w15:restartNumberingAfterBreak="0">
+  <w:abstractNum w:abstractNumId="8" w15:restartNumberingAfterBreak="0">
     <w:nsid w:val="0F3F0B59"/>
     <w:multiLevelType w:val="hybridMultilevel"/>
     <w:tmpl w:val="05608ABE"/>
@@ -5301,7 +5924,7 @@
       </w:pPr>
     </w:lvl>
   </w:abstractNum>
-  <w:abstractNum w:abstractNumId="8" w15:restartNumberingAfterBreak="0">
+  <w:abstractNum w:abstractNumId="9" w15:restartNumberingAfterBreak="0">
     <w:nsid w:val="126901FE"/>
     <w:multiLevelType w:val="multilevel"/>
     <w:tmpl w:val="0B3671C4"/>
@@ -5422,7 +6045,179 @@
       </w:rPr>
     </w:lvl>
   </w:abstractNum>
-  <w:abstractNum w:abstractNumId="9" w15:restartNumberingAfterBreak="0">
+  <w:abstractNum w:abstractNumId="10" w15:restartNumberingAfterBreak="0">
+    <w:nsid w:val="15F34C5B"/>
+    <w:multiLevelType w:val="hybridMultilevel"/>
+    <w:tmpl w:val="2E1E95AC"/>
+    <w:lvl w:ilvl="0" w:tplc="4009000F">
+      <w:start w:val="1"/>
+      <w:numFmt w:val="decimal"/>
+      <w:lvlText w:val="%1."/>
+      <w:lvlJc w:val="left"/>
+      <w:pPr>
+        <w:ind w:left="720" w:hanging="360"/>
+      </w:pPr>
+    </w:lvl>
+    <w:lvl w:ilvl="1" w:tplc="40090019" w:tentative="1">
+      <w:start w:val="1"/>
+      <w:numFmt w:val="lowerLetter"/>
+      <w:lvlText w:val="%2."/>
+      <w:lvlJc w:val="left"/>
+      <w:pPr>
+        <w:ind w:left="1440" w:hanging="360"/>
+      </w:pPr>
+    </w:lvl>
+    <w:lvl w:ilvl="2" w:tplc="4009001B" w:tentative="1">
+      <w:start w:val="1"/>
+      <w:numFmt w:val="lowerRoman"/>
+      <w:lvlText w:val="%3."/>
+      <w:lvlJc w:val="right"/>
+      <w:pPr>
+        <w:ind w:left="2160" w:hanging="180"/>
+      </w:pPr>
+    </w:lvl>
+    <w:lvl w:ilvl="3" w:tplc="4009000F" w:tentative="1">
+      <w:start w:val="1"/>
+      <w:numFmt w:val="decimal"/>
+      <w:lvlText w:val="%4."/>
+      <w:lvlJc w:val="left"/>
+      <w:pPr>
+        <w:ind w:left="2880" w:hanging="360"/>
+      </w:pPr>
+    </w:lvl>
+    <w:lvl w:ilvl="4" w:tplc="40090019" w:tentative="1">
+      <w:start w:val="1"/>
+      <w:numFmt w:val="lowerLetter"/>
+      <w:lvlText w:val="%5."/>
+      <w:lvlJc w:val="left"/>
+      <w:pPr>
+        <w:ind w:left="3600" w:hanging="360"/>
+      </w:pPr>
+    </w:lvl>
+    <w:lvl w:ilvl="5" w:tplc="4009001B" w:tentative="1">
+      <w:start w:val="1"/>
+      <w:numFmt w:val="lowerRoman"/>
+      <w:lvlText w:val="%6."/>
+      <w:lvlJc w:val="right"/>
+      <w:pPr>
+        <w:ind w:left="4320" w:hanging="180"/>
+      </w:pPr>
+    </w:lvl>
+    <w:lvl w:ilvl="6" w:tplc="4009000F" w:tentative="1">
+      <w:start w:val="1"/>
+      <w:numFmt w:val="decimal"/>
+      <w:lvlText w:val="%7."/>
+      <w:lvlJc w:val="left"/>
+      <w:pPr>
+        <w:ind w:left="5040" w:hanging="360"/>
+      </w:pPr>
+    </w:lvl>
+    <w:lvl w:ilvl="7" w:tplc="40090019" w:tentative="1">
+      <w:start w:val="1"/>
+      <w:numFmt w:val="lowerLetter"/>
+      <w:lvlText w:val="%8."/>
+      <w:lvlJc w:val="left"/>
+      <w:pPr>
+        <w:ind w:left="5760" w:hanging="360"/>
+      </w:pPr>
+    </w:lvl>
+    <w:lvl w:ilvl="8" w:tplc="4009001B" w:tentative="1">
+      <w:start w:val="1"/>
+      <w:numFmt w:val="lowerRoman"/>
+      <w:lvlText w:val="%9."/>
+      <w:lvlJc w:val="right"/>
+      <w:pPr>
+        <w:ind w:left="6480" w:hanging="180"/>
+      </w:pPr>
+    </w:lvl>
+  </w:abstractNum>
+  <w:abstractNum w:abstractNumId="11" w15:restartNumberingAfterBreak="0">
+    <w:nsid w:val="1A2F2D85"/>
+    <w:multiLevelType w:val="hybridMultilevel"/>
+    <w:tmpl w:val="F9AAACB4"/>
+    <w:lvl w:ilvl="0" w:tplc="A856973C">
+      <w:start w:val="1"/>
+      <w:numFmt w:val="decimal"/>
+      <w:lvlText w:val="%1."/>
+      <w:lvlJc w:val="left"/>
+      <w:pPr>
+        <w:ind w:left="720" w:hanging="360"/>
+      </w:pPr>
+    </w:lvl>
+    <w:lvl w:ilvl="1" w:tplc="40090019" w:tentative="1">
+      <w:start w:val="1"/>
+      <w:numFmt w:val="lowerLetter"/>
+      <w:lvlText w:val="%2."/>
+      <w:lvlJc w:val="left"/>
+      <w:pPr>
+        <w:ind w:left="1440" w:hanging="360"/>
+      </w:pPr>
+    </w:lvl>
+    <w:lvl w:ilvl="2" w:tplc="4009001B" w:tentative="1">
+      <w:start w:val="1"/>
+      <w:numFmt w:val="lowerRoman"/>
+      <w:lvlText w:val="%3."/>
+      <w:lvlJc w:val="right"/>
+      <w:pPr>
+        <w:ind w:left="2160" w:hanging="180"/>
+      </w:pPr>
+    </w:lvl>
+    <w:lvl w:ilvl="3" w:tplc="4009000F" w:tentative="1">
+      <w:start w:val="1"/>
+      <w:numFmt w:val="decimal"/>
+      <w:lvlText w:val="%4."/>
+      <w:lvlJc w:val="left"/>
+      <w:pPr>
+        <w:ind w:left="2880" w:hanging="360"/>
+      </w:pPr>
+    </w:lvl>
+    <w:lvl w:ilvl="4" w:tplc="40090019" w:tentative="1">
+      <w:start w:val="1"/>
+      <w:numFmt w:val="lowerLetter"/>
+      <w:lvlText w:val="%5."/>
+      <w:lvlJc w:val="left"/>
+      <w:pPr>
+        <w:ind w:left="3600" w:hanging="360"/>
+      </w:pPr>
+    </w:lvl>
+    <w:lvl w:ilvl="5" w:tplc="4009001B" w:tentative="1">
+      <w:start w:val="1"/>
+      <w:numFmt w:val="lowerRoman"/>
+      <w:lvlText w:val="%6."/>
+      <w:lvlJc w:val="right"/>
+      <w:pPr>
+        <w:ind w:left="4320" w:hanging="180"/>
+      </w:pPr>
+    </w:lvl>
+    <w:lvl w:ilvl="6" w:tplc="4009000F" w:tentative="1">
+      <w:start w:val="1"/>
+      <w:numFmt w:val="decimal"/>
+      <w:lvlText w:val="%7."/>
+      <w:lvlJc w:val="left"/>
+      <w:pPr>
+        <w:ind w:left="5040" w:hanging="360"/>
+      </w:pPr>
+    </w:lvl>
+    <w:lvl w:ilvl="7" w:tplc="40090019" w:tentative="1">
+      <w:start w:val="1"/>
+      <w:numFmt w:val="lowerLetter"/>
+      <w:lvlText w:val="%8."/>
+      <w:lvlJc w:val="left"/>
+      <w:pPr>
+        <w:ind w:left="5760" w:hanging="360"/>
+      </w:pPr>
+    </w:lvl>
+    <w:lvl w:ilvl="8" w:tplc="4009001B" w:tentative="1">
+      <w:start w:val="1"/>
+      <w:numFmt w:val="lowerRoman"/>
+      <w:lvlText w:val="%9."/>
+      <w:lvlJc w:val="right"/>
+      <w:pPr>
+        <w:ind w:left="6480" w:hanging="180"/>
+      </w:pPr>
+    </w:lvl>
+  </w:abstractNum>
+  <w:abstractNum w:abstractNumId="12" w15:restartNumberingAfterBreak="0">
     <w:nsid w:val="1B21B0F4"/>
     <w:multiLevelType w:val="hybridMultilevel"/>
     <w:tmpl w:val="72720076"/>
@@ -5535,7 +6330,7 @@
       </w:rPr>
     </w:lvl>
   </w:abstractNum>
-  <w:abstractNum w:abstractNumId="10" w15:restartNumberingAfterBreak="0">
+  <w:abstractNum w:abstractNumId="13" w15:restartNumberingAfterBreak="0">
     <w:nsid w:val="1C5D3AF2"/>
     <w:multiLevelType w:val="hybridMultilevel"/>
     <w:tmpl w:val="FFFFFFFF"/>
@@ -5648,7 +6443,7 @@
       </w:rPr>
     </w:lvl>
   </w:abstractNum>
-  <w:abstractNum w:abstractNumId="11" w15:restartNumberingAfterBreak="0">
+  <w:abstractNum w:abstractNumId="14" w15:restartNumberingAfterBreak="0">
     <w:nsid w:val="1CFC5493"/>
     <w:multiLevelType w:val="hybridMultilevel"/>
     <w:tmpl w:val="FFFFFFFF"/>
@@ -5734,7 +6529,7 @@
       </w:pPr>
     </w:lvl>
   </w:abstractNum>
-  <w:abstractNum w:abstractNumId="12" w15:restartNumberingAfterBreak="0">
+  <w:abstractNum w:abstractNumId="15" w15:restartNumberingAfterBreak="0">
     <w:nsid w:val="1E875941"/>
     <w:multiLevelType w:val="hybridMultilevel"/>
     <w:tmpl w:val="CD722D48"/>
@@ -5847,7 +6642,7 @@
       </w:rPr>
     </w:lvl>
   </w:abstractNum>
-  <w:abstractNum w:abstractNumId="13" w15:restartNumberingAfterBreak="0">
+  <w:abstractNum w:abstractNumId="16" w15:restartNumberingAfterBreak="0">
     <w:nsid w:val="215ED53B"/>
     <w:multiLevelType w:val="hybridMultilevel"/>
     <w:tmpl w:val="FFFFFFFF"/>
@@ -5960,7 +6755,7 @@
       </w:rPr>
     </w:lvl>
   </w:abstractNum>
-  <w:abstractNum w:abstractNumId="14" w15:restartNumberingAfterBreak="0">
+  <w:abstractNum w:abstractNumId="17" w15:restartNumberingAfterBreak="0">
     <w:nsid w:val="25481131"/>
     <w:multiLevelType w:val="hybridMultilevel"/>
     <w:tmpl w:val="FFFFFFFF"/>
@@ -6073,7 +6868,7 @@
       </w:rPr>
     </w:lvl>
   </w:abstractNum>
-  <w:abstractNum w:abstractNumId="15" w15:restartNumberingAfterBreak="0">
+  <w:abstractNum w:abstractNumId="18" w15:restartNumberingAfterBreak="0">
     <w:nsid w:val="2BEF301D"/>
     <w:multiLevelType w:val="hybridMultilevel"/>
     <w:tmpl w:val="2B3AA896"/>
@@ -6186,7 +6981,7 @@
       </w:rPr>
     </w:lvl>
   </w:abstractNum>
-  <w:abstractNum w:abstractNumId="16" w15:restartNumberingAfterBreak="0">
+  <w:abstractNum w:abstractNumId="19" w15:restartNumberingAfterBreak="0">
     <w:nsid w:val="360E79A9"/>
     <w:multiLevelType w:val="multilevel"/>
     <w:tmpl w:val="FFFFFFFF"/>
@@ -6299,7 +7094,7 @@
       </w:rPr>
     </w:lvl>
   </w:abstractNum>
-  <w:abstractNum w:abstractNumId="17" w15:restartNumberingAfterBreak="0">
+  <w:abstractNum w:abstractNumId="20" w15:restartNumberingAfterBreak="0">
     <w:nsid w:val="3AE77EFC"/>
     <w:multiLevelType w:val="hybridMultilevel"/>
     <w:tmpl w:val="BF34E8AA"/>
@@ -6412,7 +7207,7 @@
       </w:rPr>
     </w:lvl>
   </w:abstractNum>
-  <w:abstractNum w:abstractNumId="18" w15:restartNumberingAfterBreak="0">
+  <w:abstractNum w:abstractNumId="21" w15:restartNumberingAfterBreak="0">
     <w:nsid w:val="3BD0A676"/>
     <w:multiLevelType w:val="hybridMultilevel"/>
     <w:tmpl w:val="FFFFFFFF"/>
@@ -6525,7 +7320,7 @@
       </w:rPr>
     </w:lvl>
   </w:abstractNum>
-  <w:abstractNum w:abstractNumId="19" w15:restartNumberingAfterBreak="0">
+  <w:abstractNum w:abstractNumId="22" w15:restartNumberingAfterBreak="0">
     <w:nsid w:val="3CEA41A4"/>
     <w:multiLevelType w:val="hybridMultilevel"/>
     <w:tmpl w:val="FFFFFFFF"/>
@@ -6611,7 +7406,7 @@
       </w:pPr>
     </w:lvl>
   </w:abstractNum>
-  <w:abstractNum w:abstractNumId="20" w15:restartNumberingAfterBreak="0">
+  <w:abstractNum w:abstractNumId="23" w15:restartNumberingAfterBreak="0">
     <w:nsid w:val="3F9AADF4"/>
     <w:multiLevelType w:val="hybridMultilevel"/>
     <w:tmpl w:val="FFFFFFFF"/>
@@ -6697,7 +7492,7 @@
       </w:pPr>
     </w:lvl>
   </w:abstractNum>
-  <w:abstractNum w:abstractNumId="21" w15:restartNumberingAfterBreak="0">
+  <w:abstractNum w:abstractNumId="24" w15:restartNumberingAfterBreak="0">
     <w:nsid w:val="41A2DE95"/>
     <w:multiLevelType w:val="hybridMultilevel"/>
     <w:tmpl w:val="FFFFFFFF"/>
@@ -6810,7 +7605,7 @@
       </w:rPr>
     </w:lvl>
   </w:abstractNum>
-  <w:abstractNum w:abstractNumId="22" w15:restartNumberingAfterBreak="0">
+  <w:abstractNum w:abstractNumId="25" w15:restartNumberingAfterBreak="0">
     <w:nsid w:val="42202A9B"/>
     <w:multiLevelType w:val="hybridMultilevel"/>
     <w:tmpl w:val="FFFFFFFF"/>
@@ -6923,7 +7718,7 @@
       </w:rPr>
     </w:lvl>
   </w:abstractNum>
-  <w:abstractNum w:abstractNumId="23" w15:restartNumberingAfterBreak="0">
+  <w:abstractNum w:abstractNumId="26" w15:restartNumberingAfterBreak="0">
     <w:nsid w:val="43DCB8F2"/>
     <w:multiLevelType w:val="hybridMultilevel"/>
     <w:tmpl w:val="FFFFFFFF"/>
@@ -7036,7 +7831,7 @@
       </w:rPr>
     </w:lvl>
   </w:abstractNum>
-  <w:abstractNum w:abstractNumId="24" w15:restartNumberingAfterBreak="0">
+  <w:abstractNum w:abstractNumId="27" w15:restartNumberingAfterBreak="0">
     <w:nsid w:val="453E2DC6"/>
     <w:multiLevelType w:val="multilevel"/>
     <w:tmpl w:val="4DA4E65A"/>
@@ -7157,7 +7952,93 @@
       </w:rPr>
     </w:lvl>
   </w:abstractNum>
-  <w:abstractNum w:abstractNumId="25" w15:restartNumberingAfterBreak="0">
+  <w:abstractNum w:abstractNumId="28" w15:restartNumberingAfterBreak="0">
+    <w:nsid w:val="491D19B0"/>
+    <w:multiLevelType w:val="hybridMultilevel"/>
+    <w:tmpl w:val="5B38E868"/>
+    <w:lvl w:ilvl="0" w:tplc="A856973C">
+      <w:start w:val="1"/>
+      <w:numFmt w:val="decimal"/>
+      <w:lvlText w:val="%1."/>
+      <w:lvlJc w:val="left"/>
+      <w:pPr>
+        <w:ind w:left="720" w:hanging="360"/>
+      </w:pPr>
+    </w:lvl>
+    <w:lvl w:ilvl="1" w:tplc="40090019" w:tentative="1">
+      <w:start w:val="1"/>
+      <w:numFmt w:val="lowerLetter"/>
+      <w:lvlText w:val="%2."/>
+      <w:lvlJc w:val="left"/>
+      <w:pPr>
+        <w:ind w:left="1440" w:hanging="360"/>
+      </w:pPr>
+    </w:lvl>
+    <w:lvl w:ilvl="2" w:tplc="4009001B" w:tentative="1">
+      <w:start w:val="1"/>
+      <w:numFmt w:val="lowerRoman"/>
+      <w:lvlText w:val="%3."/>
+      <w:lvlJc w:val="right"/>
+      <w:pPr>
+        <w:ind w:left="2160" w:hanging="180"/>
+      </w:pPr>
+    </w:lvl>
+    <w:lvl w:ilvl="3" w:tplc="4009000F" w:tentative="1">
+      <w:start w:val="1"/>
+      <w:numFmt w:val="decimal"/>
+      <w:lvlText w:val="%4."/>
+      <w:lvlJc w:val="left"/>
+      <w:pPr>
+        <w:ind w:left="2880" w:hanging="360"/>
+      </w:pPr>
+    </w:lvl>
+    <w:lvl w:ilvl="4" w:tplc="40090019" w:tentative="1">
+      <w:start w:val="1"/>
+      <w:numFmt w:val="lowerLetter"/>
+      <w:lvlText w:val="%5."/>
+      <w:lvlJc w:val="left"/>
+      <w:pPr>
+        <w:ind w:left="3600" w:hanging="360"/>
+      </w:pPr>
+    </w:lvl>
+    <w:lvl w:ilvl="5" w:tplc="4009001B" w:tentative="1">
+      <w:start w:val="1"/>
+      <w:numFmt w:val="lowerRoman"/>
+      <w:lvlText w:val="%6."/>
+      <w:lvlJc w:val="right"/>
+      <w:pPr>
+        <w:ind w:left="4320" w:hanging="180"/>
+      </w:pPr>
+    </w:lvl>
+    <w:lvl w:ilvl="6" w:tplc="4009000F" w:tentative="1">
+      <w:start w:val="1"/>
+      <w:numFmt w:val="decimal"/>
+      <w:lvlText w:val="%7."/>
+      <w:lvlJc w:val="left"/>
+      <w:pPr>
+        <w:ind w:left="5040" w:hanging="360"/>
+      </w:pPr>
+    </w:lvl>
+    <w:lvl w:ilvl="7" w:tplc="40090019" w:tentative="1">
+      <w:start w:val="1"/>
+      <w:numFmt w:val="lowerLetter"/>
+      <w:lvlText w:val="%8."/>
+      <w:lvlJc w:val="left"/>
+      <w:pPr>
+        <w:ind w:left="5760" w:hanging="360"/>
+      </w:pPr>
+    </w:lvl>
+    <w:lvl w:ilvl="8" w:tplc="4009001B" w:tentative="1">
+      <w:start w:val="1"/>
+      <w:numFmt w:val="lowerRoman"/>
+      <w:lvlText w:val="%9."/>
+      <w:lvlJc w:val="right"/>
+      <w:pPr>
+        <w:ind w:left="6480" w:hanging="180"/>
+      </w:pPr>
+    </w:lvl>
+  </w:abstractNum>
+  <w:abstractNum w:abstractNumId="29" w15:restartNumberingAfterBreak="0">
     <w:nsid w:val="4D557C4F"/>
     <w:multiLevelType w:val="hybridMultilevel"/>
     <w:tmpl w:val="E482CF54"/>
@@ -7246,7 +8127,7 @@
       </w:pPr>
     </w:lvl>
   </w:abstractNum>
-  <w:abstractNum w:abstractNumId="26" w15:restartNumberingAfterBreak="0">
+  <w:abstractNum w:abstractNumId="30" w15:restartNumberingAfterBreak="0">
     <w:nsid w:val="4E7775D7"/>
     <w:multiLevelType w:val="multilevel"/>
     <w:tmpl w:val="FFFFFFFF"/>
@@ -7332,7 +8213,7 @@
       </w:pPr>
     </w:lvl>
   </w:abstractNum>
-  <w:abstractNum w:abstractNumId="27" w15:restartNumberingAfterBreak="0">
+  <w:abstractNum w:abstractNumId="31" w15:restartNumberingAfterBreak="0">
     <w:nsid w:val="52DF187A"/>
     <w:multiLevelType w:val="hybridMultilevel"/>
     <w:tmpl w:val="FFFFFFFF"/>
@@ -7445,7 +8326,120 @@
       </w:rPr>
     </w:lvl>
   </w:abstractNum>
-  <w:abstractNum w:abstractNumId="28" w15:restartNumberingAfterBreak="0">
+  <w:abstractNum w:abstractNumId="32" w15:restartNumberingAfterBreak="0">
+    <w:nsid w:val="53E71F09"/>
+    <w:multiLevelType w:val="hybridMultilevel"/>
+    <w:tmpl w:val="C4CC6972"/>
+    <w:lvl w:ilvl="0" w:tplc="40090009">
+      <w:start w:val="1"/>
+      <w:numFmt w:val="bullet"/>
+      <w:lvlText w:val=""/>
+      <w:lvlJc w:val="left"/>
+      <w:pPr>
+        <w:ind w:left="720" w:hanging="360"/>
+      </w:pPr>
+      <w:rPr>
+        <w:rFonts w:ascii="Wingdings" w:hAnsi="Wingdings" w:hint="default"/>
+      </w:rPr>
+    </w:lvl>
+    <w:lvl w:ilvl="1" w:tplc="FFFFFFFF" w:tentative="1">
+      <w:start w:val="1"/>
+      <w:numFmt w:val="bullet"/>
+      <w:lvlText w:val="o"/>
+      <w:lvlJc w:val="left"/>
+      <w:pPr>
+        <w:ind w:left="1440" w:hanging="360"/>
+      </w:pPr>
+      <w:rPr>
+        <w:rFonts w:ascii="Courier New" w:hAnsi="Courier New" w:cs="Courier New" w:hint="default"/>
+      </w:rPr>
+    </w:lvl>
+    <w:lvl w:ilvl="2" w:tplc="FFFFFFFF" w:tentative="1">
+      <w:start w:val="1"/>
+      <w:numFmt w:val="bullet"/>
+      <w:lvlText w:val=""/>
+      <w:lvlJc w:val="left"/>
+      <w:pPr>
+        <w:ind w:left="2160" w:hanging="360"/>
+      </w:pPr>
+      <w:rPr>
+        <w:rFonts w:ascii="Wingdings" w:hAnsi="Wingdings" w:hint="default"/>
+      </w:rPr>
+    </w:lvl>
+    <w:lvl w:ilvl="3" w:tplc="FFFFFFFF" w:tentative="1">
+      <w:start w:val="1"/>
+      <w:numFmt w:val="bullet"/>
+      <w:lvlText w:val=""/>
+      <w:lvlJc w:val="left"/>
+      <w:pPr>
+        <w:ind w:left="2880" w:hanging="360"/>
+      </w:pPr>
+      <w:rPr>
+        <w:rFonts w:ascii="Symbol" w:hAnsi="Symbol" w:hint="default"/>
+      </w:rPr>
+    </w:lvl>
+    <w:lvl w:ilvl="4" w:tplc="FFFFFFFF" w:tentative="1">
+      <w:start w:val="1"/>
+      <w:numFmt w:val="bullet"/>
+      <w:lvlText w:val="o"/>
+      <w:lvlJc w:val="left"/>
+      <w:pPr>
+        <w:ind w:left="3600" w:hanging="360"/>
+      </w:pPr>
+      <w:rPr>
+        <w:rFonts w:ascii="Courier New" w:hAnsi="Courier New" w:cs="Courier New" w:hint="default"/>
+      </w:rPr>
+    </w:lvl>
+    <w:lvl w:ilvl="5" w:tplc="FFFFFFFF" w:tentative="1">
+      <w:start w:val="1"/>
+      <w:numFmt w:val="bullet"/>
+      <w:lvlText w:val=""/>
+      <w:lvlJc w:val="left"/>
+      <w:pPr>
+        <w:ind w:left="4320" w:hanging="360"/>
+      </w:pPr>
+      <w:rPr>
+        <w:rFonts w:ascii="Wingdings" w:hAnsi="Wingdings" w:hint="default"/>
+      </w:rPr>
+    </w:lvl>
+    <w:lvl w:ilvl="6" w:tplc="FFFFFFFF" w:tentative="1">
+      <w:start w:val="1"/>
+      <w:numFmt w:val="bullet"/>
+      <w:lvlText w:val=""/>
+      <w:lvlJc w:val="left"/>
+      <w:pPr>
+        <w:ind w:left="5040" w:hanging="360"/>
+      </w:pPr>
+      <w:rPr>
+        <w:rFonts w:ascii="Symbol" w:hAnsi="Symbol" w:hint="default"/>
+      </w:rPr>
+    </w:lvl>
+    <w:lvl w:ilvl="7" w:tplc="FFFFFFFF" w:tentative="1">
+      <w:start w:val="1"/>
+      <w:numFmt w:val="bullet"/>
+      <w:lvlText w:val="o"/>
+      <w:lvlJc w:val="left"/>
+      <w:pPr>
+        <w:ind w:left="5760" w:hanging="360"/>
+      </w:pPr>
+      <w:rPr>
+        <w:rFonts w:ascii="Courier New" w:hAnsi="Courier New" w:cs="Courier New" w:hint="default"/>
+      </w:rPr>
+    </w:lvl>
+    <w:lvl w:ilvl="8" w:tplc="FFFFFFFF" w:tentative="1">
+      <w:start w:val="1"/>
+      <w:numFmt w:val="bullet"/>
+      <w:lvlText w:val=""/>
+      <w:lvlJc w:val="left"/>
+      <w:pPr>
+        <w:ind w:left="6480" w:hanging="360"/>
+      </w:pPr>
+      <w:rPr>
+        <w:rFonts w:ascii="Wingdings" w:hAnsi="Wingdings" w:hint="default"/>
+      </w:rPr>
+    </w:lvl>
+  </w:abstractNum>
+  <w:abstractNum w:abstractNumId="33" w15:restartNumberingAfterBreak="0">
     <w:nsid w:val="573E3B79"/>
     <w:multiLevelType w:val="hybridMultilevel"/>
     <w:tmpl w:val="FFFFFFFF"/>
@@ -7531,7 +8525,7 @@
       </w:pPr>
     </w:lvl>
   </w:abstractNum>
-  <w:abstractNum w:abstractNumId="29" w15:restartNumberingAfterBreak="0">
+  <w:abstractNum w:abstractNumId="34" w15:restartNumberingAfterBreak="0">
     <w:nsid w:val="5A72411A"/>
     <w:multiLevelType w:val="hybridMultilevel"/>
     <w:tmpl w:val="C31A5862"/>
@@ -7617,7 +8611,7 @@
       </w:pPr>
     </w:lvl>
   </w:abstractNum>
-  <w:abstractNum w:abstractNumId="30" w15:restartNumberingAfterBreak="0">
+  <w:abstractNum w:abstractNumId="35" w15:restartNumberingAfterBreak="0">
     <w:nsid w:val="64424843"/>
     <w:multiLevelType w:val="hybridMultilevel"/>
     <w:tmpl w:val="FFFFFFFF"/>
@@ -7703,7 +8697,7 @@
       </w:pPr>
     </w:lvl>
   </w:abstractNum>
-  <w:abstractNum w:abstractNumId="31" w15:restartNumberingAfterBreak="0">
+  <w:abstractNum w:abstractNumId="36" w15:restartNumberingAfterBreak="0">
     <w:nsid w:val="64803963"/>
     <w:multiLevelType w:val="multilevel"/>
     <w:tmpl w:val="FFFFFFFF"/>
@@ -7789,7 +8783,7 @@
       </w:pPr>
     </w:lvl>
   </w:abstractNum>
-  <w:abstractNum w:abstractNumId="32" w15:restartNumberingAfterBreak="0">
+  <w:abstractNum w:abstractNumId="37" w15:restartNumberingAfterBreak="0">
     <w:nsid w:val="662D2694"/>
     <w:multiLevelType w:val="hybridMultilevel"/>
     <w:tmpl w:val="FFFFFFFF"/>
@@ -7875,7 +8869,7 @@
       </w:pPr>
     </w:lvl>
   </w:abstractNum>
-  <w:abstractNum w:abstractNumId="33" w15:restartNumberingAfterBreak="0">
+  <w:abstractNum w:abstractNumId="38" w15:restartNumberingAfterBreak="0">
     <w:nsid w:val="6989EEEE"/>
     <w:multiLevelType w:val="multilevel"/>
     <w:tmpl w:val="FFFFFFFF"/>
@@ -7961,7 +8955,7 @@
       </w:pPr>
     </w:lvl>
   </w:abstractNum>
-  <w:abstractNum w:abstractNumId="34" w15:restartNumberingAfterBreak="0">
+  <w:abstractNum w:abstractNumId="39" w15:restartNumberingAfterBreak="0">
     <w:nsid w:val="7049734B"/>
     <w:multiLevelType w:val="hybridMultilevel"/>
     <w:tmpl w:val="9EEC333E"/>
@@ -8074,7 +9068,7 @@
       </w:rPr>
     </w:lvl>
   </w:abstractNum>
-  <w:abstractNum w:abstractNumId="35" w15:restartNumberingAfterBreak="0">
+  <w:abstractNum w:abstractNumId="40" w15:restartNumberingAfterBreak="0">
     <w:nsid w:val="717456F8"/>
     <w:multiLevelType w:val="hybridMultilevel"/>
     <w:tmpl w:val="FFFFFFFF"/>
@@ -8188,112 +9182,127 @@
     </w:lvl>
   </w:abstractNum>
   <w:num w:numId="1" w16cid:durableId="193809708">
-    <w:abstractNumId w:val="29"/>
+    <w:abstractNumId w:val="34"/>
   </w:num>
   <w:num w:numId="2" w16cid:durableId="439304008">
     <w:abstractNumId w:val="0"/>
   </w:num>
   <w:num w:numId="3" w16cid:durableId="1814369601">
+    <w:abstractNumId w:val="12"/>
+  </w:num>
+  <w:num w:numId="4" w16cid:durableId="2006858979">
+    <w:abstractNumId w:val="35"/>
+  </w:num>
+  <w:num w:numId="5" w16cid:durableId="1839346339">
+    <w:abstractNumId w:val="22"/>
+  </w:num>
+  <w:num w:numId="6" w16cid:durableId="1380855808">
+    <w:abstractNumId w:val="14"/>
+  </w:num>
+  <w:num w:numId="7" w16cid:durableId="565338146">
+    <w:abstractNumId w:val="37"/>
+  </w:num>
+  <w:num w:numId="8" w16cid:durableId="522136554">
+    <w:abstractNumId w:val="23"/>
+  </w:num>
+  <w:num w:numId="9" w16cid:durableId="729496021">
+    <w:abstractNumId w:val="29"/>
+  </w:num>
+  <w:num w:numId="10" w16cid:durableId="417485858">
     <w:abstractNumId w:val="9"/>
   </w:num>
-  <w:num w:numId="4" w16cid:durableId="2006858979">
-    <w:abstractNumId w:val="30"/>
+  <w:num w:numId="11" w16cid:durableId="1035351234">
+    <w:abstractNumId w:val="27"/>
   </w:num>
-  <w:num w:numId="5" w16cid:durableId="1839346339">
+  <w:num w:numId="12" w16cid:durableId="837691969">
+    <w:abstractNumId w:val="6"/>
+  </w:num>
+  <w:num w:numId="13" w16cid:durableId="979849249">
+    <w:abstractNumId w:val="20"/>
+  </w:num>
+  <w:num w:numId="14" w16cid:durableId="387188096">
+    <w:abstractNumId w:val="15"/>
+  </w:num>
+  <w:num w:numId="15" w16cid:durableId="1770663035">
+    <w:abstractNumId w:val="18"/>
+  </w:num>
+  <w:num w:numId="16" w16cid:durableId="642200228">
     <w:abstractNumId w:val="19"/>
   </w:num>
-  <w:num w:numId="6" w16cid:durableId="1380855808">
-    <w:abstractNumId w:val="11"/>
-  </w:num>
-  <w:num w:numId="7" w16cid:durableId="565338146">
-    <w:abstractNumId w:val="32"/>
-  </w:num>
-  <w:num w:numId="8" w16cid:durableId="522136554">
-    <w:abstractNumId w:val="20"/>
-  </w:num>
-  <w:num w:numId="9" w16cid:durableId="729496021">
-    <w:abstractNumId w:val="25"/>
-  </w:num>
-  <w:num w:numId="10" w16cid:durableId="417485858">
-    <w:abstractNumId w:val="8"/>
-  </w:num>
-  <w:num w:numId="11" w16cid:durableId="1035351234">
-    <w:abstractNumId w:val="24"/>
-  </w:num>
-  <w:num w:numId="12" w16cid:durableId="837691969">
-    <w:abstractNumId w:val="5"/>
-  </w:num>
-  <w:num w:numId="13" w16cid:durableId="979849249">
-    <w:abstractNumId w:val="17"/>
-  </w:num>
-  <w:num w:numId="14" w16cid:durableId="387188096">
-    <w:abstractNumId w:val="12"/>
-  </w:num>
-  <w:num w:numId="15" w16cid:durableId="1770663035">
-    <w:abstractNumId w:val="15"/>
-  </w:num>
-  <w:num w:numId="16" w16cid:durableId="642200228">
-    <w:abstractNumId w:val="16"/>
-  </w:num>
   <w:num w:numId="17" w16cid:durableId="595553950">
-    <w:abstractNumId w:val="6"/>
+    <w:abstractNumId w:val="7"/>
   </w:num>
   <w:num w:numId="18" w16cid:durableId="1839729133">
     <w:abstractNumId w:val="1"/>
   </w:num>
   <w:num w:numId="19" w16cid:durableId="1430350645">
-    <w:abstractNumId w:val="18"/>
+    <w:abstractNumId w:val="21"/>
   </w:num>
   <w:num w:numId="20" w16cid:durableId="609823634">
-    <w:abstractNumId w:val="10"/>
+    <w:abstractNumId w:val="13"/>
   </w:num>
   <w:num w:numId="21" w16cid:durableId="1595891774">
-    <w:abstractNumId w:val="14"/>
+    <w:abstractNumId w:val="17"/>
   </w:num>
   <w:num w:numId="22" w16cid:durableId="1857501887">
     <w:abstractNumId w:val="4"/>
   </w:num>
   <w:num w:numId="23" w16cid:durableId="1424566782">
-    <w:abstractNumId w:val="21"/>
+    <w:abstractNumId w:val="24"/>
   </w:num>
   <w:num w:numId="24" w16cid:durableId="983385615">
-    <w:abstractNumId w:val="23"/>
+    <w:abstractNumId w:val="26"/>
   </w:num>
   <w:num w:numId="25" w16cid:durableId="1303582182">
-    <w:abstractNumId w:val="27"/>
+    <w:abstractNumId w:val="31"/>
   </w:num>
   <w:num w:numId="26" w16cid:durableId="2138447778">
     <w:abstractNumId w:val="2"/>
   </w:num>
   <w:num w:numId="27" w16cid:durableId="715280916">
-    <w:abstractNumId w:val="13"/>
+    <w:abstractNumId w:val="16"/>
   </w:num>
   <w:num w:numId="28" w16cid:durableId="296570619">
-    <w:abstractNumId w:val="28"/>
+    <w:abstractNumId w:val="33"/>
   </w:num>
   <w:num w:numId="29" w16cid:durableId="266351746">
-    <w:abstractNumId w:val="35"/>
+    <w:abstractNumId w:val="40"/>
   </w:num>
   <w:num w:numId="30" w16cid:durableId="1027947511">
-    <w:abstractNumId w:val="31"/>
+    <w:abstractNumId w:val="36"/>
   </w:num>
   <w:num w:numId="31" w16cid:durableId="1358778646">
-    <w:abstractNumId w:val="22"/>
+    <w:abstractNumId w:val="25"/>
   </w:num>
   <w:num w:numId="32" w16cid:durableId="186406669">
-    <w:abstractNumId w:val="33"/>
+    <w:abstractNumId w:val="38"/>
   </w:num>
   <w:num w:numId="33" w16cid:durableId="364215154">
     <w:abstractNumId w:val="3"/>
   </w:num>
   <w:num w:numId="34" w16cid:durableId="215052023">
-    <w:abstractNumId w:val="26"/>
+    <w:abstractNumId w:val="30"/>
   </w:num>
   <w:num w:numId="35" w16cid:durableId="1139108339">
-    <w:abstractNumId w:val="34"/>
+    <w:abstractNumId w:val="39"/>
   </w:num>
   <w:num w:numId="36" w16cid:durableId="517429200">
-    <w:abstractNumId w:val="7"/>
+    <w:abstractNumId w:val="8"/>
+  </w:num>
+  <w:num w:numId="37" w16cid:durableId="1839998713">
+    <w:abstractNumId w:val="28"/>
+  </w:num>
+  <w:num w:numId="38" w16cid:durableId="1092160733">
+    <w:abstractNumId w:val="11"/>
+  </w:num>
+  <w:num w:numId="39" w16cid:durableId="547571016">
+    <w:abstractNumId w:val="10"/>
+  </w:num>
+  <w:num w:numId="40" w16cid:durableId="1116218370">
+    <w:abstractNumId w:val="5"/>
+  </w:num>
+  <w:num w:numId="41" w16cid:durableId="1716462970">
+    <w:abstractNumId w:val="32"/>
   </w:num>
 </w:numbering>
 </file>

--- a/7COM1079_Final report.docx
+++ b/7COM1079_Final report.docx
@@ -3656,6 +3656,222 @@
       <w:pPr>
         <w:rPr>
           <w:rFonts w:ascii="Times New Roman" w:eastAsia="Times New Roman" w:hAnsi="Times New Roman" w:cs="Times New Roman"/>
+          <w:b/>
+          <w:bCs/>
+          <w:sz w:val="36"/>
+          <w:szCs w:val="36"/>
+        </w:rPr>
+      </w:pPr>
+      <w:r>
+        <w:rPr>
+          <w:rFonts w:ascii="Times New Roman" w:eastAsia="Times New Roman" w:hAnsi="Times New Roman" w:cs="Times New Roman"/>
+          <w:b/>
+          <w:bCs/>
+          <w:sz w:val="36"/>
+          <w:szCs w:val="36"/>
+        </w:rPr>
+        <w:t>2. Background Research</w:t>
+      </w:r>
+    </w:p>
+    <w:p>
+      <w:pPr>
+        <w:rPr>
+          <w:rFonts w:ascii="Times New Roman" w:eastAsia="Times New Roman" w:hAnsi="Times New Roman" w:cs="Times New Roman"/>
+        </w:rPr>
+      </w:pPr>
+    </w:p>
+    <w:p>
+      <w:pPr>
+        <w:rPr>
+          <w:rFonts w:ascii="Times New Roman" w:eastAsia="Times New Roman" w:hAnsi="Times New Roman" w:cs="Times New Roman"/>
+        </w:rPr>
+      </w:pPr>
+      <w:r>
+        <w:rPr>
+          <w:rFonts w:ascii="Times New Roman" w:eastAsia="Times New Roman" w:hAnsi="Times New Roman" w:cs="Times New Roman"/>
+        </w:rPr>
+        <w:t>2.1. Research Papers (200 words)</w:t>
+      </w:r>
+    </w:p>
+    <w:p>
+      <w:pPr>
+        <w:rPr>
+          <w:rFonts w:ascii="Times New Roman" w:eastAsia="Times New Roman" w:hAnsi="Times New Roman" w:cs="Times New Roman"/>
+        </w:rPr>
+      </w:pPr>
+    </w:p>
+    <w:p>
+      <w:pPr>
+        <w:rPr>
+          <w:rFonts w:ascii="Times New Roman" w:eastAsia="Times New Roman" w:hAnsi="Times New Roman" w:cs="Times New Roman"/>
+        </w:rPr>
+      </w:pPr>
+      <w:r>
+        <w:rPr>
+          <w:rFonts w:ascii="Times New Roman" w:eastAsia="Times New Roman" w:hAnsi="Times New Roman" w:cs="Times New Roman"/>
+        </w:rPr>
+        <w:t>The following research papers are relevant to the topic of gender differences in cardiovascular health and their implications for maximum heart rate analysis:</w:t>
+      </w:r>
+    </w:p>
+    <w:p>
+      <w:pPr>
+        <w:rPr>
+          <w:rFonts w:ascii="Times New Roman" w:eastAsia="Times New Roman" w:hAnsi="Times New Roman" w:cs="Times New Roman"/>
+        </w:rPr>
+      </w:pPr>
+    </w:p>
+    <w:p>
+      <w:pPr>
+        <w:rPr>
+          <w:rFonts w:ascii="Times New Roman" w:eastAsia="Times New Roman" w:hAnsi="Times New Roman" w:cs="Times New Roman"/>
+        </w:rPr>
+      </w:pPr>
+      <w:r>
+        <w:rPr>
+          <w:rFonts w:ascii="Times New Roman" w:eastAsia="Times New Roman" w:hAnsi="Times New Roman" w:cs="Times New Roman"/>
+        </w:rPr>
+        <w:t>1. Bruce et al. (1984): This foundational study examined exercise tolerance and heart rate responses in men and women. While outdated, it established early benchmarks for gender-specific cardiovascular responses, particularly during stress testing.</w:t>
+      </w:r>
+    </w:p>
+    <w:p>
+      <w:pPr>
+        <w:rPr>
+          <w:rFonts w:ascii="Times New Roman" w:eastAsia="Times New Roman" w:hAnsi="Times New Roman" w:cs="Times New Roman"/>
+        </w:rPr>
+      </w:pPr>
+    </w:p>
+    <w:p>
+      <w:pPr>
+        <w:rPr>
+          <w:rFonts w:ascii="Times New Roman" w:eastAsia="Times New Roman" w:hAnsi="Times New Roman" w:cs="Times New Roman"/>
+        </w:rPr>
+      </w:pPr>
+    </w:p>
+    <w:p>
+      <w:pPr>
+        <w:rPr>
+          <w:rFonts w:ascii="Times New Roman" w:eastAsia="Times New Roman" w:hAnsi="Times New Roman" w:cs="Times New Roman"/>
+        </w:rPr>
+      </w:pPr>
+      <w:r>
+        <w:rPr>
+          <w:rFonts w:ascii="Times New Roman" w:eastAsia="Times New Roman" w:hAnsi="Times New Roman" w:cs="Times New Roman"/>
+        </w:rPr>
+        <w:t>2. Kokkinos et al. (2021): This more recent paper investigated the role of gender in cardiovascular risk factors and outcomes. It found significant differences in heart rate recovery and maximum heart rates, reinforcing the importance of sex-specific considerations in diagnosis and treatment.</w:t>
+      </w:r>
+    </w:p>
+    <w:p>
+      <w:pPr>
+        <w:rPr>
+          <w:rFonts w:ascii="Times New Roman" w:eastAsia="Times New Roman" w:hAnsi="Times New Roman" w:cs="Times New Roman"/>
+        </w:rPr>
+      </w:pPr>
+    </w:p>
+    <w:p>
+      <w:pPr>
+        <w:rPr>
+          <w:rFonts w:ascii="Times New Roman" w:eastAsia="Times New Roman" w:hAnsi="Times New Roman" w:cs="Times New Roman"/>
+        </w:rPr>
+      </w:pPr>
+    </w:p>
+    <w:p>
+      <w:pPr>
+        <w:rPr>
+          <w:rFonts w:ascii="Times New Roman" w:eastAsia="Times New Roman" w:hAnsi="Times New Roman" w:cs="Times New Roman"/>
+        </w:rPr>
+      </w:pPr>
+      <w:r>
+        <w:rPr>
+          <w:rFonts w:ascii="Times New Roman" w:eastAsia="Times New Roman" w:hAnsi="Times New Roman" w:cs="Times New Roman"/>
+        </w:rPr>
+        <w:t>3. Tanaka et al. (2001): This widely cited study proposed gender-specific equations for predicting maximum heart rate, showcasing the impact of biological sex on cardiovascular performance during exercise.</w:t>
+      </w:r>
+    </w:p>
+    <w:p>
+      <w:pPr>
+        <w:rPr>
+          <w:rFonts w:ascii="Times New Roman" w:eastAsia="Times New Roman" w:hAnsi="Times New Roman" w:cs="Times New Roman"/>
+        </w:rPr>
+      </w:pPr>
+    </w:p>
+    <w:p>
+      <w:pPr>
+        <w:rPr>
+          <w:rFonts w:ascii="Times New Roman" w:eastAsia="Times New Roman" w:hAnsi="Times New Roman" w:cs="Times New Roman"/>
+        </w:rPr>
+      </w:pPr>
+    </w:p>
+    <w:p>
+      <w:pPr>
+        <w:rPr>
+          <w:rFonts w:ascii="Times New Roman" w:eastAsia="Times New Roman" w:hAnsi="Times New Roman" w:cs="Times New Roman"/>
+        </w:rPr>
+      </w:pPr>
+    </w:p>
+    <w:p>
+      <w:pPr>
+        <w:rPr>
+          <w:rFonts w:ascii="Times New Roman" w:eastAsia="Times New Roman" w:hAnsi="Times New Roman" w:cs="Times New Roman"/>
+        </w:rPr>
+      </w:pPr>
+      <w:r>
+        <w:rPr>
+          <w:rFonts w:ascii="Times New Roman" w:eastAsia="Times New Roman" w:hAnsi="Times New Roman" w:cs="Times New Roman"/>
+        </w:rPr>
+        <w:t>While these studies address general gender differences in cardiovascular health, they lack direct focus on exercise-induced angina. Their findings underscore the need for further research into this specific condition using datasets that capture such nuances.</w:t>
+      </w:r>
+    </w:p>
+    <w:p>
+      <w:pPr>
+        <w:rPr>
+          <w:rFonts w:ascii="Times New Roman" w:eastAsia="Times New Roman" w:hAnsi="Times New Roman" w:cs="Times New Roman"/>
+        </w:rPr>
+      </w:pPr>
+    </w:p>
+    <w:p>
+      <w:pPr>
+        <w:rPr>
+          <w:rFonts w:ascii="Times New Roman" w:eastAsia="Times New Roman" w:hAnsi="Times New Roman" w:cs="Times New Roman"/>
+        </w:rPr>
+      </w:pPr>
+      <w:r>
+        <w:rPr>
+          <w:rFonts w:ascii="Times New Roman" w:eastAsia="Times New Roman" w:hAnsi="Times New Roman" w:cs="Times New Roman"/>
+        </w:rPr>
+        <w:t>2.2. Why the Research Question Is of Interest (100 words)</w:t>
+      </w:r>
+    </w:p>
+    <w:p>
+      <w:pPr>
+        <w:rPr>
+          <w:rFonts w:ascii="Times New Roman" w:eastAsia="Times New Roman" w:hAnsi="Times New Roman" w:cs="Times New Roman"/>
+        </w:rPr>
+      </w:pPr>
+    </w:p>
+    <w:p>
+      <w:pPr>
+        <w:rPr>
+          <w:rFonts w:ascii="Times New Roman" w:eastAsia="Times New Roman" w:hAnsi="Times New Roman" w:cs="Times New Roman"/>
+        </w:rPr>
+      </w:pPr>
+      <w:r>
+        <w:rPr>
+          <w:rFonts w:ascii="Times New Roman" w:eastAsia="Times New Roman" w:hAnsi="Times New Roman" w:cs="Times New Roman"/>
+        </w:rPr>
+        <w:t>Existing literature highlights significant gender-based differences in cardiovascular responses, yet few studies directly examine exercise-induced angina and its impact on maximum heart rate. This research gap limits the development of tailored diagnostic and therapeutic strategies. Exploring this question allows for a deeper understanding of sex-specific cardiovascular mechanisms and addresses the gap in existing studies. Future directions could involve using larger, diverse datasets to generalize findings and investigating hormonal influences that contribute to these disparities. This research could ultimately inform more personalized approaches to treating and diagnosing exercise-induced angina.</w:t>
+      </w:r>
+    </w:p>
+    <w:p>
+      <w:pPr>
+        <w:rPr>
+          <w:rFonts w:ascii="Times New Roman" w:eastAsia="Times New Roman" w:hAnsi="Times New Roman" w:cs="Times New Roman"/>
+        </w:rPr>
+      </w:pPr>
+    </w:p>
+    <w:p>
+      <w:pPr>
+        <w:rPr>
+          <w:rFonts w:ascii="Times New Roman" w:eastAsia="Times New Roman" w:hAnsi="Times New Roman" w:cs="Times New Roman"/>
         </w:rPr>
       </w:pPr>
     </w:p>
@@ -3750,7 +3966,14 @@
         <w:rPr>
           <w:rFonts w:ascii="Times New Roman" w:eastAsia="Times New Roman" w:hAnsi="Times New Roman" w:cs="Times New Roman"/>
         </w:rPr>
-        <w:t>) between males (sex = 1) and females (sex = 0) who have exercise-induced angina (</w:t>
+        <w:t xml:space="preserve">) between males (sex = 1) and females (sex = 0) who have exercise-induced angina </w:t>
+      </w:r>
+      <w:r>
+        <w:rPr>
+          <w:rFonts w:ascii="Times New Roman" w:eastAsia="Times New Roman" w:hAnsi="Times New Roman" w:cs="Times New Roman"/>
+        </w:rPr>
+        <w:lastRenderedPageBreak/>
+        <w:t>(</w:t>
       </w:r>
       <w:proofErr w:type="spellStart"/>
       <w:r>
@@ -4451,7 +4674,6 @@
           <w:rFonts w:ascii="Times New Roman" w:eastAsia="Times New Roman" w:hAnsi="Times New Roman" w:cs="Times New Roman"/>
           <w:u w:val="single"/>
         </w:rPr>
-        <w:lastRenderedPageBreak/>
         <w:t>Useful information for the data understanding</w:t>
       </w:r>
       <w:r>
@@ -4715,14 +4937,7 @@
           <w:rFonts w:ascii="Times New Roman" w:eastAsia="Times New Roman" w:hAnsi="Times New Roman" w:cs="Times New Roman"/>
           <w:u w:val="single"/>
         </w:rPr>
-        <w:t>The null hypothesis</w:t>
-      </w:r>
-      <w:r>
-        <w:rPr>
-          <w:rFonts w:ascii="Times New Roman" w:eastAsia="Times New Roman" w:hAnsi="Times New Roman" w:cs="Times New Roman"/>
-          <w:u w:val="single"/>
-        </w:rPr>
-        <w:t xml:space="preserve"> result</w:t>
+        <w:t>The null hypothesis result</w:t>
       </w:r>
       <w:r>
         <w:rPr>
@@ -4822,6 +5037,33 @@
         </w:rPr>
         <w:t>. This means that there is a statistically significant difference between the two groups with respect to their mean maximum heart rates. The observed difference indicates that males have a higher mean maximum heart rate as compared to females. These findings support the hypothesis that physiological differences due to gender influence heart rate under stress.</w:t>
       </w:r>
+    </w:p>
+    <w:p>
+      <w:pPr>
+        <w:pStyle w:val="ListParagraph"/>
+        <w:shd w:val="clear" w:color="auto" w:fill="FFFFFF" w:themeFill="background1"/>
+        <w:rPr>
+          <w:rFonts w:ascii="Times New Roman" w:eastAsia="Times New Roman" w:hAnsi="Times New Roman" w:cs="Times New Roman"/>
+        </w:rPr>
+      </w:pPr>
+    </w:p>
+    <w:p>
+      <w:pPr>
+        <w:pStyle w:val="ListParagraph"/>
+        <w:shd w:val="clear" w:color="auto" w:fill="FFFFFF" w:themeFill="background1"/>
+        <w:rPr>
+          <w:rFonts w:ascii="Times New Roman" w:eastAsia="Times New Roman" w:hAnsi="Times New Roman" w:cs="Times New Roman"/>
+        </w:rPr>
+      </w:pPr>
+    </w:p>
+    <w:p>
+      <w:pPr>
+        <w:pStyle w:val="ListParagraph"/>
+        <w:shd w:val="clear" w:color="auto" w:fill="FFFFFF" w:themeFill="background1"/>
+        <w:rPr>
+          <w:rFonts w:ascii="Times New Roman" w:eastAsia="Times New Roman" w:hAnsi="Times New Roman" w:cs="Times New Roman"/>
+        </w:rPr>
+      </w:pPr>
     </w:p>
     <w:sectPr>
       <w:footerReference w:type="even" r:id="rId7"/>
@@ -9903,6 +10145,7 @@
   <w:style w:type="character" w:default="1" w:styleId="DefaultParagraphFont">
     <w:name w:val="Default Paragraph Font"/>
     <w:uiPriority w:val="1"/>
+    <w:semiHidden/>
     <w:unhideWhenUsed/>
   </w:style>
   <w:style w:type="table" w:default="1" w:styleId="TableNormal">

--- a/7COM1079_Final report.docx
+++ b/7COM1079_Final report.docx
@@ -1,6 +1,6 @@
 
 <file path=word/document.xml><?xml version="1.0" encoding="utf-8"?>
-<w:document xmlns:wpc="http://schemas.microsoft.com/office/word/2010/wordprocessingCanvas" xmlns:cx="http://schemas.microsoft.com/office/drawing/2014/chartex" xmlns:cx1="http://schemas.microsoft.com/office/drawing/2015/9/8/chartex" xmlns:cx2="http://schemas.microsoft.com/office/drawing/2015/10/21/chartex" xmlns:cx3="http://schemas.microsoft.com/office/drawing/2016/5/9/chartex" xmlns:cx4="http://schemas.microsoft.com/office/drawing/2016/5/10/chartex" xmlns:cx5="http://schemas.microsoft.com/office/drawing/2016/5/11/chartex" xmlns:cx6="http://schemas.microsoft.com/office/drawing/2016/5/12/chartex" xmlns:cx7="http://schemas.microsoft.com/office/drawing/2016/5/13/chartex" xmlns:cx8="http://schemas.microsoft.com/office/drawing/2016/5/14/chartex" xmlns:mc="http://schemas.openxmlformats.org/markup-compatibility/2006" xmlns:aink="http://schemas.microsoft.com/office/drawing/2016/ink" xmlns:am3d="http://schemas.microsoft.com/office/drawing/2017/model3d" xmlns:o="urn:schemas-microsoft-com:office:office" xmlns:oel="http://schemas.microsoft.com/office/2019/extlst" xmlns:r="http://schemas.openxmlformats.org/officeDocument/2006/relationships" xmlns:m="http://schemas.openxmlformats.org/officeDocument/2006/math" xmlns:v="urn:schemas-microsoft-com:vml" xmlns:wp14="http://schemas.microsoft.com/office/word/2010/wordprocessingDrawing" xmlns:wp="http://schemas.openxmlformats.org/drawingml/2006/wordprocessingDrawing" xmlns:w10="urn:schemas-microsoft-com:office:word" xmlns:w="http://schemas.openxmlformats.org/wordprocessingml/2006/main" xmlns:w14="http://schemas.microsoft.com/office/word/2010/wordml" xmlns:w15="http://schemas.microsoft.com/office/word/2012/wordml" xmlns:w16cex="http://schemas.microsoft.com/office/word/2018/wordml/cex" xmlns:w16cid="http://schemas.microsoft.com/office/word/2016/wordml/cid" xmlns:w16="http://schemas.microsoft.com/office/word/2018/wordml" xmlns:w16du="http://schemas.microsoft.com/office/word/2023/wordml/word16du" xmlns:w16sdtdh="http://schemas.microsoft.com/office/word/2020/wordml/sdtdatahash" xmlns:w16se="http://schemas.microsoft.com/office/word/2015/wordml/symex" xmlns:wpg="http://schemas.microsoft.com/office/word/2010/wordprocessingGroup" xmlns:wpi="http://schemas.microsoft.com/office/word/2010/wordprocessingInk" xmlns:wne="http://schemas.microsoft.com/office/word/2006/wordml" xmlns:wps="http://schemas.microsoft.com/office/word/2010/wordprocessingShape" mc:Ignorable="w14 w15 w16se w16cid w16 w16cex w16sdtdh w16du wp14">
+<w:document xmlns:wpc="http://schemas.microsoft.com/office/word/2010/wordprocessingCanvas" xmlns:cx="http://schemas.microsoft.com/office/drawing/2014/chartex" xmlns:mc="http://schemas.openxmlformats.org/markup-compatibility/2006" xmlns:o="urn:schemas-microsoft-com:office:office" xmlns:r="http://schemas.openxmlformats.org/officeDocument/2006/relationships" xmlns:m="http://schemas.openxmlformats.org/officeDocument/2006/math" xmlns:v="urn:schemas-microsoft-com:vml" xmlns:wp14="http://schemas.microsoft.com/office/word/2010/wordprocessingDrawing" xmlns:wp="http://schemas.openxmlformats.org/drawingml/2006/wordprocessingDrawing" xmlns:w10="urn:schemas-microsoft-com:office:word" xmlns:w="http://schemas.openxmlformats.org/wordprocessingml/2006/main" xmlns:w14="http://schemas.microsoft.com/office/word/2010/wordml" xmlns:w15="http://schemas.microsoft.com/office/word/2012/wordml" xmlns:w16se="http://schemas.microsoft.com/office/word/2015/wordml/symex" xmlns:wpg="http://schemas.microsoft.com/office/word/2010/wordprocessingGroup" xmlns:wpi="http://schemas.microsoft.com/office/word/2010/wordprocessingInk" xmlns:wne="http://schemas.microsoft.com/office/word/2006/wordml" xmlns:wps="http://schemas.microsoft.com/office/word/2010/wordprocessingShape" mc:Ignorable="w14 w15 w16se wp14">
   <w:body>
     <w:p>
       <w:pPr>
@@ -2599,6 +2599,33 @@
     <w:p>
       <w:pPr>
         <w:pStyle w:val="ListParagraph"/>
+        <w:ind w:left="1440"/>
+        <w:rPr>
+          <w:rFonts w:ascii="Times New Roman" w:eastAsia="Times New Roman" w:hAnsi="Times New Roman" w:cs="Times New Roman"/>
+        </w:rPr>
+      </w:pPr>
+      <w:r>
+        <w:rPr>
+          <w:rFonts w:ascii="Times New Roman" w:eastAsia="Times New Roman" w:hAnsi="Times New Roman" w:cs="Times New Roman"/>
+        </w:rPr>
+        <w:t>The group worked effectively through clear communication and regular offline</w:t>
+      </w:r>
+      <w:r>
+        <w:rPr>
+          <w:rFonts w:ascii="Times New Roman" w:eastAsia="Times New Roman" w:hAnsi="Times New Roman" w:cs="Times New Roman"/>
+        </w:rPr>
+        <w:t xml:space="preserve"> and online</w:t>
+      </w:r>
+      <w:r>
+        <w:rPr>
+          <w:rFonts w:ascii="Times New Roman" w:eastAsia="Times New Roman" w:hAnsi="Times New Roman" w:cs="Times New Roman"/>
+        </w:rPr>
+        <w:t xml:space="preserve"> meetings, allowing members to support each other and resolve issues promptly. Moreover, all members completed their tasks before deadlines, thus ensuring steady progress throughout the project. Besides, GitHub was used efficiently for version control and to show each member's contribution. Finally, the group used Slack frequently to seek clarifications from instructors.</w:t>
+      </w:r>
+    </w:p>
+    <w:p>
+      <w:pPr>
+        <w:pStyle w:val="ListParagraph"/>
         <w:numPr>
           <w:ilvl w:val="1"/>
           <w:numId w:val="32"/>
@@ -2632,6 +2659,21 @@
     <w:p>
       <w:pPr>
         <w:pStyle w:val="ListParagraph"/>
+        <w:ind w:left="1440"/>
+        <w:rPr>
+          <w:rFonts w:ascii="Times New Roman" w:eastAsia="Times New Roman" w:hAnsi="Times New Roman" w:cs="Times New Roman"/>
+        </w:rPr>
+      </w:pPr>
+      <w:r>
+        <w:rPr>
+          <w:rFonts w:ascii="Times New Roman" w:eastAsia="Times New Roman" w:hAnsi="Times New Roman" w:cs="Times New Roman"/>
+        </w:rPr>
+        <w:t>We started with a lack of knowledge about process in general, which led to improper division and performance of tasks. Plus, questioning skills are necessary to be clearer when doubting something and hence establish smoother communication with instructors. More advanced features, like branching and pull requests of GitHub need to be used to facilitate collaboration and improve version control. Proper planning and training on using GitHub will enhance task allocation in future.</w:t>
+      </w:r>
+    </w:p>
+    <w:p>
+      <w:pPr>
+        <w:pStyle w:val="ListParagraph"/>
         <w:numPr>
           <w:ilvl w:val="1"/>
           <w:numId w:val="32"/>
@@ -2658,6 +2700,39 @@
     <w:p>
       <w:pPr>
         <w:pStyle w:val="ListParagraph"/>
+        <w:ind w:left="1440"/>
+        <w:rPr>
+          <w:rFonts w:ascii="Times New Roman" w:eastAsia="Times New Roman" w:hAnsi="Times New Roman" w:cs="Times New Roman"/>
+        </w:rPr>
+      </w:pPr>
+      <w:r>
+        <w:rPr>
+          <w:rFonts w:ascii="Times New Roman" w:eastAsia="Times New Roman" w:hAnsi="Times New Roman" w:cs="Times New Roman"/>
+        </w:rPr>
+        <w:t>The group managed time well, completing all tasks before the deadline. The regular offline meetings</w:t>
+      </w:r>
+      <w:r>
+        <w:rPr>
+          <w:rFonts w:ascii="Times New Roman" w:eastAsia="Times New Roman" w:hAnsi="Times New Roman" w:cs="Times New Roman"/>
+        </w:rPr>
+        <w:t xml:space="preserve"> </w:t>
+      </w:r>
+      <w:r>
+        <w:rPr>
+          <w:rFonts w:ascii="Times New Roman" w:eastAsia="Times New Roman" w:hAnsi="Times New Roman" w:cs="Times New Roman"/>
+        </w:rPr>
+        <w:t xml:space="preserve">every Wednesday </w:t>
+      </w:r>
+      <w:r>
+        <w:rPr>
+          <w:rFonts w:ascii="Times New Roman" w:eastAsia="Times New Roman" w:hAnsi="Times New Roman" w:cs="Times New Roman"/>
+        </w:rPr>
+        <w:t>and additional online sessions using Microsoft Teams were held to answer questions and ensure clarity. This continuous communication and planning allowed the group to maintain a steady progress and meet deadlines without delays.</w:t>
+      </w:r>
+    </w:p>
+    <w:p>
+      <w:pPr>
+        <w:pStyle w:val="ListParagraph"/>
         <w:numPr>
           <w:ilvl w:val="1"/>
           <w:numId w:val="32"/>
@@ -2684,6 +2759,21 @@
     <w:p>
       <w:pPr>
         <w:pStyle w:val="ListParagraph"/>
+        <w:ind w:left="1440"/>
+        <w:rPr>
+          <w:rFonts w:ascii="Times New Roman" w:eastAsia="Times New Roman" w:hAnsi="Times New Roman" w:cs="Times New Roman"/>
+        </w:rPr>
+      </w:pPr>
+      <w:r>
+        <w:rPr>
+          <w:rFonts w:ascii="Times New Roman" w:eastAsia="Times New Roman" w:hAnsi="Times New Roman" w:cs="Times New Roman"/>
+        </w:rPr>
+        <w:t>The project was successful, where all objectives were achieved with a well-implemented solution and proper documentation. Strong teamwork and time management ensured the quality of deliverables. While task allocation and usage of tools could be improved, the overall outcome reflected effective collaboration and technical skills.</w:t>
+      </w:r>
+    </w:p>
+    <w:p>
+      <w:pPr>
+        <w:pStyle w:val="ListParagraph"/>
         <w:numPr>
           <w:ilvl w:val="1"/>
           <w:numId w:val="32"/>
@@ -2762,6 +2852,208 @@
           <w:bCs/>
         </w:rPr>
         <w:t>(75 words, write only if applies to your group arrangements)</w:t>
+      </w:r>
+    </w:p>
+    <w:p>
+      <w:pPr>
+        <w:pStyle w:val="ListParagraph"/>
+        <w:ind w:left="1440"/>
+        <w:rPr>
+          <w:rFonts w:ascii="Times New Roman" w:eastAsia="Times New Roman" w:hAnsi="Times New Roman" w:cs="Times New Roman"/>
+          <w:bCs/>
+        </w:rPr>
+      </w:pPr>
+      <w:r>
+        <w:rPr>
+          <w:rFonts w:ascii="Times New Roman" w:eastAsia="Times New Roman" w:hAnsi="Times New Roman" w:cs="Times New Roman"/>
+          <w:bCs/>
+        </w:rPr>
+        <w:t>Group members and GitHub Ids:</w:t>
+      </w:r>
+    </w:p>
+    <w:p>
+      <w:pPr>
+        <w:pStyle w:val="ListParagraph"/>
+        <w:ind w:left="1440"/>
+        <w:rPr>
+          <w:rFonts w:ascii="Times New Roman" w:eastAsia="Times New Roman" w:hAnsi="Times New Roman" w:cs="Times New Roman"/>
+          <w:bCs/>
+        </w:rPr>
+      </w:pPr>
+      <w:r>
+        <w:rPr>
+          <w:rFonts w:ascii="Times New Roman" w:eastAsia="Times New Roman" w:hAnsi="Times New Roman" w:cs="Times New Roman"/>
+          <w:bCs/>
+        </w:rPr>
+        <w:t xml:space="preserve">Leslie Nelson </w:t>
+      </w:r>
+      <w:proofErr w:type="spellStart"/>
+      <w:r>
+        <w:rPr>
+          <w:rFonts w:ascii="Times New Roman" w:eastAsia="Times New Roman" w:hAnsi="Times New Roman" w:cs="Times New Roman"/>
+          <w:bCs/>
+        </w:rPr>
+        <w:t>Fernandes</w:t>
+      </w:r>
+      <w:proofErr w:type="spellEnd"/>
+      <w:r>
+        <w:rPr>
+          <w:rFonts w:ascii="Times New Roman" w:eastAsia="Times New Roman" w:hAnsi="Times New Roman" w:cs="Times New Roman"/>
+          <w:bCs/>
+        </w:rPr>
+        <w:t xml:space="preserve"> - leslie628</w:t>
+      </w:r>
+    </w:p>
+    <w:p>
+      <w:pPr>
+        <w:pStyle w:val="ListParagraph"/>
+        <w:ind w:left="1440"/>
+        <w:rPr>
+          <w:rFonts w:ascii="Times New Roman" w:eastAsia="Times New Roman" w:hAnsi="Times New Roman" w:cs="Times New Roman"/>
+          <w:bCs/>
+        </w:rPr>
+      </w:pPr>
+      <w:proofErr w:type="spellStart"/>
+      <w:r>
+        <w:rPr>
+          <w:rFonts w:ascii="Times New Roman" w:eastAsia="Times New Roman" w:hAnsi="Times New Roman" w:cs="Times New Roman"/>
+          <w:bCs/>
+        </w:rPr>
+        <w:t>Lipi</w:t>
+      </w:r>
+      <w:proofErr w:type="spellEnd"/>
+      <w:r>
+        <w:rPr>
+          <w:rFonts w:ascii="Times New Roman" w:eastAsia="Times New Roman" w:hAnsi="Times New Roman" w:cs="Times New Roman"/>
+          <w:bCs/>
+        </w:rPr>
+        <w:t xml:space="preserve"> </w:t>
+      </w:r>
+      <w:proofErr w:type="spellStart"/>
+      <w:r>
+        <w:rPr>
+          <w:rFonts w:ascii="Times New Roman" w:eastAsia="Times New Roman" w:hAnsi="Times New Roman" w:cs="Times New Roman"/>
+          <w:bCs/>
+        </w:rPr>
+        <w:t>Chandrakar</w:t>
+      </w:r>
+      <w:proofErr w:type="spellEnd"/>
+      <w:r>
+        <w:rPr>
+          <w:rFonts w:ascii="Times New Roman" w:eastAsia="Times New Roman" w:hAnsi="Times New Roman" w:cs="Times New Roman"/>
+          <w:bCs/>
+        </w:rPr>
+        <w:t xml:space="preserve"> – </w:t>
+      </w:r>
+      <w:proofErr w:type="spellStart"/>
+      <w:r>
+        <w:rPr>
+          <w:rFonts w:ascii="Times New Roman" w:eastAsia="Times New Roman" w:hAnsi="Times New Roman" w:cs="Times New Roman"/>
+          <w:bCs/>
+        </w:rPr>
+        <w:t>lipichandrakar</w:t>
+      </w:r>
+      <w:proofErr w:type="spellEnd"/>
+    </w:p>
+    <w:p>
+      <w:pPr>
+        <w:pStyle w:val="ListParagraph"/>
+        <w:ind w:left="1440"/>
+        <w:rPr>
+          <w:rFonts w:ascii="Times New Roman" w:eastAsia="Times New Roman" w:hAnsi="Times New Roman" w:cs="Times New Roman"/>
+          <w:bCs/>
+        </w:rPr>
+      </w:pPr>
+      <w:proofErr w:type="spellStart"/>
+      <w:r>
+        <w:rPr>
+          <w:rFonts w:ascii="Times New Roman" w:eastAsia="Times New Roman" w:hAnsi="Times New Roman" w:cs="Times New Roman"/>
+          <w:bCs/>
+        </w:rPr>
+        <w:t>Thi</w:t>
+      </w:r>
+      <w:proofErr w:type="spellEnd"/>
+      <w:r>
+        <w:rPr>
+          <w:rFonts w:ascii="Times New Roman" w:eastAsia="Times New Roman" w:hAnsi="Times New Roman" w:cs="Times New Roman"/>
+          <w:bCs/>
+        </w:rPr>
+        <w:t xml:space="preserve"> </w:t>
+      </w:r>
+      <w:proofErr w:type="spellStart"/>
+      <w:r>
+        <w:rPr>
+          <w:rFonts w:ascii="Times New Roman" w:eastAsia="Times New Roman" w:hAnsi="Times New Roman" w:cs="Times New Roman"/>
+          <w:bCs/>
+        </w:rPr>
+        <w:t>Nhu</w:t>
+      </w:r>
+      <w:proofErr w:type="spellEnd"/>
+      <w:r>
+        <w:rPr>
+          <w:rFonts w:ascii="Times New Roman" w:eastAsia="Times New Roman" w:hAnsi="Times New Roman" w:cs="Times New Roman"/>
+          <w:bCs/>
+        </w:rPr>
+        <w:t xml:space="preserve"> Lai Vo - tv24aac and jvl-13</w:t>
+      </w:r>
+    </w:p>
+    <w:p>
+      <w:pPr>
+        <w:pStyle w:val="ListParagraph"/>
+        <w:ind w:left="1440"/>
+        <w:rPr>
+          <w:rFonts w:ascii="Times New Roman" w:eastAsia="Times New Roman" w:hAnsi="Times New Roman" w:cs="Times New Roman"/>
+          <w:bCs/>
+        </w:rPr>
+      </w:pPr>
+      <w:r>
+        <w:rPr>
+          <w:rFonts w:ascii="Times New Roman" w:eastAsia="Times New Roman" w:hAnsi="Times New Roman" w:cs="Times New Roman"/>
+          <w:bCs/>
+        </w:rPr>
+        <w:t xml:space="preserve">Syed </w:t>
+      </w:r>
+      <w:proofErr w:type="spellStart"/>
+      <w:r>
+        <w:rPr>
+          <w:rFonts w:ascii="Times New Roman" w:eastAsia="Times New Roman" w:hAnsi="Times New Roman" w:cs="Times New Roman"/>
+          <w:bCs/>
+        </w:rPr>
+        <w:t>Khurram</w:t>
+      </w:r>
+      <w:proofErr w:type="spellEnd"/>
+      <w:r>
+        <w:rPr>
+          <w:rFonts w:ascii="Times New Roman" w:eastAsia="Times New Roman" w:hAnsi="Times New Roman" w:cs="Times New Roman"/>
+          <w:bCs/>
+        </w:rPr>
+        <w:t xml:space="preserve"> Ali - </w:t>
+      </w:r>
+      <w:proofErr w:type="spellStart"/>
+      <w:r>
+        <w:rPr>
+          <w:rFonts w:ascii="Times New Roman" w:eastAsia="Times New Roman" w:hAnsi="Times New Roman" w:cs="Times New Roman"/>
+          <w:bCs/>
+        </w:rPr>
+        <w:t>Khurram-ak</w:t>
+      </w:r>
+      <w:proofErr w:type="spellEnd"/>
+    </w:p>
+    <w:p>
+      <w:pPr>
+        <w:pStyle w:val="ListParagraph"/>
+        <w:ind w:left="1440"/>
+        <w:rPr>
+          <w:rFonts w:ascii="Times New Roman" w:eastAsia="Times New Roman" w:hAnsi="Times New Roman" w:cs="Times New Roman"/>
+          <w:bCs/>
+        </w:rPr>
+      </w:pPr>
+      <w:r>
+        <w:rPr>
+          <w:rFonts w:ascii="Times New Roman" w:eastAsia="Times New Roman" w:hAnsi="Times New Roman" w:cs="Times New Roman"/>
+          <w:bCs/>
+        </w:rPr>
+        <w:t>Ayesha - Ba455</w:t>
       </w:r>
     </w:p>
     <w:p>
@@ -2978,6 +3270,7 @@
           <w:iCs/>
           <w:highlight w:val="yellow"/>
         </w:rPr>
+        <w:lastRenderedPageBreak/>
         <w:t>Commit Message:</w:t>
       </w:r>
       <w:r>
@@ -3048,27 +3341,176 @@
     <w:p>
       <w:pPr>
         <w:pStyle w:val="ListParagraph"/>
-        <w:ind w:left="1080"/>
+        <w:numPr>
+          <w:ilvl w:val="3"/>
+          <w:numId w:val="2"/>
+        </w:numPr>
+        <w:spacing w:before="240" w:after="240"/>
+        <w:ind w:left="1843"/>
+        <w:rPr>
+          <w:rFonts w:ascii="Times New Roman" w:eastAsia="Times New Roman" w:hAnsi="Times New Roman" w:cs="Times New Roman"/>
+          <w:i/>
+          <w:iCs/>
+        </w:rPr>
+      </w:pPr>
+      <w:r>
         <w:rPr>
           <w:rFonts w:ascii="Times New Roman" w:eastAsia="Times New Roman" w:hAnsi="Times New Roman" w:cs="Times New Roman"/>
           <w:b/>
           <w:bCs/>
-        </w:rPr>
-      </w:pPr>
-    </w:p>
-    <w:p>
-      <w:pPr>
-        <w:ind w:left="1440"/>
-        <w:rPr>
-          <w:rFonts w:ascii="Times New Roman" w:eastAsia="Times New Roman" w:hAnsi="Times New Roman" w:cs="Times New Roman"/>
-        </w:rPr>
-      </w:pPr>
-      <w:r>
-        <w:rPr>
-          <w:rFonts w:ascii="Times New Roman" w:eastAsia="Times New Roman" w:hAnsi="Times New Roman" w:cs="Times New Roman"/>
+          <w:i/>
+          <w:iCs/>
+        </w:rPr>
+        <w:t>Commit Message 1:</w:t>
+      </w:r>
+      <w:r>
+        <w:rPr>
+          <w:rFonts w:ascii="Times New Roman" w:eastAsia="Times New Roman" w:hAnsi="Times New Roman" w:cs="Times New Roman"/>
+          <w:i/>
+          <w:iCs/>
+        </w:rPr>
+        <w:t xml:space="preserve"> Added boxplot and histogram.</w:t>
+      </w:r>
+    </w:p>
+    <w:p>
+      <w:pPr>
+        <w:pStyle w:val="ListParagraph"/>
+        <w:spacing w:before="240" w:after="240"/>
+        <w:ind w:left="1701"/>
+        <w:rPr>
+          <w:rFonts w:ascii="Times New Roman" w:eastAsia="Times New Roman" w:hAnsi="Times New Roman" w:cs="Times New Roman"/>
+          <w:i/>
+          <w:iCs/>
+        </w:rPr>
+      </w:pPr>
+      <w:r>
+        <w:rPr>
+          <w:rFonts w:ascii="Times New Roman" w:eastAsia="Times New Roman" w:hAnsi="Times New Roman" w:cs="Times New Roman"/>
+          <w:iCs/>
+        </w:rPr>
+        <w:t>This commit introduced data visualizations, providing clear insights into the dataset and aiding in the analysis process</w:t>
+      </w:r>
+      <w:r>
+        <w:rPr>
+          <w:rFonts w:ascii="Times New Roman" w:eastAsia="Times New Roman" w:hAnsi="Times New Roman" w:cs="Times New Roman"/>
+          <w:i/>
+          <w:iCs/>
+        </w:rPr>
+        <w:t>.</w:t>
+      </w:r>
+    </w:p>
+    <w:p>
+      <w:pPr>
+        <w:pStyle w:val="ListParagraph"/>
+        <w:numPr>
+          <w:ilvl w:val="3"/>
+          <w:numId w:val="2"/>
+        </w:numPr>
+        <w:spacing w:before="240" w:after="240"/>
+        <w:ind w:left="1843"/>
+        <w:rPr>
+          <w:rFonts w:ascii="Times New Roman" w:eastAsia="Times New Roman" w:hAnsi="Times New Roman" w:cs="Times New Roman"/>
+          <w:i/>
+          <w:iCs/>
+        </w:rPr>
+      </w:pPr>
+      <w:r>
+        <w:rPr>
+          <w:rFonts w:ascii="Times New Roman" w:eastAsia="Times New Roman" w:hAnsi="Times New Roman" w:cs="Times New Roman"/>
+          <w:b/>
+          <w:i/>
+          <w:iCs/>
+        </w:rPr>
+        <w:t xml:space="preserve">Commit Message 2: </w:t>
+      </w:r>
+      <w:r>
+        <w:rPr>
+          <w:rFonts w:ascii="Times New Roman" w:eastAsia="Times New Roman" w:hAnsi="Times New Roman" w:cs="Times New Roman"/>
+          <w:i/>
+          <w:iCs/>
+        </w:rPr>
+        <w:t>Added T-Test</w:t>
+      </w:r>
+    </w:p>
+    <w:p>
+      <w:pPr>
+        <w:pStyle w:val="ListParagraph"/>
+        <w:spacing w:before="240" w:after="240"/>
+        <w:ind w:left="1701"/>
+        <w:rPr>
+          <w:rFonts w:ascii="Times New Roman" w:eastAsia="Times New Roman" w:hAnsi="Times New Roman" w:cs="Times New Roman"/>
+          <w:i/>
+          <w:iCs/>
+        </w:rPr>
+      </w:pPr>
+      <w:r>
+        <w:rPr>
+          <w:rFonts w:ascii="Times New Roman" w:eastAsia="Times New Roman" w:hAnsi="Times New Roman" w:cs="Times New Roman"/>
+          <w:iCs/>
+        </w:rPr>
+        <w:t>The inclusion of the T-test enabled statistical analysis, helping to evaluate the significance of differences between groups</w:t>
+      </w:r>
+      <w:r>
+        <w:rPr>
+          <w:rFonts w:ascii="Times New Roman" w:eastAsia="Times New Roman" w:hAnsi="Times New Roman" w:cs="Times New Roman"/>
+          <w:i/>
+          <w:iCs/>
+        </w:rPr>
+        <w:t>.</w:t>
+      </w:r>
+    </w:p>
+    <w:p>
+      <w:pPr>
+        <w:pStyle w:val="ListParagraph"/>
+        <w:numPr>
+          <w:ilvl w:val="3"/>
+          <w:numId w:val="2"/>
+        </w:numPr>
+        <w:spacing w:before="240" w:after="240"/>
+        <w:ind w:left="1843"/>
+        <w:rPr>
+          <w:rFonts w:ascii="Times New Roman" w:eastAsia="Times New Roman" w:hAnsi="Times New Roman" w:cs="Times New Roman"/>
+          <w:i/>
+          <w:iCs/>
+        </w:rPr>
+      </w:pPr>
+      <w:r>
+        <w:rPr>
+          <w:rFonts w:ascii="Times New Roman" w:eastAsia="Times New Roman" w:hAnsi="Times New Roman" w:cs="Times New Roman"/>
+          <w:b/>
+          <w:i/>
+          <w:iCs/>
+        </w:rPr>
+        <w:t>Commit Message 3:</w:t>
+      </w:r>
+      <w:r>
+        <w:rPr>
+          <w:rFonts w:ascii="Times New Roman" w:eastAsia="Times New Roman" w:hAnsi="Times New Roman" w:cs="Times New Roman"/>
+          <w:i/>
+          <w:iCs/>
         </w:rPr>
         <w:t xml:space="preserve"> </w:t>
       </w:r>
+    </w:p>
+    <w:p>
+      <w:pPr>
+        <w:pStyle w:val="ListParagraph"/>
+        <w:spacing w:before="240" w:after="240"/>
+        <w:ind w:left="1701"/>
+        <w:rPr>
+          <w:rFonts w:ascii="Times New Roman" w:eastAsia="Times New Roman" w:hAnsi="Times New Roman" w:cs="Times New Roman"/>
+          <w:iCs/>
+        </w:rPr>
+      </w:pPr>
+      <w:r>
+        <w:rPr>
+          <w:rFonts w:ascii="Times New Roman" w:eastAsia="Times New Roman" w:hAnsi="Times New Roman" w:cs="Times New Roman"/>
+          <w:iCs/>
+        </w:rPr>
+        <w:t>This final commit completed the project report, summarizing the findings and ensuring that all objectives were clearly communicated.</w:t>
+      </w:r>
+      <w:bookmarkStart w:id="0" w:name="_GoBack"/>
+      <w:bookmarkEnd w:id="0"/>
     </w:p>
     <w:p>
       <w:pPr>
@@ -3641,7 +4083,6 @@
           <w:sz w:val="40"/>
           <w:szCs w:val="40"/>
         </w:rPr>
-        <w:lastRenderedPageBreak/>
         <w:t>Draft-</w:t>
       </w:r>
     </w:p>
@@ -3966,14 +4407,7 @@
         <w:rPr>
           <w:rFonts w:ascii="Times New Roman" w:eastAsia="Times New Roman" w:hAnsi="Times New Roman" w:cs="Times New Roman"/>
         </w:rPr>
-        <w:t xml:space="preserve">) between males (sex = 1) and females (sex = 0) who have exercise-induced angina </w:t>
-      </w:r>
-      <w:r>
-        <w:rPr>
-          <w:rFonts w:ascii="Times New Roman" w:eastAsia="Times New Roman" w:hAnsi="Times New Roman" w:cs="Times New Roman"/>
-        </w:rPr>
-        <w:lastRenderedPageBreak/>
-        <w:t>(</w:t>
+        <w:t>) between males (sex = 1) and females (sex = 0) who have exercise-induced angina (</w:t>
       </w:r>
       <w:proofErr w:type="spellStart"/>
       <w:r>
@@ -4266,6 +4700,7 @@
         <w:rPr>
           <w:rFonts w:ascii="Times New Roman" w:eastAsia="Times New Roman" w:hAnsi="Times New Roman" w:cs="Times New Roman"/>
         </w:rPr>
+        <w:lastRenderedPageBreak/>
         <w:t xml:space="preserve">  </w:t>
       </w:r>
       <w:proofErr w:type="spellStart"/>
@@ -4717,21 +5152,7 @@
         <w:rPr>
           <w:rFonts w:ascii="Times New Roman" w:eastAsia="Times New Roman" w:hAnsi="Times New Roman" w:cs="Times New Roman"/>
         </w:rPr>
-        <w:t xml:space="preserve">) compared to females. There is an overlap between the two </w:t>
-      </w:r>
-      <w:proofErr w:type="gramStart"/>
-      <w:r>
-        <w:rPr>
-          <w:rFonts w:ascii="Times New Roman" w:eastAsia="Times New Roman" w:hAnsi="Times New Roman" w:cs="Times New Roman"/>
-        </w:rPr>
-        <w:t>groups</w:t>
-      </w:r>
-      <w:proofErr w:type="gramEnd"/>
-      <w:r>
-        <w:rPr>
-          <w:rFonts w:ascii="Times New Roman" w:eastAsia="Times New Roman" w:hAnsi="Times New Roman" w:cs="Times New Roman"/>
-        </w:rPr>
-        <w:t xml:space="preserve"> but the male group has a slightly higher spread. The outliers in both groups depict the uniqueness of individuals in their heart rate response to stress.</w:t>
+        <w:t>) compared to females. There is an overlap between the two groups but the male group has a slightly higher spread. The outliers in both groups depict the uniqueness of individuals in their heart rate response to stress.</w:t>
       </w:r>
     </w:p>
     <w:p>
@@ -4967,6 +5388,7 @@
         <w:rPr>
           <w:rFonts w:ascii="Times New Roman" w:eastAsia="Times New Roman" w:hAnsi="Times New Roman" w:cs="Times New Roman"/>
         </w:rPr>
+        <w:lastRenderedPageBreak/>
         <w:t>The null hypothesis (H₀) states that there is no difference in the mean maximum heart rate (</w:t>
       </w:r>
       <w:proofErr w:type="spellStart"/>
@@ -5079,7 +5501,7 @@
 </file>
 
 <file path=word/endnotes.xml><?xml version="1.0" encoding="utf-8"?>
-<w:endnotes xmlns:wpc="http://schemas.microsoft.com/office/word/2010/wordprocessingCanvas" xmlns:cx="http://schemas.microsoft.com/office/drawing/2014/chartex" xmlns:cx1="http://schemas.microsoft.com/office/drawing/2015/9/8/chartex" xmlns:cx2="http://schemas.microsoft.com/office/drawing/2015/10/21/chartex" xmlns:cx3="http://schemas.microsoft.com/office/drawing/2016/5/9/chartex" xmlns:cx4="http://schemas.microsoft.com/office/drawing/2016/5/10/chartex" xmlns:cx5="http://schemas.microsoft.com/office/drawing/2016/5/11/chartex" xmlns:cx6="http://schemas.microsoft.com/office/drawing/2016/5/12/chartex" xmlns:cx7="http://schemas.microsoft.com/office/drawing/2016/5/13/chartex" xmlns:cx8="http://schemas.microsoft.com/office/drawing/2016/5/14/chartex" xmlns:mc="http://schemas.openxmlformats.org/markup-compatibility/2006" xmlns:aink="http://schemas.microsoft.com/office/drawing/2016/ink" xmlns:am3d="http://schemas.microsoft.com/office/drawing/2017/model3d" xmlns:o="urn:schemas-microsoft-com:office:office" xmlns:oel="http://schemas.microsoft.com/office/2019/extlst" xmlns:r="http://schemas.openxmlformats.org/officeDocument/2006/relationships" xmlns:m="http://schemas.openxmlformats.org/officeDocument/2006/math" xmlns:v="urn:schemas-microsoft-com:vml" xmlns:wp14="http://schemas.microsoft.com/office/word/2010/wordprocessingDrawing" xmlns:wp="http://schemas.openxmlformats.org/drawingml/2006/wordprocessingDrawing" xmlns:w10="urn:schemas-microsoft-com:office:word" xmlns:w="http://schemas.openxmlformats.org/wordprocessingml/2006/main" xmlns:w14="http://schemas.microsoft.com/office/word/2010/wordml" xmlns:w15="http://schemas.microsoft.com/office/word/2012/wordml" xmlns:w16cex="http://schemas.microsoft.com/office/word/2018/wordml/cex" xmlns:w16cid="http://schemas.microsoft.com/office/word/2016/wordml/cid" xmlns:w16="http://schemas.microsoft.com/office/word/2018/wordml" xmlns:w16du="http://schemas.microsoft.com/office/word/2023/wordml/word16du" xmlns:w16sdtdh="http://schemas.microsoft.com/office/word/2020/wordml/sdtdatahash" xmlns:w16se="http://schemas.microsoft.com/office/word/2015/wordml/symex" xmlns:wpg="http://schemas.microsoft.com/office/word/2010/wordprocessingGroup" xmlns:wpi="http://schemas.microsoft.com/office/word/2010/wordprocessingInk" xmlns:wne="http://schemas.microsoft.com/office/word/2006/wordml" xmlns:wps="http://schemas.microsoft.com/office/word/2010/wordprocessingShape" mc:Ignorable="w14 w15 w16se w16cid w16 w16cex w16sdtdh w16du wp14">
+<w:endnotes xmlns:wpc="http://schemas.microsoft.com/office/word/2010/wordprocessingCanvas" xmlns:cx="http://schemas.microsoft.com/office/drawing/2014/chartex" xmlns:mc="http://schemas.openxmlformats.org/markup-compatibility/2006" xmlns:o="urn:schemas-microsoft-com:office:office" xmlns:r="http://schemas.openxmlformats.org/officeDocument/2006/relationships" xmlns:m="http://schemas.openxmlformats.org/officeDocument/2006/math" xmlns:v="urn:schemas-microsoft-com:vml" xmlns:wp14="http://schemas.microsoft.com/office/word/2010/wordprocessingDrawing" xmlns:wp="http://schemas.openxmlformats.org/drawingml/2006/wordprocessingDrawing" xmlns:w10="urn:schemas-microsoft-com:office:word" xmlns:w="http://schemas.openxmlformats.org/wordprocessingml/2006/main" xmlns:w14="http://schemas.microsoft.com/office/word/2010/wordml" xmlns:w15="http://schemas.microsoft.com/office/word/2012/wordml" xmlns:w16se="http://schemas.microsoft.com/office/word/2015/wordml/symex" xmlns:wpg="http://schemas.microsoft.com/office/word/2010/wordprocessingGroup" xmlns:wpi="http://schemas.microsoft.com/office/word/2010/wordprocessingInk" xmlns:wne="http://schemas.microsoft.com/office/word/2006/wordml" xmlns:wps="http://schemas.microsoft.com/office/word/2010/wordprocessingShape" mc:Ignorable="w14 w15 w16se wp14">
   <w:endnote w:type="separator" w:id="-1">
     <w:p>
       <w:r>
@@ -5101,7 +5523,7 @@
 </file>
 
 <file path=word/footer1.xml><?xml version="1.0" encoding="utf-8"?>
-<w:ftr xmlns:wpc="http://schemas.microsoft.com/office/word/2010/wordprocessingCanvas" xmlns:cx="http://schemas.microsoft.com/office/drawing/2014/chartex" xmlns:cx1="http://schemas.microsoft.com/office/drawing/2015/9/8/chartex" xmlns:cx2="http://schemas.microsoft.com/office/drawing/2015/10/21/chartex" xmlns:cx3="http://schemas.microsoft.com/office/drawing/2016/5/9/chartex" xmlns:cx4="http://schemas.microsoft.com/office/drawing/2016/5/10/chartex" xmlns:cx5="http://schemas.microsoft.com/office/drawing/2016/5/11/chartex" xmlns:cx6="http://schemas.microsoft.com/office/drawing/2016/5/12/chartex" xmlns:cx7="http://schemas.microsoft.com/office/drawing/2016/5/13/chartex" xmlns:cx8="http://schemas.microsoft.com/office/drawing/2016/5/14/chartex" xmlns:mc="http://schemas.openxmlformats.org/markup-compatibility/2006" xmlns:aink="http://schemas.microsoft.com/office/drawing/2016/ink" xmlns:am3d="http://schemas.microsoft.com/office/drawing/2017/model3d" xmlns:o="urn:schemas-microsoft-com:office:office" xmlns:oel="http://schemas.microsoft.com/office/2019/extlst" xmlns:r="http://schemas.openxmlformats.org/officeDocument/2006/relationships" xmlns:m="http://schemas.openxmlformats.org/officeDocument/2006/math" xmlns:v="urn:schemas-microsoft-com:vml" xmlns:wp14="http://schemas.microsoft.com/office/word/2010/wordprocessingDrawing" xmlns:wp="http://schemas.openxmlformats.org/drawingml/2006/wordprocessingDrawing" xmlns:w10="urn:schemas-microsoft-com:office:word" xmlns:w="http://schemas.openxmlformats.org/wordprocessingml/2006/main" xmlns:w14="http://schemas.microsoft.com/office/word/2010/wordml" xmlns:w15="http://schemas.microsoft.com/office/word/2012/wordml" xmlns:w16cex="http://schemas.microsoft.com/office/word/2018/wordml/cex" xmlns:w16cid="http://schemas.microsoft.com/office/word/2016/wordml/cid" xmlns:w16="http://schemas.microsoft.com/office/word/2018/wordml" xmlns:w16du="http://schemas.microsoft.com/office/word/2023/wordml/word16du" xmlns:w16sdtdh="http://schemas.microsoft.com/office/word/2020/wordml/sdtdatahash" xmlns:w16se="http://schemas.microsoft.com/office/word/2015/wordml/symex" xmlns:wpg="http://schemas.microsoft.com/office/word/2010/wordprocessingGroup" xmlns:wpi="http://schemas.microsoft.com/office/word/2010/wordprocessingInk" xmlns:wne="http://schemas.microsoft.com/office/word/2006/wordml" xmlns:wps="http://schemas.microsoft.com/office/word/2010/wordprocessingShape" mc:Ignorable="w14 w15 w16se w16cid w16 w16cex w16sdtdh w16du wp14">
+<w:ftr xmlns:wpc="http://schemas.microsoft.com/office/word/2010/wordprocessingCanvas" xmlns:cx="http://schemas.microsoft.com/office/drawing/2014/chartex" xmlns:mc="http://schemas.openxmlformats.org/markup-compatibility/2006" xmlns:o="urn:schemas-microsoft-com:office:office" xmlns:r="http://schemas.openxmlformats.org/officeDocument/2006/relationships" xmlns:m="http://schemas.openxmlformats.org/officeDocument/2006/math" xmlns:v="urn:schemas-microsoft-com:vml" xmlns:wp14="http://schemas.microsoft.com/office/word/2010/wordprocessingDrawing" xmlns:wp="http://schemas.openxmlformats.org/drawingml/2006/wordprocessingDrawing" xmlns:w10="urn:schemas-microsoft-com:office:word" xmlns:w="http://schemas.openxmlformats.org/wordprocessingml/2006/main" xmlns:w14="http://schemas.microsoft.com/office/word/2010/wordml" xmlns:w15="http://schemas.microsoft.com/office/word/2012/wordml" xmlns:w16se="http://schemas.microsoft.com/office/word/2015/wordml/symex" xmlns:wpg="http://schemas.microsoft.com/office/word/2010/wordprocessingGroup" xmlns:wpi="http://schemas.microsoft.com/office/word/2010/wordprocessingInk" xmlns:wne="http://schemas.microsoft.com/office/word/2006/wordml" xmlns:wps="http://schemas.microsoft.com/office/word/2010/wordprocessingShape" mc:Ignorable="w14 w15 w16se wp14">
   <w:sdt>
     <w:sdtPr>
       <w:rPr>
@@ -5113,6 +5535,11 @@
         <w:docPartUnique/>
       </w:docPartObj>
     </w:sdtPr>
+    <w:sdtEndPr>
+      <w:rPr>
+        <w:rStyle w:val="PageNumber"/>
+      </w:rPr>
+    </w:sdtEndPr>
     <w:sdtContent>
       <w:p>
         <w:pPr>
@@ -5153,7 +5580,7 @@
 </file>
 
 <file path=word/footer2.xml><?xml version="1.0" encoding="utf-8"?>
-<w:ftr xmlns:wpc="http://schemas.microsoft.com/office/word/2010/wordprocessingCanvas" xmlns:cx="http://schemas.microsoft.com/office/drawing/2014/chartex" xmlns:cx1="http://schemas.microsoft.com/office/drawing/2015/9/8/chartex" xmlns:cx2="http://schemas.microsoft.com/office/drawing/2015/10/21/chartex" xmlns:cx3="http://schemas.microsoft.com/office/drawing/2016/5/9/chartex" xmlns:cx4="http://schemas.microsoft.com/office/drawing/2016/5/10/chartex" xmlns:cx5="http://schemas.microsoft.com/office/drawing/2016/5/11/chartex" xmlns:cx6="http://schemas.microsoft.com/office/drawing/2016/5/12/chartex" xmlns:cx7="http://schemas.microsoft.com/office/drawing/2016/5/13/chartex" xmlns:cx8="http://schemas.microsoft.com/office/drawing/2016/5/14/chartex" xmlns:mc="http://schemas.openxmlformats.org/markup-compatibility/2006" xmlns:aink="http://schemas.microsoft.com/office/drawing/2016/ink" xmlns:am3d="http://schemas.microsoft.com/office/drawing/2017/model3d" xmlns:o="urn:schemas-microsoft-com:office:office" xmlns:oel="http://schemas.microsoft.com/office/2019/extlst" xmlns:r="http://schemas.openxmlformats.org/officeDocument/2006/relationships" xmlns:m="http://schemas.openxmlformats.org/officeDocument/2006/math" xmlns:v="urn:schemas-microsoft-com:vml" xmlns:wp14="http://schemas.microsoft.com/office/word/2010/wordprocessingDrawing" xmlns:wp="http://schemas.openxmlformats.org/drawingml/2006/wordprocessingDrawing" xmlns:w10="urn:schemas-microsoft-com:office:word" xmlns:w="http://schemas.openxmlformats.org/wordprocessingml/2006/main" xmlns:w14="http://schemas.microsoft.com/office/word/2010/wordml" xmlns:w15="http://schemas.microsoft.com/office/word/2012/wordml" xmlns:w16cex="http://schemas.microsoft.com/office/word/2018/wordml/cex" xmlns:w16cid="http://schemas.microsoft.com/office/word/2016/wordml/cid" xmlns:w16="http://schemas.microsoft.com/office/word/2018/wordml" xmlns:w16du="http://schemas.microsoft.com/office/word/2023/wordml/word16du" xmlns:w16sdtdh="http://schemas.microsoft.com/office/word/2020/wordml/sdtdatahash" xmlns:w16se="http://schemas.microsoft.com/office/word/2015/wordml/symex" xmlns:wpg="http://schemas.microsoft.com/office/word/2010/wordprocessingGroup" xmlns:wpi="http://schemas.microsoft.com/office/word/2010/wordprocessingInk" xmlns:wne="http://schemas.microsoft.com/office/word/2006/wordml" xmlns:wps="http://schemas.microsoft.com/office/word/2010/wordprocessingShape" mc:Ignorable="w14 w15 w16se w16cid w16 w16cex w16sdtdh w16du wp14">
+<w:ftr xmlns:wpc="http://schemas.microsoft.com/office/word/2010/wordprocessingCanvas" xmlns:cx="http://schemas.microsoft.com/office/drawing/2014/chartex" xmlns:mc="http://schemas.openxmlformats.org/markup-compatibility/2006" xmlns:o="urn:schemas-microsoft-com:office:office" xmlns:r="http://schemas.openxmlformats.org/officeDocument/2006/relationships" xmlns:m="http://schemas.openxmlformats.org/officeDocument/2006/math" xmlns:v="urn:schemas-microsoft-com:vml" xmlns:wp14="http://schemas.microsoft.com/office/word/2010/wordprocessingDrawing" xmlns:wp="http://schemas.openxmlformats.org/drawingml/2006/wordprocessingDrawing" xmlns:w10="urn:schemas-microsoft-com:office:word" xmlns:w="http://schemas.openxmlformats.org/wordprocessingml/2006/main" xmlns:w14="http://schemas.microsoft.com/office/word/2010/wordml" xmlns:w15="http://schemas.microsoft.com/office/word/2012/wordml" xmlns:w16se="http://schemas.microsoft.com/office/word/2015/wordml/symex" xmlns:wpg="http://schemas.microsoft.com/office/word/2010/wordprocessingGroup" xmlns:wpi="http://schemas.microsoft.com/office/word/2010/wordprocessingInk" xmlns:wne="http://schemas.microsoft.com/office/word/2006/wordml" xmlns:wps="http://schemas.microsoft.com/office/word/2010/wordprocessingShape" mc:Ignorable="w14 w15 w16se wp14">
   <w:sdt>
     <w:sdtPr>
       <w:rPr>
@@ -5165,6 +5592,11 @@
         <w:docPartUnique/>
       </w:docPartObj>
     </w:sdtPr>
+    <w:sdtEndPr>
+      <w:rPr>
+        <w:rStyle w:val="PageNumber"/>
+      </w:rPr>
+    </w:sdtEndPr>
     <w:sdtContent>
       <w:p>
         <w:pPr>
@@ -5197,7 +5629,7 @@
             <w:rStyle w:val="PageNumber"/>
             <w:noProof/>
           </w:rPr>
-          <w:t>2</w:t>
+          <w:t>5</w:t>
         </w:r>
         <w:r>
           <w:rPr>
@@ -5218,7 +5650,7 @@
 </file>
 
 <file path=word/footnotes.xml><?xml version="1.0" encoding="utf-8"?>
-<w:footnotes xmlns:wpc="http://schemas.microsoft.com/office/word/2010/wordprocessingCanvas" xmlns:cx="http://schemas.microsoft.com/office/drawing/2014/chartex" xmlns:cx1="http://schemas.microsoft.com/office/drawing/2015/9/8/chartex" xmlns:cx2="http://schemas.microsoft.com/office/drawing/2015/10/21/chartex" xmlns:cx3="http://schemas.microsoft.com/office/drawing/2016/5/9/chartex" xmlns:cx4="http://schemas.microsoft.com/office/drawing/2016/5/10/chartex" xmlns:cx5="http://schemas.microsoft.com/office/drawing/2016/5/11/chartex" xmlns:cx6="http://schemas.microsoft.com/office/drawing/2016/5/12/chartex" xmlns:cx7="http://schemas.microsoft.com/office/drawing/2016/5/13/chartex" xmlns:cx8="http://schemas.microsoft.com/office/drawing/2016/5/14/chartex" xmlns:mc="http://schemas.openxmlformats.org/markup-compatibility/2006" xmlns:aink="http://schemas.microsoft.com/office/drawing/2016/ink" xmlns:am3d="http://schemas.microsoft.com/office/drawing/2017/model3d" xmlns:o="urn:schemas-microsoft-com:office:office" xmlns:oel="http://schemas.microsoft.com/office/2019/extlst" xmlns:r="http://schemas.openxmlformats.org/officeDocument/2006/relationships" xmlns:m="http://schemas.openxmlformats.org/officeDocument/2006/math" xmlns:v="urn:schemas-microsoft-com:vml" xmlns:wp14="http://schemas.microsoft.com/office/word/2010/wordprocessingDrawing" xmlns:wp="http://schemas.openxmlformats.org/drawingml/2006/wordprocessingDrawing" xmlns:w10="urn:schemas-microsoft-com:office:word" xmlns:w="http://schemas.openxmlformats.org/wordprocessingml/2006/main" xmlns:w14="http://schemas.microsoft.com/office/word/2010/wordml" xmlns:w15="http://schemas.microsoft.com/office/word/2012/wordml" xmlns:w16cex="http://schemas.microsoft.com/office/word/2018/wordml/cex" xmlns:w16cid="http://schemas.microsoft.com/office/word/2016/wordml/cid" xmlns:w16="http://schemas.microsoft.com/office/word/2018/wordml" xmlns:w16du="http://schemas.microsoft.com/office/word/2023/wordml/word16du" xmlns:w16sdtdh="http://schemas.microsoft.com/office/word/2020/wordml/sdtdatahash" xmlns:w16se="http://schemas.microsoft.com/office/word/2015/wordml/symex" xmlns:wpg="http://schemas.microsoft.com/office/word/2010/wordprocessingGroup" xmlns:wpi="http://schemas.microsoft.com/office/word/2010/wordprocessingInk" xmlns:wne="http://schemas.microsoft.com/office/word/2006/wordml" xmlns:wps="http://schemas.microsoft.com/office/word/2010/wordprocessingShape" mc:Ignorable="w14 w15 w16se w16cid w16 w16cex w16sdtdh w16du wp14">
+<w:footnotes xmlns:wpc="http://schemas.microsoft.com/office/word/2010/wordprocessingCanvas" xmlns:cx="http://schemas.microsoft.com/office/drawing/2014/chartex" xmlns:mc="http://schemas.openxmlformats.org/markup-compatibility/2006" xmlns:o="urn:schemas-microsoft-com:office:office" xmlns:r="http://schemas.openxmlformats.org/officeDocument/2006/relationships" xmlns:m="http://schemas.openxmlformats.org/officeDocument/2006/math" xmlns:v="urn:schemas-microsoft-com:vml" xmlns:wp14="http://schemas.microsoft.com/office/word/2010/wordprocessingDrawing" xmlns:wp="http://schemas.openxmlformats.org/drawingml/2006/wordprocessingDrawing" xmlns:w10="urn:schemas-microsoft-com:office:word" xmlns:w="http://schemas.openxmlformats.org/wordprocessingml/2006/main" xmlns:w14="http://schemas.microsoft.com/office/word/2010/wordml" xmlns:w15="http://schemas.microsoft.com/office/word/2012/wordml" xmlns:w16se="http://schemas.microsoft.com/office/word/2015/wordml/symex" xmlns:wpg="http://schemas.microsoft.com/office/word/2010/wordprocessingGroup" xmlns:wpi="http://schemas.microsoft.com/office/word/2010/wordprocessingInk" xmlns:wne="http://schemas.microsoft.com/office/word/2006/wordml" xmlns:wps="http://schemas.microsoft.com/office/word/2010/wordprocessingShape" mc:Ignorable="w14 w15 w16se wp14">
   <w:footnote w:type="separator" w:id="-1">
     <w:p>
       <w:r>
@@ -5248,7 +5680,7 @@
 </file>
 
 <file path=word/numbering.xml><?xml version="1.0" encoding="utf-8"?>
-<w:numbering xmlns:wpc="http://schemas.microsoft.com/office/word/2010/wordprocessingCanvas" xmlns:cx="http://schemas.microsoft.com/office/drawing/2014/chartex" xmlns:cx1="http://schemas.microsoft.com/office/drawing/2015/9/8/chartex" xmlns:cx2="http://schemas.microsoft.com/office/drawing/2015/10/21/chartex" xmlns:cx3="http://schemas.microsoft.com/office/drawing/2016/5/9/chartex" xmlns:cx4="http://schemas.microsoft.com/office/drawing/2016/5/10/chartex" xmlns:cx5="http://schemas.microsoft.com/office/drawing/2016/5/11/chartex" xmlns:cx6="http://schemas.microsoft.com/office/drawing/2016/5/12/chartex" xmlns:cx7="http://schemas.microsoft.com/office/drawing/2016/5/13/chartex" xmlns:cx8="http://schemas.microsoft.com/office/drawing/2016/5/14/chartex" xmlns:mc="http://schemas.openxmlformats.org/markup-compatibility/2006" xmlns:aink="http://schemas.microsoft.com/office/drawing/2016/ink" xmlns:am3d="http://schemas.microsoft.com/office/drawing/2017/model3d" xmlns:o="urn:schemas-microsoft-com:office:office" xmlns:oel="http://schemas.microsoft.com/office/2019/extlst" xmlns:r="http://schemas.openxmlformats.org/officeDocument/2006/relationships" xmlns:m="http://schemas.openxmlformats.org/officeDocument/2006/math" xmlns:v="urn:schemas-microsoft-com:vml" xmlns:wp14="http://schemas.microsoft.com/office/word/2010/wordprocessingDrawing" xmlns:wp="http://schemas.openxmlformats.org/drawingml/2006/wordprocessingDrawing" xmlns:w10="urn:schemas-microsoft-com:office:word" xmlns:w="http://schemas.openxmlformats.org/wordprocessingml/2006/main" xmlns:w14="http://schemas.microsoft.com/office/word/2010/wordml" xmlns:w15="http://schemas.microsoft.com/office/word/2012/wordml" xmlns:w16cex="http://schemas.microsoft.com/office/word/2018/wordml/cex" xmlns:w16cid="http://schemas.microsoft.com/office/word/2016/wordml/cid" xmlns:w16="http://schemas.microsoft.com/office/word/2018/wordml" xmlns:w16du="http://schemas.microsoft.com/office/word/2023/wordml/word16du" xmlns:w16sdtdh="http://schemas.microsoft.com/office/word/2020/wordml/sdtdatahash" xmlns:w16se="http://schemas.microsoft.com/office/word/2015/wordml/symex" xmlns:wpg="http://schemas.microsoft.com/office/word/2010/wordprocessingGroup" xmlns:wpi="http://schemas.microsoft.com/office/word/2010/wordprocessingInk" xmlns:wne="http://schemas.microsoft.com/office/word/2006/wordml" xmlns:wps="http://schemas.microsoft.com/office/word/2010/wordprocessingShape" mc:Ignorable="w14 w15 w16se w16cid w16 w16cex w16sdtdh w16du wp14">
+<w:numbering xmlns:wpc="http://schemas.microsoft.com/office/word/2010/wordprocessingCanvas" xmlns:cx="http://schemas.microsoft.com/office/drawing/2014/chartex" xmlns:mc="http://schemas.openxmlformats.org/markup-compatibility/2006" xmlns:o="urn:schemas-microsoft-com:office:office" xmlns:r="http://schemas.openxmlformats.org/officeDocument/2006/relationships" xmlns:m="http://schemas.openxmlformats.org/officeDocument/2006/math" xmlns:v="urn:schemas-microsoft-com:vml" xmlns:wp14="http://schemas.microsoft.com/office/word/2010/wordprocessingDrawing" xmlns:wp="http://schemas.openxmlformats.org/drawingml/2006/wordprocessingDrawing" xmlns:w10="urn:schemas-microsoft-com:office:word" xmlns:w="http://schemas.openxmlformats.org/wordprocessingml/2006/main" xmlns:w14="http://schemas.microsoft.com/office/word/2010/wordml" xmlns:w15="http://schemas.microsoft.com/office/word/2012/wordml" xmlns:w16se="http://schemas.microsoft.com/office/word/2015/wordml/symex" xmlns:wpg="http://schemas.microsoft.com/office/word/2010/wordprocessingGroup" xmlns:wpi="http://schemas.microsoft.com/office/word/2010/wordprocessingInk" xmlns:wne="http://schemas.microsoft.com/office/word/2006/wordml" xmlns:wps="http://schemas.microsoft.com/office/word/2010/wordprocessingShape" mc:Ignorable="w14 w15 w16se wp14">
   <w:abstractNum w:abstractNumId="0" w15:restartNumberingAfterBreak="0">
     <w:nsid w:val="03867835"/>
     <w:multiLevelType w:val="hybridMultilevel"/>
@@ -9423,134 +9855,134 @@
       </w:rPr>
     </w:lvl>
   </w:abstractNum>
-  <w:num w:numId="1" w16cid:durableId="193809708">
+  <w:num w:numId="1">
     <w:abstractNumId w:val="34"/>
   </w:num>
-  <w:num w:numId="2" w16cid:durableId="439304008">
+  <w:num w:numId="2">
     <w:abstractNumId w:val="0"/>
   </w:num>
-  <w:num w:numId="3" w16cid:durableId="1814369601">
+  <w:num w:numId="3">
     <w:abstractNumId w:val="12"/>
   </w:num>
-  <w:num w:numId="4" w16cid:durableId="2006858979">
+  <w:num w:numId="4">
     <w:abstractNumId w:val="35"/>
   </w:num>
-  <w:num w:numId="5" w16cid:durableId="1839346339">
+  <w:num w:numId="5">
     <w:abstractNumId w:val="22"/>
   </w:num>
-  <w:num w:numId="6" w16cid:durableId="1380855808">
+  <w:num w:numId="6">
     <w:abstractNumId w:val="14"/>
   </w:num>
-  <w:num w:numId="7" w16cid:durableId="565338146">
+  <w:num w:numId="7">
     <w:abstractNumId w:val="37"/>
   </w:num>
-  <w:num w:numId="8" w16cid:durableId="522136554">
+  <w:num w:numId="8">
     <w:abstractNumId w:val="23"/>
   </w:num>
-  <w:num w:numId="9" w16cid:durableId="729496021">
+  <w:num w:numId="9">
     <w:abstractNumId w:val="29"/>
   </w:num>
-  <w:num w:numId="10" w16cid:durableId="417485858">
+  <w:num w:numId="10">
     <w:abstractNumId w:val="9"/>
   </w:num>
-  <w:num w:numId="11" w16cid:durableId="1035351234">
+  <w:num w:numId="11">
     <w:abstractNumId w:val="27"/>
   </w:num>
-  <w:num w:numId="12" w16cid:durableId="837691969">
+  <w:num w:numId="12">
     <w:abstractNumId w:val="6"/>
   </w:num>
-  <w:num w:numId="13" w16cid:durableId="979849249">
+  <w:num w:numId="13">
     <w:abstractNumId w:val="20"/>
   </w:num>
-  <w:num w:numId="14" w16cid:durableId="387188096">
+  <w:num w:numId="14">
     <w:abstractNumId w:val="15"/>
   </w:num>
-  <w:num w:numId="15" w16cid:durableId="1770663035">
+  <w:num w:numId="15">
     <w:abstractNumId w:val="18"/>
   </w:num>
-  <w:num w:numId="16" w16cid:durableId="642200228">
+  <w:num w:numId="16">
     <w:abstractNumId w:val="19"/>
   </w:num>
-  <w:num w:numId="17" w16cid:durableId="595553950">
+  <w:num w:numId="17">
     <w:abstractNumId w:val="7"/>
   </w:num>
-  <w:num w:numId="18" w16cid:durableId="1839729133">
+  <w:num w:numId="18">
     <w:abstractNumId w:val="1"/>
   </w:num>
-  <w:num w:numId="19" w16cid:durableId="1430350645">
+  <w:num w:numId="19">
     <w:abstractNumId w:val="21"/>
   </w:num>
-  <w:num w:numId="20" w16cid:durableId="609823634">
+  <w:num w:numId="20">
     <w:abstractNumId w:val="13"/>
   </w:num>
-  <w:num w:numId="21" w16cid:durableId="1595891774">
+  <w:num w:numId="21">
     <w:abstractNumId w:val="17"/>
   </w:num>
-  <w:num w:numId="22" w16cid:durableId="1857501887">
+  <w:num w:numId="22">
     <w:abstractNumId w:val="4"/>
   </w:num>
-  <w:num w:numId="23" w16cid:durableId="1424566782">
+  <w:num w:numId="23">
     <w:abstractNumId w:val="24"/>
   </w:num>
-  <w:num w:numId="24" w16cid:durableId="983385615">
+  <w:num w:numId="24">
     <w:abstractNumId w:val="26"/>
   </w:num>
-  <w:num w:numId="25" w16cid:durableId="1303582182">
+  <w:num w:numId="25">
     <w:abstractNumId w:val="31"/>
   </w:num>
-  <w:num w:numId="26" w16cid:durableId="2138447778">
+  <w:num w:numId="26">
     <w:abstractNumId w:val="2"/>
   </w:num>
-  <w:num w:numId="27" w16cid:durableId="715280916">
+  <w:num w:numId="27">
     <w:abstractNumId w:val="16"/>
   </w:num>
-  <w:num w:numId="28" w16cid:durableId="296570619">
+  <w:num w:numId="28">
     <w:abstractNumId w:val="33"/>
   </w:num>
-  <w:num w:numId="29" w16cid:durableId="266351746">
+  <w:num w:numId="29">
     <w:abstractNumId w:val="40"/>
   </w:num>
-  <w:num w:numId="30" w16cid:durableId="1027947511">
+  <w:num w:numId="30">
     <w:abstractNumId w:val="36"/>
   </w:num>
-  <w:num w:numId="31" w16cid:durableId="1358778646">
+  <w:num w:numId="31">
     <w:abstractNumId w:val="25"/>
   </w:num>
-  <w:num w:numId="32" w16cid:durableId="186406669">
+  <w:num w:numId="32">
     <w:abstractNumId w:val="38"/>
   </w:num>
-  <w:num w:numId="33" w16cid:durableId="364215154">
+  <w:num w:numId="33">
     <w:abstractNumId w:val="3"/>
   </w:num>
-  <w:num w:numId="34" w16cid:durableId="215052023">
+  <w:num w:numId="34">
     <w:abstractNumId w:val="30"/>
   </w:num>
-  <w:num w:numId="35" w16cid:durableId="1139108339">
+  <w:num w:numId="35">
     <w:abstractNumId w:val="39"/>
   </w:num>
-  <w:num w:numId="36" w16cid:durableId="517429200">
+  <w:num w:numId="36">
     <w:abstractNumId w:val="8"/>
   </w:num>
-  <w:num w:numId="37" w16cid:durableId="1839998713">
+  <w:num w:numId="37">
     <w:abstractNumId w:val="28"/>
   </w:num>
-  <w:num w:numId="38" w16cid:durableId="1092160733">
+  <w:num w:numId="38">
     <w:abstractNumId w:val="11"/>
   </w:num>
-  <w:num w:numId="39" w16cid:durableId="547571016">
+  <w:num w:numId="39">
     <w:abstractNumId w:val="10"/>
   </w:num>
-  <w:num w:numId="40" w16cid:durableId="1116218370">
+  <w:num w:numId="40">
     <w:abstractNumId w:val="5"/>
   </w:num>
-  <w:num w:numId="41" w16cid:durableId="1716462970">
+  <w:num w:numId="41">
     <w:abstractNumId w:val="32"/>
   </w:num>
 </w:numbering>
 </file>
 
 <file path=word/styles.xml><?xml version="1.0" encoding="utf-8"?>
-<w:styles xmlns:mc="http://schemas.openxmlformats.org/markup-compatibility/2006" xmlns:r="http://schemas.openxmlformats.org/officeDocument/2006/relationships" xmlns:w="http://schemas.openxmlformats.org/wordprocessingml/2006/main" xmlns:w14="http://schemas.microsoft.com/office/word/2010/wordml" xmlns:w15="http://schemas.microsoft.com/office/word/2012/wordml" xmlns:w16cex="http://schemas.microsoft.com/office/word/2018/wordml/cex" xmlns:w16cid="http://schemas.microsoft.com/office/word/2016/wordml/cid" xmlns:w16="http://schemas.microsoft.com/office/word/2018/wordml" xmlns:w16du="http://schemas.microsoft.com/office/word/2023/wordml/word16du" xmlns:w16sdtdh="http://schemas.microsoft.com/office/word/2020/wordml/sdtdatahash" xmlns:w16se="http://schemas.microsoft.com/office/word/2015/wordml/symex" mc:Ignorable="w14 w15 w16se w16cid w16 w16cex w16sdtdh w16du">
+<w:styles xmlns:mc="http://schemas.openxmlformats.org/markup-compatibility/2006" xmlns:r="http://schemas.openxmlformats.org/officeDocument/2006/relationships" xmlns:w="http://schemas.openxmlformats.org/wordprocessingml/2006/main" xmlns:w14="http://schemas.microsoft.com/office/word/2010/wordml" xmlns:w15="http://schemas.microsoft.com/office/word/2012/wordml" xmlns:w16se="http://schemas.microsoft.com/office/word/2015/wordml/symex" mc:Ignorable="w14 w15 w16se">
   <w:docDefaults>
     <w:rPrDefault>
       <w:rPr>
@@ -9564,7 +9996,7 @@
     </w:rPrDefault>
     <w:pPrDefault/>
   </w:docDefaults>
-  <w:latentStyles w:defLockedState="0" w:defUIPriority="99" w:defSemiHidden="0" w:defUnhideWhenUsed="0" w:defQFormat="0" w:count="376">
+  <w:latentStyles w:defLockedState="0" w:defUIPriority="99" w:defSemiHidden="0" w:defUnhideWhenUsed="0" w:defQFormat="0" w:count="371">
     <w:lsdException w:name="Normal" w:uiPriority="0" w:qFormat="1"/>
     <w:lsdException w:name="heading 1" w:uiPriority="9" w:qFormat="1"/>
     <w:lsdException w:name="heading 2" w:semiHidden="1" w:uiPriority="9" w:unhideWhenUsed="1" w:qFormat="1"/>
@@ -9936,11 +10368,6 @@
     <w:lsdException w:name="List Table 5 Dark Accent 6" w:uiPriority="50"/>
     <w:lsdException w:name="List Table 6 Colorful Accent 6" w:uiPriority="51"/>
     <w:lsdException w:name="List Table 7 Colorful Accent 6" w:uiPriority="52"/>
-    <w:lsdException w:name="Mention" w:semiHidden="1" w:unhideWhenUsed="1"/>
-    <w:lsdException w:name="Smart Hyperlink" w:semiHidden="1" w:unhideWhenUsed="1"/>
-    <w:lsdException w:name="Hashtag" w:semiHidden="1" w:unhideWhenUsed="1"/>
-    <w:lsdException w:name="Unresolved Mention" w:semiHidden="1" w:unhideWhenUsed="1"/>
-    <w:lsdException w:name="Smart Link" w:semiHidden="1" w:unhideWhenUsed="1"/>
   </w:latentStyles>
   <w:style w:type="paragraph" w:default="1" w:styleId="Normal">
     <w:name w:val="Normal"/>

--- a/7COM1079_Final report.docx
+++ b/7COM1079_Final report.docx
@@ -214,7 +214,23 @@
           <w:rFonts w:ascii="Times New Roman" w:eastAsia="Times New Roman" w:hAnsi="Times New Roman" w:cs="Times New Roman"/>
           <w:i/>
         </w:rPr>
-        <w:t>Syed Khurram Ali-23068799</w:t>
+        <w:t xml:space="preserve">Syed </w:t>
+      </w:r>
+      <w:proofErr w:type="spellStart"/>
+      <w:r>
+        <w:rPr>
+          <w:rFonts w:ascii="Times New Roman" w:eastAsia="Times New Roman" w:hAnsi="Times New Roman" w:cs="Times New Roman"/>
+          <w:i/>
+        </w:rPr>
+        <w:t>Khurram</w:t>
+      </w:r>
+      <w:proofErr w:type="spellEnd"/>
+      <w:r>
+        <w:rPr>
+          <w:rFonts w:ascii="Times New Roman" w:eastAsia="Times New Roman" w:hAnsi="Times New Roman" w:cs="Times New Roman"/>
+          <w:i/>
+        </w:rPr>
+        <w:t xml:space="preserve"> Ali-23068799</w:t>
       </w:r>
       <w:r>
         <w:rPr>
@@ -222,6 +238,45 @@
           <w:i/>
         </w:rPr>
         <w:t>,</w:t>
+      </w:r>
+      <w:r>
+        <w:rPr>
+          <w:rFonts w:ascii="Times New Roman" w:eastAsia="Times New Roman" w:hAnsi="Times New Roman" w:cs="Times New Roman"/>
+          <w:i/>
+        </w:rPr>
+        <w:t xml:space="preserve"> </w:t>
+      </w:r>
+      <w:proofErr w:type="spellStart"/>
+      <w:r>
+        <w:rPr>
+          <w:rFonts w:ascii="Times New Roman" w:eastAsia="Times New Roman" w:hAnsi="Times New Roman" w:cs="Times New Roman"/>
+          <w:i/>
+        </w:rPr>
+        <w:t>Thi</w:t>
+      </w:r>
+      <w:proofErr w:type="spellEnd"/>
+      <w:r>
+        <w:rPr>
+          <w:rFonts w:ascii="Times New Roman" w:eastAsia="Times New Roman" w:hAnsi="Times New Roman" w:cs="Times New Roman"/>
+          <w:i/>
+        </w:rPr>
+        <w:t xml:space="preserve"> </w:t>
+      </w:r>
+      <w:proofErr w:type="spellStart"/>
+      <w:r>
+        <w:rPr>
+          <w:rFonts w:ascii="Times New Roman" w:eastAsia="Times New Roman" w:hAnsi="Times New Roman" w:cs="Times New Roman"/>
+          <w:i/>
+        </w:rPr>
+        <w:t>Nhu</w:t>
+      </w:r>
+      <w:proofErr w:type="spellEnd"/>
+      <w:r>
+        <w:rPr>
+          <w:rFonts w:ascii="Times New Roman" w:eastAsia="Times New Roman" w:hAnsi="Times New Roman" w:cs="Times New Roman"/>
+          <w:i/>
+        </w:rPr>
+        <w:t xml:space="preserve"> Lai Vo-23081472</w:t>
       </w:r>
       <w:r>
         <w:rPr>
@@ -2600,6 +2655,7 @@
       <w:pPr>
         <w:pStyle w:val="ListParagraph"/>
         <w:ind w:left="1440"/>
+        <w:jc w:val="both"/>
         <w:rPr>
           <w:rFonts w:ascii="Times New Roman" w:eastAsia="Times New Roman" w:hAnsi="Times New Roman" w:cs="Times New Roman"/>
         </w:rPr>
@@ -2631,6 +2687,7 @@
           <w:numId w:val="32"/>
         </w:numPr>
         <w:ind w:hanging="720"/>
+        <w:jc w:val="both"/>
         <w:rPr>
           <w:rFonts w:ascii="Times New Roman" w:eastAsia="Times New Roman" w:hAnsi="Times New Roman" w:cs="Times New Roman"/>
         </w:rPr>
@@ -2660,6 +2717,7 @@
       <w:pPr>
         <w:pStyle w:val="ListParagraph"/>
         <w:ind w:left="1440"/>
+        <w:jc w:val="both"/>
         <w:rPr>
           <w:rFonts w:ascii="Times New Roman" w:eastAsia="Times New Roman" w:hAnsi="Times New Roman" w:cs="Times New Roman"/>
         </w:rPr>
@@ -2679,6 +2737,7 @@
           <w:numId w:val="32"/>
         </w:numPr>
         <w:ind w:hanging="720"/>
+        <w:jc w:val="both"/>
         <w:rPr>
           <w:rFonts w:ascii="Times New Roman" w:eastAsia="Times New Roman" w:hAnsi="Times New Roman" w:cs="Times New Roman"/>
         </w:rPr>
@@ -2701,6 +2760,7 @@
       <w:pPr>
         <w:pStyle w:val="ListParagraph"/>
         <w:ind w:left="1440"/>
+        <w:jc w:val="both"/>
         <w:rPr>
           <w:rFonts w:ascii="Times New Roman" w:eastAsia="Times New Roman" w:hAnsi="Times New Roman" w:cs="Times New Roman"/>
         </w:rPr>
@@ -2721,13 +2781,7 @@
         <w:rPr>
           <w:rFonts w:ascii="Times New Roman" w:eastAsia="Times New Roman" w:hAnsi="Times New Roman" w:cs="Times New Roman"/>
         </w:rPr>
-        <w:t xml:space="preserve">every Wednesday </w:t>
-      </w:r>
-      <w:r>
-        <w:rPr>
-          <w:rFonts w:ascii="Times New Roman" w:eastAsia="Times New Roman" w:hAnsi="Times New Roman" w:cs="Times New Roman"/>
-        </w:rPr>
-        <w:t>and additional online sessions using Microsoft Teams were held to answer questions and ensure clarity. This continuous communication and planning allowed the group to maintain a steady progress and meet deadlines without delays.</w:t>
+        <w:t>every Wednesday and additional online sessions using Microsoft Teams were held to answer questions and ensure clarity. This continuous communication and planning allowed the group to maintain a steady progress and meet deadlines without delays.</w:t>
       </w:r>
     </w:p>
     <w:p>
@@ -2738,6 +2792,7 @@
           <w:numId w:val="32"/>
         </w:numPr>
         <w:ind w:hanging="720"/>
+        <w:jc w:val="both"/>
         <w:rPr>
           <w:rFonts w:ascii="Times New Roman" w:eastAsia="Times New Roman" w:hAnsi="Times New Roman" w:cs="Times New Roman"/>
         </w:rPr>
@@ -2760,6 +2815,7 @@
       <w:pPr>
         <w:pStyle w:val="ListParagraph"/>
         <w:ind w:left="1440"/>
+        <w:jc w:val="both"/>
         <w:rPr>
           <w:rFonts w:ascii="Times New Roman" w:eastAsia="Times New Roman" w:hAnsi="Times New Roman" w:cs="Times New Roman"/>
         </w:rPr>
@@ -2779,6 +2835,7 @@
           <w:numId w:val="32"/>
         </w:numPr>
         <w:ind w:hanging="720"/>
+        <w:jc w:val="both"/>
         <w:rPr>
           <w:rFonts w:ascii="Times New Roman" w:eastAsia="Times New Roman" w:hAnsi="Times New Roman" w:cs="Times New Roman"/>
           <w:b/>
@@ -2858,6 +2915,7 @@
       <w:pPr>
         <w:pStyle w:val="ListParagraph"/>
         <w:ind w:left="1440"/>
+        <w:jc w:val="both"/>
         <w:rPr>
           <w:rFonts w:ascii="Times New Roman" w:eastAsia="Times New Roman" w:hAnsi="Times New Roman" w:cs="Times New Roman"/>
           <w:bCs/>
@@ -2875,6 +2933,7 @@
       <w:pPr>
         <w:pStyle w:val="ListParagraph"/>
         <w:ind w:left="1440"/>
+        <w:jc w:val="both"/>
         <w:rPr>
           <w:rFonts w:ascii="Times New Roman" w:eastAsia="Times New Roman" w:hAnsi="Times New Roman" w:cs="Times New Roman"/>
           <w:bCs/>
@@ -2908,6 +2967,7 @@
       <w:pPr>
         <w:pStyle w:val="ListParagraph"/>
         <w:ind w:left="1440"/>
+        <w:jc w:val="both"/>
         <w:rPr>
           <w:rFonts w:ascii="Times New Roman" w:eastAsia="Times New Roman" w:hAnsi="Times New Roman" w:cs="Times New Roman"/>
           <w:bCs/>
@@ -2959,6 +3019,7 @@
       <w:pPr>
         <w:pStyle w:val="ListParagraph"/>
         <w:ind w:left="1440"/>
+        <w:jc w:val="both"/>
         <w:rPr>
           <w:rFonts w:ascii="Times New Roman" w:eastAsia="Times New Roman" w:hAnsi="Times New Roman" w:cs="Times New Roman"/>
           <w:bCs/>
@@ -3001,6 +3062,7 @@
       <w:pPr>
         <w:pStyle w:val="ListParagraph"/>
         <w:ind w:left="1440"/>
+        <w:jc w:val="both"/>
         <w:rPr>
           <w:rFonts w:ascii="Times New Roman" w:eastAsia="Times New Roman" w:hAnsi="Times New Roman" w:cs="Times New Roman"/>
           <w:bCs/>
@@ -3043,6 +3105,7 @@
       <w:pPr>
         <w:pStyle w:val="ListParagraph"/>
         <w:ind w:left="1440"/>
+        <w:jc w:val="both"/>
         <w:rPr>
           <w:rFonts w:ascii="Times New Roman" w:eastAsia="Times New Roman" w:hAnsi="Times New Roman" w:cs="Times New Roman"/>
           <w:bCs/>
@@ -3064,6 +3127,7 @@
           <w:numId w:val="32"/>
         </w:numPr>
         <w:ind w:hanging="720"/>
+        <w:jc w:val="both"/>
         <w:rPr>
           <w:rFonts w:ascii="Times New Roman" w:eastAsia="Times New Roman" w:hAnsi="Times New Roman" w:cs="Times New Roman"/>
           <w:b/>
@@ -3101,6 +3165,7 @@
       <w:pPr>
         <w:pStyle w:val="ListParagraph"/>
         <w:ind w:left="1440"/>
+        <w:jc w:val="both"/>
         <w:rPr>
           <w:rFonts w:ascii="Times New Roman" w:eastAsia="Times New Roman" w:hAnsi="Times New Roman" w:cs="Times New Roman"/>
           <w:b/>
@@ -3164,6 +3229,7 @@
       <w:pPr>
         <w:spacing w:before="240" w:after="240"/>
         <w:ind w:left="1440"/>
+        <w:jc w:val="both"/>
         <w:rPr>
           <w:rFonts w:ascii="Times New Roman" w:eastAsia="Times New Roman" w:hAnsi="Times New Roman" w:cs="Times New Roman"/>
           <w:i/>
@@ -3190,6 +3256,7 @@
         </w:numPr>
         <w:spacing w:before="240" w:after="240"/>
         <w:ind w:left="1890"/>
+        <w:jc w:val="both"/>
         <w:rPr>
           <w:rFonts w:ascii="Times New Roman" w:eastAsia="Times New Roman" w:hAnsi="Times New Roman" w:cs="Times New Roman"/>
           <w:i/>
@@ -3254,6 +3321,7 @@
         </w:numPr>
         <w:spacing w:before="240" w:after="240"/>
         <w:ind w:left="1890"/>
+        <w:jc w:val="both"/>
         <w:rPr>
           <w:rFonts w:ascii="Times New Roman" w:eastAsia="Times New Roman" w:hAnsi="Times New Roman" w:cs="Times New Roman"/>
           <w:i/>
@@ -3301,6 +3369,7 @@
         </w:numPr>
         <w:spacing w:before="240" w:after="240"/>
         <w:ind w:left="1890"/>
+        <w:jc w:val="both"/>
         <w:rPr>
           <w:rFonts w:ascii="Times New Roman" w:eastAsia="Times New Roman" w:hAnsi="Times New Roman" w:cs="Times New Roman"/>
           <w:i/>
@@ -3347,6 +3416,7 @@
         </w:numPr>
         <w:spacing w:before="240" w:after="240"/>
         <w:ind w:left="1843"/>
+        <w:jc w:val="both"/>
         <w:rPr>
           <w:rFonts w:ascii="Times New Roman" w:eastAsia="Times New Roman" w:hAnsi="Times New Roman" w:cs="Times New Roman"/>
           <w:i/>
@@ -3377,6 +3447,7 @@
         <w:pStyle w:val="ListParagraph"/>
         <w:spacing w:before="240" w:after="240"/>
         <w:ind w:left="1701"/>
+        <w:jc w:val="both"/>
         <w:rPr>
           <w:rFonts w:ascii="Times New Roman" w:eastAsia="Times New Roman" w:hAnsi="Times New Roman" w:cs="Times New Roman"/>
           <w:i/>
@@ -3408,6 +3479,7 @@
         </w:numPr>
         <w:spacing w:before="240" w:after="240"/>
         <w:ind w:left="1843"/>
+        <w:jc w:val="both"/>
         <w:rPr>
           <w:rFonts w:ascii="Times New Roman" w:eastAsia="Times New Roman" w:hAnsi="Times New Roman" w:cs="Times New Roman"/>
           <w:i/>
@@ -3437,6 +3509,7 @@
         <w:pStyle w:val="ListParagraph"/>
         <w:spacing w:before="240" w:after="240"/>
         <w:ind w:left="1701"/>
+        <w:jc w:val="both"/>
         <w:rPr>
           <w:rFonts w:ascii="Times New Roman" w:eastAsia="Times New Roman" w:hAnsi="Times New Roman" w:cs="Times New Roman"/>
           <w:i/>
@@ -3458,6 +3531,8 @@
         </w:rPr>
         <w:t>.</w:t>
       </w:r>
+      <w:bookmarkStart w:id="0" w:name="_GoBack"/>
+      <w:bookmarkEnd w:id="0"/>
     </w:p>
     <w:p>
       <w:pPr>
@@ -3468,6 +3543,7 @@
         </w:numPr>
         <w:spacing w:before="240" w:after="240"/>
         <w:ind w:left="1843"/>
+        <w:jc w:val="both"/>
         <w:rPr>
           <w:rFonts w:ascii="Times New Roman" w:eastAsia="Times New Roman" w:hAnsi="Times New Roman" w:cs="Times New Roman"/>
           <w:i/>
@@ -3497,6 +3573,7 @@
         <w:pStyle w:val="ListParagraph"/>
         <w:spacing w:before="240" w:after="240"/>
         <w:ind w:left="1701"/>
+        <w:jc w:val="both"/>
         <w:rPr>
           <w:rFonts w:ascii="Times New Roman" w:eastAsia="Times New Roman" w:hAnsi="Times New Roman" w:cs="Times New Roman"/>
           <w:iCs/>
@@ -3509,8 +3586,6 @@
         </w:rPr>
         <w:t>This final commit completed the project report, summarizing the findings and ensuring that all objectives were clearly communicated.</w:t>
       </w:r>
-      <w:bookmarkStart w:id="0" w:name="_GoBack"/>
-      <w:bookmarkEnd w:id="0"/>
     </w:p>
     <w:p>
       <w:pPr>
@@ -5629,7 +5704,7 @@
             <w:rStyle w:val="PageNumber"/>
             <w:noProof/>
           </w:rPr>
-          <w:t>5</w:t>
+          <w:t>2</w:t>
         </w:r>
         <w:r>
           <w:rPr>

--- a/7COM1079_Final report.docx
+++ b/7COM1079_Final report.docx
@@ -201,324 +201,175 @@
         </w:rPr>
         <w:t xml:space="preserve">, </w:t>
       </w:r>
-    </w:p>
-    <w:p>
-      <w:pPr>
+      <w:r>
         <w:rPr>
           <w:rFonts w:ascii="Times New Roman" w:eastAsia="Times New Roman" w:hAnsi="Times New Roman" w:cs="Times New Roman"/>
           <w:i/>
         </w:rPr>
-      </w:pPr>
+        <w:t>Syed Khurram Ali-23068799</w:t>
+      </w:r>
       <w:r>
         <w:rPr>
           <w:rFonts w:ascii="Times New Roman" w:eastAsia="Times New Roman" w:hAnsi="Times New Roman" w:cs="Times New Roman"/>
           <w:i/>
         </w:rPr>
-        <w:t>Syed Khurram Ali-23068799</w:t>
+        <w:t>,</w:t>
       </w:r>
       <w:r>
         <w:rPr>
           <w:rFonts w:ascii="Times New Roman" w:eastAsia="Times New Roman" w:hAnsi="Times New Roman" w:cs="Times New Roman"/>
           <w:i/>
         </w:rPr>
-        <w:t>,</w:t>
+        <w:t xml:space="preserve"> Thi Nhu Lai Vo-23081472</w:t>
       </w:r>
       <w:r>
         <w:rPr>
           <w:rFonts w:ascii="Times New Roman" w:eastAsia="Times New Roman" w:hAnsi="Times New Roman" w:cs="Times New Roman"/>
           <w:i/>
         </w:rPr>
+        <w:t xml:space="preserve">, </w:t>
+      </w:r>
+      <w:r>
+        <w:rPr>
+          <w:rFonts w:ascii="Times New Roman" w:eastAsia="Times New Roman" w:hAnsi="Times New Roman" w:cs="Times New Roman"/>
+          <w:lang w:val="en-US"/>
+        </w:rPr>
+        <w:t>Hafiza Ayesha Saddiqa</w:t>
+      </w:r>
+      <w:r>
+        <w:rPr>
+          <w:rFonts w:ascii="Times New Roman" w:eastAsia="Times New Roman" w:hAnsi="Times New Roman" w:cs="Times New Roman"/>
+          <w:lang w:val="en-US"/>
+        </w:rPr>
+        <w:t>- 23110948</w:t>
+      </w:r>
+      <w:r>
+        <w:rPr>
+          <w:rFonts w:ascii="Times New Roman" w:eastAsia="Times New Roman" w:hAnsi="Times New Roman" w:cs="Times New Roman"/>
+          <w:bCs/>
+        </w:rPr>
         <w:t xml:space="preserve"> </w:t>
       </w:r>
-      <w:proofErr w:type="spellStart"/>
-      <w:r>
+    </w:p>
+    <w:p>
+      <w:pPr>
         <w:rPr>
           <w:rFonts w:ascii="Times New Roman" w:eastAsia="Times New Roman" w:hAnsi="Times New Roman" w:cs="Times New Roman"/>
           <w:i/>
         </w:rPr>
-        <w:t>Thi</w:t>
-      </w:r>
-      <w:proofErr w:type="spellEnd"/>
+      </w:pPr>
       <w:r>
         <w:rPr>
           <w:rFonts w:ascii="Times New Roman" w:eastAsia="Times New Roman" w:hAnsi="Times New Roman" w:cs="Times New Roman"/>
           <w:i/>
         </w:rPr>
-        <w:t xml:space="preserve"> Nhu Lai Vo-23081472</w:t>
-      </w:r>
-      <w:r>
-        <w:rPr>
-          <w:rFonts w:ascii="Times New Roman" w:eastAsia="Times New Roman" w:hAnsi="Times New Roman" w:cs="Times New Roman"/>
-          <w:i/>
-        </w:rPr>
         <w:t xml:space="preserve"> </w:t>
       </w:r>
-      <w:r>
+    </w:p>
+    <w:p>
+      <w:pPr>
+        <w:rPr>
+          <w:rFonts w:ascii="Times New Roman" w:eastAsia="Times New Roman" w:hAnsi="Times New Roman" w:cs="Times New Roman"/>
+        </w:rPr>
+      </w:pPr>
+    </w:p>
+    <w:p>
+      <w:pPr>
+        <w:rPr>
+          <w:rFonts w:ascii="Times New Roman" w:eastAsia="Times New Roman" w:hAnsi="Times New Roman" w:cs="Times New Roman"/>
+        </w:rPr>
+      </w:pPr>
+    </w:p>
+    <w:p>
+      <w:pPr>
+        <w:rPr>
+          <w:rFonts w:ascii="Times New Roman" w:eastAsia="Times New Roman" w:hAnsi="Times New Roman" w:cs="Times New Roman"/>
+        </w:rPr>
+      </w:pPr>
+    </w:p>
+    <w:p>
+      <w:pPr>
+        <w:rPr>
+          <w:rFonts w:ascii="Times New Roman" w:eastAsia="Times New Roman" w:hAnsi="Times New Roman" w:cs="Times New Roman"/>
+        </w:rPr>
+      </w:pPr>
+    </w:p>
+    <w:p>
+      <w:pPr>
+        <w:rPr>
+          <w:rFonts w:ascii="Times New Roman" w:eastAsia="Times New Roman" w:hAnsi="Times New Roman" w:cs="Times New Roman"/>
+        </w:rPr>
+      </w:pPr>
+    </w:p>
+    <w:p>
+      <w:pPr>
+        <w:rPr>
+          <w:rFonts w:ascii="Times New Roman" w:eastAsia="Times New Roman" w:hAnsi="Times New Roman" w:cs="Times New Roman"/>
+        </w:rPr>
+      </w:pPr>
+    </w:p>
+    <w:p>
+      <w:pPr>
+        <w:jc w:val="center"/>
+        <w:rPr>
+          <w:rFonts w:ascii="Times New Roman" w:eastAsia="Times New Roman" w:hAnsi="Times New Roman" w:cs="Times New Roman"/>
+        </w:rPr>
+      </w:pPr>
+      <w:r>
+        <w:rPr>
+          <w:rFonts w:ascii="Times New Roman" w:eastAsia="Times New Roman" w:hAnsi="Times New Roman" w:cs="Times New Roman"/>
+        </w:rPr>
+        <w:t>University of Hertfordshire</w:t>
+      </w:r>
+    </w:p>
+    <w:p>
+      <w:pPr>
+        <w:jc w:val="center"/>
+        <w:rPr>
+          <w:rFonts w:ascii="Times New Roman" w:eastAsia="Times New Roman" w:hAnsi="Times New Roman" w:cs="Times New Roman"/>
+        </w:rPr>
+      </w:pPr>
+      <w:r>
+        <w:rPr>
+          <w:rFonts w:ascii="Times New Roman" w:eastAsia="Times New Roman" w:hAnsi="Times New Roman" w:cs="Times New Roman"/>
+        </w:rPr>
+        <w:t>Hatfield, 2024</w:t>
+      </w:r>
+    </w:p>
+    <w:p>
+      <w:r>
+        <w:br w:type="page"/>
+      </w:r>
+    </w:p>
+    <w:p>
+      <w:pPr>
+        <w:jc w:val="center"/>
+        <w:rPr>
+          <w:rFonts w:ascii="Times New Roman" w:eastAsia="Times New Roman" w:hAnsi="Times New Roman" w:cs="Times New Roman"/>
+        </w:rPr>
+      </w:pPr>
+    </w:p>
+    <w:p>
+      <w:pPr>
+        <w:rPr>
+          <w:rFonts w:ascii="Times New Roman" w:eastAsia="Times New Roman" w:hAnsi="Times New Roman" w:cs="Times New Roman"/>
+        </w:rPr>
+      </w:pPr>
+    </w:p>
+    <w:p>
+      <w:pPr>
+        <w:jc w:val="center"/>
         <w:rPr>
           <w:rFonts w:ascii="Times New Roman" w:eastAsia="Times New Roman" w:hAnsi="Times New Roman" w:cs="Times New Roman"/>
           <w:i/>
           <w:highlight w:val="yellow"/>
         </w:rPr>
-        <w:t>[Name and ID of other group members]</w:t>
-      </w:r>
-    </w:p>
-    <w:p>
-      <w:pPr>
-        <w:ind w:left="720"/>
-        <w:rPr>
-          <w:rFonts w:ascii="Times New Roman" w:eastAsia="Times New Roman" w:hAnsi="Times New Roman" w:cs="Times New Roman"/>
-          <w:i/>
-        </w:rPr>
-      </w:pPr>
-    </w:p>
-    <w:p>
-      <w:pPr>
-        <w:ind w:left="720"/>
-        <w:rPr>
-          <w:rFonts w:ascii="Times New Roman" w:eastAsia="Times New Roman" w:hAnsi="Times New Roman" w:cs="Times New Roman"/>
-          <w:i/>
-        </w:rPr>
-      </w:pPr>
-    </w:p>
-    <w:p>
-      <w:pPr>
-        <w:ind w:left="720"/>
-        <w:rPr>
-          <w:rFonts w:ascii="Times New Roman" w:eastAsia="Times New Roman" w:hAnsi="Times New Roman" w:cs="Times New Roman"/>
-          <w:i/>
-        </w:rPr>
-      </w:pPr>
-    </w:p>
-    <w:p>
-      <w:pPr>
-        <w:ind w:left="720"/>
-        <w:rPr>
-          <w:rFonts w:ascii="Times New Roman" w:eastAsia="Times New Roman" w:hAnsi="Times New Roman" w:cs="Times New Roman"/>
-          <w:i/>
-        </w:rPr>
-      </w:pPr>
-    </w:p>
-    <w:p>
-      <w:pPr>
-        <w:rPr>
-          <w:rFonts w:ascii="Times New Roman" w:eastAsia="Times New Roman" w:hAnsi="Times New Roman" w:cs="Times New Roman"/>
-        </w:rPr>
-      </w:pPr>
-    </w:p>
-    <w:p>
-      <w:pPr>
-        <w:rPr>
-          <w:rFonts w:ascii="Times New Roman" w:eastAsia="Times New Roman" w:hAnsi="Times New Roman" w:cs="Times New Roman"/>
-        </w:rPr>
-      </w:pPr>
-    </w:p>
-    <w:p>
-      <w:pPr>
-        <w:rPr>
-          <w:rFonts w:ascii="Times New Roman" w:eastAsia="Times New Roman" w:hAnsi="Times New Roman" w:cs="Times New Roman"/>
-        </w:rPr>
-      </w:pPr>
-    </w:p>
-    <w:p>
-      <w:pPr>
-        <w:rPr>
-          <w:rFonts w:ascii="Times New Roman" w:eastAsia="Times New Roman" w:hAnsi="Times New Roman" w:cs="Times New Roman"/>
-        </w:rPr>
-      </w:pPr>
-    </w:p>
-    <w:p>
-      <w:pPr>
-        <w:rPr>
-          <w:rFonts w:ascii="Times New Roman" w:eastAsia="Times New Roman" w:hAnsi="Times New Roman" w:cs="Times New Roman"/>
-        </w:rPr>
-      </w:pPr>
-    </w:p>
-    <w:p>
-      <w:pPr>
-        <w:rPr>
-          <w:rFonts w:ascii="Times New Roman" w:eastAsia="Times New Roman" w:hAnsi="Times New Roman" w:cs="Times New Roman"/>
-        </w:rPr>
-      </w:pPr>
-    </w:p>
-    <w:p>
-      <w:pPr>
-        <w:pStyle w:val="ListParagraph"/>
-        <w:rPr>
-          <w:rFonts w:ascii="Times New Roman" w:eastAsia="Times New Roman" w:hAnsi="Times New Roman" w:cs="Times New Roman"/>
-          <w:i/>
-          <w:highlight w:val="yellow"/>
-        </w:rPr>
-      </w:pPr>
-      <w:r>
-        <w:rPr>
-          <w:rStyle w:val="Strong"/>
-          <w:rFonts w:ascii="Times New Roman" w:eastAsia="Times New Roman" w:hAnsi="Times New Roman" w:cs="Times New Roman"/>
-          <w:i/>
-          <w:highlight w:val="yellow"/>
-        </w:rPr>
-        <w:t>Please make sure</w:t>
-      </w:r>
-      <w:r>
-        <w:rPr>
-          <w:rFonts w:ascii="Times New Roman" w:eastAsia="Times New Roman" w:hAnsi="Times New Roman" w:cs="Times New Roman"/>
-          <w:i/>
-          <w:highlight w:val="yellow"/>
-        </w:rPr>
-        <w:t xml:space="preserve"> the document spelled correctly (including image labels, section headings, and table of contents</w:t>
-      </w:r>
-      <w:r>
-        <w:rPr>
-          <w:rFonts w:ascii="Times New Roman" w:eastAsia="Times New Roman" w:hAnsi="Times New Roman" w:cs="Times New Roman"/>
-          <w:i/>
-          <w:highlight w:val="yellow"/>
-        </w:rPr>
-        <w:t>)</w:t>
-      </w:r>
-      <w:r>
-        <w:rPr>
-          <w:rFonts w:ascii="Times New Roman" w:eastAsia="Times New Roman" w:hAnsi="Times New Roman" w:cs="Times New Roman"/>
-          <w:i/>
-          <w:highlight w:val="yellow"/>
-        </w:rPr>
-        <w:t>.</w:t>
-      </w:r>
-      <w:r>
-        <w:rPr>
-          <w:rFonts w:ascii="Times New Roman" w:eastAsia="Times New Roman" w:hAnsi="Times New Roman" w:cs="Times New Roman"/>
-          <w:i/>
-          <w:highlight w:val="yellow"/>
-        </w:rPr>
-        <w:t xml:space="preserve"> Please use correct punctuation.</w:t>
-      </w:r>
-    </w:p>
-    <w:p>
-      <w:pPr>
-        <w:pStyle w:val="ListParagraph"/>
-        <w:rPr>
-          <w:rFonts w:ascii="Times New Roman" w:eastAsia="Times New Roman" w:hAnsi="Times New Roman" w:cs="Times New Roman"/>
-        </w:rPr>
-      </w:pPr>
-      <w:r>
-        <w:rPr>
-          <w:rFonts w:ascii="Times New Roman" w:eastAsia="Times New Roman" w:hAnsi="Times New Roman" w:cs="Times New Roman"/>
-          <w:i/>
-          <w:highlight w:val="yellow"/>
-        </w:rPr>
-        <w:t>Make sure your report is grammatically correct</w:t>
-      </w:r>
-      <w:r>
-        <w:rPr>
-          <w:rFonts w:ascii="Times New Roman" w:eastAsia="Times New Roman" w:hAnsi="Times New Roman" w:cs="Times New Roman"/>
-          <w:i/>
-          <w:highlight w:val="yellow"/>
-        </w:rPr>
-        <w:t>.</w:t>
-      </w:r>
-      <w:r>
-        <w:rPr>
-          <w:rFonts w:ascii="Times New Roman" w:eastAsia="Times New Roman" w:hAnsi="Times New Roman" w:cs="Times New Roman"/>
-        </w:rPr>
-        <w:t xml:space="preserve"> </w:t>
-      </w:r>
-    </w:p>
-    <w:p>
-      <w:pPr>
-        <w:rPr>
-          <w:rFonts w:ascii="Times New Roman" w:eastAsia="Times New Roman" w:hAnsi="Times New Roman" w:cs="Times New Roman"/>
-        </w:rPr>
-      </w:pPr>
-    </w:p>
-    <w:p>
-      <w:pPr>
-        <w:rPr>
-          <w:rFonts w:ascii="Times New Roman" w:eastAsia="Times New Roman" w:hAnsi="Times New Roman" w:cs="Times New Roman"/>
-        </w:rPr>
-      </w:pPr>
-    </w:p>
-    <w:p>
-      <w:pPr>
-        <w:rPr>
-          <w:rFonts w:ascii="Times New Roman" w:eastAsia="Times New Roman" w:hAnsi="Times New Roman" w:cs="Times New Roman"/>
-        </w:rPr>
-      </w:pPr>
-    </w:p>
-    <w:p>
-      <w:pPr>
-        <w:jc w:val="center"/>
-        <w:rPr>
-          <w:rFonts w:ascii="Times New Roman" w:eastAsia="Times New Roman" w:hAnsi="Times New Roman" w:cs="Times New Roman"/>
-        </w:rPr>
-      </w:pPr>
-      <w:r>
-        <w:rPr>
-          <w:rFonts w:ascii="Times New Roman" w:eastAsia="Times New Roman" w:hAnsi="Times New Roman" w:cs="Times New Roman"/>
-        </w:rPr>
-        <w:t>University of Hertfordshire</w:t>
-      </w:r>
-    </w:p>
-    <w:p>
-      <w:pPr>
-        <w:jc w:val="center"/>
-        <w:rPr>
-          <w:rFonts w:ascii="Times New Roman" w:eastAsia="Times New Roman" w:hAnsi="Times New Roman" w:cs="Times New Roman"/>
-        </w:rPr>
-      </w:pPr>
-      <w:r>
-        <w:rPr>
-          <w:rFonts w:ascii="Times New Roman" w:eastAsia="Times New Roman" w:hAnsi="Times New Roman" w:cs="Times New Roman"/>
-        </w:rPr>
-        <w:t>Hatfield, 2024</w:t>
-      </w:r>
-    </w:p>
-    <w:p>
-      <w:r>
-        <w:br w:type="page"/>
-      </w:r>
-    </w:p>
-    <w:p>
-      <w:pPr>
-        <w:jc w:val="center"/>
-        <w:rPr>
-          <w:rFonts w:ascii="Times New Roman" w:eastAsia="Times New Roman" w:hAnsi="Times New Roman" w:cs="Times New Roman"/>
-        </w:rPr>
-      </w:pPr>
-    </w:p>
-    <w:p>
-      <w:pPr>
-        <w:rPr>
-          <w:rFonts w:ascii="Times New Roman" w:eastAsia="Times New Roman" w:hAnsi="Times New Roman" w:cs="Times New Roman"/>
-        </w:rPr>
-      </w:pPr>
-    </w:p>
-    <w:p>
-      <w:pPr>
-        <w:jc w:val="center"/>
-        <w:rPr>
-          <w:rFonts w:ascii="Times New Roman" w:eastAsia="Times New Roman" w:hAnsi="Times New Roman" w:cs="Times New Roman"/>
-          <w:i/>
-          <w:highlight w:val="yellow"/>
-        </w:rPr>
       </w:pPr>
       <w:r>
         <w:rPr>
           <w:rFonts w:ascii="Times New Roman" w:eastAsia="Times New Roman" w:hAnsi="Times New Roman" w:cs="Times New Roman"/>
         </w:rPr>
         <w:t>Table of Contents</w:t>
-      </w:r>
-      <w:r>
-        <w:rPr>
-          <w:rFonts w:ascii="Times New Roman" w:eastAsia="Times New Roman" w:hAnsi="Times New Roman" w:cs="Times New Roman"/>
-        </w:rPr>
-        <w:t xml:space="preserve"> </w:t>
-      </w:r>
-      <w:r>
-        <w:rPr>
-          <w:rFonts w:ascii="Times New Roman" w:eastAsia="Times New Roman" w:hAnsi="Times New Roman" w:cs="Times New Roman"/>
-          <w:i/>
-          <w:iCs/>
-          <w:highlight w:val="yellow"/>
-        </w:rPr>
-        <w:t>add page numbers here</w:t>
       </w:r>
     </w:p>
     <w:p>
@@ -1313,8 +1164,6 @@
     </w:p>
     <w:p>
       <w:pPr>
-        <w:pStyle w:val="ListParagraph"/>
-        <w:ind w:left="1440" w:hanging="720"/>
         <w:rPr>
           <w:rFonts w:ascii="Times New Roman" w:eastAsia="Times New Roman" w:hAnsi="Times New Roman" w:cs="Times New Roman"/>
           <w:i/>
@@ -1322,27 +1171,6 @@
           <w:highlight w:val="yellow"/>
         </w:rPr>
       </w:pPr>
-      <w:r>
-        <w:rPr>
-          <w:rFonts w:ascii="Times New Roman" w:eastAsia="Times New Roman" w:hAnsi="Times New Roman" w:cs="Times New Roman"/>
-          <w:i/>
-          <w:iCs/>
-          <w:highlight w:val="yellow"/>
-        </w:rPr>
-        <w:t>The list below outlines the chapter/subchapter numbers, names, word count limits, and explanations of what to write in each section.</w:t>
-      </w:r>
-    </w:p>
-    <w:p>
-      <w:pPr>
-        <w:pStyle w:val="ListParagraph"/>
-        <w:ind w:left="1440" w:hanging="720"/>
-        <w:rPr>
-          <w:rFonts w:ascii="Times New Roman" w:eastAsia="Times New Roman" w:hAnsi="Times New Roman" w:cs="Times New Roman"/>
-          <w:i/>
-          <w:iCs/>
-          <w:highlight w:val="yellow"/>
-        </w:rPr>
-      </w:pPr>
     </w:p>
     <w:p>
       <w:pPr>
@@ -1363,18 +1191,6 @@
         </w:rPr>
         <w:t>Introduction</w:t>
       </w:r>
-    </w:p>
-    <w:p>
-      <w:pPr>
-        <w:pStyle w:val="ListParagraph"/>
-        <w:ind w:left="1440" w:hanging="720"/>
-        <w:rPr>
-          <w:rFonts w:ascii="Times New Roman" w:eastAsia="Times New Roman" w:hAnsi="Times New Roman" w:cs="Times New Roman"/>
-          <w:i/>
-          <w:iCs/>
-          <w:highlight w:val="yellow"/>
-        </w:rPr>
-      </w:pPr>
     </w:p>
     <w:p>
       <w:pPr>
@@ -1402,115 +1218,38 @@
         <w:rPr>
           <w:rFonts w:ascii="Times New Roman" w:eastAsia="Times New Roman" w:hAnsi="Times New Roman" w:cs="Times New Roman"/>
         </w:rPr>
-        <w:t xml:space="preserve">Problem statement and research motivation </w:t>
-      </w:r>
-      <w:r>
-        <w:rPr>
-          <w:rFonts w:ascii="Times New Roman" w:eastAsia="Times New Roman" w:hAnsi="Times New Roman" w:cs="Times New Roman"/>
-          <w:b/>
-          <w:bCs/>
-        </w:rPr>
-        <w:t>(100 words)</w:t>
-      </w:r>
-    </w:p>
-    <w:p>
-      <w:pPr>
-        <w:pStyle w:val="ListParagraph"/>
-        <w:numPr>
-          <w:ilvl w:val="0"/>
-          <w:numId w:val="31"/>
-        </w:numPr>
-        <w:ind w:left="2160"/>
-        <w:rPr>
-          <w:rFonts w:ascii="Times New Roman" w:eastAsia="Times New Roman" w:hAnsi="Times New Roman" w:cs="Times New Roman"/>
-          <w:i/>
-          <w:iCs/>
+        <w:t>Problem statement and research motivation</w:t>
+      </w:r>
+    </w:p>
+    <w:p>
+      <w:pPr>
+        <w:ind w:left="1440"/>
+      </w:pPr>
+      <w:r>
+        <w:t>Biological differences, such as hormonal influences, lead to notable disparities in how men and women respond to physical stress, including exercise. A key area of difference lies in their maximum heart rate during exercise, a critical indicator of cardiovascular health. Understanding these gender-specific differences is particularly crucial for individuals experiencing exercise-induced angina, as it provides insights into tailored diagnostic and therapeutic strategies.</w:t>
+      </w:r>
+    </w:p>
+    <w:p>
+      <w:pPr>
+        <w:ind w:left="1440"/>
+      </w:pPr>
+    </w:p>
+    <w:p>
+      <w:pPr>
+        <w:ind w:left="1440"/>
+      </w:pPr>
+      <w:r>
+        <w:t>This study aims to analyze these differences, contributing to a more nuanced understanding of gender-specific cardiovascular health. Previous research highlights the importance of considering gender in cardiac performance studies (Smith et al., 2023). Moreover, Taylor et al. (2022) emphasize that personalized approaches based on biological sex can significantly enhance the efficacy of cardiovascular treatments. These findings strongly motivate the current investigation.</w:t>
+      </w:r>
+    </w:p>
+    <w:p>
+      <w:pPr>
+        <w:rPr>
+          <w:rFonts w:ascii="Times New Roman" w:eastAsia="Times New Roman" w:hAnsi="Times New Roman" w:cs="Times New Roman"/>
           <w:color w:val="000000" w:themeColor="text1"/>
           <w:highlight w:val="yellow"/>
         </w:rPr>
       </w:pPr>
-      <w:r>
-        <w:rPr>
-          <w:rFonts w:ascii="Times New Roman" w:eastAsia="Times New Roman" w:hAnsi="Times New Roman" w:cs="Times New Roman"/>
-          <w:i/>
-          <w:iCs/>
-          <w:color w:val="000000" w:themeColor="text1"/>
-          <w:highlight w:val="yellow"/>
-        </w:rPr>
-        <w:t xml:space="preserve">What is </w:t>
-      </w:r>
-      <w:r>
-        <w:rPr>
-          <w:rFonts w:ascii="Times New Roman" w:eastAsia="Times New Roman" w:hAnsi="Times New Roman" w:cs="Times New Roman"/>
-          <w:i/>
-          <w:iCs/>
-          <w:color w:val="000000" w:themeColor="text1"/>
-          <w:highlight w:val="yellow"/>
-        </w:rPr>
-        <w:t xml:space="preserve">the </w:t>
-      </w:r>
-      <w:r>
-        <w:rPr>
-          <w:rFonts w:ascii="Times New Roman" w:eastAsia="Times New Roman" w:hAnsi="Times New Roman" w:cs="Times New Roman"/>
-          <w:i/>
-          <w:iCs/>
-          <w:color w:val="000000" w:themeColor="text1"/>
-          <w:highlight w:val="yellow"/>
-        </w:rPr>
-        <w:t xml:space="preserve">problem in </w:t>
-      </w:r>
-      <w:r>
-        <w:rPr>
-          <w:rFonts w:ascii="Times New Roman" w:eastAsia="Times New Roman" w:hAnsi="Times New Roman" w:cs="Times New Roman"/>
-          <w:i/>
-          <w:iCs/>
-          <w:color w:val="000000" w:themeColor="text1"/>
-          <w:highlight w:val="yellow"/>
-        </w:rPr>
-        <w:t xml:space="preserve">the </w:t>
-      </w:r>
-      <w:r>
-        <w:rPr>
-          <w:rFonts w:ascii="Times New Roman" w:eastAsia="Times New Roman" w:hAnsi="Times New Roman" w:cs="Times New Roman"/>
-          <w:i/>
-          <w:iCs/>
-          <w:color w:val="000000" w:themeColor="text1"/>
-          <w:highlight w:val="yellow"/>
-        </w:rPr>
-        <w:t>area we want to learn more about (motivation for study).</w:t>
-      </w:r>
-    </w:p>
-    <w:p>
-      <w:pPr>
-        <w:pStyle w:val="ListParagraph"/>
-        <w:numPr>
-          <w:ilvl w:val="0"/>
-          <w:numId w:val="31"/>
-        </w:numPr>
-        <w:ind w:left="2160"/>
-        <w:rPr>
-          <w:rFonts w:ascii="Times New Roman" w:eastAsia="Times New Roman" w:hAnsi="Times New Roman" w:cs="Times New Roman"/>
-          <w:color w:val="000000" w:themeColor="text1"/>
-          <w:highlight w:val="yellow"/>
-        </w:rPr>
-      </w:pPr>
-      <w:r>
-        <w:rPr>
-          <w:rFonts w:ascii="Times New Roman" w:eastAsia="Times New Roman" w:hAnsi="Times New Roman" w:cs="Times New Roman"/>
-          <w:i/>
-          <w:iCs/>
-          <w:color w:val="000000" w:themeColor="text1"/>
-          <w:highlight w:val="yellow"/>
-        </w:rPr>
-        <w:t>Use at least one citation from related literature for top marks.</w:t>
-      </w:r>
-      <w:r>
-        <w:rPr>
-          <w:rFonts w:ascii="Times New Roman" w:eastAsia="Times New Roman" w:hAnsi="Times New Roman" w:cs="Times New Roman"/>
-          <w:color w:val="000000" w:themeColor="text1"/>
-        </w:rPr>
-        <w:t xml:space="preserve"> </w:t>
-      </w:r>
     </w:p>
     <w:p>
       <w:pPr>
@@ -1528,15 +1267,64 @@
         <w:rPr>
           <w:rFonts w:ascii="Times New Roman" w:eastAsia="Times New Roman" w:hAnsi="Times New Roman" w:cs="Times New Roman"/>
         </w:rPr>
-        <w:t xml:space="preserve">The data set </w:t>
-      </w:r>
-      <w:r>
-        <w:rPr>
-          <w:rFonts w:ascii="Times New Roman" w:eastAsia="Times New Roman" w:hAnsi="Times New Roman" w:cs="Times New Roman"/>
-          <w:b/>
-        </w:rPr>
-        <w:t>(75 words)</w:t>
-      </w:r>
+        <w:t>The data set</w:t>
+      </w:r>
+    </w:p>
+    <w:p>
+      <w:pPr>
+        <w:ind w:left="1440"/>
+      </w:pPr>
+      <w:r>
+        <w:t>The dataset used in this research examines the relationship between gender and the maximum heart rate achieved during exercise:</w:t>
+      </w:r>
+    </w:p>
+    <w:p>
+      <w:pPr>
+        <w:ind w:left="1440"/>
+      </w:pPr>
+    </w:p>
+    <w:p>
+      <w:pPr>
+        <w:ind w:left="1440"/>
+      </w:pPr>
+      <w:r>
+        <w:t>Gender (sex): Encoded as 1 for males and 0 for females.</w:t>
+      </w:r>
+    </w:p>
+    <w:p>
+      <w:pPr>
+        <w:ind w:left="1440"/>
+      </w:pPr>
+    </w:p>
+    <w:p>
+      <w:pPr>
+        <w:ind w:left="1440"/>
+      </w:pPr>
+      <w:r>
+        <w:t>Maximum heart rate (thalach): The highest heart rate reached during physical exertion.</w:t>
+      </w:r>
+    </w:p>
+    <w:p>
+      <w:pPr>
+        <w:ind w:left="1440"/>
+      </w:pPr>
+    </w:p>
+    <w:p>
+      <w:pPr>
+        <w:ind w:left="1440"/>
+      </w:pPr>
+      <w:r>
+        <w:t>Descriptive analyses, such as boxplots and histograms, indicate that women generally have slightly higher maximum heart rates, while men show greater variability. Statistical tests validate the significance of these differences, making the dataset a valuable tool for exploring gender-specific cardiovascular responses.</w:t>
+      </w:r>
+    </w:p>
+    <w:p>
+      <w:pPr>
+        <w:pStyle w:val="ListParagraph"/>
+        <w:ind w:left="1440"/>
+        <w:rPr>
+          <w:rFonts w:ascii="Times New Roman" w:eastAsia="Times New Roman" w:hAnsi="Times New Roman" w:cs="Times New Roman"/>
+        </w:rPr>
+      </w:pPr>
     </w:p>
     <w:p>
       <w:pPr>
@@ -1567,42 +1355,86 @@
       <w:r>
         <w:rPr>
           <w:rFonts w:ascii="Times New Roman" w:eastAsia="Times New Roman" w:hAnsi="Times New Roman" w:cs="Times New Roman"/>
-        </w:rPr>
-        <w:t xml:space="preserve"> </w:t>
-      </w:r>
-      <w:r>
-        <w:rPr>
-          <w:rFonts w:ascii="Times New Roman" w:eastAsia="Times New Roman" w:hAnsi="Times New Roman" w:cs="Times New Roman"/>
           <w:b/>
           <w:bCs/>
         </w:rPr>
-        <w:t>(50 words)</w:t>
-      </w:r>
-      <w:r>
+        <w:t xml:space="preserve"> </w:t>
+      </w:r>
+    </w:p>
+    <w:p>
+      <w:pPr>
+        <w:ind w:left="1440"/>
+      </w:pPr>
+      <w:r>
+        <w:t>This study addresses the following question:</w:t>
+      </w:r>
+    </w:p>
+    <w:p>
+      <w:pPr>
+        <w:ind w:left="1440"/>
+      </w:pPr>
+    </w:p>
+    <w:p>
+      <w:pPr>
+        <w:ind w:left="1440"/>
+        <w:rPr>
+          <w:lang w:val="en-IE"/>
+        </w:rPr>
+      </w:pPr>
+      <w:r>
+        <w:rPr>
+          <w:lang w:val="en-IE"/>
+        </w:rPr>
+        <w:t>Is there a difference in the mean</w:t>
+      </w:r>
+      <w:r>
+        <w:rPr>
+          <w:lang w:val="en-IE"/>
+        </w:rPr>
+        <w:t>s</w:t>
+      </w:r>
+      <w:r>
+        <w:rPr>
+          <w:lang w:val="en-IE"/>
+        </w:rPr>
+        <w:t xml:space="preserve"> of maximum heart rate  between males and females </w:t>
+      </w:r>
+      <w:r>
+        <w:rPr>
+          <w:lang w:val="en-US"/>
+        </w:rPr>
+        <w:t>who experience exercise-induced angina</w:t>
+      </w:r>
+      <w:r>
+        <w:rPr>
+          <w:lang w:val="en-IE"/>
+        </w:rPr>
+        <w:t>?</w:t>
+      </w:r>
+    </w:p>
+    <w:p>
+      <w:pPr>
+        <w:ind w:left="1440"/>
+      </w:pPr>
+    </w:p>
+    <w:p>
+      <w:pPr>
+        <w:ind w:left="1440"/>
+      </w:pPr>
+      <w:r>
+        <w:t>To answer this, statistical analyses will identify meaningful differences between their average maximum heart rates, supported by visualizations.</w:t>
+      </w:r>
+    </w:p>
+    <w:p>
+      <w:pPr>
+        <w:pStyle w:val="ListParagraph"/>
+        <w:ind w:left="1440"/>
         <w:rPr>
           <w:rFonts w:ascii="Times New Roman" w:eastAsia="Times New Roman" w:hAnsi="Times New Roman" w:cs="Times New Roman"/>
           <w:b/>
           <w:bCs/>
         </w:rPr>
-        <w:t xml:space="preserve">. </w:t>
-      </w:r>
-      <w:r>
-        <w:rPr>
-          <w:rFonts w:ascii="Times New Roman" w:eastAsia="Times New Roman" w:hAnsi="Times New Roman" w:cs="Times New Roman"/>
-          <w:i/>
-          <w:iCs/>
-          <w:highlight w:val="yellow"/>
-        </w:rPr>
-        <w:t>Explain how you are going to answer your RQ.</w:t>
-      </w:r>
-      <w:r>
-        <w:rPr>
-          <w:rFonts w:ascii="Times New Roman" w:eastAsia="Times New Roman" w:hAnsi="Times New Roman" w:cs="Times New Roman"/>
-          <w:b/>
-          <w:bCs/>
-        </w:rPr>
-        <w:t xml:space="preserve"> (50 words)</w:t>
-      </w:r>
+      </w:pPr>
     </w:p>
     <w:p>
       <w:pPr>
@@ -1620,15 +1452,7 @@
         <w:rPr>
           <w:rFonts w:ascii="Times New Roman" w:eastAsia="Times New Roman" w:hAnsi="Times New Roman" w:cs="Times New Roman"/>
         </w:rPr>
-        <w:t xml:space="preserve">Null hypothesis and alternative hypothesis (H0/H1) </w:t>
-      </w:r>
-      <w:r>
-        <w:rPr>
-          <w:rFonts w:ascii="Times New Roman" w:eastAsia="Times New Roman" w:hAnsi="Times New Roman" w:cs="Times New Roman"/>
-          <w:b/>
-          <w:bCs/>
-        </w:rPr>
-        <w:t>(100 words)</w:t>
+        <w:t>Null hypothesis and alternative hypothesis (H0/H1)</w:t>
       </w:r>
     </w:p>
     <w:p>
@@ -1668,6 +1492,7 @@
         <w:rPr>
           <w:rFonts w:ascii="Times New Roman" w:eastAsia="Times New Roman" w:hAnsi="Times New Roman" w:cs="Times New Roman"/>
         </w:rPr>
+        <w:lastRenderedPageBreak/>
         <w:t>Background research</w:t>
       </w:r>
     </w:p>
@@ -1689,64 +1514,106 @@
         <w:rPr>
           <w:rFonts w:ascii="Times New Roman" w:eastAsia="Times New Roman" w:hAnsi="Times New Roman" w:cs="Times New Roman"/>
         </w:rPr>
-        <w:t>Research papers (at least 3 relevant to your topic / DS)</w:t>
-      </w:r>
-      <w:r>
-        <w:rPr>
-          <w:rFonts w:ascii="Times New Roman" w:eastAsia="Times New Roman" w:hAnsi="Times New Roman" w:cs="Times New Roman"/>
-        </w:rPr>
-        <w:t xml:space="preserve"> </w:t>
-      </w:r>
-      <w:r>
-        <w:rPr>
-          <w:rFonts w:ascii="Times New Roman" w:eastAsia="Times New Roman" w:hAnsi="Times New Roman" w:cs="Times New Roman"/>
-          <w:b/>
-          <w:bCs/>
-        </w:rPr>
-        <w:t>(200 words)</w:t>
-      </w:r>
-    </w:p>
-    <w:p>
-      <w:pPr>
-        <w:pStyle w:val="ListParagraph"/>
-        <w:numPr>
-          <w:ilvl w:val="0"/>
-          <w:numId w:val="25"/>
-        </w:numPr>
-        <w:rPr>
-          <w:rFonts w:ascii="Times New Roman" w:eastAsia="Times New Roman" w:hAnsi="Times New Roman" w:cs="Times New Roman"/>
-        </w:rPr>
-      </w:pPr>
-      <w:r>
-        <w:rPr>
-          <w:rFonts w:ascii="Times New Roman" w:eastAsia="Times New Roman" w:hAnsi="Times New Roman" w:cs="Times New Roman"/>
-          <w:i/>
-          <w:highlight w:val="yellow"/>
-        </w:rPr>
-        <w:t>Was the data set used for some research papers?</w:t>
-      </w:r>
-      <w:r>
-        <w:rPr>
-          <w:rFonts w:ascii="Times New Roman" w:eastAsia="Times New Roman" w:hAnsi="Times New Roman" w:cs="Times New Roman"/>
-          <w:highlight w:val="yellow"/>
-        </w:rPr>
-        <w:t xml:space="preserve"> </w:t>
-      </w:r>
-      <w:r>
-        <w:rPr>
-          <w:rFonts w:ascii="Times New Roman" w:eastAsia="Times New Roman" w:hAnsi="Times New Roman" w:cs="Times New Roman"/>
-          <w:i/>
-          <w:highlight w:val="yellow"/>
-        </w:rPr>
-        <w:t>Reference at least 3 relevant research papers to your topic / DS</w:t>
-      </w:r>
-      <w:r>
-        <w:rPr>
-          <w:rFonts w:ascii="Times New Roman" w:eastAsia="Times New Roman" w:hAnsi="Times New Roman" w:cs="Times New Roman"/>
-          <w:i/>
-          <w:highlight w:val="yellow"/>
-        </w:rPr>
-        <w:t>.</w:t>
+        <w:t>Research papers</w:t>
+      </w:r>
+    </w:p>
+    <w:p>
+      <w:pPr>
+        <w:ind w:left="1440"/>
+        <w:rPr>
+          <w:rFonts w:ascii="Times New Roman" w:eastAsia="Times New Roman" w:hAnsi="Times New Roman" w:cs="Times New Roman"/>
+        </w:rPr>
+      </w:pPr>
+      <w:r>
+        <w:rPr>
+          <w:rFonts w:ascii="Times New Roman" w:eastAsia="Times New Roman" w:hAnsi="Times New Roman" w:cs="Times New Roman"/>
+        </w:rPr>
+        <w:t>The following research papers are relevant to the topic of gender differences in cardiovascular health and their implications for maximum heart rate analysis:</w:t>
+      </w:r>
+    </w:p>
+    <w:p>
+      <w:pPr>
+        <w:ind w:left="1440"/>
+        <w:rPr>
+          <w:rFonts w:ascii="Times New Roman" w:eastAsia="Times New Roman" w:hAnsi="Times New Roman" w:cs="Times New Roman"/>
+        </w:rPr>
+      </w:pPr>
+    </w:p>
+    <w:p>
+      <w:pPr>
+        <w:ind w:left="1440"/>
+        <w:rPr>
+          <w:rFonts w:ascii="Times New Roman" w:eastAsia="Times New Roman" w:hAnsi="Times New Roman" w:cs="Times New Roman"/>
+        </w:rPr>
+      </w:pPr>
+      <w:r>
+        <w:rPr>
+          <w:rFonts w:ascii="Times New Roman" w:eastAsia="Times New Roman" w:hAnsi="Times New Roman" w:cs="Times New Roman"/>
+        </w:rPr>
+        <w:t>1. Bruce et al. (1984): This foundational study examined exercise tolerance and heart rate responses in men and women. While outdated, it established early benchmarks for gender-specific cardiovascular responses, particularly during stress testing.</w:t>
+      </w:r>
+    </w:p>
+    <w:p>
+      <w:pPr>
+        <w:rPr>
+          <w:rFonts w:ascii="Times New Roman" w:eastAsia="Times New Roman" w:hAnsi="Times New Roman" w:cs="Times New Roman"/>
+        </w:rPr>
+      </w:pPr>
+    </w:p>
+    <w:p>
+      <w:pPr>
+        <w:ind w:left="1440"/>
+        <w:rPr>
+          <w:rFonts w:ascii="Times New Roman" w:eastAsia="Times New Roman" w:hAnsi="Times New Roman" w:cs="Times New Roman"/>
+        </w:rPr>
+      </w:pPr>
+      <w:r>
+        <w:rPr>
+          <w:rFonts w:ascii="Times New Roman" w:eastAsia="Times New Roman" w:hAnsi="Times New Roman" w:cs="Times New Roman"/>
+        </w:rPr>
+        <w:t>2. Kokkinos et al. (2021): This more recent paper investigated the role of gender in cardiovascular risk factors and outcomes. It found significant differences in heart rate recovery and maximum heart rates, reinforcing the importance of sex-specific considerations in diagnosis and treatment.</w:t>
+      </w:r>
+    </w:p>
+    <w:p>
+      <w:pPr>
+        <w:rPr>
+          <w:rFonts w:ascii="Times New Roman" w:eastAsia="Times New Roman" w:hAnsi="Times New Roman" w:cs="Times New Roman"/>
+        </w:rPr>
+      </w:pPr>
+    </w:p>
+    <w:p>
+      <w:pPr>
+        <w:ind w:left="1440"/>
+        <w:rPr>
+          <w:rFonts w:ascii="Times New Roman" w:eastAsia="Times New Roman" w:hAnsi="Times New Roman" w:cs="Times New Roman"/>
+        </w:rPr>
+      </w:pPr>
+      <w:r>
+        <w:rPr>
+          <w:rFonts w:ascii="Times New Roman" w:eastAsia="Times New Roman" w:hAnsi="Times New Roman" w:cs="Times New Roman"/>
+        </w:rPr>
+        <w:t>3. Tanaka et al. (2001): This widely cited study proposed gender-specific equations for predicting maximum heart rate, showcasing the impact of biological sex on cardiovascular performance during exercise.</w:t>
+      </w:r>
+    </w:p>
+    <w:p>
+      <w:pPr>
+        <w:rPr>
+          <w:rFonts w:ascii="Times New Roman" w:eastAsia="Times New Roman" w:hAnsi="Times New Roman" w:cs="Times New Roman"/>
+        </w:rPr>
+      </w:pPr>
+    </w:p>
+    <w:p>
+      <w:pPr>
+        <w:ind w:left="1440"/>
+        <w:rPr>
+          <w:rFonts w:ascii="Times New Roman" w:eastAsia="Times New Roman" w:hAnsi="Times New Roman" w:cs="Times New Roman"/>
+        </w:rPr>
+      </w:pPr>
+      <w:r>
+        <w:rPr>
+          <w:rFonts w:ascii="Times New Roman" w:eastAsia="Times New Roman" w:hAnsi="Times New Roman" w:cs="Times New Roman"/>
+        </w:rPr>
+        <w:t>While these studies address general gender differences in cardiovascular health, they lack direct focus on exercise-induced angina. Their findings underscore the need for further research into this specific condition using datasets that capture such nuances.</w:t>
       </w:r>
     </w:p>
     <w:p>
@@ -1776,26 +1643,29 @@
         </w:rPr>
         <w:t>Why RQ is of interest (research gap and future directions according to the literature)</w:t>
       </w:r>
-      <w:r>
-        <w:rPr>
-          <w:rFonts w:ascii="Times New Roman" w:eastAsia="Times New Roman" w:hAnsi="Times New Roman" w:cs="Times New Roman"/>
-        </w:rPr>
-        <w:t xml:space="preserve"> </w:t>
-      </w:r>
-      <w:r>
-        <w:rPr>
-          <w:rFonts w:ascii="Times New Roman" w:eastAsia="Times New Roman" w:hAnsi="Times New Roman" w:cs="Times New Roman"/>
-          <w:b/>
-          <w:bCs/>
-        </w:rPr>
-        <w:t>(100 word</w:t>
-      </w:r>
-      <w:r>
-        <w:rPr>
-          <w:rFonts w:ascii="Times New Roman" w:eastAsia="Times New Roman" w:hAnsi="Times New Roman" w:cs="Times New Roman"/>
-        </w:rPr>
-        <w:t>s)</w:t>
-      </w:r>
+    </w:p>
+    <w:p>
+      <w:pPr>
+        <w:ind w:left="1440"/>
+        <w:rPr>
+          <w:rFonts w:ascii="Times New Roman" w:eastAsia="Times New Roman" w:hAnsi="Times New Roman" w:cs="Times New Roman"/>
+        </w:rPr>
+      </w:pPr>
+      <w:r>
+        <w:rPr>
+          <w:rFonts w:ascii="Times New Roman" w:eastAsia="Times New Roman" w:hAnsi="Times New Roman" w:cs="Times New Roman"/>
+        </w:rPr>
+        <w:t>Existing literature highlights significant gender-based differences in cardiovascular responses, yet few studies directly examine exercise-induced angina and its impact on maximum heart rate. This research gap limits the development of tailored diagnostic and therapeutic strategies. Exploring this question allows for a deeper understanding of sex-specific cardiovascular mechanisms and addresses the gap in existing studies. Future directions could involve using larger, diverse datasets to generalize findings and investigating hormonal influences that contribute to these disparities. This research could ultimately inform more personalized approaches to treating and diagnosing exercise-induced angina.</w:t>
+      </w:r>
+    </w:p>
+    <w:p>
+      <w:pPr>
+        <w:pStyle w:val="ListParagraph"/>
+        <w:ind w:left="1440"/>
+        <w:rPr>
+          <w:rFonts w:ascii="Times New Roman" w:eastAsia="Times New Roman" w:hAnsi="Times New Roman" w:cs="Times New Roman"/>
+        </w:rPr>
+      </w:pPr>
     </w:p>
     <w:p>
       <w:pPr>
@@ -1847,308 +1717,342 @@
         </w:rPr>
         <w:t xml:space="preserve">Appropriate plot for the RQ </w:t>
       </w:r>
-      <w:r>
-        <w:rPr>
-          <w:rFonts w:ascii="Times New Roman" w:eastAsia="Times New Roman" w:hAnsi="Times New Roman" w:cs="Times New Roman"/>
-          <w:i/>
-          <w:iCs/>
-          <w:highlight w:val="yellow"/>
-        </w:rPr>
-        <w:t>output of an R script (NOT a screenshot)</w:t>
-      </w:r>
-      <w:r>
-        <w:rPr>
-          <w:rFonts w:ascii="Times New Roman" w:eastAsia="Times New Roman" w:hAnsi="Times New Roman" w:cs="Times New Roman"/>
-          <w:i/>
-          <w:iCs/>
-        </w:rPr>
-        <w:t xml:space="preserve"> </w:t>
-      </w:r>
-      <w:r>
-        <w:rPr>
-          <w:rFonts w:ascii="Times New Roman" w:eastAsia="Times New Roman" w:hAnsi="Times New Roman" w:cs="Times New Roman"/>
-        </w:rPr>
-        <w:t>(</w:t>
-      </w:r>
-      <w:r>
-        <w:rPr>
-          <w:rFonts w:ascii="Times New Roman" w:eastAsia="Times New Roman" w:hAnsi="Times New Roman" w:cs="Times New Roman"/>
-          <w:b/>
-          <w:bCs/>
-        </w:rPr>
-        <w:t>50 words)</w:t>
-      </w:r>
-      <w:r>
-        <w:rPr>
-          <w:rFonts w:ascii="Times New Roman" w:eastAsia="Times New Roman" w:hAnsi="Times New Roman" w:cs="Times New Roman"/>
-        </w:rPr>
-        <w:t xml:space="preserve"> </w:t>
-      </w:r>
     </w:p>
     <w:p>
       <w:pPr>
         <w:pStyle w:val="ListParagraph"/>
-        <w:numPr>
-          <w:ilvl w:val="0"/>
-          <w:numId w:val="23"/>
-        </w:numPr>
-        <w:ind w:left="1800"/>
-        <w:rPr>
-          <w:rFonts w:ascii="Times New Roman" w:eastAsia="Times New Roman" w:hAnsi="Times New Roman" w:cs="Times New Roman"/>
-          <w:i/>
-          <w:iCs/>
-          <w:highlight w:val="yellow"/>
-        </w:rPr>
-      </w:pPr>
-      <w:r>
-        <w:rPr>
-          <w:rFonts w:ascii="Times New Roman" w:eastAsia="Times New Roman" w:hAnsi="Times New Roman" w:cs="Times New Roman"/>
-          <w:i/>
-          <w:iCs/>
-          <w:highlight w:val="yellow"/>
-        </w:rPr>
-        <w:t>E</w:t>
-      </w:r>
-      <w:r>
-        <w:rPr>
-          <w:rFonts w:ascii="Times New Roman" w:eastAsia="Times New Roman" w:hAnsi="Times New Roman" w:cs="Times New Roman"/>
-          <w:i/>
-          <w:iCs/>
-          <w:highlight w:val="yellow"/>
-        </w:rPr>
-        <w:t>xplain the choice of</w:t>
-      </w:r>
-      <w:r>
-        <w:rPr>
-          <w:rFonts w:ascii="Times New Roman" w:eastAsia="Times New Roman" w:hAnsi="Times New Roman" w:cs="Times New Roman"/>
-          <w:i/>
-          <w:iCs/>
-          <w:highlight w:val="yellow"/>
-        </w:rPr>
-        <w:t xml:space="preserve"> the</w:t>
-      </w:r>
-      <w:r>
-        <w:rPr>
-          <w:rFonts w:ascii="Times New Roman" w:eastAsia="Times New Roman" w:hAnsi="Times New Roman" w:cs="Times New Roman"/>
-          <w:i/>
-          <w:iCs/>
-          <w:highlight w:val="yellow"/>
-        </w:rPr>
-        <w:t xml:space="preserve"> plot</w:t>
-      </w:r>
-      <w:r>
-        <w:rPr>
-          <w:rFonts w:ascii="Times New Roman" w:eastAsia="Times New Roman" w:hAnsi="Times New Roman" w:cs="Times New Roman"/>
-          <w:i/>
-          <w:iCs/>
-          <w:highlight w:val="yellow"/>
-        </w:rPr>
-        <w:t>.</w:t>
-      </w:r>
-    </w:p>
-    <w:p>
-      <w:pPr>
-        <w:pStyle w:val="ListParagraph"/>
-        <w:numPr>
-          <w:ilvl w:val="0"/>
-          <w:numId w:val="23"/>
-        </w:numPr>
-        <w:ind w:left="1800"/>
-        <w:rPr>
-          <w:rFonts w:ascii="Times New Roman" w:eastAsia="Times New Roman" w:hAnsi="Times New Roman" w:cs="Times New Roman"/>
-          <w:i/>
-          <w:highlight w:val="yellow"/>
-        </w:rPr>
-      </w:pPr>
-      <w:r>
-        <w:rPr>
-          <w:rFonts w:ascii="Times New Roman" w:eastAsia="Times New Roman" w:hAnsi="Times New Roman" w:cs="Times New Roman"/>
-          <w:i/>
-          <w:highlight w:val="yellow"/>
-        </w:rPr>
-        <w:t>A</w:t>
-      </w:r>
-      <w:r>
-        <w:rPr>
-          <w:rFonts w:ascii="Times New Roman" w:eastAsia="Times New Roman" w:hAnsi="Times New Roman" w:cs="Times New Roman"/>
-          <w:i/>
-          <w:highlight w:val="yellow"/>
-        </w:rPr>
-        <w:t>nything on the plot from R is not counted towards word count limit</w:t>
-      </w:r>
-    </w:p>
-    <w:p>
-      <w:pPr>
-        <w:pStyle w:val="ListParagraph"/>
-        <w:numPr>
-          <w:ilvl w:val="0"/>
-          <w:numId w:val="23"/>
-        </w:numPr>
-        <w:ind w:left="1800"/>
-        <w:rPr>
-          <w:rFonts w:ascii="Times New Roman" w:eastAsia="Times New Roman" w:hAnsi="Times New Roman" w:cs="Times New Roman"/>
-          <w:i/>
-          <w:highlight w:val="yellow"/>
-        </w:rPr>
-      </w:pPr>
-      <w:r>
-        <w:rPr>
-          <w:rFonts w:ascii="Times New Roman" w:eastAsia="Times New Roman" w:hAnsi="Times New Roman" w:cs="Times New Roman"/>
-          <w:i/>
-          <w:highlight w:val="yellow"/>
-        </w:rPr>
-        <w:t xml:space="preserve">Make sure that the plot </w:t>
-      </w:r>
-      <w:r>
-        <w:rPr>
-          <w:rFonts w:ascii="Times New Roman" w:eastAsia="Times New Roman" w:hAnsi="Times New Roman" w:cs="Times New Roman"/>
-          <w:i/>
-          <w:highlight w:val="yellow"/>
-        </w:rPr>
-        <w:t xml:space="preserve">is </w:t>
-      </w:r>
-      <w:r>
-        <w:rPr>
-          <w:rFonts w:ascii="Times New Roman" w:eastAsia="Times New Roman" w:hAnsi="Times New Roman" w:cs="Times New Roman"/>
-          <w:i/>
-          <w:highlight w:val="yellow"/>
-        </w:rPr>
-        <w:t>from output of an R script (NOT a screenshot</w:t>
-      </w:r>
-      <w:r>
-        <w:rPr>
-          <w:rFonts w:ascii="Times New Roman" w:eastAsia="Times New Roman" w:hAnsi="Times New Roman" w:cs="Times New Roman"/>
-          <w:i/>
-          <w:highlight w:val="yellow"/>
+        <w:ind w:left="1440"/>
+        <w:rPr>
+          <w:rFonts w:ascii="Times New Roman" w:eastAsia="Times New Roman" w:hAnsi="Times New Roman" w:cs="Times New Roman"/>
+        </w:rPr>
+      </w:pPr>
+      <w:r>
+        <w:rPr>
+          <w:rFonts w:ascii="Times New Roman" w:eastAsia="Times New Roman" w:hAnsi="Times New Roman" w:cs="Times New Roman"/>
+        </w:rPr>
+        <w:t>The boxplot has been chosen for visually comparing the maximum heart rate (thalach) between males (sex = 1) and females (sex = 0) who have exercise-induced angina (exang = 1). It gives a good picture of the interquartile range and outliers, mean markers to represent average values and thus clear comparisons between groups.</w:t>
+      </w:r>
+    </w:p>
+    <w:p>
+      <w:pPr>
+        <w:ind w:left="1440"/>
+        <w:rPr>
+          <w:rFonts w:ascii="Times New Roman" w:eastAsia="Times New Roman" w:hAnsi="Times New Roman" w:cs="Times New Roman"/>
+        </w:rPr>
+      </w:pPr>
+    </w:p>
+    <w:p>
+      <w:pPr>
+        <w:ind w:left="1440"/>
+        <w:rPr>
+          <w:rFonts w:ascii="Times New Roman" w:eastAsia="Times New Roman" w:hAnsi="Times New Roman" w:cs="Times New Roman"/>
+        </w:rPr>
+      </w:pPr>
+      <w:r>
+        <w:rPr>
+          <w:rFonts w:ascii="Times New Roman" w:eastAsia="Times New Roman" w:hAnsi="Times New Roman" w:cs="Times New Roman"/>
+          <w:u w:val="single"/>
+        </w:rPr>
+        <w:t>R-Code</w:t>
+      </w:r>
+      <w:r>
+        <w:rPr>
+          <w:rFonts w:ascii="Times New Roman" w:eastAsia="Times New Roman" w:hAnsi="Times New Roman" w:cs="Times New Roman"/>
+        </w:rPr>
+        <w:t>:</w:t>
+      </w:r>
+    </w:p>
+    <w:p>
+      <w:pPr>
+        <w:ind w:left="1440"/>
+        <w:rPr>
+          <w:rFonts w:ascii="Times New Roman" w:eastAsia="Times New Roman" w:hAnsi="Times New Roman" w:cs="Times New Roman"/>
+        </w:rPr>
+      </w:pPr>
+    </w:p>
+    <w:p>
+      <w:pPr>
+        <w:shd w:val="clear" w:color="auto" w:fill="E8E8E8" w:themeFill="background2"/>
+        <w:ind w:left="1440"/>
+        <w:rPr>
+          <w:rFonts w:ascii="Times New Roman" w:eastAsia="Times New Roman" w:hAnsi="Times New Roman" w:cs="Times New Roman"/>
+        </w:rPr>
+      </w:pPr>
+      <w:r>
+        <w:rPr>
+          <w:rFonts w:ascii="Times New Roman" w:eastAsia="Times New Roman" w:hAnsi="Times New Roman" w:cs="Times New Roman"/>
+        </w:rPr>
+        <w:t>library(readxl)</w:t>
+      </w:r>
+    </w:p>
+    <w:p>
+      <w:pPr>
+        <w:shd w:val="clear" w:color="auto" w:fill="E8E8E8" w:themeFill="background2"/>
+        <w:ind w:left="1440"/>
+        <w:rPr>
+          <w:rFonts w:ascii="Times New Roman" w:eastAsia="Times New Roman" w:hAnsi="Times New Roman" w:cs="Times New Roman"/>
+        </w:rPr>
+      </w:pPr>
+    </w:p>
+    <w:p>
+      <w:pPr>
+        <w:shd w:val="clear" w:color="auto" w:fill="E8E8E8" w:themeFill="background2"/>
+        <w:ind w:left="1440"/>
+        <w:rPr>
+          <w:rFonts w:ascii="Times New Roman" w:eastAsia="Times New Roman" w:hAnsi="Times New Roman" w:cs="Times New Roman"/>
+        </w:rPr>
+      </w:pPr>
+      <w:r>
+        <w:rPr>
+          <w:rFonts w:ascii="Times New Roman" w:eastAsia="Times New Roman" w:hAnsi="Times New Roman" w:cs="Times New Roman"/>
+        </w:rPr>
+        <w:lastRenderedPageBreak/>
+        <w:t>heart_data &lt;- read_excel("heart.xls")</w:t>
+      </w:r>
+    </w:p>
+    <w:p>
+      <w:pPr>
+        <w:shd w:val="clear" w:color="auto" w:fill="E8E8E8" w:themeFill="background2"/>
+        <w:ind w:left="1440"/>
+        <w:rPr>
+          <w:rFonts w:ascii="Times New Roman" w:eastAsia="Times New Roman" w:hAnsi="Times New Roman" w:cs="Times New Roman"/>
+        </w:rPr>
+      </w:pPr>
+      <w:r>
+        <w:rPr>
+          <w:rFonts w:ascii="Times New Roman" w:eastAsia="Times New Roman" w:hAnsi="Times New Roman" w:cs="Times New Roman"/>
+        </w:rPr>
+        <w:t>head(heart_data)</w:t>
+      </w:r>
+    </w:p>
+    <w:p>
+      <w:pPr>
+        <w:shd w:val="clear" w:color="auto" w:fill="E8E8E8" w:themeFill="background2"/>
+        <w:ind w:left="1440"/>
+        <w:rPr>
+          <w:rFonts w:ascii="Times New Roman" w:eastAsia="Times New Roman" w:hAnsi="Times New Roman" w:cs="Times New Roman"/>
+        </w:rPr>
+      </w:pPr>
+    </w:p>
+    <w:p>
+      <w:pPr>
+        <w:shd w:val="clear" w:color="auto" w:fill="E8E8E8" w:themeFill="background2"/>
+        <w:ind w:left="1440"/>
+        <w:rPr>
+          <w:rFonts w:ascii="Times New Roman" w:eastAsia="Times New Roman" w:hAnsi="Times New Roman" w:cs="Times New Roman"/>
+        </w:rPr>
+      </w:pPr>
+      <w:r>
+        <w:rPr>
+          <w:rFonts w:ascii="Times New Roman" w:eastAsia="Times New Roman" w:hAnsi="Times New Roman" w:cs="Times New Roman"/>
+        </w:rPr>
+        <w:t>filtered_data &lt;- subset(heart_data, exang == 1)</w:t>
+      </w:r>
+    </w:p>
+    <w:p>
+      <w:pPr>
+        <w:shd w:val="clear" w:color="auto" w:fill="E8E8E8" w:themeFill="background2"/>
+        <w:ind w:left="1440"/>
+        <w:rPr>
+          <w:rFonts w:ascii="Times New Roman" w:eastAsia="Times New Roman" w:hAnsi="Times New Roman" w:cs="Times New Roman"/>
+        </w:rPr>
+      </w:pPr>
+      <w:r>
+        <w:rPr>
+          <w:rFonts w:ascii="Times New Roman" w:eastAsia="Times New Roman" w:hAnsi="Times New Roman" w:cs="Times New Roman"/>
+        </w:rPr>
+        <w:t>head(filtered_data)</w:t>
+      </w:r>
+    </w:p>
+    <w:p>
+      <w:pPr>
+        <w:shd w:val="clear" w:color="auto" w:fill="E8E8E8" w:themeFill="background2"/>
+        <w:ind w:left="1440"/>
+        <w:rPr>
+          <w:rFonts w:ascii="Times New Roman" w:eastAsia="Times New Roman" w:hAnsi="Times New Roman" w:cs="Times New Roman"/>
+        </w:rPr>
+      </w:pPr>
+    </w:p>
+    <w:p>
+      <w:pPr>
+        <w:shd w:val="clear" w:color="auto" w:fill="E8E8E8" w:themeFill="background2"/>
+        <w:ind w:left="1440"/>
+        <w:rPr>
+          <w:rFonts w:ascii="Times New Roman" w:eastAsia="Times New Roman" w:hAnsi="Times New Roman" w:cs="Times New Roman"/>
+        </w:rPr>
+      </w:pPr>
+      <w:r>
+        <w:rPr>
+          <w:rFonts w:ascii="Times New Roman" w:eastAsia="Times New Roman" w:hAnsi="Times New Roman" w:cs="Times New Roman"/>
+        </w:rPr>
+        <w:t>boxplot(</w:t>
+      </w:r>
+    </w:p>
+    <w:p>
+      <w:pPr>
+        <w:shd w:val="clear" w:color="auto" w:fill="E8E8E8" w:themeFill="background2"/>
+        <w:ind w:left="1440"/>
+        <w:rPr>
+          <w:rFonts w:ascii="Times New Roman" w:eastAsia="Times New Roman" w:hAnsi="Times New Roman" w:cs="Times New Roman"/>
+        </w:rPr>
+      </w:pPr>
+      <w:r>
+        <w:rPr>
+          <w:rFonts w:ascii="Times New Roman" w:eastAsia="Times New Roman" w:hAnsi="Times New Roman" w:cs="Times New Roman"/>
+        </w:rPr>
+        <w:t xml:space="preserve">  thalach ~ sex,</w:t>
+      </w:r>
+    </w:p>
+    <w:p>
+      <w:pPr>
+        <w:shd w:val="clear" w:color="auto" w:fill="E8E8E8" w:themeFill="background2"/>
+        <w:ind w:left="1440"/>
+        <w:rPr>
+          <w:rFonts w:ascii="Times New Roman" w:eastAsia="Times New Roman" w:hAnsi="Times New Roman" w:cs="Times New Roman"/>
+        </w:rPr>
+      </w:pPr>
+      <w:r>
+        <w:rPr>
+          <w:rFonts w:ascii="Times New Roman" w:eastAsia="Times New Roman" w:hAnsi="Times New Roman" w:cs="Times New Roman"/>
+        </w:rPr>
+        <w:t xml:space="preserve">  data = filtered_data,</w:t>
+      </w:r>
+    </w:p>
+    <w:p>
+      <w:pPr>
+        <w:shd w:val="clear" w:color="auto" w:fill="E8E8E8" w:themeFill="background2"/>
+        <w:ind w:left="1440"/>
+        <w:rPr>
+          <w:rFonts w:ascii="Times New Roman" w:eastAsia="Times New Roman" w:hAnsi="Times New Roman" w:cs="Times New Roman"/>
+        </w:rPr>
+      </w:pPr>
+      <w:r>
+        <w:rPr>
+          <w:rFonts w:ascii="Times New Roman" w:eastAsia="Times New Roman" w:hAnsi="Times New Roman" w:cs="Times New Roman"/>
+        </w:rPr>
+        <w:t xml:space="preserve">  main = "Boxplot of Maximum Heart Rate by Gender",</w:t>
+      </w:r>
+    </w:p>
+    <w:p>
+      <w:pPr>
+        <w:shd w:val="clear" w:color="auto" w:fill="E8E8E8" w:themeFill="background2"/>
+        <w:ind w:left="1440"/>
+        <w:rPr>
+          <w:rFonts w:ascii="Times New Roman" w:eastAsia="Times New Roman" w:hAnsi="Times New Roman" w:cs="Times New Roman"/>
+        </w:rPr>
+      </w:pPr>
+      <w:r>
+        <w:rPr>
+          <w:rFonts w:ascii="Times New Roman" w:eastAsia="Times New Roman" w:hAnsi="Times New Roman" w:cs="Times New Roman"/>
+        </w:rPr>
+        <w:t xml:space="preserve">  xlab = "Gender (1 = Male, 0 = Female)",</w:t>
+      </w:r>
+    </w:p>
+    <w:p>
+      <w:pPr>
+        <w:shd w:val="clear" w:color="auto" w:fill="E8E8E8" w:themeFill="background2"/>
+        <w:ind w:left="1440"/>
+        <w:rPr>
+          <w:rFonts w:ascii="Times New Roman" w:eastAsia="Times New Roman" w:hAnsi="Times New Roman" w:cs="Times New Roman"/>
+        </w:rPr>
+      </w:pPr>
+      <w:r>
+        <w:rPr>
+          <w:rFonts w:ascii="Times New Roman" w:eastAsia="Times New Roman" w:hAnsi="Times New Roman" w:cs="Times New Roman"/>
+        </w:rPr>
+        <w:t xml:space="preserve">  ylab = "Maximum Heart Rate (thalach)",</w:t>
+      </w:r>
+    </w:p>
+    <w:p>
+      <w:pPr>
+        <w:shd w:val="clear" w:color="auto" w:fill="E8E8E8" w:themeFill="background2"/>
+        <w:ind w:left="1440"/>
+        <w:rPr>
+          <w:rFonts w:ascii="Times New Roman" w:eastAsia="Times New Roman" w:hAnsi="Times New Roman" w:cs="Times New Roman"/>
+        </w:rPr>
+      </w:pPr>
+      <w:r>
+        <w:rPr>
+          <w:rFonts w:ascii="Times New Roman" w:eastAsia="Times New Roman" w:hAnsi="Times New Roman" w:cs="Times New Roman"/>
+        </w:rPr>
+        <w:t xml:space="preserve">  col = c("lightblue", "pink"),</w:t>
+      </w:r>
+    </w:p>
+    <w:p>
+      <w:pPr>
+        <w:shd w:val="clear" w:color="auto" w:fill="E8E8E8" w:themeFill="background2"/>
+        <w:ind w:left="1440"/>
+        <w:rPr>
+          <w:rFonts w:ascii="Times New Roman" w:eastAsia="Times New Roman" w:hAnsi="Times New Roman" w:cs="Times New Roman"/>
+        </w:rPr>
+      </w:pPr>
+      <w:r>
+        <w:rPr>
+          <w:rFonts w:ascii="Times New Roman" w:eastAsia="Times New Roman" w:hAnsi="Times New Roman" w:cs="Times New Roman"/>
+        </w:rPr>
+        <w:t xml:space="preserve">  names = c("</w:t>
+      </w:r>
+      <w:r>
+        <w:rPr>
+          <w:rFonts w:ascii="Times New Roman" w:eastAsia="Times New Roman" w:hAnsi="Times New Roman" w:cs="Times New Roman"/>
+        </w:rPr>
+        <w:t>Fem</w:t>
+      </w:r>
+      <w:r>
+        <w:rPr>
+          <w:rFonts w:ascii="Times New Roman" w:eastAsia="Times New Roman" w:hAnsi="Times New Roman" w:cs="Times New Roman"/>
+        </w:rPr>
+        <w:t>ale", "male")</w:t>
+      </w:r>
+    </w:p>
+    <w:p>
+      <w:pPr>
+        <w:shd w:val="clear" w:color="auto" w:fill="E8E8E8" w:themeFill="background2"/>
+        <w:ind w:left="1440"/>
+        <w:rPr>
+          <w:rFonts w:ascii="Times New Roman" w:eastAsia="Times New Roman" w:hAnsi="Times New Roman" w:cs="Times New Roman"/>
+        </w:rPr>
+      </w:pPr>
+      <w:r>
+        <w:rPr>
+          <w:rFonts w:ascii="Times New Roman" w:eastAsia="Times New Roman" w:hAnsi="Times New Roman" w:cs="Times New Roman"/>
         </w:rPr>
         <w:t>)</w:t>
       </w:r>
     </w:p>
     <w:p>
       <w:pPr>
-        <w:pStyle w:val="ListParagraph"/>
-        <w:numPr>
-          <w:ilvl w:val="0"/>
-          <w:numId w:val="23"/>
-        </w:numPr>
-        <w:ind w:left="1800"/>
-        <w:rPr>
-          <w:rFonts w:ascii="Times New Roman" w:eastAsia="Times New Roman" w:hAnsi="Times New Roman" w:cs="Times New Roman"/>
-          <w:i/>
-          <w:highlight w:val="yellow"/>
-        </w:rPr>
-      </w:pPr>
-      <w:r>
-        <w:rPr>
-          <w:rFonts w:ascii="Times New Roman" w:eastAsia="Times New Roman" w:hAnsi="Times New Roman" w:cs="Times New Roman"/>
-          <w:i/>
-          <w:highlight w:val="yellow"/>
-        </w:rPr>
-        <w:t xml:space="preserve">Make sure that the </w:t>
-      </w:r>
-      <w:r>
-        <w:rPr>
-          <w:rFonts w:ascii="Times New Roman" w:eastAsia="Times New Roman" w:hAnsi="Times New Roman" w:cs="Times New Roman"/>
-          <w:i/>
-          <w:highlight w:val="yellow"/>
-        </w:rPr>
-        <w:t>plot</w:t>
-      </w:r>
-      <w:r>
-        <w:rPr>
-          <w:rFonts w:ascii="Times New Roman" w:eastAsia="Times New Roman" w:hAnsi="Times New Roman" w:cs="Times New Roman"/>
-          <w:i/>
-          <w:highlight w:val="yellow"/>
-        </w:rPr>
-        <w:t xml:space="preserve"> </w:t>
-      </w:r>
-      <w:r>
-        <w:rPr>
-          <w:rFonts w:ascii="Times New Roman" w:eastAsia="Times New Roman" w:hAnsi="Times New Roman" w:cs="Times New Roman"/>
-          <w:i/>
-          <w:highlight w:val="yellow"/>
-        </w:rPr>
-        <w:t>has</w:t>
-      </w:r>
-      <w:r>
-        <w:rPr>
-          <w:rFonts w:ascii="Times New Roman" w:eastAsia="Times New Roman" w:hAnsi="Times New Roman" w:cs="Times New Roman"/>
-          <w:i/>
-          <w:highlight w:val="yellow"/>
-        </w:rPr>
-        <w:t xml:space="preserve"> a caption or title, X and Y-axis labels, </w:t>
-      </w:r>
-      <w:r>
-        <w:rPr>
-          <w:rFonts w:ascii="Times New Roman" w:eastAsia="Times New Roman" w:hAnsi="Times New Roman" w:cs="Times New Roman"/>
-          <w:i/>
-          <w:highlight w:val="yellow"/>
-        </w:rPr>
-        <w:t xml:space="preserve">legend if appropriate </w:t>
-      </w:r>
-      <w:r>
-        <w:rPr>
-          <w:rFonts w:ascii="Times New Roman" w:eastAsia="Times New Roman" w:hAnsi="Times New Roman" w:cs="Times New Roman"/>
-          <w:i/>
-          <w:highlight w:val="yellow"/>
-        </w:rPr>
-        <w:t>and units</w:t>
-      </w:r>
-      <w:r>
-        <w:rPr>
-          <w:rFonts w:ascii="Times New Roman" w:eastAsia="Times New Roman" w:hAnsi="Times New Roman" w:cs="Times New Roman"/>
-          <w:i/>
-          <w:highlight w:val="yellow"/>
-        </w:rPr>
-        <w:t>.</w:t>
-      </w:r>
-    </w:p>
-    <w:p>
-      <w:pPr>
-        <w:pStyle w:val="ListParagraph"/>
-        <w:numPr>
-          <w:ilvl w:val="0"/>
-          <w:numId w:val="23"/>
-        </w:numPr>
-        <w:ind w:left="1800"/>
-        <w:rPr>
-          <w:rFonts w:ascii="Times New Roman" w:eastAsia="Times New Roman" w:hAnsi="Times New Roman" w:cs="Times New Roman"/>
-          <w:i/>
-          <w:highlight w:val="yellow"/>
-        </w:rPr>
-      </w:pPr>
-      <w:r>
-        <w:rPr>
-          <w:rFonts w:ascii="Times New Roman" w:eastAsia="Times New Roman" w:hAnsi="Times New Roman" w:cs="Times New Roman"/>
-          <w:i/>
-          <w:highlight w:val="yellow"/>
-        </w:rPr>
-        <w:t>Make sure the title or caption and axis labels</w:t>
-      </w:r>
-      <w:r>
-        <w:rPr>
-          <w:rFonts w:ascii="Times New Roman" w:eastAsia="Times New Roman" w:hAnsi="Times New Roman" w:cs="Times New Roman"/>
-          <w:i/>
-          <w:highlight w:val="yellow"/>
-        </w:rPr>
-        <w:t xml:space="preserve"> are</w:t>
-      </w:r>
-      <w:r>
-        <w:rPr>
-          <w:rFonts w:ascii="Times New Roman" w:eastAsia="Times New Roman" w:hAnsi="Times New Roman" w:cs="Times New Roman"/>
-          <w:i/>
-          <w:highlight w:val="yellow"/>
-        </w:rPr>
-        <w:t xml:space="preserve"> informative</w:t>
-      </w:r>
-      <w:r>
-        <w:rPr>
-          <w:rFonts w:ascii="Times New Roman" w:eastAsia="Times New Roman" w:hAnsi="Times New Roman" w:cs="Times New Roman"/>
-          <w:i/>
-          <w:highlight w:val="yellow"/>
-        </w:rPr>
-        <w:t>.</w:t>
-      </w:r>
+        <w:shd w:val="clear" w:color="auto" w:fill="E8E8E8" w:themeFill="background2"/>
+        <w:ind w:left="1440"/>
+        <w:rPr>
+          <w:rFonts w:ascii="Times New Roman" w:eastAsia="Times New Roman" w:hAnsi="Times New Roman" w:cs="Times New Roman"/>
+        </w:rPr>
+      </w:pPr>
+    </w:p>
+    <w:p>
+      <w:pPr>
+        <w:shd w:val="clear" w:color="auto" w:fill="E8E8E8" w:themeFill="background2"/>
+        <w:ind w:left="1440"/>
+        <w:rPr>
+          <w:rFonts w:ascii="Times New Roman" w:eastAsia="Times New Roman" w:hAnsi="Times New Roman" w:cs="Times New Roman"/>
+        </w:rPr>
+      </w:pPr>
+      <w:r>
+        <w:rPr>
+          <w:rFonts w:ascii="Times New Roman" w:eastAsia="Times New Roman" w:hAnsi="Times New Roman" w:cs="Times New Roman"/>
+        </w:rPr>
+        <w:t>attach(filtered_data)</w:t>
+      </w:r>
+    </w:p>
+    <w:p>
+      <w:pPr>
+        <w:shd w:val="clear" w:color="auto" w:fill="FFFFFF" w:themeFill="background1"/>
+        <w:ind w:left="360"/>
+        <w:rPr>
+          <w:rFonts w:ascii="Times New Roman" w:eastAsia="Times New Roman" w:hAnsi="Times New Roman" w:cs="Times New Roman"/>
+          <w:u w:val="single"/>
+        </w:rPr>
+      </w:pPr>
     </w:p>
     <w:p>
       <w:pPr>
@@ -2178,21 +2082,7 @@
         <w:rPr>
           <w:rFonts w:ascii="Times New Roman" w:eastAsia="Times New Roman" w:hAnsi="Times New Roman" w:cs="Times New Roman"/>
         </w:rPr>
-        <w:t>Additional information relating to understanding the data (optional)</w:t>
-      </w:r>
-      <w:r>
-        <w:rPr>
-          <w:rFonts w:ascii="Times New Roman" w:eastAsia="Times New Roman" w:hAnsi="Times New Roman" w:cs="Times New Roman"/>
-        </w:rPr>
-        <w:t xml:space="preserve"> (</w:t>
-      </w:r>
-      <w:r>
-        <w:rPr>
-          <w:rFonts w:ascii="Times New Roman" w:eastAsia="Times New Roman" w:hAnsi="Times New Roman" w:cs="Times New Roman"/>
-          <w:b/>
-          <w:bCs/>
-        </w:rPr>
-        <w:t>50 words)</w:t>
+        <w:t>Additional information relating to understanding the data</w:t>
       </w:r>
       <w:r>
         <w:rPr>
@@ -2205,36 +2095,17 @@
     </w:p>
     <w:p>
       <w:pPr>
-        <w:pStyle w:val="ListParagraph"/>
-        <w:numPr>
-          <w:ilvl w:val="0"/>
-          <w:numId w:val="22"/>
-        </w:numPr>
-        <w:ind w:left="1800"/>
-        <w:rPr>
-          <w:rFonts w:ascii="Times New Roman" w:eastAsia="Times New Roman" w:hAnsi="Times New Roman" w:cs="Times New Roman"/>
-          <w:i/>
-          <w:iCs/>
-          <w:highlight w:val="yellow"/>
-        </w:rPr>
-      </w:pPr>
-      <w:r>
-        <w:rPr>
-          <w:rFonts w:ascii="Times New Roman" w:eastAsia="Times New Roman" w:hAnsi="Times New Roman" w:cs="Times New Roman"/>
-          <w:i/>
-          <w:iCs/>
-          <w:highlight w:val="yellow"/>
-        </w:rPr>
-        <w:t>P</w:t>
-      </w:r>
-      <w:r>
-        <w:rPr>
-          <w:rFonts w:ascii="Times New Roman" w:eastAsia="Times New Roman" w:hAnsi="Times New Roman" w:cs="Times New Roman"/>
-          <w:i/>
-          <w:iCs/>
-          <w:highlight w:val="yellow"/>
-        </w:rPr>
-        <w:t>er plot: explain the purpose and insights.</w:t>
+        <w:shd w:val="clear" w:color="auto" w:fill="FFFFFF" w:themeFill="background1"/>
+        <w:ind w:left="1440"/>
+        <w:rPr>
+          <w:rFonts w:ascii="Times New Roman" w:eastAsia="Times New Roman" w:hAnsi="Times New Roman" w:cs="Times New Roman"/>
+        </w:rPr>
+      </w:pPr>
+      <w:r>
+        <w:rPr>
+          <w:rFonts w:ascii="Times New Roman" w:eastAsia="Times New Roman" w:hAnsi="Times New Roman" w:cs="Times New Roman"/>
+        </w:rPr>
+        <w:t xml:space="preserve">According to the boxplots, considering the maximum heart rate with respect to male and female persons with exercise induced angina (exang = 1). The mean markers indicate that females generally have a higher heart rate than a male counterpart, which agrees with the t-test. This represents the differences in variability between the groups and further confirms the hypothesis of gender differences within the cardiovascular response. </w:t>
       </w:r>
     </w:p>
     <w:p>
@@ -2266,59 +2137,20 @@
         </w:rPr>
         <w:t>Useful information for the data understanding</w:t>
       </w:r>
-      <w:r>
-        <w:rPr>
-          <w:rFonts w:ascii="Times New Roman" w:eastAsia="Times New Roman" w:hAnsi="Times New Roman" w:cs="Times New Roman"/>
-        </w:rPr>
-        <w:t xml:space="preserve"> (</w:t>
-      </w:r>
-      <w:r>
-        <w:rPr>
-          <w:rFonts w:ascii="Times New Roman" w:eastAsia="Times New Roman" w:hAnsi="Times New Roman" w:cs="Times New Roman"/>
-          <w:b/>
-          <w:bCs/>
-        </w:rPr>
-        <w:t>50 words)</w:t>
-      </w:r>
-      <w:r>
-        <w:rPr>
-          <w:rFonts w:ascii="Times New Roman" w:eastAsia="Times New Roman" w:hAnsi="Times New Roman" w:cs="Times New Roman"/>
-        </w:rPr>
-        <w:t xml:space="preserve"> </w:t>
-      </w:r>
-    </w:p>
-    <w:p>
-      <w:pPr>
-        <w:pStyle w:val="ListParagraph"/>
-        <w:numPr>
-          <w:ilvl w:val="0"/>
-          <w:numId w:val="21"/>
-        </w:numPr>
-        <w:ind w:left="1800"/>
-        <w:rPr>
-          <w:rFonts w:ascii="Times New Roman" w:eastAsia="Times New Roman" w:hAnsi="Times New Roman" w:cs="Times New Roman"/>
-          <w:i/>
-          <w:iCs/>
-          <w:highlight w:val="yellow"/>
-        </w:rPr>
-      </w:pPr>
-      <w:r>
-        <w:rPr>
-          <w:rFonts w:ascii="Times New Roman" w:eastAsia="Times New Roman" w:hAnsi="Times New Roman" w:cs="Times New Roman"/>
-          <w:i/>
-          <w:iCs/>
-          <w:highlight w:val="yellow"/>
-        </w:rPr>
-        <w:t>S</w:t>
-      </w:r>
-      <w:r>
-        <w:rPr>
-          <w:rFonts w:ascii="Times New Roman" w:eastAsia="Times New Roman" w:hAnsi="Times New Roman" w:cs="Times New Roman"/>
-          <w:i/>
-          <w:iCs/>
-          <w:highlight w:val="yellow"/>
-        </w:rPr>
-        <w:t>ummarise key observations from the plot.</w:t>
+    </w:p>
+    <w:p>
+      <w:pPr>
+        <w:shd w:val="clear" w:color="auto" w:fill="FFFFFF" w:themeFill="background1"/>
+        <w:ind w:left="1440"/>
+        <w:rPr>
+          <w:rFonts w:ascii="Times New Roman" w:eastAsia="Times New Roman" w:hAnsi="Times New Roman" w:cs="Times New Roman"/>
+        </w:rPr>
+      </w:pPr>
+      <w:r>
+        <w:rPr>
+          <w:rFonts w:ascii="Times New Roman" w:eastAsia="Times New Roman" w:hAnsi="Times New Roman" w:cs="Times New Roman"/>
+        </w:rPr>
+        <w:t>From the boxplot, it can be observed that females generally have a greater mean maximum heart rate (thalach) compared to males. There is an overlap between the two groups but the male group has a slightly higher spread. The outliers in both groups depict the uniqueness of individuals in their heart rate response to stress.</w:t>
       </w:r>
     </w:p>
     <w:p>
@@ -2385,7 +2217,23 @@
         <w:rPr>
           <w:rFonts w:ascii="Times New Roman" w:eastAsia="Times New Roman" w:hAnsi="Times New Roman" w:cs="Times New Roman"/>
         </w:rPr>
-        <w:t xml:space="preserve"> (</w:t>
+        <w:t xml:space="preserve"> </w:t>
+      </w:r>
+    </w:p>
+    <w:p>
+      <w:pPr>
+        <w:pStyle w:val="ListParagraph"/>
+        <w:shd w:val="clear" w:color="auto" w:fill="FFFFFF" w:themeFill="background1"/>
+        <w:ind w:left="1440"/>
+        <w:rPr>
+          <w:rFonts w:ascii="Times New Roman" w:eastAsia="Times New Roman" w:hAnsi="Times New Roman" w:cs="Times New Roman"/>
+        </w:rPr>
+      </w:pPr>
+      <w:r>
+        <w:rPr>
+          <w:rFonts w:ascii="Times New Roman" w:eastAsia="Times New Roman" w:hAnsi="Times New Roman" w:cs="Times New Roman"/>
+        </w:rPr>
+        <w:t xml:space="preserve">Independent </w:t>
       </w:r>
       <w:r>
         <w:rPr>
@@ -2393,96 +2241,27 @@
           <w:b/>
           <w:bCs/>
         </w:rPr>
-        <w:t>75 words)</w:t>
-      </w:r>
-      <w:r>
-        <w:rPr>
-          <w:rFonts w:ascii="Times New Roman" w:eastAsia="Times New Roman" w:hAnsi="Times New Roman" w:cs="Times New Roman"/>
-        </w:rPr>
-        <w:t xml:space="preserve"> </w:t>
-      </w:r>
-    </w:p>
-    <w:p>
-      <w:pPr>
-        <w:pStyle w:val="ListParagraph"/>
-        <w:numPr>
-          <w:ilvl w:val="0"/>
-          <w:numId w:val="20"/>
-        </w:numPr>
-        <w:rPr>
-          <w:rFonts w:ascii="Times New Roman" w:eastAsia="Times New Roman" w:hAnsi="Times New Roman" w:cs="Times New Roman"/>
-          <w:i/>
-          <w:iCs/>
-          <w:highlight w:val="yellow"/>
-        </w:rPr>
-      </w:pPr>
-      <w:r>
-        <w:rPr>
-          <w:rFonts w:ascii="Times New Roman" w:eastAsia="Times New Roman" w:hAnsi="Times New Roman" w:cs="Times New Roman"/>
-          <w:i/>
-          <w:iCs/>
-          <w:highlight w:val="yellow"/>
-        </w:rPr>
-        <w:t>E</w:t>
-      </w:r>
-      <w:r>
-        <w:rPr>
-          <w:rFonts w:ascii="Times New Roman" w:eastAsia="Times New Roman" w:hAnsi="Times New Roman" w:cs="Times New Roman"/>
-          <w:i/>
-          <w:iCs/>
-          <w:highlight w:val="yellow"/>
-        </w:rPr>
-        <w:t xml:space="preserve">xplain the choice of </w:t>
-      </w:r>
-      <w:r>
-        <w:rPr>
-          <w:rFonts w:ascii="Times New Roman" w:eastAsia="Times New Roman" w:hAnsi="Times New Roman" w:cs="Times New Roman"/>
-          <w:i/>
-          <w:iCs/>
-          <w:highlight w:val="yellow"/>
-        </w:rPr>
-        <w:t xml:space="preserve">the </w:t>
-      </w:r>
-      <w:r>
-        <w:rPr>
-          <w:rFonts w:ascii="Times New Roman" w:eastAsia="Times New Roman" w:hAnsi="Times New Roman" w:cs="Times New Roman"/>
-          <w:i/>
-          <w:iCs/>
-          <w:highlight w:val="yellow"/>
-        </w:rPr>
-        <w:t>test.</w:t>
-      </w:r>
-      <w:r>
-        <w:rPr>
-          <w:rFonts w:ascii="Times New Roman" w:eastAsia="Times New Roman" w:hAnsi="Times New Roman" w:cs="Times New Roman"/>
-          <w:i/>
-          <w:iCs/>
-        </w:rPr>
-        <w:t xml:space="preserve"> </w:t>
-      </w:r>
-    </w:p>
-    <w:p>
-      <w:pPr>
-        <w:pStyle w:val="ListParagraph"/>
-        <w:numPr>
-          <w:ilvl w:val="0"/>
-          <w:numId w:val="20"/>
-        </w:numPr>
-        <w:rPr>
-          <w:rFonts w:ascii="Times New Roman" w:eastAsia="Times New Roman" w:hAnsi="Times New Roman" w:cs="Times New Roman"/>
-          <w:i/>
-          <w:iCs/>
-          <w:highlight w:val="yellow"/>
-        </w:rPr>
-      </w:pPr>
-      <w:r>
-        <w:rPr>
-          <w:rFonts w:ascii="Times New Roman" w:eastAsia="Times New Roman" w:hAnsi="Times New Roman" w:cs="Times New Roman"/>
-          <w:i/>
-          <w:iCs/>
-          <w:highlight w:val="yellow"/>
-        </w:rPr>
-        <w:t>Make sure the test is appropriate for the RQ and data.</w:t>
+        <w:t>t-test</w:t>
+      </w:r>
+      <w:r>
+        <w:rPr>
+          <w:rFonts w:ascii="Times New Roman" w:eastAsia="Times New Roman" w:hAnsi="Times New Roman" w:cs="Times New Roman"/>
+        </w:rPr>
+        <w:t xml:space="preserve"> was used to confirm differences in maximum heart rate (thalach) in terms of sex, wherein males (sex = 1) and females (sex = 0) were compared against each other after experiencing exercise-induced angina (exang = 1). Levene's Test showed equal variances </w:t>
+      </w:r>
+      <w:r>
+        <w:rPr>
+          <w:rFonts w:ascii="Times New Roman" w:eastAsia="Times New Roman" w:hAnsi="Times New Roman" w:cs="Times New Roman"/>
+          <w:b/>
+          <w:bCs/>
+        </w:rPr>
+        <w:t>(p = 0.089),</w:t>
+      </w:r>
+      <w:r>
+        <w:rPr>
+          <w:rFonts w:ascii="Times New Roman" w:eastAsia="Times New Roman" w:hAnsi="Times New Roman" w:cs="Times New Roman"/>
+        </w:rPr>
+        <w:t xml:space="preserve"> meaning the standard t-test is used properly. The test is appropriate because it tests differences in means of two independent groups which fits the research question. The t-test (p = 0.01832) indicates a statistically significant difference.</w:t>
       </w:r>
     </w:p>
     <w:p>
@@ -2513,7 +2292,6 @@
         <w:rPr>
           <w:rFonts w:ascii="Times New Roman" w:eastAsia="Times New Roman" w:hAnsi="Times New Roman" w:cs="Times New Roman"/>
         </w:rPr>
-        <w:lastRenderedPageBreak/>
         <w:t>The null hypothesis is rejected /not rejected based on the p-value</w:t>
       </w:r>
       <w:r>
@@ -2544,15 +2322,76 @@
         </w:rPr>
         <w:t xml:space="preserve"> </w:t>
       </w:r>
-      <w:r>
+    </w:p>
+    <w:p>
+      <w:pPr>
+        <w:shd w:val="clear" w:color="auto" w:fill="FFFFFF" w:themeFill="background1"/>
+        <w:ind w:left="1440"/>
+        <w:rPr>
+          <w:rFonts w:ascii="Times New Roman" w:eastAsia="Times New Roman" w:hAnsi="Times New Roman" w:cs="Times New Roman"/>
+        </w:rPr>
+      </w:pPr>
+      <w:r>
+        <w:rPr>
+          <w:rFonts w:ascii="Times New Roman" w:eastAsia="Times New Roman" w:hAnsi="Times New Roman" w:cs="Times New Roman"/>
+        </w:rPr>
+        <w:t xml:space="preserve">The null hypothesis (H₀) states that there is no difference in the mean maximum heart rate (thalach) between males and females experiencing exercise-induced angina. The p-value based on the two-sample t-test is </w:t>
+      </w:r>
+      <w:r>
+        <w:rPr>
+          <w:rFonts w:ascii="Times New Roman" w:eastAsia="Times New Roman" w:hAnsi="Times New Roman" w:cs="Times New Roman"/>
+          <w:b/>
+          <w:bCs/>
+        </w:rPr>
+        <w:lastRenderedPageBreak/>
+        <w:t>0.01832</w:t>
+      </w:r>
+      <w:r>
+        <w:rPr>
+          <w:rFonts w:ascii="Times New Roman" w:eastAsia="Times New Roman" w:hAnsi="Times New Roman" w:cs="Times New Roman"/>
+        </w:rPr>
+        <w:t xml:space="preserve">, which is less than the significance level of </w:t>
+      </w:r>
+      <w:r>
+        <w:rPr>
+          <w:rFonts w:ascii="Times New Roman" w:eastAsia="Times New Roman" w:hAnsi="Times New Roman" w:cs="Times New Roman"/>
+          <w:b/>
+          <w:bCs/>
+        </w:rPr>
+        <w:t>0.05</w:t>
+      </w:r>
+      <w:r>
+        <w:rPr>
+          <w:rFonts w:ascii="Times New Roman" w:eastAsia="Times New Roman" w:hAnsi="Times New Roman" w:cs="Times New Roman"/>
+        </w:rPr>
+        <w:t xml:space="preserve">. We thus </w:t>
+      </w:r>
+      <w:r>
+        <w:rPr>
+          <w:rFonts w:ascii="Times New Roman" w:eastAsia="Times New Roman" w:hAnsi="Times New Roman" w:cs="Times New Roman"/>
+          <w:b/>
+          <w:bCs/>
+        </w:rPr>
+        <w:t>reject the null hypothesis</w:t>
+      </w:r>
+      <w:r>
+        <w:rPr>
+          <w:rFonts w:ascii="Times New Roman" w:eastAsia="Times New Roman" w:hAnsi="Times New Roman" w:cs="Times New Roman"/>
+        </w:rPr>
+        <w:t>. This means that there is a statistically significant difference between the two groups with respect to their mean maximum heart rates. The observed difference indicates that females have a higher mean maximum heart rate as compared to males. These findings support the hypothesis that physiological differences due to gender influence heart rate under stress.</w:t>
+      </w:r>
+    </w:p>
+    <w:p>
+      <w:pPr>
+        <w:pStyle w:val="ListParagraph"/>
+        <w:ind w:left="1440"/>
         <w:rPr>
           <w:rFonts w:ascii="Times New Roman" w:eastAsia="Times New Roman" w:hAnsi="Times New Roman" w:cs="Times New Roman"/>
           <w:i/>
           <w:iCs/>
           <w:highlight w:val="yellow"/>
         </w:rPr>
-        <w:t>(interpret the results)</w:t>
-      </w:r>
+      </w:pPr>
     </w:p>
     <w:p>
       <w:pPr>
@@ -2603,20 +2442,6 @@
           <w:rFonts w:ascii="Times New Roman" w:eastAsia="Times New Roman" w:hAnsi="Times New Roman" w:cs="Times New Roman"/>
         </w:rPr>
         <w:t>What went well</w:t>
-      </w:r>
-      <w:r>
-        <w:rPr>
-          <w:rFonts w:ascii="Times New Roman" w:eastAsia="Times New Roman" w:hAnsi="Times New Roman" w:cs="Times New Roman"/>
-        </w:rPr>
-        <w:t xml:space="preserve"> </w:t>
-      </w:r>
-      <w:r>
-        <w:rPr>
-          <w:rFonts w:ascii="Times New Roman" w:eastAsia="Times New Roman" w:hAnsi="Times New Roman" w:cs="Times New Roman"/>
-          <w:b/>
-          <w:bCs/>
-        </w:rPr>
-        <w:t>(75 words)</w:t>
       </w:r>
     </w:p>
     <w:p>
@@ -2666,20 +2491,6 @@
         </w:rPr>
         <w:t>Points for improvement</w:t>
       </w:r>
-      <w:r>
-        <w:rPr>
-          <w:rFonts w:ascii="Times New Roman" w:eastAsia="Times New Roman" w:hAnsi="Times New Roman" w:cs="Times New Roman"/>
-        </w:rPr>
-        <w:t xml:space="preserve"> </w:t>
-      </w:r>
-      <w:r>
-        <w:rPr>
-          <w:rFonts w:ascii="Times New Roman" w:eastAsia="Times New Roman" w:hAnsi="Times New Roman" w:cs="Times New Roman"/>
-          <w:b/>
-          <w:bCs/>
-        </w:rPr>
-        <w:t>(75 words)</w:t>
-      </w:r>
     </w:p>
     <w:p>
       <w:pPr>
@@ -2714,14 +2525,7 @@
         <w:rPr>
           <w:rFonts w:ascii="Times New Roman" w:eastAsia="Times New Roman" w:hAnsi="Times New Roman" w:cs="Times New Roman"/>
         </w:rPr>
-        <w:t>Group’s time management (</w:t>
-      </w:r>
-      <w:r>
-        <w:rPr>
-          <w:rFonts w:ascii="Times New Roman" w:eastAsia="Times New Roman" w:hAnsi="Times New Roman" w:cs="Times New Roman"/>
-          <w:b/>
-        </w:rPr>
-        <w:t>50 words)</w:t>
+        <w:t>Group’s time management</w:t>
       </w:r>
     </w:p>
     <w:p>
@@ -2769,14 +2573,7 @@
         <w:rPr>
           <w:rFonts w:ascii="Times New Roman" w:eastAsia="Times New Roman" w:hAnsi="Times New Roman" w:cs="Times New Roman"/>
         </w:rPr>
-        <w:t>Project’s overall judgement (</w:t>
-      </w:r>
-      <w:r>
-        <w:rPr>
-          <w:rFonts w:ascii="Times New Roman" w:eastAsia="Times New Roman" w:hAnsi="Times New Roman" w:cs="Times New Roman"/>
-          <w:b/>
-        </w:rPr>
-        <w:t>50 words)</w:t>
+        <w:t>Project’s overall judgement</w:t>
       </w:r>
     </w:p>
     <w:p>
@@ -2806,77 +2603,15 @@
         <w:jc w:val="both"/>
         <w:rPr>
           <w:rFonts w:ascii="Times New Roman" w:eastAsia="Times New Roman" w:hAnsi="Times New Roman" w:cs="Times New Roman"/>
-          <w:b/>
           <w:bCs/>
         </w:rPr>
       </w:pPr>
       <w:r>
         <w:rPr>
           <w:rFonts w:ascii="Times New Roman" w:eastAsia="Times New Roman" w:hAnsi="Times New Roman" w:cs="Times New Roman"/>
-        </w:rPr>
-        <w:t xml:space="preserve">Note any </w:t>
-      </w:r>
-      <w:r>
-        <w:rPr>
-          <w:rFonts w:ascii="Times New Roman" w:eastAsia="Times New Roman" w:hAnsi="Times New Roman" w:cs="Times New Roman"/>
-        </w:rPr>
-        <w:t>changes</w:t>
-      </w:r>
-      <w:r>
-        <w:rPr>
-          <w:rFonts w:ascii="Times New Roman" w:eastAsia="Times New Roman" w:hAnsi="Times New Roman" w:cs="Times New Roman"/>
-        </w:rPr>
-        <w:t xml:space="preserve"> </w:t>
-      </w:r>
-      <w:r>
-        <w:rPr>
-          <w:rFonts w:ascii="Times New Roman" w:eastAsia="Times New Roman" w:hAnsi="Times New Roman" w:cs="Times New Roman"/>
-        </w:rPr>
-        <w:t>t</w:t>
-      </w:r>
-      <w:r>
-        <w:rPr>
-          <w:rFonts w:ascii="Times New Roman" w:eastAsia="Times New Roman" w:hAnsi="Times New Roman" w:cs="Times New Roman"/>
-        </w:rPr>
-        <w:t xml:space="preserve">o group since </w:t>
-      </w:r>
-      <w:r>
-        <w:rPr>
-          <w:rFonts w:ascii="Times New Roman" w:eastAsia="Times New Roman" w:hAnsi="Times New Roman" w:cs="Times New Roman"/>
-        </w:rPr>
-        <w:t xml:space="preserve">submission of Assignment 1. </w:t>
-      </w:r>
-      <w:r>
-        <w:rPr>
-          <w:rFonts w:ascii="Times New Roman" w:eastAsia="Times New Roman" w:hAnsi="Times New Roman" w:cs="Times New Roman"/>
-        </w:rPr>
-        <w:t xml:space="preserve">Add new </w:t>
-      </w:r>
-      <w:r>
-        <w:rPr>
-          <w:rFonts w:ascii="Times New Roman" w:eastAsia="Times New Roman" w:hAnsi="Times New Roman" w:cs="Times New Roman"/>
-        </w:rPr>
-        <w:t xml:space="preserve">or amended </w:t>
-      </w:r>
-      <w:r>
-        <w:rPr>
-          <w:rFonts w:ascii="Times New Roman" w:eastAsia="Times New Roman" w:hAnsi="Times New Roman" w:cs="Times New Roman"/>
-        </w:rPr>
-        <w:t>GitHub Ids for new members</w:t>
-      </w:r>
-      <w:r>
-        <w:rPr>
-          <w:rFonts w:ascii="Times New Roman" w:eastAsia="Times New Roman" w:hAnsi="Times New Roman" w:cs="Times New Roman"/>
-        </w:rPr>
-        <w:t xml:space="preserve"> </w:t>
-      </w:r>
-      <w:r>
-        <w:rPr>
-          <w:rFonts w:ascii="Times New Roman" w:eastAsia="Times New Roman" w:hAnsi="Times New Roman" w:cs="Times New Roman"/>
-          <w:b/>
           <w:bCs/>
         </w:rPr>
-        <w:t>(75 words, write only if applies to your group arrangements)</w:t>
+        <w:t>Group members and GitHub Ids:</w:t>
       </w:r>
     </w:p>
     <w:p>
@@ -2894,7 +2629,7 @@
           <w:rFonts w:ascii="Times New Roman" w:eastAsia="Times New Roman" w:hAnsi="Times New Roman" w:cs="Times New Roman"/>
           <w:bCs/>
         </w:rPr>
-        <w:t>Group members and GitHub Ids:</w:t>
+        <w:t>Leslie Nelson Fernandes - leslie628</w:t>
       </w:r>
     </w:p>
     <w:p>
@@ -2912,7 +2647,7 @@
           <w:rFonts w:ascii="Times New Roman" w:eastAsia="Times New Roman" w:hAnsi="Times New Roman" w:cs="Times New Roman"/>
           <w:bCs/>
         </w:rPr>
-        <w:t>Leslie Nelson Fernandes - leslie628</w:t>
+        <w:t>Lipi Chandrakar – lipichandrakar</w:t>
       </w:r>
     </w:p>
     <w:p>
@@ -2930,33 +2665,8 @@
           <w:rFonts w:ascii="Times New Roman" w:eastAsia="Times New Roman" w:hAnsi="Times New Roman" w:cs="Times New Roman"/>
           <w:bCs/>
         </w:rPr>
-        <w:t xml:space="preserve">Lipi </w:t>
-      </w:r>
-      <w:proofErr w:type="spellStart"/>
-      <w:r>
-        <w:rPr>
-          <w:rFonts w:ascii="Times New Roman" w:eastAsia="Times New Roman" w:hAnsi="Times New Roman" w:cs="Times New Roman"/>
-          <w:bCs/>
-        </w:rPr>
-        <w:t>Chandrakar</w:t>
-      </w:r>
-      <w:proofErr w:type="spellEnd"/>
-      <w:r>
-        <w:rPr>
-          <w:rFonts w:ascii="Times New Roman" w:eastAsia="Times New Roman" w:hAnsi="Times New Roman" w:cs="Times New Roman"/>
-          <w:bCs/>
-        </w:rPr>
-        <w:t xml:space="preserve"> – </w:t>
-      </w:r>
-      <w:proofErr w:type="spellStart"/>
-      <w:r>
-        <w:rPr>
-          <w:rFonts w:ascii="Times New Roman" w:eastAsia="Times New Roman" w:hAnsi="Times New Roman" w:cs="Times New Roman"/>
-          <w:bCs/>
-        </w:rPr>
-        <w:t>lipichandrakar</w:t>
-      </w:r>
-      <w:proofErr w:type="spellEnd"/>
+        <w:t>Thi Nhu Lai Vo - tv24aac and jvl-13</w:t>
+      </w:r>
     </w:p>
     <w:p>
       <w:pPr>
@@ -2968,21 +2678,12 @@
           <w:bCs/>
         </w:rPr>
       </w:pPr>
-      <w:proofErr w:type="spellStart"/>
       <w:r>
         <w:rPr>
           <w:rFonts w:ascii="Times New Roman" w:eastAsia="Times New Roman" w:hAnsi="Times New Roman" w:cs="Times New Roman"/>
           <w:bCs/>
         </w:rPr>
-        <w:t>Thi</w:t>
-      </w:r>
-      <w:proofErr w:type="spellEnd"/>
-      <w:r>
-        <w:rPr>
-          <w:rFonts w:ascii="Times New Roman" w:eastAsia="Times New Roman" w:hAnsi="Times New Roman" w:cs="Times New Roman"/>
-          <w:bCs/>
-        </w:rPr>
-        <w:t xml:space="preserve"> Nhu Lai Vo - tv24aac and jvl-13</w:t>
+        <w:t>Syed Khurram Ali - Khurram-ak</w:t>
       </w:r>
     </w:p>
     <w:p>
@@ -2998,36 +2699,16 @@
       <w:r>
         <w:rPr>
           <w:rFonts w:ascii="Times New Roman" w:eastAsia="Times New Roman" w:hAnsi="Times New Roman" w:cs="Times New Roman"/>
+          <w:lang w:val="en-US"/>
+        </w:rPr>
+        <w:t>Hafiza Ayesha Saddiqa</w:t>
+      </w:r>
+      <w:r>
+        <w:rPr>
+          <w:rFonts w:ascii="Times New Roman" w:eastAsia="Times New Roman" w:hAnsi="Times New Roman" w:cs="Times New Roman"/>
           <w:bCs/>
         </w:rPr>
-        <w:t>Syed Khurram Ali - Khurram-</w:t>
-      </w:r>
-      <w:proofErr w:type="spellStart"/>
-      <w:r>
-        <w:rPr>
-          <w:rFonts w:ascii="Times New Roman" w:eastAsia="Times New Roman" w:hAnsi="Times New Roman" w:cs="Times New Roman"/>
-          <w:bCs/>
-        </w:rPr>
-        <w:t>ak</w:t>
-      </w:r>
-      <w:proofErr w:type="spellEnd"/>
-    </w:p>
-    <w:p>
-      <w:pPr>
-        <w:pStyle w:val="ListParagraph"/>
-        <w:ind w:left="1440"/>
-        <w:jc w:val="both"/>
-        <w:rPr>
-          <w:rFonts w:ascii="Times New Roman" w:eastAsia="Times New Roman" w:hAnsi="Times New Roman" w:cs="Times New Roman"/>
-          <w:bCs/>
-        </w:rPr>
-      </w:pPr>
-      <w:r>
-        <w:rPr>
-          <w:rFonts w:ascii="Times New Roman" w:eastAsia="Times New Roman" w:hAnsi="Times New Roman" w:cs="Times New Roman"/>
-          <w:bCs/>
-        </w:rPr>
-        <w:t>Ayesha - Ba455</w:t>
+        <w:t>- Ba455</w:t>
       </w:r>
     </w:p>
     <w:p>
@@ -3061,7 +2742,7 @@
         <w:rPr>
           <w:rFonts w:ascii="Times New Roman" w:eastAsia="Times New Roman" w:hAnsi="Times New Roman" w:cs="Times New Roman"/>
         </w:rPr>
-        <w:t xml:space="preserve"> log output </w:t>
+        <w:t xml:space="preserve"> log output</w:t>
       </w:r>
       <w:r>
         <w:rPr>
@@ -3069,253 +2750,7 @@
           <w:b/>
           <w:bCs/>
         </w:rPr>
-        <w:t xml:space="preserve">(50 words) </w:t>
-      </w:r>
-    </w:p>
-    <w:p>
-      <w:pPr>
-        <w:pStyle w:val="ListParagraph"/>
-        <w:ind w:left="1440"/>
-        <w:jc w:val="both"/>
-        <w:rPr>
-          <w:rFonts w:ascii="Times New Roman" w:eastAsia="Times New Roman" w:hAnsi="Times New Roman" w:cs="Times New Roman"/>
-          <w:b/>
-          <w:bCs/>
-        </w:rPr>
-      </w:pPr>
-      <w:r>
-        <w:rPr>
-          <w:rFonts w:ascii="Times New Roman" w:eastAsia="Times New Roman" w:hAnsi="Times New Roman" w:cs="Times New Roman"/>
-          <w:i/>
-          <w:iCs/>
-          <w:highlight w:val="yellow"/>
-        </w:rPr>
-        <w:t>Please comment on the GitHub log output, and refer to it as being</w:t>
-      </w:r>
-      <w:r>
-        <w:rPr>
-          <w:rFonts w:ascii="Times New Roman" w:eastAsia="Times New Roman" w:hAnsi="Times New Roman" w:cs="Times New Roman"/>
-          <w:i/>
-          <w:iCs/>
-          <w:highlight w:val="yellow"/>
-        </w:rPr>
         <w:t xml:space="preserve"> </w:t>
-      </w:r>
-      <w:r>
-        <w:rPr>
-          <w:rFonts w:ascii="Times New Roman" w:eastAsia="Times New Roman" w:hAnsi="Times New Roman" w:cs="Times New Roman"/>
-          <w:i/>
-          <w:iCs/>
-          <w:highlight w:val="yellow"/>
-        </w:rPr>
-        <w:t>placed into</w:t>
-      </w:r>
-      <w:r>
-        <w:rPr>
-          <w:rFonts w:ascii="Times New Roman" w:eastAsia="Times New Roman" w:hAnsi="Times New Roman" w:cs="Times New Roman"/>
-          <w:b/>
-          <w:bCs/>
-        </w:rPr>
-        <w:t xml:space="preserve"> </w:t>
-      </w:r>
-      <w:r>
-        <w:rPr>
-          <w:rFonts w:eastAsiaTheme="minorEastAsia"/>
-          <w:i/>
-          <w:iCs/>
-          <w:highlight w:val="yellow"/>
-        </w:rPr>
-        <w:t>Appendix B.</w:t>
-      </w:r>
-      <w:r>
-        <w:rPr>
-          <w:rFonts w:ascii="Times New Roman" w:eastAsia="Times New Roman" w:hAnsi="Times New Roman" w:cs="Times New Roman"/>
-          <w:b/>
-          <w:bCs/>
-        </w:rPr>
-        <w:t xml:space="preserve"> </w:t>
-      </w:r>
-    </w:p>
-    <w:p>
-      <w:pPr>
-        <w:spacing w:before="240" w:after="240"/>
-        <w:ind w:left="1440"/>
-        <w:jc w:val="both"/>
-        <w:rPr>
-          <w:rFonts w:ascii="Times New Roman" w:eastAsia="Times New Roman" w:hAnsi="Times New Roman" w:cs="Times New Roman"/>
-          <w:i/>
-          <w:iCs/>
-          <w:highlight w:val="yellow"/>
-        </w:rPr>
-      </w:pPr>
-      <w:r>
-        <w:rPr>
-          <w:rFonts w:ascii="Times New Roman" w:eastAsia="Times New Roman" w:hAnsi="Times New Roman" w:cs="Times New Roman"/>
-          <w:i/>
-          <w:iCs/>
-          <w:highlight w:val="yellow"/>
-        </w:rPr>
-        <w:t>From your Git log, select the three most significant commits during this project and include the following for each:</w:t>
-      </w:r>
-    </w:p>
-    <w:p>
-      <w:pPr>
-        <w:pStyle w:val="ListParagraph"/>
-        <w:numPr>
-          <w:ilvl w:val="0"/>
-          <w:numId w:val="2"/>
-        </w:numPr>
-        <w:spacing w:before="240" w:after="240"/>
-        <w:ind w:left="1890"/>
-        <w:jc w:val="both"/>
-        <w:rPr>
-          <w:rFonts w:ascii="Times New Roman" w:eastAsia="Times New Roman" w:hAnsi="Times New Roman" w:cs="Times New Roman"/>
-          <w:i/>
-          <w:iCs/>
-          <w:highlight w:val="yellow"/>
-        </w:rPr>
-      </w:pPr>
-      <w:r>
-        <w:rPr>
-          <w:rFonts w:ascii="Times New Roman" w:eastAsia="Times New Roman" w:hAnsi="Times New Roman" w:cs="Times New Roman"/>
-          <w:b/>
-          <w:bCs/>
-          <w:i/>
-          <w:iCs/>
-          <w:highlight w:val="yellow"/>
-        </w:rPr>
-        <w:t>Commit Message:</w:t>
-      </w:r>
-      <w:r>
-        <w:rPr>
-          <w:rFonts w:ascii="Times New Roman" w:eastAsia="Times New Roman" w:hAnsi="Times New Roman" w:cs="Times New Roman"/>
-          <w:i/>
-          <w:iCs/>
-          <w:highlight w:val="yellow"/>
-        </w:rPr>
-        <w:t xml:space="preserve"> [Insert Commit Message] Brief explanation of </w:t>
-      </w:r>
-      <w:r>
-        <w:rPr>
-          <w:rFonts w:ascii="Times New Roman" w:eastAsia="Times New Roman" w:hAnsi="Times New Roman" w:cs="Times New Roman"/>
-          <w:i/>
-          <w:iCs/>
-          <w:highlight w:val="yellow"/>
-        </w:rPr>
-        <w:t>the broader</w:t>
-      </w:r>
-      <w:r>
-        <w:rPr>
-          <w:rFonts w:ascii="Times New Roman" w:eastAsia="Times New Roman" w:hAnsi="Times New Roman" w:cs="Times New Roman"/>
-          <w:i/>
-          <w:iCs/>
-          <w:highlight w:val="yellow"/>
-        </w:rPr>
-        <w:t xml:space="preserve"> impact</w:t>
-      </w:r>
-      <w:r>
-        <w:rPr>
-          <w:rFonts w:ascii="Times New Roman" w:eastAsia="Times New Roman" w:hAnsi="Times New Roman" w:cs="Times New Roman"/>
-          <w:i/>
-          <w:iCs/>
-          <w:highlight w:val="yellow"/>
-        </w:rPr>
-        <w:t xml:space="preserve"> of the change</w:t>
-      </w:r>
-    </w:p>
-    <w:p>
-      <w:pPr>
-        <w:pStyle w:val="ListParagraph"/>
-        <w:numPr>
-          <w:ilvl w:val="0"/>
-          <w:numId w:val="2"/>
-        </w:numPr>
-        <w:spacing w:before="240" w:after="240"/>
-        <w:ind w:left="1890"/>
-        <w:jc w:val="both"/>
-        <w:rPr>
-          <w:rFonts w:ascii="Times New Roman" w:eastAsia="Times New Roman" w:hAnsi="Times New Roman" w:cs="Times New Roman"/>
-          <w:i/>
-          <w:iCs/>
-          <w:highlight w:val="yellow"/>
-        </w:rPr>
-      </w:pPr>
-      <w:r>
-        <w:rPr>
-          <w:rFonts w:ascii="Times New Roman" w:eastAsia="Times New Roman" w:hAnsi="Times New Roman" w:cs="Times New Roman"/>
-          <w:b/>
-          <w:bCs/>
-          <w:i/>
-          <w:iCs/>
-          <w:highlight w:val="yellow"/>
-        </w:rPr>
-        <w:lastRenderedPageBreak/>
-        <w:t>Commit Message:</w:t>
-      </w:r>
-      <w:r>
-        <w:rPr>
-          <w:rFonts w:ascii="Times New Roman" w:eastAsia="Times New Roman" w:hAnsi="Times New Roman" w:cs="Times New Roman"/>
-          <w:i/>
-          <w:iCs/>
-          <w:highlight w:val="yellow"/>
-        </w:rPr>
-        <w:t xml:space="preserve"> [Insert Commit Message] Brief explanation of the </w:t>
-      </w:r>
-      <w:r>
-        <w:rPr>
-          <w:rFonts w:ascii="Times New Roman" w:eastAsia="Times New Roman" w:hAnsi="Times New Roman" w:cs="Times New Roman"/>
-          <w:i/>
-          <w:iCs/>
-          <w:highlight w:val="yellow"/>
-        </w:rPr>
-        <w:t>broader impact of the change</w:t>
-      </w:r>
-    </w:p>
-    <w:p>
-      <w:pPr>
-        <w:pStyle w:val="ListParagraph"/>
-        <w:numPr>
-          <w:ilvl w:val="0"/>
-          <w:numId w:val="2"/>
-        </w:numPr>
-        <w:spacing w:before="240" w:after="240"/>
-        <w:ind w:left="1890"/>
-        <w:jc w:val="both"/>
-        <w:rPr>
-          <w:rFonts w:ascii="Times New Roman" w:eastAsia="Times New Roman" w:hAnsi="Times New Roman" w:cs="Times New Roman"/>
-          <w:i/>
-          <w:iCs/>
-          <w:highlight w:val="yellow"/>
-        </w:rPr>
-      </w:pPr>
-      <w:r>
-        <w:rPr>
-          <w:rFonts w:ascii="Times New Roman" w:eastAsia="Times New Roman" w:hAnsi="Times New Roman" w:cs="Times New Roman"/>
-          <w:b/>
-          <w:bCs/>
-          <w:i/>
-          <w:iCs/>
-          <w:highlight w:val="yellow"/>
-        </w:rPr>
-        <w:t>Commit Message:</w:t>
-      </w:r>
-      <w:r>
-        <w:rPr>
-          <w:rFonts w:ascii="Times New Roman" w:eastAsia="Times New Roman" w:hAnsi="Times New Roman" w:cs="Times New Roman"/>
-          <w:i/>
-          <w:iCs/>
-          <w:highlight w:val="yellow"/>
-        </w:rPr>
-        <w:t xml:space="preserve"> [Insert Commit Message] Brief explanation of the </w:t>
-      </w:r>
-      <w:r>
-        <w:rPr>
-          <w:rFonts w:ascii="Times New Roman" w:eastAsia="Times New Roman" w:hAnsi="Times New Roman" w:cs="Times New Roman"/>
-          <w:i/>
-          <w:iCs/>
-          <w:highlight w:val="yellow"/>
-        </w:rPr>
-        <w:t>broader impact of the change</w:t>
       </w:r>
     </w:p>
     <w:p>
@@ -3493,8 +2928,21 @@
           <w:rFonts w:ascii="Times New Roman" w:eastAsia="Times New Roman" w:hAnsi="Times New Roman" w:cs="Times New Roman"/>
           <w:iCs/>
         </w:rPr>
+        <w:lastRenderedPageBreak/>
         <w:t>This final commit completed the project report, summarizing the findings and ensuring that all objectives were clearly communicated.</w:t>
       </w:r>
+    </w:p>
+    <w:p>
+      <w:pPr>
+        <w:pStyle w:val="ListParagraph"/>
+        <w:spacing w:before="240" w:after="240"/>
+        <w:ind w:left="1701"/>
+        <w:jc w:val="both"/>
+        <w:rPr>
+          <w:rFonts w:ascii="Times New Roman" w:eastAsia="Times New Roman" w:hAnsi="Times New Roman" w:cs="Times New Roman"/>
+          <w:iCs/>
+        </w:rPr>
+      </w:pPr>
     </w:p>
     <w:p>
       <w:pPr>
@@ -3532,20 +2980,6 @@
         </w:rPr>
         <w:t>Results explained</w:t>
       </w:r>
-      <w:r>
-        <w:rPr>
-          <w:rFonts w:ascii="Times New Roman" w:eastAsia="Times New Roman" w:hAnsi="Times New Roman" w:cs="Times New Roman"/>
-        </w:rPr>
-        <w:t xml:space="preserve"> (</w:t>
-      </w:r>
-      <w:r>
-        <w:rPr>
-          <w:rFonts w:ascii="Times New Roman" w:eastAsia="Times New Roman" w:hAnsi="Times New Roman" w:cs="Times New Roman"/>
-          <w:b/>
-          <w:bCs/>
-        </w:rPr>
-        <w:t>75 words)</w:t>
-      </w:r>
     </w:p>
     <w:p>
       <w:pPr>
@@ -3601,21 +3035,7 @@
         <w:rPr>
           <w:rFonts w:ascii="Times New Roman" w:eastAsia="Times New Roman" w:hAnsi="Times New Roman" w:cs="Times New Roman"/>
         </w:rPr>
-        <w:t xml:space="preserve">Interpretation of the results </w:t>
-      </w:r>
-      <w:r>
-        <w:rPr>
-          <w:rFonts w:ascii="Times New Roman" w:eastAsia="Times New Roman" w:hAnsi="Times New Roman" w:cs="Times New Roman"/>
-        </w:rPr>
-        <w:t>(</w:t>
-      </w:r>
-      <w:r>
-        <w:rPr>
-          <w:rFonts w:ascii="Times New Roman" w:eastAsia="Times New Roman" w:hAnsi="Times New Roman" w:cs="Times New Roman"/>
-          <w:b/>
-          <w:bCs/>
-        </w:rPr>
-        <w:t>75 words)</w:t>
+        <w:t>Interpretation of the results</w:t>
       </w:r>
     </w:p>
     <w:p>
@@ -3630,21 +3050,7 @@
         <w:rPr>
           <w:rFonts w:ascii="Times New Roman" w:eastAsia="Times New Roman" w:hAnsi="Times New Roman" w:cs="Times New Roman"/>
         </w:rPr>
-        <w:t xml:space="preserve">The findings support our research topic by showing that physiological gender differences can impact exercise-induced angina patients' maximal heart rates. For example, </w:t>
-      </w:r>
-      <w:proofErr w:type="spellStart"/>
-      <w:r>
-        <w:rPr>
-          <w:rFonts w:ascii="Times New Roman" w:eastAsia="Times New Roman" w:hAnsi="Times New Roman" w:cs="Times New Roman"/>
-        </w:rPr>
-        <w:t>estrogen</w:t>
-      </w:r>
-      <w:proofErr w:type="spellEnd"/>
-      <w:r>
-        <w:rPr>
-          <w:rFonts w:ascii="Times New Roman" w:eastAsia="Times New Roman" w:hAnsi="Times New Roman" w:cs="Times New Roman"/>
-        </w:rPr>
-        <w:t xml:space="preserve"> in women can cause their heart rates to be higher than those of men. Therefore, a customized treatment plan will be required for each gender. This study emphasizes the need to take gender into account while doing research in exercise physiology and clinical practice in a broader sense.</w:t>
+        <w:t>The findings support our research topic by showing that physiological gender differences can impact exercise-induced angina patients' maximal heart rates. For example, estrogen in women can cause their heart rates to be higher than those of men. Therefore, a customized treatment plan will be required for each gender. This study emphasizes the need to take gender into account while doing research in exercise physiology and clinical practice in a broader sense.</w:t>
       </w:r>
     </w:p>
     <w:p>
@@ -3678,15 +3084,7 @@
         <w:rPr>
           <w:rFonts w:ascii="Times New Roman" w:eastAsia="Times New Roman" w:hAnsi="Times New Roman" w:cs="Times New Roman"/>
         </w:rPr>
-        <w:t>y (</w:t>
-      </w:r>
-      <w:r>
-        <w:rPr>
-          <w:rFonts w:ascii="Times New Roman" w:eastAsia="Times New Roman" w:hAnsi="Times New Roman" w:cs="Times New Roman"/>
-          <w:b/>
-          <w:bCs/>
-        </w:rPr>
-        <w:t>50 words)</w:t>
+        <w:t>y</w:t>
       </w:r>
       <w:r>
         <w:rPr>
@@ -3831,63 +3229,6 @@
         </w:rPr>
         <w:t>R code used for analysis and visualisation</w:t>
       </w:r>
-      <w:r>
-        <w:rPr>
-          <w:rFonts w:ascii="Times New Roman" w:eastAsia="Times New Roman" w:hAnsi="Times New Roman" w:cs="Times New Roman"/>
-          <w:color w:val="333333"/>
-        </w:rPr>
-        <w:t xml:space="preserve"> </w:t>
-      </w:r>
-      <w:r>
-        <w:rPr>
-          <w:rFonts w:ascii="Times New Roman" w:eastAsia="Times New Roman" w:hAnsi="Times New Roman" w:cs="Times New Roman"/>
-          <w:b/>
-          <w:bCs/>
-          <w:i/>
-          <w:iCs/>
-        </w:rPr>
-        <w:t>(not included in</w:t>
-      </w:r>
-      <w:r>
-        <w:rPr>
-          <w:rFonts w:ascii="Times New Roman" w:eastAsia="Times New Roman" w:hAnsi="Times New Roman" w:cs="Times New Roman"/>
-          <w:b/>
-          <w:bCs/>
-          <w:i/>
-          <w:iCs/>
-        </w:rPr>
-        <w:t xml:space="preserve"> the</w:t>
-      </w:r>
-      <w:r>
-        <w:rPr>
-          <w:rFonts w:ascii="Times New Roman" w:eastAsia="Times New Roman" w:hAnsi="Times New Roman" w:cs="Times New Roman"/>
-          <w:b/>
-          <w:bCs/>
-          <w:i/>
-          <w:iCs/>
-        </w:rPr>
-        <w:t xml:space="preserve"> wor</w:t>
-      </w:r>
-      <w:r>
-        <w:rPr>
-          <w:rFonts w:ascii="Times New Roman" w:eastAsia="Times New Roman" w:hAnsi="Times New Roman" w:cs="Times New Roman"/>
-          <w:b/>
-          <w:bCs/>
-          <w:i/>
-          <w:iCs/>
-        </w:rPr>
-        <w:t>d</w:t>
-      </w:r>
-      <w:r>
-        <w:rPr>
-          <w:rFonts w:ascii="Times New Roman" w:eastAsia="Times New Roman" w:hAnsi="Times New Roman" w:cs="Times New Roman"/>
-          <w:b/>
-          <w:bCs/>
-          <w:i/>
-          <w:iCs/>
-        </w:rPr>
-        <w:t xml:space="preserve"> count)</w:t>
-      </w:r>
     </w:p>
     <w:p>
       <w:pPr>
@@ -3897,19 +3238,11 @@
           <w:rFonts w:ascii="Times New Roman" w:eastAsia="Times New Roman" w:hAnsi="Times New Roman" w:cs="Times New Roman"/>
         </w:rPr>
       </w:pPr>
-      <w:proofErr w:type="spellStart"/>
-      <w:r>
-        <w:rPr>
-          <w:rFonts w:ascii="Times New Roman" w:eastAsia="Times New Roman" w:hAnsi="Times New Roman" w:cs="Times New Roman"/>
-        </w:rPr>
-        <w:t>Analysis.R</w:t>
-      </w:r>
-      <w:proofErr w:type="spellEnd"/>
-      <w:r>
-        <w:rPr>
-          <w:rFonts w:ascii="Times New Roman" w:eastAsia="Times New Roman" w:hAnsi="Times New Roman" w:cs="Times New Roman"/>
-        </w:rPr>
-        <w:t xml:space="preserve"> code with the appropriate statistics to test the hypotheses.</w:t>
+      <w:r>
+        <w:rPr>
+          <w:rFonts w:ascii="Times New Roman" w:eastAsia="Times New Roman" w:hAnsi="Times New Roman" w:cs="Times New Roman"/>
+        </w:rPr>
+        <w:t>Analysis.R code with the appropriate statistics to test the hypotheses.</w:t>
       </w:r>
     </w:p>
     <w:p>
@@ -4575,19 +3908,8 @@
           <w:sz w:val="17"/>
           <w:szCs w:val="17"/>
         </w:rPr>
-        <w:t xml:space="preserve"> </w:t>
-      </w:r>
-      <w:proofErr w:type="spellStart"/>
-      <w:r>
-        <w:rPr>
-          <w:rFonts w:ascii="Consolas" w:hAnsi="Consolas" w:cs="Courier New"/>
-          <w:color w:val="000000"/>
-          <w:sz w:val="17"/>
-          <w:szCs w:val="17"/>
-        </w:rPr>
-        <w:t>read_excel</w:t>
-      </w:r>
-      <w:proofErr w:type="spellEnd"/>
+        <w:t xml:space="preserve"> read_excel</w:t>
+      </w:r>
       <w:r>
         <w:rPr>
           <w:rFonts w:ascii="Consolas" w:hAnsi="Consolas" w:cs="Courier New"/>
@@ -4658,7 +3980,6 @@
           <w:sz w:val="17"/>
           <w:szCs w:val="17"/>
         </w:rPr>
-        <w:lastRenderedPageBreak/>
         <w:t> </w:t>
       </w:r>
     </w:p>
@@ -5757,6 +5078,7 @@
           <w:sz w:val="17"/>
           <w:szCs w:val="17"/>
         </w:rPr>
+        <w:lastRenderedPageBreak/>
         <w:t># Checking the structure of the dataset</w:t>
       </w:r>
     </w:p>
@@ -5993,7 +5315,6 @@
         </w:rPr>
         <w:t xml:space="preserve"> </w:t>
       </w:r>
-      <w:proofErr w:type="spellStart"/>
       <w:r>
         <w:rPr>
           <w:rFonts w:ascii="Consolas" w:hAnsi="Consolas" w:cs="Courier New"/>
@@ -6021,7 +5342,6 @@
         </w:rPr>
         <w:t>numeric</w:t>
       </w:r>
-      <w:proofErr w:type="spellEnd"/>
       <w:r>
         <w:rPr>
           <w:rFonts w:ascii="Consolas" w:hAnsi="Consolas" w:cs="Courier New"/>
@@ -6272,17 +5592,7 @@
           <w:sz w:val="17"/>
           <w:szCs w:val="17"/>
         </w:rPr>
-        <w:t xml:space="preserve"> </w:t>
-      </w:r>
-      <w:proofErr w:type="spellStart"/>
-      <w:r>
-        <w:rPr>
-          <w:rFonts w:ascii="Consolas" w:hAnsi="Consolas" w:cs="Courier New"/>
-          <w:color w:val="000000"/>
-          <w:sz w:val="17"/>
-          <w:szCs w:val="17"/>
-        </w:rPr>
-        <w:t>row</w:t>
+        <w:t xml:space="preserve"> row</w:t>
       </w:r>
       <w:r>
         <w:rPr>
@@ -6300,17 +5610,7 @@
           <w:sz w:val="17"/>
           <w:szCs w:val="17"/>
         </w:rPr>
-        <w:t>names</w:t>
-      </w:r>
-      <w:proofErr w:type="spellEnd"/>
-      <w:r>
-        <w:rPr>
-          <w:rFonts w:ascii="Consolas" w:hAnsi="Consolas" w:cs="Courier New"/>
-          <w:color w:val="000000"/>
-          <w:sz w:val="17"/>
-          <w:szCs w:val="17"/>
-        </w:rPr>
-        <w:t xml:space="preserve"> </w:t>
+        <w:t xml:space="preserve">names </w:t>
       </w:r>
       <w:r>
         <w:rPr>
@@ -6526,27 +5826,7 @@
           <w:sz w:val="17"/>
           <w:szCs w:val="17"/>
         </w:rPr>
-        <w:t xml:space="preserve"> </w:t>
-      </w:r>
-      <w:proofErr w:type="spellStart"/>
-      <w:r>
-        <w:rPr>
-          <w:rFonts w:ascii="Consolas" w:hAnsi="Consolas" w:cs="Courier New"/>
-          <w:color w:val="000000"/>
-          <w:sz w:val="17"/>
-          <w:szCs w:val="17"/>
-        </w:rPr>
-        <w:t>exang</w:t>
-      </w:r>
-      <w:proofErr w:type="spellEnd"/>
-      <w:r>
-        <w:rPr>
-          <w:rFonts w:ascii="Consolas" w:hAnsi="Consolas" w:cs="Courier New"/>
-          <w:color w:val="000000"/>
-          <w:sz w:val="17"/>
-          <w:szCs w:val="17"/>
-        </w:rPr>
-        <w:t xml:space="preserve"> </w:t>
+        <w:t xml:space="preserve"> exang </w:t>
       </w:r>
       <w:r>
         <w:rPr>
@@ -7077,27 +6357,7 @@
           <w:sz w:val="17"/>
           <w:szCs w:val="17"/>
         </w:rPr>
-        <w:t xml:space="preserve">  </w:t>
-      </w:r>
-      <w:proofErr w:type="spellStart"/>
-      <w:r>
-        <w:rPr>
-          <w:rFonts w:ascii="Consolas" w:hAnsi="Consolas" w:cs="Courier New"/>
-          <w:color w:val="000000"/>
-          <w:sz w:val="17"/>
-          <w:szCs w:val="17"/>
-        </w:rPr>
-        <w:t>ylab</w:t>
-      </w:r>
-      <w:proofErr w:type="spellEnd"/>
-      <w:r>
-        <w:rPr>
-          <w:rFonts w:ascii="Consolas" w:hAnsi="Consolas" w:cs="Courier New"/>
-          <w:color w:val="000000"/>
-          <w:sz w:val="17"/>
-          <w:szCs w:val="17"/>
-        </w:rPr>
-        <w:t xml:space="preserve"> </w:t>
+        <w:t xml:space="preserve">  ylab </w:t>
       </w:r>
       <w:r>
         <w:rPr>
@@ -7882,44 +7142,6 @@
         </w:rPr>
         <w:t>,</w:t>
       </w:r>
-      <w:r>
-        <w:rPr>
-          <w:rFonts w:ascii="Consolas" w:hAnsi="Consolas" w:cs="Courier New"/>
-          <w:color w:val="000000"/>
-          <w:sz w:val="17"/>
-          <w:szCs w:val="17"/>
-        </w:rPr>
-        <w:t xml:space="preserve"> </w:t>
-      </w:r>
-      <w:r>
-        <w:rPr>
-          <w:rFonts w:ascii="Consolas" w:hAnsi="Consolas" w:cs="Courier New"/>
-          <w:color w:val="880000"/>
-          <w:sz w:val="17"/>
-          <w:szCs w:val="17"/>
-        </w:rPr>
-        <w:t xml:space="preserve"># Hiển </w:t>
-      </w:r>
-      <w:proofErr w:type="spellStart"/>
-      <w:r>
-        <w:rPr>
-          <w:rFonts w:ascii="Consolas" w:hAnsi="Consolas" w:cs="Courier New"/>
-          <w:color w:val="880000"/>
-          <w:sz w:val="17"/>
-          <w:szCs w:val="17"/>
-        </w:rPr>
-        <w:t>thị</w:t>
-      </w:r>
-      <w:proofErr w:type="spellEnd"/>
-      <w:r>
-        <w:rPr>
-          <w:rFonts w:ascii="Consolas" w:hAnsi="Consolas" w:cs="Courier New"/>
-          <w:color w:val="880000"/>
-          <w:sz w:val="17"/>
-          <w:szCs w:val="17"/>
-        </w:rPr>
-        <w:t xml:space="preserve"> frequency</w:t>
-      </w:r>
     </w:p>
     <w:p>
       <w:pPr>
@@ -8926,27 +8148,7 @@
           <w:sz w:val="17"/>
           <w:szCs w:val="17"/>
         </w:rPr>
-        <w:t xml:space="preserve">  </w:t>
-      </w:r>
-      <w:proofErr w:type="spellStart"/>
-      <w:r>
-        <w:rPr>
-          <w:rFonts w:ascii="Consolas" w:hAnsi="Consolas" w:cs="Courier New"/>
-          <w:color w:val="000000"/>
-          <w:sz w:val="17"/>
-          <w:szCs w:val="17"/>
-        </w:rPr>
-        <w:t>lwd</w:t>
-      </w:r>
-      <w:proofErr w:type="spellEnd"/>
-      <w:r>
-        <w:rPr>
-          <w:rFonts w:ascii="Consolas" w:hAnsi="Consolas" w:cs="Courier New"/>
-          <w:color w:val="000000"/>
-          <w:sz w:val="17"/>
-          <w:szCs w:val="17"/>
-        </w:rPr>
-        <w:t xml:space="preserve"> </w:t>
+        <w:t xml:space="preserve">  lwd </w:t>
       </w:r>
       <w:r>
         <w:rPr>
@@ -9954,7 +9156,6 @@
           <w:sz w:val="17"/>
           <w:szCs w:val="17"/>
         </w:rPr>
-        <w:lastRenderedPageBreak/>
         <w:t> </w:t>
       </w:r>
     </w:p>
@@ -10936,6 +10137,7 @@
           <w:sz w:val="17"/>
           <w:szCs w:val="17"/>
         </w:rPr>
+        <w:lastRenderedPageBreak/>
         <w:t>sink</w:t>
       </w:r>
       <w:r>
@@ -12273,7 +11475,6 @@
         </w:rPr>
         <w:t>-</w:t>
       </w:r>
-      <w:proofErr w:type="spellStart"/>
       <w:r>
         <w:rPr>
           <w:rFonts w:ascii="Consolas" w:hAnsi="Consolas" w:cs="Courier New"/>
@@ -12283,7 +11484,6 @@
         </w:rPr>
         <w:t>ak</w:t>
       </w:r>
-      <w:proofErr w:type="spellEnd"/>
       <w:r>
         <w:rPr>
           <w:rFonts w:ascii="Consolas" w:hAnsi="Consolas" w:cs="Courier New"/>
@@ -12780,19 +11980,8 @@
           <w:sz w:val="17"/>
           <w:szCs w:val="17"/>
         </w:rPr>
-        <w:t xml:space="preserve"> </w:t>
-      </w:r>
-      <w:proofErr w:type="spellStart"/>
-      <w:r>
-        <w:rPr>
-          <w:rFonts w:ascii="Consolas" w:hAnsi="Consolas" w:cs="Courier New"/>
-          <w:color w:val="000000"/>
-          <w:sz w:val="17"/>
-          <w:szCs w:val="17"/>
-        </w:rPr>
-        <w:t>exang</w:t>
-      </w:r>
-      <w:proofErr w:type="spellEnd"/>
+        <w:t xml:space="preserve"> exang</w:t>
+      </w:r>
       <w:r>
         <w:rPr>
           <w:rFonts w:ascii="Consolas" w:hAnsi="Consolas" w:cs="Courier New"/>
@@ -12902,7 +12091,6 @@
         </w:rPr>
         <w:t xml:space="preserve"> </w:t>
       </w:r>
-      <w:proofErr w:type="spellStart"/>
       <w:r>
         <w:rPr>
           <w:rFonts w:ascii="Consolas" w:hAnsi="Consolas" w:cs="Courier New"/>
@@ -12912,7 +12100,6 @@
         </w:rPr>
         <w:t>Thi</w:t>
       </w:r>
-      <w:proofErr w:type="spellEnd"/>
       <w:r>
         <w:rPr>
           <w:rFonts w:ascii="Consolas" w:hAnsi="Consolas" w:cs="Courier New"/>
@@ -13139,7 +12326,6 @@
         </w:rPr>
         <w:t xml:space="preserve"> </w:t>
       </w:r>
-      <w:proofErr w:type="spellStart"/>
       <w:r>
         <w:rPr>
           <w:rFonts w:ascii="Consolas" w:hAnsi="Consolas" w:cs="Courier New"/>
@@ -13149,7 +12335,6 @@
         </w:rPr>
         <w:t>LaiVoJM</w:t>
       </w:r>
-      <w:proofErr w:type="spellEnd"/>
       <w:r>
         <w:rPr>
           <w:rFonts w:ascii="Consolas" w:hAnsi="Consolas" w:cs="Courier New"/>
@@ -13202,19 +12387,8 @@
           <w:sz w:val="17"/>
           <w:szCs w:val="17"/>
         </w:rPr>
-        <w:t xml:space="preserve"> change boxplot gender </w:t>
-      </w:r>
-      <w:proofErr w:type="spellStart"/>
-      <w:r>
-        <w:rPr>
-          <w:rFonts w:ascii="Consolas" w:hAnsi="Consolas" w:cs="Courier New"/>
-          <w:color w:val="000000"/>
-          <w:sz w:val="17"/>
-          <w:szCs w:val="17"/>
-        </w:rPr>
-        <w:t>color</w:t>
-      </w:r>
-      <w:proofErr w:type="spellEnd"/>
+        <w:t xml:space="preserve"> change boxplot gender color</w:t>
+      </w:r>
     </w:p>
     <w:p>
       <w:pPr>
@@ -13594,19 +12768,8 @@
           <w:sz w:val="17"/>
           <w:szCs w:val="17"/>
         </w:rPr>
-        <w:t xml:space="preserve"> </w:t>
-      </w:r>
-      <w:proofErr w:type="spellStart"/>
-      <w:r>
-        <w:rPr>
-          <w:rFonts w:ascii="Consolas" w:hAnsi="Consolas" w:cs="Courier New"/>
-          <w:color w:val="000000"/>
-          <w:sz w:val="17"/>
-          <w:szCs w:val="17"/>
-        </w:rPr>
-        <w:t>lipichandrakar</w:t>
-      </w:r>
-      <w:proofErr w:type="spellEnd"/>
+        <w:t xml:space="preserve"> lipichandrakar</w:t>
+      </w:r>
       <w:r>
         <w:rPr>
           <w:rFonts w:ascii="Consolas" w:hAnsi="Consolas" w:cs="Courier New"/>
@@ -13759,19 +12922,8 @@
           <w:sz w:val="17"/>
           <w:szCs w:val="17"/>
         </w:rPr>
-        <w:t xml:space="preserve"> </w:t>
-      </w:r>
-      <w:proofErr w:type="spellStart"/>
-      <w:r>
-        <w:rPr>
-          <w:rFonts w:ascii="Consolas" w:hAnsi="Consolas" w:cs="Courier New"/>
-          <w:color w:val="000000"/>
-          <w:sz w:val="17"/>
-          <w:szCs w:val="17"/>
-        </w:rPr>
-        <w:t>lipichandrakar</w:t>
-      </w:r>
-      <w:proofErr w:type="spellEnd"/>
+        <w:t xml:space="preserve"> lipichandrakar</w:t>
+      </w:r>
       <w:r>
         <w:rPr>
           <w:rFonts w:ascii="Consolas" w:hAnsi="Consolas" w:cs="Courier New"/>
@@ -13935,7 +13087,6 @@
         </w:rPr>
         <w:t>-</w:t>
       </w:r>
-      <w:proofErr w:type="spellStart"/>
       <w:r>
         <w:rPr>
           <w:rFonts w:ascii="Consolas" w:hAnsi="Consolas" w:cs="Courier New"/>
@@ -13945,7 +13096,6 @@
         </w:rPr>
         <w:t>ak</w:t>
       </w:r>
-      <w:proofErr w:type="spellEnd"/>
       <w:r>
         <w:rPr>
           <w:rFonts w:ascii="Consolas" w:hAnsi="Consolas" w:cs="Courier New"/>
@@ -14034,27 +13184,7 @@
           <w:sz w:val="17"/>
           <w:szCs w:val="17"/>
         </w:rPr>
-        <w:t xml:space="preserve"> </w:t>
-      </w:r>
-      <w:proofErr w:type="spellStart"/>
-      <w:r>
-        <w:rPr>
-          <w:rFonts w:ascii="Consolas" w:hAnsi="Consolas" w:cs="Courier New"/>
-          <w:color w:val="000000"/>
-          <w:sz w:val="17"/>
-          <w:szCs w:val="17"/>
-        </w:rPr>
-        <w:t>rewritting</w:t>
-      </w:r>
-      <w:proofErr w:type="spellEnd"/>
-      <w:r>
-        <w:rPr>
-          <w:rFonts w:ascii="Consolas" w:hAnsi="Consolas" w:cs="Courier New"/>
-          <w:color w:val="000000"/>
-          <w:sz w:val="17"/>
-          <w:szCs w:val="17"/>
-        </w:rPr>
-        <w:t xml:space="preserve"> dataset</w:t>
+        <w:t xml:space="preserve"> rewritting dataset</w:t>
       </w:r>
     </w:p>
     <w:p>
@@ -14147,7 +13277,6 @@
         </w:rPr>
         <w:t>-</w:t>
       </w:r>
-      <w:proofErr w:type="spellStart"/>
       <w:r>
         <w:rPr>
           <w:rFonts w:ascii="Consolas" w:hAnsi="Consolas" w:cs="Courier New"/>
@@ -14157,7 +13286,6 @@
         </w:rPr>
         <w:t>ak</w:t>
       </w:r>
-      <w:proofErr w:type="spellEnd"/>
       <w:r>
         <w:rPr>
           <w:rFonts w:ascii="Consolas" w:hAnsi="Consolas" w:cs="Courier New"/>
@@ -14292,19 +13420,8 @@
           <w:sz w:val="17"/>
           <w:szCs w:val="17"/>
         </w:rPr>
-        <w:t xml:space="preserve"> </w:t>
-      </w:r>
-      <w:proofErr w:type="spellStart"/>
-      <w:r>
-        <w:rPr>
-          <w:rFonts w:ascii="Consolas" w:hAnsi="Consolas" w:cs="Courier New"/>
-          <w:color w:val="000000"/>
-          <w:sz w:val="17"/>
-          <w:szCs w:val="17"/>
-        </w:rPr>
-        <w:t>lipichandrakar</w:t>
-      </w:r>
-      <w:proofErr w:type="spellEnd"/>
+        <w:t xml:space="preserve"> lipichandrakar</w:t>
+      </w:r>
       <w:r>
         <w:rPr>
           <w:rFonts w:ascii="Consolas" w:hAnsi="Consolas" w:cs="Courier New"/>
@@ -14712,7 +13829,6 @@
         </w:rPr>
         <w:t xml:space="preserve"> </w:t>
       </w:r>
-      <w:proofErr w:type="spellStart"/>
       <w:r>
         <w:rPr>
           <w:rFonts w:ascii="Consolas" w:hAnsi="Consolas" w:cs="Courier New"/>
@@ -14722,7 +13838,6 @@
         </w:rPr>
         <w:t>Chandrakar</w:t>
       </w:r>
-      <w:proofErr w:type="spellEnd"/>
       <w:r>
         <w:rPr>
           <w:rFonts w:ascii="Consolas" w:hAnsi="Consolas" w:cs="Courier New"/>
@@ -14877,7 +13992,6 @@
         </w:rPr>
         <w:t>-</w:t>
       </w:r>
-      <w:proofErr w:type="spellStart"/>
       <w:r>
         <w:rPr>
           <w:rFonts w:ascii="Consolas" w:hAnsi="Consolas" w:cs="Courier New"/>
@@ -14887,7 +14001,6 @@
         </w:rPr>
         <w:t>ak</w:t>
       </w:r>
-      <w:proofErr w:type="spellEnd"/>
       <w:r>
         <w:rPr>
           <w:rFonts w:ascii="Consolas" w:hAnsi="Consolas" w:cs="Courier New"/>
@@ -15087,7 +14200,6 @@
         </w:rPr>
         <w:t xml:space="preserve"> </w:t>
       </w:r>
-      <w:proofErr w:type="spellStart"/>
       <w:r>
         <w:rPr>
           <w:rFonts w:ascii="Consolas" w:hAnsi="Consolas" w:cs="Courier New"/>
@@ -15097,7 +14209,6 @@
         </w:rPr>
         <w:t>LaiVoJM</w:t>
       </w:r>
-      <w:proofErr w:type="spellEnd"/>
       <w:r>
         <w:rPr>
           <w:rFonts w:ascii="Consolas" w:hAnsi="Consolas" w:cs="Courier New"/>
@@ -15223,19 +14334,8 @@
           <w:sz w:val="17"/>
           <w:szCs w:val="17"/>
         </w:rPr>
-        <w:t xml:space="preserve"> </w:t>
-      </w:r>
-      <w:proofErr w:type="spellStart"/>
-      <w:r>
-        <w:rPr>
-          <w:rFonts w:ascii="Consolas" w:hAnsi="Consolas" w:cs="Courier New"/>
-          <w:color w:val="000000"/>
-          <w:sz w:val="17"/>
-          <w:szCs w:val="17"/>
-        </w:rPr>
-        <w:t>lipichandrakar</w:t>
-      </w:r>
-      <w:proofErr w:type="spellEnd"/>
+        <w:t xml:space="preserve"> lipichandrakar</w:t>
+      </w:r>
       <w:r>
         <w:rPr>
           <w:rFonts w:ascii="Consolas" w:hAnsi="Consolas" w:cs="Courier New"/>
@@ -15361,19 +14461,8 @@
           <w:sz w:val="17"/>
           <w:szCs w:val="17"/>
         </w:rPr>
-        <w:t xml:space="preserve"> </w:t>
-      </w:r>
-      <w:proofErr w:type="spellStart"/>
-      <w:r>
-        <w:rPr>
-          <w:rFonts w:ascii="Consolas" w:hAnsi="Consolas" w:cs="Courier New"/>
-          <w:color w:val="000000"/>
-          <w:sz w:val="17"/>
-          <w:szCs w:val="17"/>
-        </w:rPr>
-        <w:t>lipichandrakar</w:t>
-      </w:r>
-      <w:proofErr w:type="spellEnd"/>
+        <w:t xml:space="preserve"> lipichandrakar</w:t>
+      </w:r>
       <w:r>
         <w:rPr>
           <w:rFonts w:ascii="Consolas" w:hAnsi="Consolas" w:cs="Courier New"/>
@@ -15809,7 +14898,6 @@
         </w:rPr>
         <w:t xml:space="preserve"> </w:t>
       </w:r>
-      <w:proofErr w:type="spellStart"/>
       <w:r>
         <w:rPr>
           <w:rFonts w:ascii="Consolas" w:hAnsi="Consolas" w:cs="Courier New"/>
@@ -15819,7 +14907,6 @@
         </w:rPr>
         <w:t>Chandrakar</w:t>
       </w:r>
-      <w:proofErr w:type="spellEnd"/>
       <w:r>
         <w:rPr>
           <w:rFonts w:ascii="Consolas" w:hAnsi="Consolas" w:cs="Courier New"/>
@@ -15974,7 +15061,6 @@
         </w:rPr>
         <w:t xml:space="preserve"> </w:t>
       </w:r>
-      <w:proofErr w:type="spellStart"/>
       <w:r>
         <w:rPr>
           <w:rFonts w:ascii="Consolas" w:hAnsi="Consolas" w:cs="Courier New"/>
@@ -15984,7 +15070,6 @@
         </w:rPr>
         <w:t>Chandrakar</w:t>
       </w:r>
-      <w:proofErr w:type="spellEnd"/>
       <w:r>
         <w:rPr>
           <w:rFonts w:ascii="Consolas" w:hAnsi="Consolas" w:cs="Courier New"/>
@@ -16418,19 +15503,8 @@
           <w:sz w:val="17"/>
           <w:szCs w:val="17"/>
         </w:rPr>
-        <w:t xml:space="preserve"> </w:t>
-      </w:r>
-      <w:proofErr w:type="spellStart"/>
-      <w:r>
-        <w:rPr>
-          <w:rFonts w:ascii="Consolas" w:hAnsi="Consolas" w:cs="Courier New"/>
-          <w:color w:val="000000"/>
-          <w:sz w:val="17"/>
-          <w:szCs w:val="17"/>
-        </w:rPr>
-        <w:t>lipichandrakar</w:t>
-      </w:r>
-      <w:proofErr w:type="spellEnd"/>
+        <w:t xml:space="preserve"> lipichandrakar</w:t>
+      </w:r>
       <w:r>
         <w:rPr>
           <w:rFonts w:ascii="Consolas" w:hAnsi="Consolas" w:cs="Courier New"/>
@@ -16594,7 +15668,6 @@
         </w:rPr>
         <w:t>-</w:t>
       </w:r>
-      <w:proofErr w:type="spellStart"/>
       <w:r>
         <w:rPr>
           <w:rFonts w:ascii="Consolas" w:hAnsi="Consolas" w:cs="Courier New"/>
@@ -16604,7 +15677,6 @@
         </w:rPr>
         <w:t>ak</w:t>
       </w:r>
-      <w:proofErr w:type="spellEnd"/>
       <w:r>
         <w:rPr>
           <w:rFonts w:ascii="Consolas" w:hAnsi="Consolas" w:cs="Courier New"/>
@@ -16675,27 +15747,7 @@
           <w:sz w:val="17"/>
           <w:szCs w:val="17"/>
         </w:rPr>
-        <w:t xml:space="preserve"> </w:t>
-      </w:r>
-      <w:proofErr w:type="spellStart"/>
-      <w:r>
-        <w:rPr>
-          <w:rFonts w:ascii="Consolas" w:hAnsi="Consolas" w:cs="Courier New"/>
-          <w:color w:val="000000"/>
-          <w:sz w:val="17"/>
-          <w:szCs w:val="17"/>
-        </w:rPr>
-        <w:t>readMe</w:t>
-      </w:r>
-      <w:proofErr w:type="spellEnd"/>
-      <w:r>
-        <w:rPr>
-          <w:rFonts w:ascii="Consolas" w:hAnsi="Consolas" w:cs="Courier New"/>
-          <w:color w:val="000000"/>
-          <w:sz w:val="17"/>
-          <w:szCs w:val="17"/>
-        </w:rPr>
-        <w:t xml:space="preserve"> more points </w:t>
+        <w:t xml:space="preserve"> readMe more points </w:t>
       </w:r>
       <w:r>
         <w:rPr>
@@ -16713,19 +15765,8 @@
           <w:sz w:val="17"/>
           <w:szCs w:val="17"/>
         </w:rPr>
-        <w:t xml:space="preserve"> code </w:t>
-      </w:r>
-      <w:proofErr w:type="spellStart"/>
-      <w:r>
-        <w:rPr>
-          <w:rFonts w:ascii="Consolas" w:hAnsi="Consolas" w:cs="Courier New"/>
-          <w:color w:val="000000"/>
-          <w:sz w:val="17"/>
-          <w:szCs w:val="17"/>
-        </w:rPr>
-        <w:t>updation</w:t>
-      </w:r>
-      <w:proofErr w:type="spellEnd"/>
+        <w:t xml:space="preserve"> code updation</w:t>
+      </w:r>
     </w:p>
     <w:p>
       <w:pPr>
@@ -16817,7 +15858,6 @@
         </w:rPr>
         <w:t>-</w:t>
       </w:r>
-      <w:proofErr w:type="spellStart"/>
       <w:r>
         <w:rPr>
           <w:rFonts w:ascii="Consolas" w:hAnsi="Consolas" w:cs="Courier New"/>
@@ -16827,7 +15867,6 @@
         </w:rPr>
         <w:t>ak</w:t>
       </w:r>
-      <w:proofErr w:type="spellEnd"/>
       <w:r>
         <w:rPr>
           <w:rFonts w:ascii="Consolas" w:hAnsi="Consolas" w:cs="Courier New"/>
@@ -17263,7 +16302,6 @@
         </w:rPr>
         <w:t xml:space="preserve"> </w:t>
       </w:r>
-      <w:proofErr w:type="spellStart"/>
       <w:r>
         <w:rPr>
           <w:rFonts w:ascii="Consolas" w:hAnsi="Consolas" w:cs="Courier New"/>
@@ -17273,7 +16311,6 @@
         </w:rPr>
         <w:t>LaiVoJM</w:t>
       </w:r>
-      <w:proofErr w:type="spellEnd"/>
       <w:r>
         <w:rPr>
           <w:rFonts w:ascii="Consolas" w:hAnsi="Consolas" w:cs="Courier New"/>
@@ -17372,7 +16409,6 @@
           <w:sz w:val="17"/>
           <w:szCs w:val="17"/>
         </w:rPr>
-        <w:lastRenderedPageBreak/>
         <w:t>7746c22</w:t>
       </w:r>
       <w:r>
@@ -17402,7 +16438,6 @@
         </w:rPr>
         <w:t xml:space="preserve"> </w:t>
       </w:r>
-      <w:proofErr w:type="spellStart"/>
       <w:r>
         <w:rPr>
           <w:rFonts w:ascii="Consolas" w:hAnsi="Consolas" w:cs="Courier New"/>
@@ -17412,7 +16447,6 @@
         </w:rPr>
         <w:t>LaiVoJM</w:t>
       </w:r>
-      <w:proofErr w:type="spellEnd"/>
       <w:r>
         <w:rPr>
           <w:rFonts w:ascii="Consolas" w:hAnsi="Consolas" w:cs="Courier New"/>
@@ -17612,7 +16646,6 @@
         </w:rPr>
         <w:t xml:space="preserve"> </w:t>
       </w:r>
-      <w:proofErr w:type="spellStart"/>
       <w:r>
         <w:rPr>
           <w:rFonts w:ascii="Consolas" w:hAnsi="Consolas" w:cs="Courier New"/>
@@ -17622,7 +16655,6 @@
         </w:rPr>
         <w:t>LaiVoJM</w:t>
       </w:r>
-      <w:proofErr w:type="spellEnd"/>
       <w:r>
         <w:rPr>
           <w:rFonts w:ascii="Consolas" w:hAnsi="Consolas" w:cs="Courier New"/>
@@ -17759,7 +16791,6 @@
         </w:rPr>
         <w:t>-</w:t>
       </w:r>
-      <w:proofErr w:type="spellStart"/>
       <w:r>
         <w:rPr>
           <w:rFonts w:ascii="Consolas" w:hAnsi="Consolas" w:cs="Courier New"/>
@@ -17769,7 +16800,6 @@
         </w:rPr>
         <w:t>ak</w:t>
       </w:r>
-      <w:proofErr w:type="spellEnd"/>
       <w:r>
         <w:rPr>
           <w:rFonts w:ascii="Consolas" w:hAnsi="Consolas" w:cs="Courier New"/>
@@ -18567,7 +17597,6 @@
         </w:rPr>
         <w:t>-</w:t>
       </w:r>
-      <w:proofErr w:type="spellStart"/>
       <w:r>
         <w:rPr>
           <w:rFonts w:ascii="Consolas" w:hAnsi="Consolas" w:cs="Courier New"/>
@@ -18577,7 +17606,6 @@
         </w:rPr>
         <w:t>ak</w:t>
       </w:r>
-      <w:proofErr w:type="spellEnd"/>
       <w:r>
         <w:rPr>
           <w:rFonts w:ascii="Consolas" w:hAnsi="Consolas" w:cs="Courier New"/>
@@ -18694,19 +17722,8 @@
           <w:sz w:val="17"/>
           <w:szCs w:val="17"/>
         </w:rPr>
-        <w:t xml:space="preserve"> </w:t>
-      </w:r>
-      <w:proofErr w:type="spellStart"/>
-      <w:r>
-        <w:rPr>
-          <w:rFonts w:ascii="Consolas" w:hAnsi="Consolas" w:cs="Courier New"/>
-          <w:color w:val="000000"/>
-          <w:sz w:val="17"/>
-          <w:szCs w:val="17"/>
-        </w:rPr>
-        <w:t>lipichandrakar</w:t>
-      </w:r>
-      <w:proofErr w:type="spellEnd"/>
+        <w:t xml:space="preserve"> lipichandrakar</w:t>
+      </w:r>
       <w:r>
         <w:rPr>
           <w:rFonts w:ascii="Consolas" w:hAnsi="Consolas" w:cs="Courier New"/>
@@ -19013,19 +18030,8 @@
           <w:sz w:val="17"/>
           <w:szCs w:val="17"/>
         </w:rPr>
-        <w:t xml:space="preserve"> </w:t>
-      </w:r>
-      <w:proofErr w:type="spellStart"/>
-      <w:r>
-        <w:rPr>
-          <w:rFonts w:ascii="Consolas" w:hAnsi="Consolas" w:cs="Courier New"/>
-          <w:color w:val="000000"/>
-          <w:sz w:val="17"/>
-          <w:szCs w:val="17"/>
-        </w:rPr>
-        <w:t>lipichandrakar</w:t>
-      </w:r>
-      <w:proofErr w:type="spellEnd"/>
+        <w:t xml:space="preserve"> lipichandrakar</w:t>
+      </w:r>
       <w:r>
         <w:rPr>
           <w:rFonts w:ascii="Consolas" w:hAnsi="Consolas" w:cs="Courier New"/>
@@ -19178,37 +18184,26 @@
           <w:sz w:val="17"/>
           <w:szCs w:val="17"/>
         </w:rPr>
+        <w:t xml:space="preserve"> lipichandrakar</w:t>
+      </w:r>
+      <w:r>
+        <w:rPr>
+          <w:rFonts w:ascii="Consolas" w:hAnsi="Consolas" w:cs="Courier New"/>
+          <w:color w:val="666600"/>
+          <w:sz w:val="17"/>
+          <w:szCs w:val="17"/>
+        </w:rPr>
+        <w:t>,</w:t>
+      </w:r>
+      <w:r>
+        <w:rPr>
+          <w:rFonts w:ascii="Consolas" w:hAnsi="Consolas" w:cs="Courier New"/>
+          <w:color w:val="000000"/>
+          <w:sz w:val="17"/>
+          <w:szCs w:val="17"/>
+        </w:rPr>
         <w:t xml:space="preserve"> </w:t>
       </w:r>
-      <w:proofErr w:type="spellStart"/>
-      <w:r>
-        <w:rPr>
-          <w:rFonts w:ascii="Consolas" w:hAnsi="Consolas" w:cs="Courier New"/>
-          <w:color w:val="000000"/>
-          <w:sz w:val="17"/>
-          <w:szCs w:val="17"/>
-        </w:rPr>
-        <w:t>lipichandrakar</w:t>
-      </w:r>
-      <w:proofErr w:type="spellEnd"/>
-      <w:r>
-        <w:rPr>
-          <w:rFonts w:ascii="Consolas" w:hAnsi="Consolas" w:cs="Courier New"/>
-          <w:color w:val="666600"/>
-          <w:sz w:val="17"/>
-          <w:szCs w:val="17"/>
-        </w:rPr>
-        <w:t>,</w:t>
-      </w:r>
-      <w:r>
-        <w:rPr>
-          <w:rFonts w:ascii="Consolas" w:hAnsi="Consolas" w:cs="Courier New"/>
-          <w:color w:val="000000"/>
-          <w:sz w:val="17"/>
-          <w:szCs w:val="17"/>
-        </w:rPr>
-        <w:t xml:space="preserve"> </w:t>
-      </w:r>
       <w:r>
         <w:rPr>
           <w:rFonts w:ascii="Consolas" w:hAnsi="Consolas" w:cs="Courier New"/>
@@ -19243,17 +18238,7 @@
           <w:sz w:val="17"/>
           <w:szCs w:val="17"/>
         </w:rPr>
-        <w:t xml:space="preserve"> </w:t>
-      </w:r>
-      <w:proofErr w:type="spellStart"/>
-      <w:r>
-        <w:rPr>
-          <w:rFonts w:ascii="Consolas" w:hAnsi="Consolas" w:cs="Courier New"/>
-          <w:color w:val="000000"/>
-          <w:sz w:val="17"/>
-          <w:szCs w:val="17"/>
-        </w:rPr>
-        <w:t>boxplot_histogram</w:t>
+        <w:t xml:space="preserve"> boxplot_histogram</w:t>
       </w:r>
       <w:r>
         <w:rPr>
@@ -19273,7 +18258,6 @@
         </w:rPr>
         <w:t>R</w:t>
       </w:r>
-      <w:proofErr w:type="spellEnd"/>
     </w:p>
     <w:p>
       <w:pPr>
@@ -19336,19 +18320,8 @@
           <w:sz w:val="17"/>
           <w:szCs w:val="17"/>
         </w:rPr>
-        <w:t xml:space="preserve"> </w:t>
-      </w:r>
-      <w:proofErr w:type="spellStart"/>
-      <w:r>
-        <w:rPr>
-          <w:rFonts w:ascii="Consolas" w:hAnsi="Consolas" w:cs="Courier New"/>
-          <w:color w:val="000000"/>
-          <w:sz w:val="17"/>
-          <w:szCs w:val="17"/>
-        </w:rPr>
-        <w:t>lipichandrakar</w:t>
-      </w:r>
-      <w:proofErr w:type="spellEnd"/>
+        <w:t xml:space="preserve"> lipichandrakar</w:t>
+      </w:r>
       <w:r>
         <w:rPr>
           <w:rFonts w:ascii="Consolas" w:hAnsi="Consolas" w:cs="Courier New"/>
@@ -19510,19 +18483,8 @@
           <w:sz w:val="17"/>
           <w:szCs w:val="17"/>
         </w:rPr>
-        <w:t xml:space="preserve"> </w:t>
-      </w:r>
-      <w:proofErr w:type="spellStart"/>
-      <w:r>
-        <w:rPr>
-          <w:rFonts w:ascii="Consolas" w:hAnsi="Consolas" w:cs="Courier New"/>
-          <w:color w:val="000000"/>
-          <w:sz w:val="17"/>
-          <w:szCs w:val="17"/>
-        </w:rPr>
-        <w:t>lipichandrakar</w:t>
-      </w:r>
-      <w:proofErr w:type="spellEnd"/>
+        <w:t xml:space="preserve"> lipichandrakar</w:t>
+      </w:r>
       <w:r>
         <w:rPr>
           <w:rFonts w:ascii="Consolas" w:hAnsi="Consolas" w:cs="Courier New"/>
@@ -19630,27 +18592,7 @@
           <w:sz w:val="17"/>
           <w:szCs w:val="17"/>
         </w:rPr>
-        <w:t xml:space="preserve">523ecdb - </w:t>
-      </w:r>
-      <w:proofErr w:type="spellStart"/>
-      <w:r>
-        <w:rPr>
-          <w:rFonts w:ascii="Consolas" w:hAnsi="Consolas" w:cs="Courier New"/>
-          <w:color w:val="008800"/>
-          <w:sz w:val="17"/>
-          <w:szCs w:val="17"/>
-        </w:rPr>
-        <w:t>lipichandrakar</w:t>
-      </w:r>
-      <w:proofErr w:type="spellEnd"/>
-      <w:r>
-        <w:rPr>
-          <w:rFonts w:ascii="Consolas" w:hAnsi="Consolas" w:cs="Courier New"/>
-          <w:color w:val="008800"/>
-          <w:sz w:val="17"/>
-          <w:szCs w:val="17"/>
-        </w:rPr>
-        <w:t>, 6 weeks ago : Added README.md</w:t>
+        <w:t>523ecdb - lipichandrakar, 6 weeks ago : Added README.md</w:t>
       </w:r>
     </w:p>
     <w:p>
@@ -19696,6 +18638,7 @@
           <w:sz w:val="17"/>
           <w:szCs w:val="17"/>
         </w:rPr>
+        <w:lastRenderedPageBreak/>
         <w:t>c02ae33 - tv24aac, 9 weeks ago : Update README.md</w:t>
       </w:r>
     </w:p>
@@ -19742,27 +18685,7 @@
           <w:sz w:val="17"/>
           <w:szCs w:val="17"/>
         </w:rPr>
-        <w:t xml:space="preserve">a9ee087 - </w:t>
-      </w:r>
-      <w:proofErr w:type="spellStart"/>
-      <w:r>
-        <w:rPr>
-          <w:rFonts w:ascii="Consolas" w:hAnsi="Consolas" w:cs="Courier New"/>
-          <w:color w:val="008800"/>
-          <w:sz w:val="17"/>
-          <w:szCs w:val="17"/>
-        </w:rPr>
-        <w:t>laivo</w:t>
-      </w:r>
-      <w:proofErr w:type="spellEnd"/>
-      <w:r>
-        <w:rPr>
-          <w:rFonts w:ascii="Consolas" w:hAnsi="Consolas" w:cs="Courier New"/>
-          <w:color w:val="008800"/>
-          <w:sz w:val="17"/>
-          <w:szCs w:val="17"/>
-        </w:rPr>
-        <w:t>-uh, 2 months ago : Create README.md</w:t>
+        <w:t>a9ee087 - laivo-uh, 2 months ago : Create README.md</w:t>
       </w:r>
     </w:p>
     <w:p>
@@ -19808,27 +18731,7 @@
           <w:sz w:val="17"/>
           <w:szCs w:val="17"/>
         </w:rPr>
-        <w:t xml:space="preserve">3aaa655 - </w:t>
-      </w:r>
-      <w:proofErr w:type="spellStart"/>
-      <w:r>
-        <w:rPr>
-          <w:rFonts w:ascii="Consolas" w:hAnsi="Consolas" w:cs="Courier New"/>
-          <w:color w:val="008800"/>
-          <w:sz w:val="17"/>
-          <w:szCs w:val="17"/>
-        </w:rPr>
-        <w:t>LaiVoJM</w:t>
-      </w:r>
-      <w:proofErr w:type="spellEnd"/>
-      <w:r>
-        <w:rPr>
-          <w:rFonts w:ascii="Consolas" w:hAnsi="Consolas" w:cs="Courier New"/>
-          <w:color w:val="008800"/>
-          <w:sz w:val="17"/>
-          <w:szCs w:val="17"/>
-        </w:rPr>
-        <w:t>, 2 months ago : first commit</w:t>
+        <w:t>3aaa655 - LaiVoJM, 2 months ago : first commit</w:t>
       </w:r>
     </w:p>
     <w:p>
@@ -19914,1361 +18817,20 @@
     </w:p>
     <w:p>
       <w:pPr>
-        <w:rPr>
-          <w:rFonts w:ascii="Times New Roman" w:eastAsia="Times New Roman" w:hAnsi="Times New Roman" w:cs="Times New Roman"/>
-          <w:sz w:val="40"/>
-          <w:szCs w:val="40"/>
-        </w:rPr>
-      </w:pPr>
-      <w:r>
-        <w:rPr>
-          <w:rFonts w:ascii="Times New Roman" w:eastAsia="Times New Roman" w:hAnsi="Times New Roman" w:cs="Times New Roman"/>
-          <w:sz w:val="40"/>
-          <w:szCs w:val="40"/>
-        </w:rPr>
-        <w:t>Draft-</w:t>
-      </w:r>
-    </w:p>
-    <w:p>
-      <w:pPr>
-        <w:rPr>
-          <w:rFonts w:ascii="Times New Roman" w:eastAsia="Times New Roman" w:hAnsi="Times New Roman" w:cs="Times New Roman"/>
-        </w:rPr>
-      </w:pPr>
-    </w:p>
-    <w:p>
-      <w:pPr>
-        <w:rPr>
-          <w:rFonts w:ascii="Times New Roman" w:eastAsia="Times New Roman" w:hAnsi="Times New Roman" w:cs="Times New Roman"/>
-          <w:b/>
-          <w:bCs/>
-          <w:sz w:val="36"/>
-          <w:szCs w:val="36"/>
-        </w:rPr>
-      </w:pPr>
-      <w:r>
-        <w:rPr>
-          <w:rFonts w:ascii="Times New Roman" w:eastAsia="Times New Roman" w:hAnsi="Times New Roman" w:cs="Times New Roman"/>
-          <w:b/>
-          <w:bCs/>
-          <w:sz w:val="36"/>
-          <w:szCs w:val="36"/>
-        </w:rPr>
-        <w:t>2. Background Research</w:t>
-      </w:r>
-    </w:p>
-    <w:p>
-      <w:pPr>
-        <w:rPr>
-          <w:rFonts w:ascii="Times New Roman" w:eastAsia="Times New Roman" w:hAnsi="Times New Roman" w:cs="Times New Roman"/>
-        </w:rPr>
-      </w:pPr>
-    </w:p>
-    <w:p>
-      <w:pPr>
-        <w:rPr>
-          <w:rFonts w:ascii="Times New Roman" w:eastAsia="Times New Roman" w:hAnsi="Times New Roman" w:cs="Times New Roman"/>
-        </w:rPr>
-      </w:pPr>
-      <w:r>
-        <w:rPr>
-          <w:rFonts w:ascii="Times New Roman" w:eastAsia="Times New Roman" w:hAnsi="Times New Roman" w:cs="Times New Roman"/>
-        </w:rPr>
-        <w:t>2.1. Research Papers (200 words)</w:t>
-      </w:r>
-    </w:p>
-    <w:p>
-      <w:pPr>
-        <w:rPr>
-          <w:rFonts w:ascii="Times New Roman" w:eastAsia="Times New Roman" w:hAnsi="Times New Roman" w:cs="Times New Roman"/>
-        </w:rPr>
-      </w:pPr>
-    </w:p>
-    <w:p>
-      <w:pPr>
-        <w:rPr>
-          <w:rFonts w:ascii="Times New Roman" w:eastAsia="Times New Roman" w:hAnsi="Times New Roman" w:cs="Times New Roman"/>
-        </w:rPr>
-      </w:pPr>
-      <w:r>
-        <w:rPr>
-          <w:rFonts w:ascii="Times New Roman" w:eastAsia="Times New Roman" w:hAnsi="Times New Roman" w:cs="Times New Roman"/>
-        </w:rPr>
-        <w:t>The following research papers are relevant to the topic of gender differences in cardiovascular health and their implications for maximum heart rate analysis:</w:t>
-      </w:r>
-    </w:p>
-    <w:p>
-      <w:pPr>
-        <w:rPr>
-          <w:rFonts w:ascii="Times New Roman" w:eastAsia="Times New Roman" w:hAnsi="Times New Roman" w:cs="Times New Roman"/>
-        </w:rPr>
-      </w:pPr>
-    </w:p>
-    <w:p>
-      <w:pPr>
-        <w:rPr>
-          <w:rFonts w:ascii="Times New Roman" w:eastAsia="Times New Roman" w:hAnsi="Times New Roman" w:cs="Times New Roman"/>
-        </w:rPr>
-      </w:pPr>
-      <w:r>
-        <w:rPr>
-          <w:rFonts w:ascii="Times New Roman" w:eastAsia="Times New Roman" w:hAnsi="Times New Roman" w:cs="Times New Roman"/>
-        </w:rPr>
-        <w:t>1. Bruce et al. (1984): This foundational study examined exercise tolerance and heart rate responses in men and women. While outdated, it established early benchmarks for gender-specific cardiovascular responses, particularly during stress testing.</w:t>
-      </w:r>
-    </w:p>
-    <w:p>
-      <w:pPr>
-        <w:rPr>
-          <w:rFonts w:ascii="Times New Roman" w:eastAsia="Times New Roman" w:hAnsi="Times New Roman" w:cs="Times New Roman"/>
-        </w:rPr>
-      </w:pPr>
-    </w:p>
-    <w:p>
-      <w:pPr>
-        <w:rPr>
-          <w:rFonts w:ascii="Times New Roman" w:eastAsia="Times New Roman" w:hAnsi="Times New Roman" w:cs="Times New Roman"/>
-        </w:rPr>
-      </w:pPr>
-    </w:p>
-    <w:p>
-      <w:pPr>
-        <w:rPr>
-          <w:rFonts w:ascii="Times New Roman" w:eastAsia="Times New Roman" w:hAnsi="Times New Roman" w:cs="Times New Roman"/>
-        </w:rPr>
-      </w:pPr>
-      <w:r>
-        <w:rPr>
-          <w:rFonts w:ascii="Times New Roman" w:eastAsia="Times New Roman" w:hAnsi="Times New Roman" w:cs="Times New Roman"/>
-        </w:rPr>
-        <w:t>2. Kokkinos et al. (2021): This more recent paper investigated the role of gender in cardiovascular risk factors and outcomes. It found significant differences in heart rate recovery and maximum heart rates, reinforcing the importance of sex-specific considerations in diagnosis and treatment.</w:t>
-      </w:r>
-    </w:p>
-    <w:p>
-      <w:pPr>
-        <w:rPr>
-          <w:rFonts w:ascii="Times New Roman" w:eastAsia="Times New Roman" w:hAnsi="Times New Roman" w:cs="Times New Roman"/>
-        </w:rPr>
-      </w:pPr>
-    </w:p>
-    <w:p>
-      <w:pPr>
-        <w:rPr>
-          <w:rFonts w:ascii="Times New Roman" w:eastAsia="Times New Roman" w:hAnsi="Times New Roman" w:cs="Times New Roman"/>
-        </w:rPr>
-      </w:pPr>
-    </w:p>
-    <w:p>
-      <w:pPr>
-        <w:rPr>
-          <w:rFonts w:ascii="Times New Roman" w:eastAsia="Times New Roman" w:hAnsi="Times New Roman" w:cs="Times New Roman"/>
-        </w:rPr>
-      </w:pPr>
-      <w:r>
-        <w:rPr>
-          <w:rFonts w:ascii="Times New Roman" w:eastAsia="Times New Roman" w:hAnsi="Times New Roman" w:cs="Times New Roman"/>
-        </w:rPr>
-        <w:t>3. Tanaka et al. (2001): This widely cited study proposed gender-specific equations for predicting maximum heart rate, showcasing the impact of biological sex on cardiovascular performance during exercise.</w:t>
-      </w:r>
-    </w:p>
-    <w:p>
-      <w:pPr>
-        <w:rPr>
-          <w:rFonts w:ascii="Times New Roman" w:eastAsia="Times New Roman" w:hAnsi="Times New Roman" w:cs="Times New Roman"/>
-        </w:rPr>
-      </w:pPr>
-    </w:p>
-    <w:p>
-      <w:pPr>
-        <w:rPr>
-          <w:rFonts w:ascii="Times New Roman" w:eastAsia="Times New Roman" w:hAnsi="Times New Roman" w:cs="Times New Roman"/>
-        </w:rPr>
-      </w:pPr>
-    </w:p>
-    <w:p>
-      <w:pPr>
-        <w:rPr>
-          <w:rFonts w:ascii="Times New Roman" w:eastAsia="Times New Roman" w:hAnsi="Times New Roman" w:cs="Times New Roman"/>
-        </w:rPr>
-      </w:pPr>
-    </w:p>
-    <w:p>
-      <w:pPr>
-        <w:rPr>
-          <w:rFonts w:ascii="Times New Roman" w:eastAsia="Times New Roman" w:hAnsi="Times New Roman" w:cs="Times New Roman"/>
-        </w:rPr>
-      </w:pPr>
-      <w:r>
-        <w:rPr>
-          <w:rFonts w:ascii="Times New Roman" w:eastAsia="Times New Roman" w:hAnsi="Times New Roman" w:cs="Times New Roman"/>
-        </w:rPr>
-        <w:t>While these studies address general gender differences in cardiovascular health, they lack direct focus on exercise-induced angina. Their findings underscore the need for further research into this specific condition using datasets that capture such nuances.</w:t>
-      </w:r>
-    </w:p>
-    <w:p>
-      <w:pPr>
-        <w:rPr>
-          <w:rFonts w:ascii="Times New Roman" w:eastAsia="Times New Roman" w:hAnsi="Times New Roman" w:cs="Times New Roman"/>
-        </w:rPr>
-      </w:pPr>
-    </w:p>
-    <w:p>
-      <w:pPr>
-        <w:rPr>
-          <w:rFonts w:ascii="Times New Roman" w:eastAsia="Times New Roman" w:hAnsi="Times New Roman" w:cs="Times New Roman"/>
-        </w:rPr>
-      </w:pPr>
-      <w:r>
-        <w:rPr>
-          <w:rFonts w:ascii="Times New Roman" w:eastAsia="Times New Roman" w:hAnsi="Times New Roman" w:cs="Times New Roman"/>
-        </w:rPr>
-        <w:t>2.2. Why the Research Question Is of Interest (100 words)</w:t>
-      </w:r>
-    </w:p>
-    <w:p>
-      <w:pPr>
-        <w:rPr>
-          <w:rFonts w:ascii="Times New Roman" w:eastAsia="Times New Roman" w:hAnsi="Times New Roman" w:cs="Times New Roman"/>
-        </w:rPr>
-      </w:pPr>
-    </w:p>
-    <w:p>
-      <w:pPr>
-        <w:rPr>
-          <w:rFonts w:ascii="Times New Roman" w:eastAsia="Times New Roman" w:hAnsi="Times New Roman" w:cs="Times New Roman"/>
-        </w:rPr>
-      </w:pPr>
-      <w:r>
-        <w:rPr>
-          <w:rFonts w:ascii="Times New Roman" w:eastAsia="Times New Roman" w:hAnsi="Times New Roman" w:cs="Times New Roman"/>
-        </w:rPr>
-        <w:t>Existing literature highlights significant gender-based differences in cardiovascular responses, yet few studies directly examine exercise-induced angina and its impact on maximum heart rate. This research gap limits the development of tailored diagnostic and therapeutic strategies. Exploring this question allows for a deeper understanding of sex-specific cardiovascular mechanisms and addresses the gap in existing studies. Future directions could involve using larger, diverse datasets to generalize findings and investigating hormonal influences that contribute to these disparities. This research could ultimately inform more personalized approaches to treating and diagnosing exercise-induced angina.</w:t>
-      </w:r>
-    </w:p>
-    <w:p>
-      <w:pPr>
-        <w:rPr>
-          <w:rFonts w:ascii="Times New Roman" w:eastAsia="Times New Roman" w:hAnsi="Times New Roman" w:cs="Times New Roman"/>
-        </w:rPr>
-      </w:pPr>
-    </w:p>
-    <w:p>
-      <w:pPr>
-        <w:rPr>
-          <w:rFonts w:ascii="Times New Roman" w:eastAsia="Times New Roman" w:hAnsi="Times New Roman" w:cs="Times New Roman"/>
-        </w:rPr>
-      </w:pPr>
-    </w:p>
-    <w:p>
-      <w:pPr>
-        <w:pStyle w:val="ListParagraph"/>
-        <w:numPr>
-          <w:ilvl w:val="0"/>
-          <w:numId w:val="41"/>
-        </w:numPr>
-        <w:rPr>
-          <w:rFonts w:ascii="Times New Roman" w:eastAsia="Times New Roman" w:hAnsi="Times New Roman" w:cs="Times New Roman"/>
-          <w:b/>
-          <w:bCs/>
-          <w:sz w:val="28"/>
-          <w:szCs w:val="28"/>
-        </w:rPr>
-      </w:pPr>
-      <w:r>
-        <w:rPr>
-          <w:rFonts w:ascii="Times New Roman" w:eastAsia="Times New Roman" w:hAnsi="Times New Roman" w:cs="Times New Roman"/>
-          <w:b/>
-          <w:bCs/>
-          <w:sz w:val="28"/>
-          <w:szCs w:val="28"/>
-        </w:rPr>
-        <w:t>Visualisation</w:t>
-      </w:r>
-    </w:p>
-    <w:p>
-      <w:pPr>
-        <w:rPr>
-          <w:rFonts w:ascii="Times New Roman" w:eastAsia="Times New Roman" w:hAnsi="Times New Roman" w:cs="Times New Roman"/>
-        </w:rPr>
-      </w:pPr>
-    </w:p>
-    <w:p>
-      <w:pPr>
-        <w:pStyle w:val="ListParagraph"/>
-        <w:numPr>
-          <w:ilvl w:val="0"/>
-          <w:numId w:val="36"/>
-        </w:numPr>
-        <w:rPr>
-          <w:rFonts w:ascii="Times New Roman" w:eastAsia="Times New Roman" w:hAnsi="Times New Roman" w:cs="Times New Roman"/>
-        </w:rPr>
-      </w:pPr>
-      <w:r>
-        <w:rPr>
-          <w:rFonts w:ascii="Times New Roman" w:eastAsia="Times New Roman" w:hAnsi="Times New Roman" w:cs="Times New Roman"/>
-          <w:u w:val="single"/>
-        </w:rPr>
-        <w:t>Appropriate plot for the RQ</w:t>
-      </w:r>
-      <w:r>
-        <w:rPr>
-          <w:rFonts w:ascii="Times New Roman" w:eastAsia="Times New Roman" w:hAnsi="Times New Roman" w:cs="Times New Roman"/>
-        </w:rPr>
-        <w:t>:</w:t>
-      </w:r>
-    </w:p>
-    <w:p>
-      <w:pPr>
-        <w:pStyle w:val="ListParagraph"/>
-        <w:rPr>
-          <w:rFonts w:ascii="Times New Roman" w:eastAsia="Times New Roman" w:hAnsi="Times New Roman" w:cs="Times New Roman"/>
-        </w:rPr>
-      </w:pPr>
-    </w:p>
-    <w:p>
-      <w:pPr>
-        <w:pStyle w:val="ListParagraph"/>
-        <w:rPr>
-          <w:rFonts w:ascii="Times New Roman" w:eastAsia="Times New Roman" w:hAnsi="Times New Roman" w:cs="Times New Roman"/>
-        </w:rPr>
-      </w:pPr>
-      <w:r>
-        <w:rPr>
-          <w:rFonts w:ascii="Times New Roman" w:eastAsia="Times New Roman" w:hAnsi="Times New Roman" w:cs="Times New Roman"/>
-        </w:rPr>
-        <w:t>The boxplot has been chosen for visually comparing the maximum heart rate (</w:t>
-      </w:r>
-      <w:proofErr w:type="spellStart"/>
-      <w:r>
-        <w:rPr>
-          <w:rFonts w:ascii="Times New Roman" w:eastAsia="Times New Roman" w:hAnsi="Times New Roman" w:cs="Times New Roman"/>
-        </w:rPr>
-        <w:t>thalach</w:t>
-      </w:r>
-      <w:proofErr w:type="spellEnd"/>
-      <w:r>
-        <w:rPr>
-          <w:rFonts w:ascii="Times New Roman" w:eastAsia="Times New Roman" w:hAnsi="Times New Roman" w:cs="Times New Roman"/>
-        </w:rPr>
-        <w:t>) between males (sex = 1) and females (sex = 0) who have exercise-induced angina (</w:t>
-      </w:r>
-      <w:proofErr w:type="spellStart"/>
-      <w:r>
-        <w:rPr>
-          <w:rFonts w:ascii="Times New Roman" w:eastAsia="Times New Roman" w:hAnsi="Times New Roman" w:cs="Times New Roman"/>
-        </w:rPr>
-        <w:t>exang</w:t>
-      </w:r>
-      <w:proofErr w:type="spellEnd"/>
-      <w:r>
-        <w:rPr>
-          <w:rFonts w:ascii="Times New Roman" w:eastAsia="Times New Roman" w:hAnsi="Times New Roman" w:cs="Times New Roman"/>
-        </w:rPr>
-        <w:t xml:space="preserve"> = 1). It gives a good picture of the interquartile range and outliers, mean markers to represent average values and thus clear comparisons between groups.</w:t>
-      </w:r>
-    </w:p>
-    <w:p>
-      <w:pPr>
-        <w:pStyle w:val="ListParagraph"/>
-        <w:rPr>
-          <w:rFonts w:ascii="Times New Roman" w:eastAsia="Times New Roman" w:hAnsi="Times New Roman" w:cs="Times New Roman"/>
-        </w:rPr>
-      </w:pPr>
-    </w:p>
-    <w:p>
-      <w:pPr>
-        <w:pStyle w:val="ListParagraph"/>
-        <w:rPr>
-          <w:rFonts w:ascii="Times New Roman" w:eastAsia="Times New Roman" w:hAnsi="Times New Roman" w:cs="Times New Roman"/>
-        </w:rPr>
-      </w:pPr>
-      <w:r>
-        <w:rPr>
-          <w:rFonts w:ascii="Times New Roman" w:eastAsia="Times New Roman" w:hAnsi="Times New Roman" w:cs="Times New Roman"/>
-          <w:u w:val="single"/>
-        </w:rPr>
-        <w:t>R-Code</w:t>
-      </w:r>
-      <w:r>
-        <w:rPr>
-          <w:rFonts w:ascii="Times New Roman" w:eastAsia="Times New Roman" w:hAnsi="Times New Roman" w:cs="Times New Roman"/>
-        </w:rPr>
-        <w:t>:</w:t>
-      </w:r>
-    </w:p>
-    <w:p>
-      <w:pPr>
-        <w:pStyle w:val="ListParagraph"/>
-        <w:rPr>
-          <w:rFonts w:ascii="Times New Roman" w:eastAsia="Times New Roman" w:hAnsi="Times New Roman" w:cs="Times New Roman"/>
-        </w:rPr>
-      </w:pPr>
-    </w:p>
-    <w:p>
-      <w:pPr>
-        <w:pStyle w:val="ListParagraph"/>
-        <w:shd w:val="clear" w:color="auto" w:fill="E8E8E8" w:themeFill="background2"/>
-        <w:rPr>
-          <w:rFonts w:ascii="Times New Roman" w:eastAsia="Times New Roman" w:hAnsi="Times New Roman" w:cs="Times New Roman"/>
-        </w:rPr>
-      </w:pPr>
-      <w:r>
-        <w:rPr>
-          <w:rFonts w:ascii="Times New Roman" w:eastAsia="Times New Roman" w:hAnsi="Times New Roman" w:cs="Times New Roman"/>
-        </w:rPr>
-        <w:t>library(</w:t>
-      </w:r>
-      <w:proofErr w:type="spellStart"/>
-      <w:r>
-        <w:rPr>
-          <w:rFonts w:ascii="Times New Roman" w:eastAsia="Times New Roman" w:hAnsi="Times New Roman" w:cs="Times New Roman"/>
-        </w:rPr>
-        <w:t>readxl</w:t>
-      </w:r>
-      <w:proofErr w:type="spellEnd"/>
-      <w:r>
-        <w:rPr>
-          <w:rFonts w:ascii="Times New Roman" w:eastAsia="Times New Roman" w:hAnsi="Times New Roman" w:cs="Times New Roman"/>
-        </w:rPr>
-        <w:t>)</w:t>
-      </w:r>
-    </w:p>
-    <w:p>
-      <w:pPr>
-        <w:pStyle w:val="ListParagraph"/>
-        <w:shd w:val="clear" w:color="auto" w:fill="E8E8E8" w:themeFill="background2"/>
-        <w:rPr>
-          <w:rFonts w:ascii="Times New Roman" w:eastAsia="Times New Roman" w:hAnsi="Times New Roman" w:cs="Times New Roman"/>
-        </w:rPr>
-      </w:pPr>
-    </w:p>
-    <w:p>
-      <w:pPr>
-        <w:pStyle w:val="ListParagraph"/>
-        <w:shd w:val="clear" w:color="auto" w:fill="E8E8E8" w:themeFill="background2"/>
-        <w:rPr>
-          <w:rFonts w:ascii="Times New Roman" w:eastAsia="Times New Roman" w:hAnsi="Times New Roman" w:cs="Times New Roman"/>
-        </w:rPr>
-      </w:pPr>
-      <w:proofErr w:type="spellStart"/>
-      <w:r>
-        <w:rPr>
-          <w:rFonts w:ascii="Times New Roman" w:eastAsia="Times New Roman" w:hAnsi="Times New Roman" w:cs="Times New Roman"/>
-        </w:rPr>
-        <w:t>heart_data</w:t>
-      </w:r>
-      <w:proofErr w:type="spellEnd"/>
-      <w:r>
-        <w:rPr>
-          <w:rFonts w:ascii="Times New Roman" w:eastAsia="Times New Roman" w:hAnsi="Times New Roman" w:cs="Times New Roman"/>
-        </w:rPr>
-        <w:t xml:space="preserve"> &lt;- </w:t>
-      </w:r>
-      <w:proofErr w:type="spellStart"/>
-      <w:r>
-        <w:rPr>
-          <w:rFonts w:ascii="Times New Roman" w:eastAsia="Times New Roman" w:hAnsi="Times New Roman" w:cs="Times New Roman"/>
-        </w:rPr>
-        <w:t>read_excel</w:t>
-      </w:r>
-      <w:proofErr w:type="spellEnd"/>
-      <w:r>
-        <w:rPr>
-          <w:rFonts w:ascii="Times New Roman" w:eastAsia="Times New Roman" w:hAnsi="Times New Roman" w:cs="Times New Roman"/>
-        </w:rPr>
-        <w:t>("heart.xls")</w:t>
-      </w:r>
-    </w:p>
-    <w:p>
-      <w:pPr>
-        <w:pStyle w:val="ListParagraph"/>
-        <w:shd w:val="clear" w:color="auto" w:fill="E8E8E8" w:themeFill="background2"/>
-        <w:rPr>
-          <w:rFonts w:ascii="Times New Roman" w:eastAsia="Times New Roman" w:hAnsi="Times New Roman" w:cs="Times New Roman"/>
-        </w:rPr>
-      </w:pPr>
-      <w:r>
-        <w:rPr>
-          <w:rFonts w:ascii="Times New Roman" w:eastAsia="Times New Roman" w:hAnsi="Times New Roman" w:cs="Times New Roman"/>
-        </w:rPr>
-        <w:t>head(</w:t>
-      </w:r>
-      <w:proofErr w:type="spellStart"/>
-      <w:r>
-        <w:rPr>
-          <w:rFonts w:ascii="Times New Roman" w:eastAsia="Times New Roman" w:hAnsi="Times New Roman" w:cs="Times New Roman"/>
-        </w:rPr>
-        <w:t>heart_data</w:t>
-      </w:r>
-      <w:proofErr w:type="spellEnd"/>
-      <w:r>
-        <w:rPr>
-          <w:rFonts w:ascii="Times New Roman" w:eastAsia="Times New Roman" w:hAnsi="Times New Roman" w:cs="Times New Roman"/>
-        </w:rPr>
-        <w:t>)</w:t>
-      </w:r>
-    </w:p>
-    <w:p>
-      <w:pPr>
-        <w:pStyle w:val="ListParagraph"/>
-        <w:shd w:val="clear" w:color="auto" w:fill="E8E8E8" w:themeFill="background2"/>
-        <w:rPr>
-          <w:rFonts w:ascii="Times New Roman" w:eastAsia="Times New Roman" w:hAnsi="Times New Roman" w:cs="Times New Roman"/>
-        </w:rPr>
-      </w:pPr>
-    </w:p>
-    <w:p>
-      <w:pPr>
-        <w:pStyle w:val="ListParagraph"/>
-        <w:shd w:val="clear" w:color="auto" w:fill="E8E8E8" w:themeFill="background2"/>
-        <w:rPr>
-          <w:rFonts w:ascii="Times New Roman" w:eastAsia="Times New Roman" w:hAnsi="Times New Roman" w:cs="Times New Roman"/>
-        </w:rPr>
-      </w:pPr>
-      <w:proofErr w:type="spellStart"/>
-      <w:r>
-        <w:rPr>
-          <w:rFonts w:ascii="Times New Roman" w:eastAsia="Times New Roman" w:hAnsi="Times New Roman" w:cs="Times New Roman"/>
-        </w:rPr>
-        <w:t>filtered_data</w:t>
-      </w:r>
-      <w:proofErr w:type="spellEnd"/>
-      <w:r>
-        <w:rPr>
-          <w:rFonts w:ascii="Times New Roman" w:eastAsia="Times New Roman" w:hAnsi="Times New Roman" w:cs="Times New Roman"/>
-        </w:rPr>
-        <w:t xml:space="preserve"> &lt;- subset(</w:t>
-      </w:r>
-      <w:proofErr w:type="spellStart"/>
-      <w:r>
-        <w:rPr>
-          <w:rFonts w:ascii="Times New Roman" w:eastAsia="Times New Roman" w:hAnsi="Times New Roman" w:cs="Times New Roman"/>
-        </w:rPr>
-        <w:t>heart_data</w:t>
-      </w:r>
-      <w:proofErr w:type="spellEnd"/>
-      <w:r>
-        <w:rPr>
-          <w:rFonts w:ascii="Times New Roman" w:eastAsia="Times New Roman" w:hAnsi="Times New Roman" w:cs="Times New Roman"/>
-        </w:rPr>
-        <w:t xml:space="preserve">, </w:t>
-      </w:r>
-      <w:proofErr w:type="spellStart"/>
-      <w:r>
-        <w:rPr>
-          <w:rFonts w:ascii="Times New Roman" w:eastAsia="Times New Roman" w:hAnsi="Times New Roman" w:cs="Times New Roman"/>
-        </w:rPr>
-        <w:t>exang</w:t>
-      </w:r>
-      <w:proofErr w:type="spellEnd"/>
-      <w:r>
-        <w:rPr>
-          <w:rFonts w:ascii="Times New Roman" w:eastAsia="Times New Roman" w:hAnsi="Times New Roman" w:cs="Times New Roman"/>
-        </w:rPr>
-        <w:t xml:space="preserve"> == 1)</w:t>
-      </w:r>
-    </w:p>
-    <w:p>
-      <w:pPr>
-        <w:pStyle w:val="ListParagraph"/>
-        <w:shd w:val="clear" w:color="auto" w:fill="E8E8E8" w:themeFill="background2"/>
-        <w:rPr>
-          <w:rFonts w:ascii="Times New Roman" w:eastAsia="Times New Roman" w:hAnsi="Times New Roman" w:cs="Times New Roman"/>
-        </w:rPr>
-      </w:pPr>
-      <w:r>
-        <w:rPr>
-          <w:rFonts w:ascii="Times New Roman" w:eastAsia="Times New Roman" w:hAnsi="Times New Roman" w:cs="Times New Roman"/>
-        </w:rPr>
-        <w:t>head(</w:t>
-      </w:r>
-      <w:proofErr w:type="spellStart"/>
-      <w:r>
-        <w:rPr>
-          <w:rFonts w:ascii="Times New Roman" w:eastAsia="Times New Roman" w:hAnsi="Times New Roman" w:cs="Times New Roman"/>
-        </w:rPr>
-        <w:t>filtered_data</w:t>
-      </w:r>
-      <w:proofErr w:type="spellEnd"/>
-      <w:r>
-        <w:rPr>
-          <w:rFonts w:ascii="Times New Roman" w:eastAsia="Times New Roman" w:hAnsi="Times New Roman" w:cs="Times New Roman"/>
-        </w:rPr>
-        <w:t>)</w:t>
-      </w:r>
-    </w:p>
-    <w:p>
-      <w:pPr>
-        <w:pStyle w:val="ListParagraph"/>
-        <w:shd w:val="clear" w:color="auto" w:fill="E8E8E8" w:themeFill="background2"/>
-        <w:rPr>
-          <w:rFonts w:ascii="Times New Roman" w:eastAsia="Times New Roman" w:hAnsi="Times New Roman" w:cs="Times New Roman"/>
-        </w:rPr>
-      </w:pPr>
-    </w:p>
-    <w:p>
-      <w:pPr>
-        <w:pStyle w:val="ListParagraph"/>
-        <w:shd w:val="clear" w:color="auto" w:fill="E8E8E8" w:themeFill="background2"/>
-        <w:rPr>
-          <w:rFonts w:ascii="Times New Roman" w:eastAsia="Times New Roman" w:hAnsi="Times New Roman" w:cs="Times New Roman"/>
-        </w:rPr>
-      </w:pPr>
-      <w:r>
-        <w:rPr>
-          <w:rFonts w:ascii="Times New Roman" w:eastAsia="Times New Roman" w:hAnsi="Times New Roman" w:cs="Times New Roman"/>
-        </w:rPr>
-        <w:t>boxplot(</w:t>
-      </w:r>
-    </w:p>
-    <w:p>
-      <w:pPr>
-        <w:pStyle w:val="ListParagraph"/>
-        <w:shd w:val="clear" w:color="auto" w:fill="E8E8E8" w:themeFill="background2"/>
-        <w:rPr>
-          <w:rFonts w:ascii="Times New Roman" w:eastAsia="Times New Roman" w:hAnsi="Times New Roman" w:cs="Times New Roman"/>
-        </w:rPr>
-      </w:pPr>
-      <w:r>
-        <w:rPr>
-          <w:rFonts w:ascii="Times New Roman" w:eastAsia="Times New Roman" w:hAnsi="Times New Roman" w:cs="Times New Roman"/>
-        </w:rPr>
-        <w:t xml:space="preserve">  </w:t>
-      </w:r>
-      <w:proofErr w:type="spellStart"/>
-      <w:r>
-        <w:rPr>
-          <w:rFonts w:ascii="Times New Roman" w:eastAsia="Times New Roman" w:hAnsi="Times New Roman" w:cs="Times New Roman"/>
-        </w:rPr>
-        <w:t>thalach</w:t>
-      </w:r>
-      <w:proofErr w:type="spellEnd"/>
-      <w:r>
-        <w:rPr>
-          <w:rFonts w:ascii="Times New Roman" w:eastAsia="Times New Roman" w:hAnsi="Times New Roman" w:cs="Times New Roman"/>
-        </w:rPr>
-        <w:t xml:space="preserve"> ~ sex,</w:t>
-      </w:r>
-    </w:p>
-    <w:p>
-      <w:pPr>
-        <w:pStyle w:val="ListParagraph"/>
-        <w:shd w:val="clear" w:color="auto" w:fill="E8E8E8" w:themeFill="background2"/>
-        <w:rPr>
-          <w:rFonts w:ascii="Times New Roman" w:eastAsia="Times New Roman" w:hAnsi="Times New Roman" w:cs="Times New Roman"/>
-        </w:rPr>
-      </w:pPr>
-      <w:r>
-        <w:rPr>
-          <w:rFonts w:ascii="Times New Roman" w:eastAsia="Times New Roman" w:hAnsi="Times New Roman" w:cs="Times New Roman"/>
-        </w:rPr>
-        <w:t xml:space="preserve">  data = </w:t>
-      </w:r>
-      <w:proofErr w:type="spellStart"/>
-      <w:r>
-        <w:rPr>
-          <w:rFonts w:ascii="Times New Roman" w:eastAsia="Times New Roman" w:hAnsi="Times New Roman" w:cs="Times New Roman"/>
-        </w:rPr>
-        <w:t>filtered_data</w:t>
-      </w:r>
-      <w:proofErr w:type="spellEnd"/>
-      <w:r>
-        <w:rPr>
-          <w:rFonts w:ascii="Times New Roman" w:eastAsia="Times New Roman" w:hAnsi="Times New Roman" w:cs="Times New Roman"/>
-        </w:rPr>
-        <w:t>,</w:t>
-      </w:r>
-    </w:p>
-    <w:p>
-      <w:pPr>
-        <w:pStyle w:val="ListParagraph"/>
-        <w:shd w:val="clear" w:color="auto" w:fill="E8E8E8" w:themeFill="background2"/>
-        <w:rPr>
-          <w:rFonts w:ascii="Times New Roman" w:eastAsia="Times New Roman" w:hAnsi="Times New Roman" w:cs="Times New Roman"/>
-        </w:rPr>
-      </w:pPr>
-      <w:r>
-        <w:rPr>
-          <w:rFonts w:ascii="Times New Roman" w:eastAsia="Times New Roman" w:hAnsi="Times New Roman" w:cs="Times New Roman"/>
-        </w:rPr>
-        <w:t xml:space="preserve">  main = "Boxplot of Maximum Heart Rate by Gender",</w:t>
-      </w:r>
-    </w:p>
-    <w:p>
-      <w:pPr>
-        <w:pStyle w:val="ListParagraph"/>
-        <w:shd w:val="clear" w:color="auto" w:fill="E8E8E8" w:themeFill="background2"/>
-        <w:rPr>
-          <w:rFonts w:ascii="Times New Roman" w:eastAsia="Times New Roman" w:hAnsi="Times New Roman" w:cs="Times New Roman"/>
-        </w:rPr>
-      </w:pPr>
-      <w:r>
-        <w:rPr>
-          <w:rFonts w:ascii="Times New Roman" w:eastAsia="Times New Roman" w:hAnsi="Times New Roman" w:cs="Times New Roman"/>
-        </w:rPr>
-        <w:t xml:space="preserve">  </w:t>
-      </w:r>
-      <w:proofErr w:type="spellStart"/>
-      <w:r>
-        <w:rPr>
-          <w:rFonts w:ascii="Times New Roman" w:eastAsia="Times New Roman" w:hAnsi="Times New Roman" w:cs="Times New Roman"/>
-        </w:rPr>
-        <w:t>xlab</w:t>
-      </w:r>
-      <w:proofErr w:type="spellEnd"/>
-      <w:r>
-        <w:rPr>
-          <w:rFonts w:ascii="Times New Roman" w:eastAsia="Times New Roman" w:hAnsi="Times New Roman" w:cs="Times New Roman"/>
-        </w:rPr>
-        <w:t xml:space="preserve"> = "Gender (1 = Male, 0 = Female)",</w:t>
-      </w:r>
-    </w:p>
-    <w:p>
-      <w:pPr>
-        <w:pStyle w:val="ListParagraph"/>
-        <w:shd w:val="clear" w:color="auto" w:fill="E8E8E8" w:themeFill="background2"/>
-        <w:rPr>
-          <w:rFonts w:ascii="Times New Roman" w:eastAsia="Times New Roman" w:hAnsi="Times New Roman" w:cs="Times New Roman"/>
-        </w:rPr>
-      </w:pPr>
-      <w:r>
-        <w:rPr>
-          <w:rFonts w:ascii="Times New Roman" w:eastAsia="Times New Roman" w:hAnsi="Times New Roman" w:cs="Times New Roman"/>
-        </w:rPr>
-        <w:t xml:space="preserve">  </w:t>
-      </w:r>
-      <w:proofErr w:type="spellStart"/>
-      <w:r>
-        <w:rPr>
-          <w:rFonts w:ascii="Times New Roman" w:eastAsia="Times New Roman" w:hAnsi="Times New Roman" w:cs="Times New Roman"/>
-        </w:rPr>
-        <w:t>ylab</w:t>
-      </w:r>
-      <w:proofErr w:type="spellEnd"/>
-      <w:r>
-        <w:rPr>
-          <w:rFonts w:ascii="Times New Roman" w:eastAsia="Times New Roman" w:hAnsi="Times New Roman" w:cs="Times New Roman"/>
-        </w:rPr>
-        <w:t xml:space="preserve"> = "Maximum Heart Rate (</w:t>
-      </w:r>
-      <w:proofErr w:type="spellStart"/>
-      <w:r>
-        <w:rPr>
-          <w:rFonts w:ascii="Times New Roman" w:eastAsia="Times New Roman" w:hAnsi="Times New Roman" w:cs="Times New Roman"/>
-        </w:rPr>
-        <w:t>thalach</w:t>
-      </w:r>
-      <w:proofErr w:type="spellEnd"/>
-      <w:r>
-        <w:rPr>
-          <w:rFonts w:ascii="Times New Roman" w:eastAsia="Times New Roman" w:hAnsi="Times New Roman" w:cs="Times New Roman"/>
-        </w:rPr>
-        <w:t>)",</w:t>
-      </w:r>
-    </w:p>
-    <w:p>
-      <w:pPr>
-        <w:pStyle w:val="ListParagraph"/>
-        <w:shd w:val="clear" w:color="auto" w:fill="E8E8E8" w:themeFill="background2"/>
-        <w:rPr>
-          <w:rFonts w:ascii="Times New Roman" w:eastAsia="Times New Roman" w:hAnsi="Times New Roman" w:cs="Times New Roman"/>
-        </w:rPr>
-      </w:pPr>
-      <w:r>
-        <w:rPr>
-          <w:rFonts w:ascii="Times New Roman" w:eastAsia="Times New Roman" w:hAnsi="Times New Roman" w:cs="Times New Roman"/>
-        </w:rPr>
-        <w:t xml:space="preserve">  col = c("</w:t>
-      </w:r>
-      <w:proofErr w:type="spellStart"/>
-      <w:r>
-        <w:rPr>
-          <w:rFonts w:ascii="Times New Roman" w:eastAsia="Times New Roman" w:hAnsi="Times New Roman" w:cs="Times New Roman"/>
-        </w:rPr>
-        <w:t>lightblue</w:t>
-      </w:r>
-      <w:proofErr w:type="spellEnd"/>
-      <w:r>
-        <w:rPr>
-          <w:rFonts w:ascii="Times New Roman" w:eastAsia="Times New Roman" w:hAnsi="Times New Roman" w:cs="Times New Roman"/>
-        </w:rPr>
-        <w:t>", "pink"),</w:t>
-      </w:r>
-    </w:p>
-    <w:p>
-      <w:pPr>
-        <w:pStyle w:val="ListParagraph"/>
-        <w:shd w:val="clear" w:color="auto" w:fill="E8E8E8" w:themeFill="background2"/>
-        <w:rPr>
-          <w:rFonts w:ascii="Times New Roman" w:eastAsia="Times New Roman" w:hAnsi="Times New Roman" w:cs="Times New Roman"/>
-        </w:rPr>
-      </w:pPr>
-      <w:r>
-        <w:rPr>
-          <w:rFonts w:ascii="Times New Roman" w:eastAsia="Times New Roman" w:hAnsi="Times New Roman" w:cs="Times New Roman"/>
-        </w:rPr>
-        <w:t xml:space="preserve">  names = c("Male", "Female")</w:t>
-      </w:r>
-    </w:p>
-    <w:p>
-      <w:pPr>
-        <w:pStyle w:val="ListParagraph"/>
-        <w:shd w:val="clear" w:color="auto" w:fill="E8E8E8" w:themeFill="background2"/>
-        <w:rPr>
-          <w:rFonts w:ascii="Times New Roman" w:eastAsia="Times New Roman" w:hAnsi="Times New Roman" w:cs="Times New Roman"/>
-        </w:rPr>
-      </w:pPr>
-      <w:r>
-        <w:rPr>
-          <w:rFonts w:ascii="Times New Roman" w:eastAsia="Times New Roman" w:hAnsi="Times New Roman" w:cs="Times New Roman"/>
-        </w:rPr>
-        <w:t>)</w:t>
-      </w:r>
-    </w:p>
-    <w:p>
-      <w:pPr>
-        <w:pStyle w:val="ListParagraph"/>
-        <w:shd w:val="clear" w:color="auto" w:fill="E8E8E8" w:themeFill="background2"/>
-        <w:rPr>
-          <w:rFonts w:ascii="Times New Roman" w:eastAsia="Times New Roman" w:hAnsi="Times New Roman" w:cs="Times New Roman"/>
-        </w:rPr>
-      </w:pPr>
-    </w:p>
-    <w:p>
-      <w:pPr>
-        <w:pStyle w:val="ListParagraph"/>
-        <w:shd w:val="clear" w:color="auto" w:fill="E8E8E8" w:themeFill="background2"/>
-        <w:rPr>
-          <w:rFonts w:ascii="Times New Roman" w:eastAsia="Times New Roman" w:hAnsi="Times New Roman" w:cs="Times New Roman"/>
-        </w:rPr>
-      </w:pPr>
-      <w:r>
-        <w:rPr>
-          <w:rFonts w:ascii="Times New Roman" w:eastAsia="Times New Roman" w:hAnsi="Times New Roman" w:cs="Times New Roman"/>
-        </w:rPr>
-        <w:t>attach(</w:t>
-      </w:r>
-      <w:proofErr w:type="spellStart"/>
-      <w:r>
-        <w:rPr>
-          <w:rFonts w:ascii="Times New Roman" w:eastAsia="Times New Roman" w:hAnsi="Times New Roman" w:cs="Times New Roman"/>
-        </w:rPr>
-        <w:t>filtered_data</w:t>
-      </w:r>
-      <w:proofErr w:type="spellEnd"/>
-      <w:r>
-        <w:rPr>
-          <w:rFonts w:ascii="Times New Roman" w:eastAsia="Times New Roman" w:hAnsi="Times New Roman" w:cs="Times New Roman"/>
-        </w:rPr>
-        <w:t>)</w:t>
-      </w:r>
-    </w:p>
-    <w:p>
-      <w:pPr>
         <w:pStyle w:val="ListParagraph"/>
         <w:shd w:val="clear" w:color="auto" w:fill="FFFFFF" w:themeFill="background1"/>
         <w:rPr>
           <w:rFonts w:ascii="Times New Roman" w:eastAsia="Times New Roman" w:hAnsi="Times New Roman" w:cs="Times New Roman"/>
-          <w:u w:val="single"/>
-        </w:rPr>
-      </w:pPr>
-    </w:p>
-    <w:p>
-      <w:pPr>
-        <w:pStyle w:val="ListParagraph"/>
+        </w:rPr>
+      </w:pPr>
+    </w:p>
+    <w:p>
+      <w:pPr>
         <w:shd w:val="clear" w:color="auto" w:fill="FFFFFF" w:themeFill="background1"/>
         <w:rPr>
           <w:rFonts w:ascii="Times New Roman" w:eastAsia="Times New Roman" w:hAnsi="Times New Roman" w:cs="Times New Roman"/>
-          <w:u w:val="single"/>
-        </w:rPr>
-      </w:pPr>
-    </w:p>
-    <w:p>
-      <w:pPr>
-        <w:pStyle w:val="ListParagraph"/>
-        <w:numPr>
-          <w:ilvl w:val="0"/>
-          <w:numId w:val="36"/>
-        </w:numPr>
-        <w:shd w:val="clear" w:color="auto" w:fill="FFFFFF" w:themeFill="background1"/>
-        <w:rPr>
-          <w:rFonts w:ascii="Times New Roman" w:eastAsia="Times New Roman" w:hAnsi="Times New Roman" w:cs="Times New Roman"/>
-          <w:u w:val="single"/>
-        </w:rPr>
-      </w:pPr>
-      <w:r>
-        <w:rPr>
-          <w:rFonts w:ascii="Times New Roman" w:eastAsia="Times New Roman" w:hAnsi="Times New Roman" w:cs="Times New Roman"/>
-          <w:u w:val="single"/>
-        </w:rPr>
-        <w:t>Additional information</w:t>
-      </w:r>
-      <w:r>
-        <w:rPr>
-          <w:rFonts w:ascii="Times New Roman" w:eastAsia="Times New Roman" w:hAnsi="Times New Roman" w:cs="Times New Roman"/>
-        </w:rPr>
-        <w:t>:</w:t>
-      </w:r>
-    </w:p>
-    <w:p>
-      <w:pPr>
-        <w:pStyle w:val="ListParagraph"/>
-        <w:shd w:val="clear" w:color="auto" w:fill="FFFFFF" w:themeFill="background1"/>
-        <w:rPr>
-          <w:rFonts w:ascii="Times New Roman" w:eastAsia="Times New Roman" w:hAnsi="Times New Roman" w:cs="Times New Roman"/>
-        </w:rPr>
-      </w:pPr>
-    </w:p>
-    <w:p>
-      <w:pPr>
-        <w:pStyle w:val="ListParagraph"/>
-        <w:shd w:val="clear" w:color="auto" w:fill="FFFFFF" w:themeFill="background1"/>
-        <w:rPr>
-          <w:rFonts w:ascii="Times New Roman" w:eastAsia="Times New Roman" w:hAnsi="Times New Roman" w:cs="Times New Roman"/>
-        </w:rPr>
-      </w:pPr>
-      <w:r>
-        <w:rPr>
-          <w:rFonts w:ascii="Times New Roman" w:eastAsia="Times New Roman" w:hAnsi="Times New Roman" w:cs="Times New Roman"/>
-        </w:rPr>
-        <w:t>According to the boxplots, considering the maximum heart rate with respect to male and female persons with exercise induced angina (</w:t>
-      </w:r>
-      <w:proofErr w:type="spellStart"/>
-      <w:r>
-        <w:rPr>
-          <w:rFonts w:ascii="Times New Roman" w:eastAsia="Times New Roman" w:hAnsi="Times New Roman" w:cs="Times New Roman"/>
-        </w:rPr>
-        <w:t>exang</w:t>
-      </w:r>
-      <w:proofErr w:type="spellEnd"/>
-      <w:r>
-        <w:rPr>
-          <w:rFonts w:ascii="Times New Roman" w:eastAsia="Times New Roman" w:hAnsi="Times New Roman" w:cs="Times New Roman"/>
-        </w:rPr>
-        <w:t xml:space="preserve"> = 1). The mean markers indicate that males generally have a higher heart rate than a female counterpart, which </w:t>
-      </w:r>
-      <w:r>
-        <w:rPr>
-          <w:rFonts w:ascii="Times New Roman" w:eastAsia="Times New Roman" w:hAnsi="Times New Roman" w:cs="Times New Roman"/>
-        </w:rPr>
-        <w:lastRenderedPageBreak/>
-        <w:t xml:space="preserve">agrees with the t-test. This represents the differences in variability between the groups and further confirms the hypothesis of gender differences within the cardiovascular response. </w:t>
-      </w:r>
-    </w:p>
-    <w:p>
-      <w:pPr>
-        <w:shd w:val="clear" w:color="auto" w:fill="FFFFFF" w:themeFill="background1"/>
-        <w:rPr>
-          <w:rFonts w:ascii="Times New Roman" w:eastAsia="Times New Roman" w:hAnsi="Times New Roman" w:cs="Times New Roman"/>
-        </w:rPr>
-      </w:pPr>
-    </w:p>
-    <w:p>
-      <w:pPr>
-        <w:shd w:val="clear" w:color="auto" w:fill="FFFFFF" w:themeFill="background1"/>
-        <w:rPr>
-          <w:rFonts w:ascii="Times New Roman" w:eastAsia="Times New Roman" w:hAnsi="Times New Roman" w:cs="Times New Roman"/>
-        </w:rPr>
-      </w:pPr>
-    </w:p>
-    <w:p>
-      <w:pPr>
-        <w:shd w:val="clear" w:color="auto" w:fill="FFFFFF" w:themeFill="background1"/>
-        <w:rPr>
-          <w:rFonts w:ascii="Times New Roman" w:eastAsia="Times New Roman" w:hAnsi="Times New Roman" w:cs="Times New Roman"/>
-        </w:rPr>
-      </w:pPr>
-    </w:p>
-    <w:p>
-      <w:pPr>
-        <w:shd w:val="clear" w:color="auto" w:fill="FFFFFF" w:themeFill="background1"/>
-        <w:rPr>
-          <w:rFonts w:ascii="Times New Roman" w:eastAsia="Times New Roman" w:hAnsi="Times New Roman" w:cs="Times New Roman"/>
-        </w:rPr>
-      </w:pPr>
-    </w:p>
-    <w:p>
-      <w:pPr>
-        <w:shd w:val="clear" w:color="auto" w:fill="FFFFFF" w:themeFill="background1"/>
-        <w:rPr>
-          <w:rFonts w:ascii="Times New Roman" w:eastAsia="Times New Roman" w:hAnsi="Times New Roman" w:cs="Times New Roman"/>
-        </w:rPr>
-      </w:pPr>
-    </w:p>
-    <w:p>
-      <w:pPr>
-        <w:shd w:val="clear" w:color="auto" w:fill="FFFFFF" w:themeFill="background1"/>
-        <w:rPr>
-          <w:rFonts w:ascii="Times New Roman" w:eastAsia="Times New Roman" w:hAnsi="Times New Roman" w:cs="Times New Roman"/>
-        </w:rPr>
-      </w:pPr>
-    </w:p>
-    <w:p>
-      <w:pPr>
-        <w:pStyle w:val="ListParagraph"/>
-        <w:numPr>
-          <w:ilvl w:val="0"/>
-          <w:numId w:val="36"/>
-        </w:numPr>
-        <w:shd w:val="clear" w:color="auto" w:fill="FFFFFF" w:themeFill="background1"/>
-        <w:rPr>
-          <w:rFonts w:ascii="Times New Roman" w:eastAsia="Times New Roman" w:hAnsi="Times New Roman" w:cs="Times New Roman"/>
-        </w:rPr>
-      </w:pPr>
-      <w:r>
-        <w:rPr>
-          <w:rFonts w:ascii="Times New Roman" w:eastAsia="Times New Roman" w:hAnsi="Times New Roman" w:cs="Times New Roman"/>
-          <w:u w:val="single"/>
-        </w:rPr>
-        <w:t>Useful information for the data understanding</w:t>
-      </w:r>
-      <w:r>
-        <w:rPr>
-          <w:rFonts w:ascii="Times New Roman" w:eastAsia="Times New Roman" w:hAnsi="Times New Roman" w:cs="Times New Roman"/>
-        </w:rPr>
-        <w:t>:</w:t>
-      </w:r>
-    </w:p>
-    <w:p>
-      <w:pPr>
-        <w:shd w:val="clear" w:color="auto" w:fill="FFFFFF" w:themeFill="background1"/>
-        <w:rPr>
-          <w:rFonts w:ascii="Times New Roman" w:eastAsia="Times New Roman" w:hAnsi="Times New Roman" w:cs="Times New Roman"/>
-        </w:rPr>
-      </w:pPr>
-    </w:p>
-    <w:p>
-      <w:pPr>
-        <w:pStyle w:val="ListParagraph"/>
-        <w:shd w:val="clear" w:color="auto" w:fill="FFFFFF" w:themeFill="background1"/>
-        <w:rPr>
-          <w:rFonts w:ascii="Times New Roman" w:eastAsia="Times New Roman" w:hAnsi="Times New Roman" w:cs="Times New Roman"/>
-        </w:rPr>
-      </w:pPr>
-      <w:r>
-        <w:rPr>
-          <w:rFonts w:ascii="Times New Roman" w:eastAsia="Times New Roman" w:hAnsi="Times New Roman" w:cs="Times New Roman"/>
-        </w:rPr>
-        <w:t>From the boxplot, it can be observed that males generally have a greater mean maximum heart rate (</w:t>
-      </w:r>
-      <w:proofErr w:type="spellStart"/>
-      <w:r>
-        <w:rPr>
-          <w:rFonts w:ascii="Times New Roman" w:eastAsia="Times New Roman" w:hAnsi="Times New Roman" w:cs="Times New Roman"/>
-        </w:rPr>
-        <w:t>thalach</w:t>
-      </w:r>
-      <w:proofErr w:type="spellEnd"/>
-      <w:r>
-        <w:rPr>
-          <w:rFonts w:ascii="Times New Roman" w:eastAsia="Times New Roman" w:hAnsi="Times New Roman" w:cs="Times New Roman"/>
-        </w:rPr>
-        <w:t>) compared to females. There is an overlap between the two groups but the male group has a slightly higher spread. The outliers in both groups depict the uniqueness of individuals in their heart rate response to stress.</w:t>
-      </w:r>
-    </w:p>
-    <w:p>
-      <w:pPr>
-        <w:pStyle w:val="ListParagraph"/>
-        <w:shd w:val="clear" w:color="auto" w:fill="FFFFFF" w:themeFill="background1"/>
-        <w:rPr>
-          <w:rFonts w:ascii="Times New Roman" w:eastAsia="Times New Roman" w:hAnsi="Times New Roman" w:cs="Times New Roman"/>
-        </w:rPr>
-      </w:pPr>
-    </w:p>
-    <w:p>
-      <w:pPr>
-        <w:pStyle w:val="ListParagraph"/>
-        <w:shd w:val="clear" w:color="auto" w:fill="FFFFFF" w:themeFill="background1"/>
-        <w:rPr>
-          <w:rFonts w:ascii="Times New Roman" w:eastAsia="Times New Roman" w:hAnsi="Times New Roman" w:cs="Times New Roman"/>
-        </w:rPr>
-      </w:pPr>
-    </w:p>
-    <w:p>
-      <w:pPr>
-        <w:shd w:val="clear" w:color="auto" w:fill="FFFFFF" w:themeFill="background1"/>
-        <w:rPr>
-          <w:rFonts w:ascii="Times New Roman" w:eastAsia="Times New Roman" w:hAnsi="Times New Roman" w:cs="Times New Roman"/>
-        </w:rPr>
-      </w:pPr>
-    </w:p>
-    <w:p>
-      <w:pPr>
-        <w:pStyle w:val="ListParagraph"/>
-        <w:numPr>
-          <w:ilvl w:val="0"/>
-          <w:numId w:val="41"/>
-        </w:numPr>
-        <w:shd w:val="clear" w:color="auto" w:fill="FFFFFF" w:themeFill="background1"/>
-        <w:rPr>
-          <w:rFonts w:ascii="Times New Roman" w:eastAsia="Times New Roman" w:hAnsi="Times New Roman" w:cs="Times New Roman"/>
-          <w:b/>
-          <w:bCs/>
-          <w:sz w:val="28"/>
-          <w:szCs w:val="28"/>
-        </w:rPr>
-      </w:pPr>
-      <w:r>
-        <w:rPr>
-          <w:rFonts w:ascii="Times New Roman" w:eastAsia="Times New Roman" w:hAnsi="Times New Roman" w:cs="Times New Roman"/>
-          <w:b/>
-          <w:bCs/>
-          <w:sz w:val="28"/>
-          <w:szCs w:val="28"/>
-        </w:rPr>
-        <w:t>Analysis</w:t>
-      </w:r>
-    </w:p>
-    <w:p>
-      <w:pPr>
-        <w:shd w:val="clear" w:color="auto" w:fill="FFFFFF" w:themeFill="background1"/>
-        <w:rPr>
-          <w:rFonts w:ascii="Times New Roman" w:eastAsia="Times New Roman" w:hAnsi="Times New Roman" w:cs="Times New Roman"/>
-          <w:b/>
-          <w:bCs/>
-        </w:rPr>
-      </w:pPr>
-    </w:p>
-    <w:p>
-      <w:pPr>
-        <w:pStyle w:val="ListParagraph"/>
-        <w:numPr>
-          <w:ilvl w:val="0"/>
-          <w:numId w:val="39"/>
-        </w:numPr>
-        <w:shd w:val="clear" w:color="auto" w:fill="FFFFFF" w:themeFill="background1"/>
-        <w:rPr>
-          <w:rFonts w:ascii="Times New Roman" w:eastAsia="Times New Roman" w:hAnsi="Times New Roman" w:cs="Times New Roman"/>
-          <w:u w:val="single"/>
-        </w:rPr>
-      </w:pPr>
-      <w:r>
-        <w:rPr>
-          <w:rFonts w:ascii="Times New Roman" w:eastAsia="Times New Roman" w:hAnsi="Times New Roman" w:cs="Times New Roman"/>
-          <w:u w:val="single"/>
-        </w:rPr>
-        <w:t>Statistical test</w:t>
-      </w:r>
-      <w:r>
-        <w:rPr>
-          <w:rFonts w:ascii="Times New Roman" w:eastAsia="Times New Roman" w:hAnsi="Times New Roman" w:cs="Times New Roman"/>
-        </w:rPr>
-        <w:t>:</w:t>
-      </w:r>
-    </w:p>
-    <w:p>
-      <w:pPr>
-        <w:pStyle w:val="ListParagraph"/>
-        <w:shd w:val="clear" w:color="auto" w:fill="FFFFFF" w:themeFill="background1"/>
-        <w:rPr>
-          <w:rFonts w:ascii="Times New Roman" w:eastAsia="Times New Roman" w:hAnsi="Times New Roman" w:cs="Times New Roman"/>
-        </w:rPr>
-      </w:pPr>
-    </w:p>
-    <w:p>
-      <w:pPr>
-        <w:pStyle w:val="ListParagraph"/>
-        <w:shd w:val="clear" w:color="auto" w:fill="FFFFFF" w:themeFill="background1"/>
-        <w:rPr>
-          <w:rFonts w:ascii="Times New Roman" w:eastAsia="Times New Roman" w:hAnsi="Times New Roman" w:cs="Times New Roman"/>
-        </w:rPr>
-      </w:pPr>
-      <w:r>
-        <w:rPr>
-          <w:rFonts w:ascii="Times New Roman" w:eastAsia="Times New Roman" w:hAnsi="Times New Roman" w:cs="Times New Roman"/>
-        </w:rPr>
-        <w:t xml:space="preserve">Independent </w:t>
-      </w:r>
-      <w:r>
-        <w:rPr>
-          <w:rFonts w:ascii="Times New Roman" w:eastAsia="Times New Roman" w:hAnsi="Times New Roman" w:cs="Times New Roman"/>
-          <w:b/>
-          <w:bCs/>
-        </w:rPr>
-        <w:t>t-test</w:t>
-      </w:r>
-      <w:r>
-        <w:rPr>
-          <w:rFonts w:ascii="Times New Roman" w:eastAsia="Times New Roman" w:hAnsi="Times New Roman" w:cs="Times New Roman"/>
-        </w:rPr>
-        <w:t xml:space="preserve"> was used to confirm differences in maximum heart rate (</w:t>
-      </w:r>
-      <w:proofErr w:type="spellStart"/>
-      <w:r>
-        <w:rPr>
-          <w:rFonts w:ascii="Times New Roman" w:eastAsia="Times New Roman" w:hAnsi="Times New Roman" w:cs="Times New Roman"/>
-        </w:rPr>
-        <w:t>thalach</w:t>
-      </w:r>
-      <w:proofErr w:type="spellEnd"/>
-      <w:r>
-        <w:rPr>
-          <w:rFonts w:ascii="Times New Roman" w:eastAsia="Times New Roman" w:hAnsi="Times New Roman" w:cs="Times New Roman"/>
-        </w:rPr>
-        <w:t>) in terms of sex, wherein males (sex = 1) and females (sex = 0) were compared against each other after experiencing exercise-induced angina (</w:t>
-      </w:r>
-      <w:proofErr w:type="spellStart"/>
-      <w:r>
-        <w:rPr>
-          <w:rFonts w:ascii="Times New Roman" w:eastAsia="Times New Roman" w:hAnsi="Times New Roman" w:cs="Times New Roman"/>
-        </w:rPr>
-        <w:t>exang</w:t>
-      </w:r>
-      <w:proofErr w:type="spellEnd"/>
-      <w:r>
-        <w:rPr>
-          <w:rFonts w:ascii="Times New Roman" w:eastAsia="Times New Roman" w:hAnsi="Times New Roman" w:cs="Times New Roman"/>
-        </w:rPr>
-        <w:t xml:space="preserve"> = 1). Levene's Test showed equal variances </w:t>
-      </w:r>
-      <w:r>
-        <w:rPr>
-          <w:rFonts w:ascii="Times New Roman" w:eastAsia="Times New Roman" w:hAnsi="Times New Roman" w:cs="Times New Roman"/>
-          <w:b/>
-          <w:bCs/>
-        </w:rPr>
-        <w:t>(p = 0.089),</w:t>
-      </w:r>
-      <w:r>
-        <w:rPr>
-          <w:rFonts w:ascii="Times New Roman" w:eastAsia="Times New Roman" w:hAnsi="Times New Roman" w:cs="Times New Roman"/>
-        </w:rPr>
-        <w:t xml:space="preserve"> meaning the standard t-test is used properly. The test is appropriate because it tests differences in means of two independent groups which fits the research question. The t-test (p = 0.01832) indicates a statistically significant difference.</w:t>
-      </w:r>
-    </w:p>
-    <w:p>
-      <w:pPr>
-        <w:shd w:val="clear" w:color="auto" w:fill="FFFFFF" w:themeFill="background1"/>
-        <w:rPr>
-          <w:rFonts w:ascii="Times New Roman" w:eastAsia="Times New Roman" w:hAnsi="Times New Roman" w:cs="Times New Roman"/>
-        </w:rPr>
-      </w:pPr>
-    </w:p>
-    <w:p>
-      <w:pPr>
-        <w:shd w:val="clear" w:color="auto" w:fill="FFFFFF" w:themeFill="background1"/>
-        <w:rPr>
-          <w:rFonts w:ascii="Times New Roman" w:eastAsia="Times New Roman" w:hAnsi="Times New Roman" w:cs="Times New Roman"/>
-        </w:rPr>
-      </w:pPr>
-    </w:p>
-    <w:p>
-      <w:pPr>
-        <w:pStyle w:val="ListParagraph"/>
-        <w:numPr>
-          <w:ilvl w:val="0"/>
-          <w:numId w:val="39"/>
-        </w:numPr>
-        <w:shd w:val="clear" w:color="auto" w:fill="FFFFFF" w:themeFill="background1"/>
-        <w:rPr>
-          <w:rFonts w:ascii="Times New Roman" w:eastAsia="Times New Roman" w:hAnsi="Times New Roman" w:cs="Times New Roman"/>
-        </w:rPr>
-      </w:pPr>
-      <w:r>
-        <w:rPr>
-          <w:rFonts w:ascii="Times New Roman" w:eastAsia="Times New Roman" w:hAnsi="Times New Roman" w:cs="Times New Roman"/>
-          <w:u w:val="single"/>
-        </w:rPr>
-        <w:t>The null hypothesis result</w:t>
-      </w:r>
-      <w:r>
-        <w:rPr>
-          <w:rFonts w:ascii="Times New Roman" w:eastAsia="Times New Roman" w:hAnsi="Times New Roman" w:cs="Times New Roman"/>
-        </w:rPr>
-        <w:t>:</w:t>
-      </w:r>
-    </w:p>
-    <w:p>
-      <w:pPr>
-        <w:pStyle w:val="ListParagraph"/>
-        <w:shd w:val="clear" w:color="auto" w:fill="FFFFFF" w:themeFill="background1"/>
-        <w:rPr>
-          <w:rFonts w:ascii="Times New Roman" w:eastAsia="Times New Roman" w:hAnsi="Times New Roman" w:cs="Times New Roman"/>
-        </w:rPr>
-      </w:pPr>
-    </w:p>
-    <w:p>
-      <w:pPr>
-        <w:pStyle w:val="ListParagraph"/>
-        <w:shd w:val="clear" w:color="auto" w:fill="FFFFFF" w:themeFill="background1"/>
-        <w:rPr>
-          <w:rFonts w:ascii="Times New Roman" w:eastAsia="Times New Roman" w:hAnsi="Times New Roman" w:cs="Times New Roman"/>
-        </w:rPr>
-      </w:pPr>
-      <w:r>
-        <w:rPr>
-          <w:rFonts w:ascii="Times New Roman" w:eastAsia="Times New Roman" w:hAnsi="Times New Roman" w:cs="Times New Roman"/>
-        </w:rPr>
-        <w:t>The null hypothesis (H₀) states that there is no difference in the mean maximum heart rate (</w:t>
-      </w:r>
-      <w:proofErr w:type="spellStart"/>
-      <w:r>
-        <w:rPr>
-          <w:rFonts w:ascii="Times New Roman" w:eastAsia="Times New Roman" w:hAnsi="Times New Roman" w:cs="Times New Roman"/>
-        </w:rPr>
-        <w:t>thalach</w:t>
-      </w:r>
-      <w:proofErr w:type="spellEnd"/>
-      <w:r>
-        <w:rPr>
-          <w:rFonts w:ascii="Times New Roman" w:eastAsia="Times New Roman" w:hAnsi="Times New Roman" w:cs="Times New Roman"/>
-        </w:rPr>
-        <w:t>) between males and females experiencing exercise-induced angina.</w:t>
-      </w:r>
-      <w:r>
-        <w:rPr>
-          <w:rFonts w:ascii="Times New Roman" w:eastAsia="Times New Roman" w:hAnsi="Times New Roman" w:cs="Times New Roman"/>
-        </w:rPr>
-        <w:t xml:space="preserve"> </w:t>
-      </w:r>
-      <w:r>
-        <w:rPr>
-          <w:rFonts w:ascii="Times New Roman" w:eastAsia="Times New Roman" w:hAnsi="Times New Roman" w:cs="Times New Roman"/>
-        </w:rPr>
-        <w:t xml:space="preserve">The p-value based on the two-sample t-test is </w:t>
-      </w:r>
-      <w:r>
-        <w:rPr>
-          <w:rFonts w:ascii="Times New Roman" w:eastAsia="Times New Roman" w:hAnsi="Times New Roman" w:cs="Times New Roman"/>
-          <w:b/>
-          <w:bCs/>
-        </w:rPr>
-        <w:t>0.01832</w:t>
-      </w:r>
-      <w:r>
-        <w:rPr>
-          <w:rFonts w:ascii="Times New Roman" w:eastAsia="Times New Roman" w:hAnsi="Times New Roman" w:cs="Times New Roman"/>
-        </w:rPr>
-        <w:t xml:space="preserve">, which is less than the significance level of </w:t>
-      </w:r>
-      <w:r>
-        <w:rPr>
-          <w:rFonts w:ascii="Times New Roman" w:eastAsia="Times New Roman" w:hAnsi="Times New Roman" w:cs="Times New Roman"/>
-          <w:b/>
-          <w:bCs/>
-        </w:rPr>
-        <w:t>0.05</w:t>
-      </w:r>
-      <w:r>
-        <w:rPr>
-          <w:rFonts w:ascii="Times New Roman" w:eastAsia="Times New Roman" w:hAnsi="Times New Roman" w:cs="Times New Roman"/>
-        </w:rPr>
-        <w:t xml:space="preserve">. We thus </w:t>
-      </w:r>
-      <w:r>
-        <w:rPr>
-          <w:rFonts w:ascii="Times New Roman" w:eastAsia="Times New Roman" w:hAnsi="Times New Roman" w:cs="Times New Roman"/>
-          <w:b/>
-          <w:bCs/>
-        </w:rPr>
-        <w:t>reject the null hypothesis</w:t>
-      </w:r>
-      <w:r>
-        <w:rPr>
-          <w:rFonts w:ascii="Times New Roman" w:eastAsia="Times New Roman" w:hAnsi="Times New Roman" w:cs="Times New Roman"/>
-        </w:rPr>
-        <w:t>. This means that there is a statistically significant difference between the two groups with respect to their mean maximum heart rates. The observed difference indicates that males have a higher mean maximum heart rate as compared to females. These findings support the hypothesis that physiological differences due to gender influence heart rate under stress.</w:t>
-      </w:r>
+        </w:rPr>
+      </w:pPr>
     </w:p>
     <w:p>
       <w:pPr>
@@ -21345,11 +18907,6 @@
         <w:docPartUnique/>
       </w:docPartObj>
     </w:sdtPr>
-    <w:sdtEndPr>
-      <w:rPr>
-        <w:rStyle w:val="PageNumber"/>
-      </w:rPr>
-    </w:sdtEndPr>
     <w:sdtContent>
       <w:p>
         <w:pPr>
@@ -21402,11 +18959,6 @@
         <w:docPartUnique/>
       </w:docPartObj>
     </w:sdtPr>
-    <w:sdtEndPr>
-      <w:rPr>
-        <w:rStyle w:val="PageNumber"/>
-      </w:rPr>
-    </w:sdtEndPr>
     <w:sdtContent>
       <w:p>
         <w:pPr>
@@ -25356,7 +22908,7 @@
   <w:abstractNum w:abstractNumId="38" w15:restartNumberingAfterBreak="0">
     <w:nsid w:val="6989EEEE"/>
     <w:multiLevelType w:val="multilevel"/>
-    <w:tmpl w:val="FFFFFFFF"/>
+    <w:tmpl w:val="4DAE8CA4"/>
     <w:lvl w:ilvl="0">
       <w:start w:val="1"/>
       <w:numFmt w:val="decimal"/>
@@ -25374,6 +22926,10 @@
       <w:pPr>
         <w:ind w:left="1440" w:hanging="360"/>
       </w:pPr>
+      <w:rPr>
+        <w:b w:val="0"/>
+        <w:bCs w:val="0"/>
+      </w:rPr>
     </w:lvl>
     <w:lvl w:ilvl="2">
       <w:start w:val="1"/>

--- a/7COM1079_Final report.docx
+++ b/7COM1079_Final report.docx
@@ -1,6 +1,6 @@
 
 <file path=word/document.xml><?xml version="1.0" encoding="utf-8"?>
-<w:document xmlns:wpc="http://schemas.microsoft.com/office/word/2010/wordprocessingCanvas" xmlns:cx="http://schemas.microsoft.com/office/drawing/2014/chartex" xmlns:mc="http://schemas.openxmlformats.org/markup-compatibility/2006" xmlns:o="urn:schemas-microsoft-com:office:office" xmlns:r="http://schemas.openxmlformats.org/officeDocument/2006/relationships" xmlns:m="http://schemas.openxmlformats.org/officeDocument/2006/math" xmlns:v="urn:schemas-microsoft-com:vml" xmlns:wp14="http://schemas.microsoft.com/office/word/2010/wordprocessingDrawing" xmlns:wp="http://schemas.openxmlformats.org/drawingml/2006/wordprocessingDrawing" xmlns:w10="urn:schemas-microsoft-com:office:word" xmlns:w="http://schemas.openxmlformats.org/wordprocessingml/2006/main" xmlns:w14="http://schemas.microsoft.com/office/word/2010/wordml" xmlns:w15="http://schemas.microsoft.com/office/word/2012/wordml" xmlns:w16se="http://schemas.microsoft.com/office/word/2015/wordml/symex" xmlns:wpg="http://schemas.microsoft.com/office/word/2010/wordprocessingGroup" xmlns:wpi="http://schemas.microsoft.com/office/word/2010/wordprocessingInk" xmlns:wne="http://schemas.microsoft.com/office/word/2006/wordml" xmlns:wps="http://schemas.microsoft.com/office/word/2010/wordprocessingShape" mc:Ignorable="w14 w15 w16se wp14">
+<w:document xmlns:wpc="http://schemas.microsoft.com/office/word/2010/wordprocessingCanvas" xmlns:cx="http://schemas.microsoft.com/office/drawing/2014/chartex" xmlns:cx1="http://schemas.microsoft.com/office/drawing/2015/9/8/chartex" xmlns:cx2="http://schemas.microsoft.com/office/drawing/2015/10/21/chartex" xmlns:cx3="http://schemas.microsoft.com/office/drawing/2016/5/9/chartex" xmlns:cx4="http://schemas.microsoft.com/office/drawing/2016/5/10/chartex" xmlns:cx5="http://schemas.microsoft.com/office/drawing/2016/5/11/chartex" xmlns:cx6="http://schemas.microsoft.com/office/drawing/2016/5/12/chartex" xmlns:cx7="http://schemas.microsoft.com/office/drawing/2016/5/13/chartex" xmlns:cx8="http://schemas.microsoft.com/office/drawing/2016/5/14/chartex" xmlns:mc="http://schemas.openxmlformats.org/markup-compatibility/2006" xmlns:aink="http://schemas.microsoft.com/office/drawing/2016/ink" xmlns:am3d="http://schemas.microsoft.com/office/drawing/2017/model3d" xmlns:o="urn:schemas-microsoft-com:office:office" xmlns:oel="http://schemas.microsoft.com/office/2019/extlst" xmlns:r="http://schemas.openxmlformats.org/officeDocument/2006/relationships" xmlns:m="http://schemas.openxmlformats.org/officeDocument/2006/math" xmlns:v="urn:schemas-microsoft-com:vml" xmlns:wp14="http://schemas.microsoft.com/office/word/2010/wordprocessingDrawing" xmlns:wp="http://schemas.openxmlformats.org/drawingml/2006/wordprocessingDrawing" xmlns:w10="urn:schemas-microsoft-com:office:word" xmlns:w="http://schemas.openxmlformats.org/wordprocessingml/2006/main" xmlns:w14="http://schemas.microsoft.com/office/word/2010/wordml" xmlns:w15="http://schemas.microsoft.com/office/word/2012/wordml" xmlns:w16cex="http://schemas.microsoft.com/office/word/2018/wordml/cex" xmlns:w16cid="http://schemas.microsoft.com/office/word/2016/wordml/cid" xmlns:w16="http://schemas.microsoft.com/office/word/2018/wordml" xmlns:w16du="http://schemas.microsoft.com/office/word/2023/wordml/word16du" xmlns:w16sdtdh="http://schemas.microsoft.com/office/word/2020/wordml/sdtdatahash" xmlns:w16se="http://schemas.microsoft.com/office/word/2015/wordml/symex" xmlns:wpg="http://schemas.microsoft.com/office/word/2010/wordprocessingGroup" xmlns:wpi="http://schemas.microsoft.com/office/word/2010/wordprocessingInk" xmlns:wne="http://schemas.microsoft.com/office/word/2006/wordml" xmlns:wps="http://schemas.microsoft.com/office/word/2010/wordprocessingShape" mc:Ignorable="w14 w15 w16se w16cid w16 w16cex w16sdtdh w16du wp14">
   <w:body>
     <w:p>
       <w:pPr>
@@ -139,44 +139,89 @@
           <w:rFonts w:ascii="Times New Roman" w:eastAsia="Times New Roman" w:hAnsi="Times New Roman" w:cs="Times New Roman"/>
           <w:i/>
         </w:rPr>
-        <w:t xml:space="preserve">Leslie Nelson </w:t>
-      </w:r>
-      <w:proofErr w:type="spellStart"/>
+        <w:t>Leslie Nelson Fernandes</w:t>
+      </w:r>
       <w:r>
         <w:rPr>
           <w:rFonts w:ascii="Times New Roman" w:eastAsia="Times New Roman" w:hAnsi="Times New Roman" w:cs="Times New Roman"/>
           <w:i/>
         </w:rPr>
-        <w:t>Fernandes</w:t>
-      </w:r>
-      <w:proofErr w:type="spellEnd"/>
+        <w:t xml:space="preserve"> </w:t>
+      </w:r>
       <w:r>
         <w:rPr>
           <w:rFonts w:ascii="Times New Roman" w:eastAsia="Times New Roman" w:hAnsi="Times New Roman" w:cs="Times New Roman"/>
           <w:i/>
         </w:rPr>
-        <w:t xml:space="preserve"> </w:t>
+        <w:t>-</w:t>
       </w:r>
       <w:r>
         <w:rPr>
           <w:rFonts w:ascii="Times New Roman" w:eastAsia="Times New Roman" w:hAnsi="Times New Roman" w:cs="Times New Roman"/>
           <w:i/>
         </w:rPr>
-        <w:t>-</w:t>
+        <w:t xml:space="preserve"> </w:t>
       </w:r>
       <w:r>
         <w:rPr>
           <w:rFonts w:ascii="Times New Roman" w:eastAsia="Times New Roman" w:hAnsi="Times New Roman" w:cs="Times New Roman"/>
           <w:i/>
         </w:rPr>
-        <w:t xml:space="preserve"> </w:t>
-      </w:r>
-      <w:r>
+        <w:t>23077366</w:t>
+      </w:r>
+    </w:p>
+    <w:p>
+      <w:pPr>
+        <w:spacing w:line="276" w:lineRule="auto"/>
+        <w:ind w:left="720"/>
         <w:rPr>
           <w:rFonts w:ascii="Times New Roman" w:eastAsia="Times New Roman" w:hAnsi="Times New Roman" w:cs="Times New Roman"/>
           <w:i/>
         </w:rPr>
-        <w:t>23077366</w:t>
+      </w:pPr>
+      <w:r>
+        <w:rPr>
+          <w:rFonts w:ascii="Times New Roman" w:eastAsia="Times New Roman" w:hAnsi="Times New Roman" w:cs="Times New Roman"/>
+          <w:i/>
+        </w:rPr>
+        <w:t xml:space="preserve">         Lipi </w:t>
+      </w:r>
+      <w:proofErr w:type="spellStart"/>
+      <w:r>
+        <w:rPr>
+          <w:rFonts w:ascii="Times New Roman" w:eastAsia="Times New Roman" w:hAnsi="Times New Roman" w:cs="Times New Roman"/>
+          <w:i/>
+        </w:rPr>
+        <w:t>Chandrakar</w:t>
+      </w:r>
+      <w:proofErr w:type="spellEnd"/>
+      <w:r>
+        <w:rPr>
+          <w:rFonts w:ascii="Times New Roman" w:eastAsia="Times New Roman" w:hAnsi="Times New Roman" w:cs="Times New Roman"/>
+          <w:i/>
+        </w:rPr>
+        <w:t xml:space="preserve"> </w:t>
+      </w:r>
+      <w:r>
+        <w:rPr>
+          <w:rFonts w:ascii="Times New Roman" w:eastAsia="Times New Roman" w:hAnsi="Times New Roman" w:cs="Times New Roman"/>
+          <w:i/>
+        </w:rPr>
+        <w:t>-</w:t>
+      </w:r>
+      <w:r>
+        <w:rPr>
+          <w:rFonts w:ascii="Times New Roman" w:eastAsia="Times New Roman" w:hAnsi="Times New Roman" w:cs="Times New Roman"/>
+          <w:i/>
+        </w:rPr>
+        <w:t xml:space="preserve"> </w:t>
+      </w:r>
+      <w:r>
+        <w:rPr>
+          <w:rFonts w:ascii="Times New Roman" w:eastAsia="Times New Roman" w:hAnsi="Times New Roman" w:cs="Times New Roman"/>
+          <w:i/>
+        </w:rPr>
+        <w:t>23102881</w:t>
       </w:r>
     </w:p>
     <w:p>
@@ -193,60 +238,96 @@
           <w:rFonts w:ascii="Times New Roman" w:eastAsia="Times New Roman" w:hAnsi="Times New Roman" w:cs="Times New Roman"/>
           <w:i/>
         </w:rPr>
-        <w:t xml:space="preserve">         </w:t>
-      </w:r>
-      <w:proofErr w:type="spellStart"/>
+        <w:t xml:space="preserve">         Syed Khurram Ali</w:t>
+      </w:r>
       <w:r>
         <w:rPr>
           <w:rFonts w:ascii="Times New Roman" w:eastAsia="Times New Roman" w:hAnsi="Times New Roman" w:cs="Times New Roman"/>
           <w:i/>
         </w:rPr>
-        <w:t>Lipi</w:t>
-      </w:r>
-      <w:proofErr w:type="spellEnd"/>
+        <w:t xml:space="preserve"> </w:t>
+      </w:r>
       <w:r>
         <w:rPr>
           <w:rFonts w:ascii="Times New Roman" w:eastAsia="Times New Roman" w:hAnsi="Times New Roman" w:cs="Times New Roman"/>
           <w:i/>
         </w:rPr>
-        <w:t xml:space="preserve"> </w:t>
-      </w:r>
-      <w:proofErr w:type="spellStart"/>
+        <w:t>-</w:t>
+      </w:r>
       <w:r>
         <w:rPr>
           <w:rFonts w:ascii="Times New Roman" w:eastAsia="Times New Roman" w:hAnsi="Times New Roman" w:cs="Times New Roman"/>
           <w:i/>
         </w:rPr>
-        <w:t>Chandrakar</w:t>
-      </w:r>
-      <w:proofErr w:type="spellEnd"/>
+        <w:t xml:space="preserve"> </w:t>
+      </w:r>
       <w:r>
         <w:rPr>
           <w:rFonts w:ascii="Times New Roman" w:eastAsia="Times New Roman" w:hAnsi="Times New Roman" w:cs="Times New Roman"/>
           <w:i/>
         </w:rPr>
-        <w:t xml:space="preserve"> </w:t>
-      </w:r>
-      <w:r>
+        <w:t xml:space="preserve">23068799 </w:t>
+      </w:r>
+    </w:p>
+    <w:p>
+      <w:pPr>
+        <w:spacing w:line="276" w:lineRule="auto"/>
+        <w:ind w:left="720"/>
         <w:rPr>
           <w:rFonts w:ascii="Times New Roman" w:eastAsia="Times New Roman" w:hAnsi="Times New Roman" w:cs="Times New Roman"/>
           <w:i/>
         </w:rPr>
-        <w:t>-</w:t>
-      </w:r>
+      </w:pPr>
       <w:r>
         <w:rPr>
           <w:rFonts w:ascii="Times New Roman" w:eastAsia="Times New Roman" w:hAnsi="Times New Roman" w:cs="Times New Roman"/>
           <w:i/>
         </w:rPr>
-        <w:t xml:space="preserve"> </w:t>
-      </w:r>
+        <w:t xml:space="preserve">         </w:t>
+      </w:r>
+      <w:proofErr w:type="spellStart"/>
       <w:r>
         <w:rPr>
           <w:rFonts w:ascii="Times New Roman" w:eastAsia="Times New Roman" w:hAnsi="Times New Roman" w:cs="Times New Roman"/>
           <w:i/>
         </w:rPr>
-        <w:t>23102881</w:t>
+        <w:t>Thi</w:t>
+      </w:r>
+      <w:proofErr w:type="spellEnd"/>
+      <w:r>
+        <w:rPr>
+          <w:rFonts w:ascii="Times New Roman" w:eastAsia="Times New Roman" w:hAnsi="Times New Roman" w:cs="Times New Roman"/>
+          <w:i/>
+        </w:rPr>
+        <w:t xml:space="preserve"> Nhu Lai Vo</w:t>
+      </w:r>
+      <w:r>
+        <w:rPr>
+          <w:rFonts w:ascii="Times New Roman" w:eastAsia="Times New Roman" w:hAnsi="Times New Roman" w:cs="Times New Roman"/>
+          <w:i/>
+        </w:rPr>
+        <w:t xml:space="preserve"> </w:t>
+      </w:r>
+      <w:r>
+        <w:rPr>
+          <w:rFonts w:ascii="Times New Roman" w:eastAsia="Times New Roman" w:hAnsi="Times New Roman" w:cs="Times New Roman"/>
+          <w:i/>
+        </w:rPr>
+        <w:t>-</w:t>
+      </w:r>
+      <w:r>
+        <w:rPr>
+          <w:rFonts w:ascii="Times New Roman" w:eastAsia="Times New Roman" w:hAnsi="Times New Roman" w:cs="Times New Roman"/>
+          <w:i/>
+        </w:rPr>
+        <w:t xml:space="preserve"> </w:t>
+      </w:r>
+      <w:r>
+        <w:rPr>
+          <w:rFonts w:ascii="Times New Roman" w:eastAsia="Times New Roman" w:hAnsi="Times New Roman" w:cs="Times New Roman"/>
+          <w:i/>
+        </w:rPr>
+        <w:t>23081472</w:t>
       </w:r>
     </w:p>
     <w:p>
@@ -263,188 +344,40 @@
           <w:rFonts w:ascii="Times New Roman" w:eastAsia="Times New Roman" w:hAnsi="Times New Roman" w:cs="Times New Roman"/>
           <w:i/>
         </w:rPr>
-        <w:t xml:space="preserve">         Syed </w:t>
-      </w:r>
-      <w:proofErr w:type="spellStart"/>
-      <w:r>
-        <w:rPr>
-          <w:rFonts w:ascii="Times New Roman" w:eastAsia="Times New Roman" w:hAnsi="Times New Roman" w:cs="Times New Roman"/>
-          <w:i/>
-        </w:rPr>
-        <w:t>Khurram</w:t>
-      </w:r>
-      <w:proofErr w:type="spellEnd"/>
-      <w:r>
-        <w:rPr>
-          <w:rFonts w:ascii="Times New Roman" w:eastAsia="Times New Roman" w:hAnsi="Times New Roman" w:cs="Times New Roman"/>
-          <w:i/>
-        </w:rPr>
-        <w:t xml:space="preserve"> Ali</w:t>
-      </w:r>
-      <w:r>
-        <w:rPr>
-          <w:rFonts w:ascii="Times New Roman" w:eastAsia="Times New Roman" w:hAnsi="Times New Roman" w:cs="Times New Roman"/>
-          <w:i/>
-        </w:rPr>
-        <w:t xml:space="preserve"> </w:t>
-      </w:r>
-      <w:r>
-        <w:rPr>
-          <w:rFonts w:ascii="Times New Roman" w:eastAsia="Times New Roman" w:hAnsi="Times New Roman" w:cs="Times New Roman"/>
-          <w:i/>
-        </w:rPr>
-        <w:t>-</w:t>
-      </w:r>
-      <w:r>
-        <w:rPr>
-          <w:rFonts w:ascii="Times New Roman" w:eastAsia="Times New Roman" w:hAnsi="Times New Roman" w:cs="Times New Roman"/>
-          <w:i/>
-        </w:rPr>
-        <w:t xml:space="preserve"> </w:t>
-      </w:r>
-      <w:r>
-        <w:rPr>
-          <w:rFonts w:ascii="Times New Roman" w:eastAsia="Times New Roman" w:hAnsi="Times New Roman" w:cs="Times New Roman"/>
-          <w:i/>
-        </w:rPr>
-        <w:t xml:space="preserve">23068799 </w:t>
-      </w:r>
-    </w:p>
-    <w:p>
-      <w:pPr>
-        <w:spacing w:line="276" w:lineRule="auto"/>
-        <w:ind w:left="720"/>
-        <w:rPr>
-          <w:rFonts w:ascii="Times New Roman" w:eastAsia="Times New Roman" w:hAnsi="Times New Roman" w:cs="Times New Roman"/>
-          <w:i/>
-        </w:rPr>
-      </w:pPr>
-      <w:r>
-        <w:rPr>
-          <w:rFonts w:ascii="Times New Roman" w:eastAsia="Times New Roman" w:hAnsi="Times New Roman" w:cs="Times New Roman"/>
-          <w:i/>
-        </w:rPr>
         <w:t xml:space="preserve">         </w:t>
       </w:r>
-      <w:proofErr w:type="spellStart"/>
-      <w:r>
-        <w:rPr>
-          <w:rFonts w:ascii="Times New Roman" w:eastAsia="Times New Roman" w:hAnsi="Times New Roman" w:cs="Times New Roman"/>
-          <w:i/>
-        </w:rPr>
-        <w:t>Thi</w:t>
-      </w:r>
-      <w:proofErr w:type="spellEnd"/>
-      <w:r>
-        <w:rPr>
-          <w:rFonts w:ascii="Times New Roman" w:eastAsia="Times New Roman" w:hAnsi="Times New Roman" w:cs="Times New Roman"/>
-          <w:i/>
-        </w:rPr>
-        <w:t xml:space="preserve"> </w:t>
-      </w:r>
-      <w:proofErr w:type="spellStart"/>
-      <w:r>
-        <w:rPr>
-          <w:rFonts w:ascii="Times New Roman" w:eastAsia="Times New Roman" w:hAnsi="Times New Roman" w:cs="Times New Roman"/>
-          <w:i/>
-        </w:rPr>
-        <w:t>Nhu</w:t>
-      </w:r>
-      <w:proofErr w:type="spellEnd"/>
-      <w:r>
-        <w:rPr>
-          <w:rFonts w:ascii="Times New Roman" w:eastAsia="Times New Roman" w:hAnsi="Times New Roman" w:cs="Times New Roman"/>
-          <w:i/>
-        </w:rPr>
-        <w:t xml:space="preserve"> Lai Vo</w:t>
-      </w:r>
-      <w:r>
-        <w:rPr>
-          <w:rFonts w:ascii="Times New Roman" w:eastAsia="Times New Roman" w:hAnsi="Times New Roman" w:cs="Times New Roman"/>
-          <w:i/>
-        </w:rPr>
-        <w:t xml:space="preserve"> </w:t>
-      </w:r>
-      <w:r>
-        <w:rPr>
-          <w:rFonts w:ascii="Times New Roman" w:eastAsia="Times New Roman" w:hAnsi="Times New Roman" w:cs="Times New Roman"/>
-          <w:i/>
-        </w:rPr>
-        <w:t>-</w:t>
-      </w:r>
-      <w:r>
-        <w:rPr>
-          <w:rFonts w:ascii="Times New Roman" w:eastAsia="Times New Roman" w:hAnsi="Times New Roman" w:cs="Times New Roman"/>
-          <w:i/>
-        </w:rPr>
-        <w:t xml:space="preserve"> </w:t>
-      </w:r>
-      <w:r>
-        <w:rPr>
-          <w:rFonts w:ascii="Times New Roman" w:eastAsia="Times New Roman" w:hAnsi="Times New Roman" w:cs="Times New Roman"/>
-          <w:i/>
-        </w:rPr>
-        <w:t>23081472</w:t>
-      </w:r>
-    </w:p>
-    <w:p>
-      <w:pPr>
-        <w:spacing w:line="276" w:lineRule="auto"/>
-        <w:ind w:left="720"/>
-        <w:rPr>
-          <w:rFonts w:ascii="Times New Roman" w:eastAsia="Times New Roman" w:hAnsi="Times New Roman" w:cs="Times New Roman"/>
-          <w:i/>
-        </w:rPr>
-      </w:pPr>
-      <w:r>
-        <w:rPr>
-          <w:rFonts w:ascii="Times New Roman" w:eastAsia="Times New Roman" w:hAnsi="Times New Roman" w:cs="Times New Roman"/>
-          <w:i/>
-        </w:rPr>
-        <w:t xml:space="preserve">         </w:t>
-      </w:r>
-      <w:proofErr w:type="spellStart"/>
       <w:r>
         <w:rPr>
           <w:rFonts w:ascii="Times New Roman" w:eastAsia="Times New Roman" w:hAnsi="Times New Roman" w:cs="Times New Roman"/>
           <w:i/>
           <w:lang w:val="en-US"/>
         </w:rPr>
-        <w:t>Hafiza</w:t>
-      </w:r>
-      <w:proofErr w:type="spellEnd"/>
+        <w:t xml:space="preserve">Hafiza Ayesha </w:t>
+      </w:r>
+      <w:proofErr w:type="spellStart"/>
       <w:r>
         <w:rPr>
           <w:rFonts w:ascii="Times New Roman" w:eastAsia="Times New Roman" w:hAnsi="Times New Roman" w:cs="Times New Roman"/>
           <w:i/>
           <w:lang w:val="en-US"/>
         </w:rPr>
-        <w:t xml:space="preserve"> Ayesha </w:t>
-      </w:r>
-      <w:proofErr w:type="spellStart"/>
+        <w:t>Saddiqa</w:t>
+      </w:r>
+      <w:proofErr w:type="spellEnd"/>
       <w:r>
         <w:rPr>
           <w:rFonts w:ascii="Times New Roman" w:eastAsia="Times New Roman" w:hAnsi="Times New Roman" w:cs="Times New Roman"/>
           <w:i/>
           <w:lang w:val="en-US"/>
         </w:rPr>
-        <w:t>Saddiqa</w:t>
-      </w:r>
-      <w:proofErr w:type="spellEnd"/>
+        <w:t xml:space="preserve"> </w:t>
+      </w:r>
       <w:r>
         <w:rPr>
           <w:rFonts w:ascii="Times New Roman" w:eastAsia="Times New Roman" w:hAnsi="Times New Roman" w:cs="Times New Roman"/>
           <w:i/>
           <w:lang w:val="en-US"/>
         </w:rPr>
-        <w:t xml:space="preserve"> </w:t>
-      </w:r>
-      <w:r>
-        <w:rPr>
-          <w:rFonts w:ascii="Times New Roman" w:eastAsia="Times New Roman" w:hAnsi="Times New Roman" w:cs="Times New Roman"/>
-          <w:i/>
-          <w:lang w:val="en-US"/>
-        </w:rPr>
         <w:t>- 23110948</w:t>
       </w:r>
       <w:r>
@@ -622,6 +555,15 @@
     </w:p>
     <w:sdt>
       <w:sdtPr>
+        <w:rPr>
+          <w:rFonts w:asciiTheme="minorHAnsi" w:eastAsiaTheme="minorHAnsi" w:hAnsiTheme="minorHAnsi" w:cstheme="minorBidi"/>
+          <w:color w:val="auto"/>
+          <w:kern w:val="2"/>
+          <w:sz w:val="24"/>
+          <w:szCs w:val="24"/>
+          <w:lang w:val="en-GB"/>
+          <w14:ligatures w14:val="standardContextual"/>
+        </w:rPr>
         <w:id w:val="1376037634"/>
         <w:docPartObj>
           <w:docPartGallery w:val="Table of Contents"/>
@@ -630,16 +572,9 @@
       </w:sdtPr>
       <w:sdtEndPr>
         <w:rPr>
-          <w:rFonts w:asciiTheme="minorHAnsi" w:eastAsiaTheme="minorHAnsi" w:hAnsiTheme="minorHAnsi" w:cstheme="minorBidi"/>
           <w:b/>
           <w:bCs/>
           <w:noProof/>
-          <w:color w:val="auto"/>
-          <w:kern w:val="2"/>
-          <w:sz w:val="24"/>
-          <w:szCs w:val="24"/>
-          <w:lang w:val="en-GB"/>
-          <w14:ligatures w14:val="standardContextual"/>
         </w:rPr>
       </w:sdtEndPr>
       <w:sdtContent>
@@ -4268,50 +4203,19 @@
         <w:rPr>
           <w:rFonts w:ascii="Times New Roman" w:hAnsi="Times New Roman" w:cs="Times New Roman"/>
         </w:rPr>
-        <w:t xml:space="preserve">Null Hypothesis (H₀): There is no difference in the </w:t>
+        <w:t xml:space="preserve">Null Hypothesis (H₀): There is no difference in the means of the maximum heart rate between males and females who experience exercise-induced angina. The null hypothesis </w:t>
       </w:r>
       <w:r>
         <w:rPr>
           <w:rFonts w:ascii="Times New Roman" w:hAnsi="Times New Roman" w:cs="Times New Roman"/>
         </w:rPr>
-        <w:t>means of the</w:t>
+        <w:t>confirms</w:t>
       </w:r>
       <w:r>
         <w:rPr>
           <w:rFonts w:ascii="Times New Roman" w:hAnsi="Times New Roman" w:cs="Times New Roman"/>
         </w:rPr>
-        <w:t xml:space="preserve"> maximum heart rate between </w:t>
-      </w:r>
-      <w:r>
-        <w:rPr>
-          <w:rFonts w:ascii="Times New Roman" w:hAnsi="Times New Roman" w:cs="Times New Roman"/>
-        </w:rPr>
-        <w:t>males</w:t>
-      </w:r>
-      <w:r>
-        <w:rPr>
-          <w:rFonts w:ascii="Times New Roman" w:hAnsi="Times New Roman" w:cs="Times New Roman"/>
-        </w:rPr>
-        <w:t xml:space="preserve"> and </w:t>
-      </w:r>
-      <w:r>
-        <w:rPr>
-          <w:rFonts w:ascii="Times New Roman" w:hAnsi="Times New Roman" w:cs="Times New Roman"/>
-        </w:rPr>
-        <w:t xml:space="preserve">females </w:t>
-      </w:r>
-      <w:r>
-        <w:rPr>
-          <w:rFonts w:ascii="Times New Roman" w:hAnsi="Times New Roman" w:cs="Times New Roman"/>
-          <w:lang w:val="en-US"/>
-        </w:rPr>
-        <w:t>who experience exercise-induced angina</w:t>
-      </w:r>
-      <w:r>
-        <w:rPr>
-          <w:rFonts w:ascii="Times New Roman" w:hAnsi="Times New Roman" w:cs="Times New Roman"/>
-        </w:rPr>
-        <w:t>.</w:t>
+        <w:t xml:space="preserve"> that gender does not play a role in determining the maximum heart rate for individuals with exercise-induced angina, implying any observed variations are due to random chance.</w:t>
       </w:r>
     </w:p>
     <w:p>
@@ -4328,44 +4232,7 @@
         <w:rPr>
           <w:rFonts w:ascii="Times New Roman" w:hAnsi="Times New Roman" w:cs="Times New Roman"/>
         </w:rPr>
-        <w:t xml:space="preserve">Alternative Hypothesis (H₁): There is a difference in the </w:t>
-      </w:r>
-      <w:r>
-        <w:rPr>
-          <w:rFonts w:ascii="Times New Roman" w:hAnsi="Times New Roman" w:cs="Times New Roman"/>
-        </w:rPr>
-        <w:t>means of the</w:t>
-      </w:r>
-      <w:r>
-        <w:rPr>
-          <w:rFonts w:ascii="Times New Roman" w:hAnsi="Times New Roman" w:cs="Times New Roman"/>
-        </w:rPr>
-        <w:t xml:space="preserve"> maximum heart rate between</w:t>
-      </w:r>
-      <w:r>
-        <w:rPr>
-          <w:rFonts w:ascii="Times New Roman" w:hAnsi="Times New Roman" w:cs="Times New Roman"/>
-        </w:rPr>
-        <w:t xml:space="preserve"> </w:t>
-      </w:r>
-      <w:r>
-        <w:rPr>
-          <w:rFonts w:ascii="Times New Roman" w:hAnsi="Times New Roman" w:cs="Times New Roman"/>
-        </w:rPr>
-        <w:t xml:space="preserve">males and females </w:t>
-      </w:r>
-      <w:r>
-        <w:rPr>
-          <w:rFonts w:ascii="Times New Roman" w:hAnsi="Times New Roman" w:cs="Times New Roman"/>
-          <w:lang w:val="en-US"/>
-        </w:rPr>
-        <w:t>who experience exercise-induced angina</w:t>
-      </w:r>
-      <w:r>
-        <w:rPr>
-          <w:rFonts w:ascii="Times New Roman" w:hAnsi="Times New Roman" w:cs="Times New Roman"/>
-        </w:rPr>
-        <w:t>.</w:t>
+        <w:t>Alternative Hypothesis (H₁): There is a difference in the means of the maximum heart rate between males and females who experience exercise-induced angina. This hypothesis indicates that gender might influence the maximum heart rate, and any observed differences are not simply due to random variation.</w:t>
       </w:r>
     </w:p>
     <w:p>
@@ -4390,6 +4257,7 @@
           <w:color w:val="auto"/>
           <w:sz w:val="24"/>
         </w:rPr>
+        <w:lastRenderedPageBreak/>
         <w:t>Background research</w:t>
       </w:r>
       <w:bookmarkEnd w:id="5"/>
@@ -4459,7 +4327,6 @@
           <w:b/>
           <w:bCs/>
         </w:rPr>
-        <w:lastRenderedPageBreak/>
         <w:t>Bruce</w:t>
       </w:r>
       <w:r>
@@ -4795,7 +4662,14 @@
         <w:rPr>
           <w:rFonts w:ascii="Times New Roman" w:eastAsia="Times New Roman" w:hAnsi="Times New Roman" w:cs="Times New Roman"/>
         </w:rPr>
-        <w:t>) among individuals with exercise-induced angina. The X-axis represents heart rate (bpm), and the Y-axis shows frequency. The histogram reveals data spread, while the normal curve allows comparison to a normal distribution.</w:t>
+        <w:t xml:space="preserve">) among individuals with exercise-induced angina. The X-axis represents heart rate (bpm), and the Y-axis shows frequency. The histogram </w:t>
+      </w:r>
+      <w:r>
+        <w:rPr>
+          <w:rFonts w:ascii="Times New Roman" w:eastAsia="Times New Roman" w:hAnsi="Times New Roman" w:cs="Times New Roman"/>
+        </w:rPr>
+        <w:lastRenderedPageBreak/>
+        <w:t>reveals data spread, while the normal curve allows comparison to a normal distribution.</w:t>
       </w:r>
     </w:p>
     <w:p>
@@ -4931,16 +4805,7 @@
           <w:sz w:val="22"/>
           <w:szCs w:val="22"/>
         </w:rPr>
-        <w:t xml:space="preserve"> </w:t>
-      </w:r>
-      <w:proofErr w:type="gramStart"/>
-      <w:r>
-        <w:rPr>
-          <w:color w:val="000000"/>
-          <w:sz w:val="22"/>
-          <w:szCs w:val="22"/>
-        </w:rPr>
-        <w:t>subset</w:t>
+        <w:t xml:space="preserve"> subset</w:t>
       </w:r>
       <w:r>
         <w:rPr>
@@ -4951,7 +4816,6 @@
         <w:t>(</w:t>
       </w:r>
       <w:proofErr w:type="spellStart"/>
-      <w:proofErr w:type="gramEnd"/>
       <w:r>
         <w:rPr>
           <w:color w:val="000000"/>
@@ -5111,7 +4975,6 @@
           <w:sz w:val="22"/>
           <w:szCs w:val="22"/>
         </w:rPr>
-        <w:lastRenderedPageBreak/>
         <w:t># Box plot for Maximum Heart Rate by Gender</w:t>
       </w:r>
     </w:p>
@@ -5149,7 +5012,6 @@
           <w:szCs w:val="22"/>
         </w:rPr>
       </w:pPr>
-      <w:proofErr w:type="gramStart"/>
       <w:r>
         <w:rPr>
           <w:color w:val="000000"/>
@@ -5166,7 +5028,6 @@
         </w:rPr>
         <w:t>(</w:t>
       </w:r>
-      <w:proofErr w:type="gramEnd"/>
     </w:p>
     <w:p>
       <w:pPr>
@@ -5665,16 +5526,7 @@
           <w:sz w:val="22"/>
           <w:szCs w:val="22"/>
         </w:rPr>
-        <w:t xml:space="preserve"> </w:t>
-      </w:r>
-      <w:proofErr w:type="gramStart"/>
-      <w:r>
-        <w:rPr>
-          <w:color w:val="000000"/>
-          <w:sz w:val="22"/>
-          <w:szCs w:val="22"/>
-        </w:rPr>
-        <w:t>c</w:t>
+        <w:t xml:space="preserve"> c</w:t>
       </w:r>
       <w:r>
         <w:rPr>
@@ -5684,7 +5536,6 @@
         </w:rPr>
         <w:t>(</w:t>
       </w:r>
-      <w:proofErr w:type="gramEnd"/>
       <w:r>
         <w:rPr>
           <w:color w:val="008800"/>
@@ -5800,16 +5651,7 @@
           <w:sz w:val="22"/>
           <w:szCs w:val="22"/>
         </w:rPr>
-        <w:t xml:space="preserve"> </w:t>
-      </w:r>
-      <w:proofErr w:type="gramStart"/>
-      <w:r>
-        <w:rPr>
-          <w:color w:val="000000"/>
-          <w:sz w:val="22"/>
-          <w:szCs w:val="22"/>
-        </w:rPr>
-        <w:t>c</w:t>
+        <w:t xml:space="preserve"> c</w:t>
       </w:r>
       <w:r>
         <w:rPr>
@@ -5819,7 +5661,6 @@
         </w:rPr>
         <w:t>(</w:t>
       </w:r>
-      <w:proofErr w:type="gramEnd"/>
       <w:r>
         <w:rPr>
           <w:color w:val="008800"/>
@@ -6094,8 +5935,6 @@
           <w:szCs w:val="22"/>
         </w:rPr>
       </w:pPr>
-      <w:proofErr w:type="spellStart"/>
-      <w:proofErr w:type="gramStart"/>
       <w:r>
         <w:rPr>
           <w:color w:val="000000"/>
@@ -6104,7 +5943,6 @@
         </w:rPr>
         <w:t>hist</w:t>
       </w:r>
-      <w:proofErr w:type="spellEnd"/>
       <w:r>
         <w:rPr>
           <w:color w:val="666600"/>
@@ -6113,7 +5951,6 @@
         </w:rPr>
         <w:t>(</w:t>
       </w:r>
-      <w:proofErr w:type="gramEnd"/>
     </w:p>
     <w:p>
       <w:pPr>
@@ -6766,7 +6603,6 @@
           <w:szCs w:val="22"/>
         </w:rPr>
       </w:pPr>
-      <w:proofErr w:type="gramStart"/>
       <w:r>
         <w:rPr>
           <w:color w:val="000000"/>
@@ -6783,7 +6619,6 @@
         </w:rPr>
         <w:t>(</w:t>
       </w:r>
-      <w:proofErr w:type="gramEnd"/>
     </w:p>
     <w:p>
       <w:pPr>
@@ -6828,7 +6663,6 @@
         <w:t xml:space="preserve">  </w:t>
       </w:r>
       <w:proofErr w:type="spellStart"/>
-      <w:proofErr w:type="gramStart"/>
       <w:r>
         <w:rPr>
           <w:color w:val="000000"/>
@@ -6846,7 +6680,6 @@
         </w:rPr>
         <w:t>(</w:t>
       </w:r>
-      <w:proofErr w:type="gramEnd"/>
       <w:r>
         <w:rPr>
           <w:color w:val="000000"/>
@@ -7073,7 +6906,6 @@
         </w:rPr>
         <w:t>(</w:t>
       </w:r>
-      <w:proofErr w:type="spellStart"/>
       <w:r>
         <w:rPr>
           <w:color w:val="000000"/>
@@ -7082,7 +6914,6 @@
         </w:rPr>
         <w:t>hist</w:t>
       </w:r>
-      <w:proofErr w:type="spellEnd"/>
       <w:r>
         <w:rPr>
           <w:color w:val="666600"/>
@@ -7697,6 +7528,7 @@
           <w:color w:val="auto"/>
           <w:sz w:val="24"/>
         </w:rPr>
+        <w:lastRenderedPageBreak/>
         <w:t xml:space="preserve"> </w:t>
       </w:r>
       <w:bookmarkStart w:id="11" w:name="_Toc186979567"/>
@@ -7817,7 +7649,6 @@
           <w:color w:val="auto"/>
           <w:sz w:val="24"/>
         </w:rPr>
-        <w:lastRenderedPageBreak/>
         <w:t>Analysis</w:t>
       </w:r>
       <w:bookmarkEnd w:id="12"/>
@@ -7831,8 +7662,6 @@
         </w:numPr>
         <w:rPr>
           <w:rFonts w:ascii="Times New Roman" w:hAnsi="Times New Roman" w:cs="Times New Roman"/>
-          <w:i/>
-          <w:iCs/>
           <w:color w:val="auto"/>
           <w:sz w:val="24"/>
         </w:rPr>
@@ -7858,102 +7687,29 @@
     </w:p>
     <w:p>
       <w:pPr>
-        <w:pStyle w:val="ListParagraph"/>
-        <w:shd w:val="clear" w:color="auto" w:fill="FFFFFF" w:themeFill="background1"/>
         <w:spacing w:line="276" w:lineRule="auto"/>
-        <w:ind w:left="1440"/>
-        <w:jc w:val="both"/>
-        <w:rPr>
-          <w:rFonts w:ascii="Times New Roman" w:eastAsia="Times New Roman" w:hAnsi="Times New Roman" w:cs="Times New Roman"/>
-        </w:rPr>
-      </w:pPr>
-      <w:r>
-        <w:rPr>
-          <w:rFonts w:ascii="Times New Roman" w:eastAsia="Times New Roman" w:hAnsi="Times New Roman" w:cs="Times New Roman"/>
-        </w:rPr>
-        <w:t xml:space="preserve">Independent </w:t>
-      </w:r>
-      <w:r>
-        <w:rPr>
-          <w:rFonts w:ascii="Times New Roman" w:eastAsia="Times New Roman" w:hAnsi="Times New Roman" w:cs="Times New Roman"/>
-          <w:b/>
-          <w:bCs/>
-        </w:rPr>
-        <w:t>t-test</w:t>
-      </w:r>
-      <w:r>
-        <w:rPr>
-          <w:rFonts w:ascii="Times New Roman" w:eastAsia="Times New Roman" w:hAnsi="Times New Roman" w:cs="Times New Roman"/>
-        </w:rPr>
-        <w:t xml:space="preserve"> was used to confirm differences in</w:t>
-      </w:r>
-      <w:r>
-        <w:rPr>
-          <w:rFonts w:ascii="Times New Roman" w:eastAsia="Times New Roman" w:hAnsi="Times New Roman" w:cs="Times New Roman"/>
-        </w:rPr>
-        <w:t xml:space="preserve"> the means of</w:t>
-      </w:r>
-      <w:r>
-        <w:rPr>
-          <w:rFonts w:ascii="Times New Roman" w:eastAsia="Times New Roman" w:hAnsi="Times New Roman" w:cs="Times New Roman"/>
-        </w:rPr>
-        <w:t xml:space="preserve"> maximum heart rate (</w:t>
-      </w:r>
-      <w:proofErr w:type="spellStart"/>
-      <w:r>
-        <w:rPr>
-          <w:rFonts w:ascii="Times New Roman" w:eastAsia="Times New Roman" w:hAnsi="Times New Roman" w:cs="Times New Roman"/>
-        </w:rPr>
-        <w:t>thalach</w:t>
-      </w:r>
-      <w:proofErr w:type="spellEnd"/>
-      <w:r>
-        <w:rPr>
-          <w:rFonts w:ascii="Times New Roman" w:eastAsia="Times New Roman" w:hAnsi="Times New Roman" w:cs="Times New Roman"/>
-        </w:rPr>
-        <w:t>) in terms of sex, wherein males (sex = 1) and females (sex = 0) were compared against each other after experiencing exercise-induced angina (</w:t>
-      </w:r>
-      <w:proofErr w:type="spellStart"/>
-      <w:r>
-        <w:rPr>
-          <w:rFonts w:ascii="Times New Roman" w:eastAsia="Times New Roman" w:hAnsi="Times New Roman" w:cs="Times New Roman"/>
-        </w:rPr>
-        <w:t>exang</w:t>
-      </w:r>
-      <w:proofErr w:type="spellEnd"/>
-      <w:r>
-        <w:rPr>
-          <w:rFonts w:ascii="Times New Roman" w:eastAsia="Times New Roman" w:hAnsi="Times New Roman" w:cs="Times New Roman"/>
-        </w:rPr>
-        <w:t xml:space="preserve"> = 1). </w:t>
-      </w:r>
-      <w:proofErr w:type="spellStart"/>
-      <w:r>
-        <w:rPr>
-          <w:rFonts w:ascii="Times New Roman" w:eastAsia="Times New Roman" w:hAnsi="Times New Roman" w:cs="Times New Roman"/>
-        </w:rPr>
-        <w:t>Levene's</w:t>
-      </w:r>
-      <w:proofErr w:type="spellEnd"/>
-      <w:r>
-        <w:rPr>
-          <w:rFonts w:ascii="Times New Roman" w:eastAsia="Times New Roman" w:hAnsi="Times New Roman" w:cs="Times New Roman"/>
-        </w:rPr>
-        <w:t xml:space="preserve"> Test showed equal variances </w:t>
-      </w:r>
-      <w:r>
-        <w:rPr>
-          <w:rFonts w:ascii="Times New Roman" w:eastAsia="Times New Roman" w:hAnsi="Times New Roman" w:cs="Times New Roman"/>
-          <w:b/>
-          <w:bCs/>
-        </w:rPr>
-        <w:t>(p = 0.089),</w:t>
-      </w:r>
-      <w:r>
-        <w:rPr>
-          <w:rFonts w:ascii="Times New Roman" w:eastAsia="Times New Roman" w:hAnsi="Times New Roman" w:cs="Times New Roman"/>
-        </w:rPr>
-        <w:t xml:space="preserve"> meaning the standard t-test is used properly. The test is appropriate because it tests differences in means of two independent groups which fits the research question. The t-test (p = 0.01832) indicates a statistically significant difference.</w:t>
+        <w:ind w:left="1434"/>
+        <w:rPr>
+          <w:rFonts w:ascii="Times New Roman" w:hAnsi="Times New Roman" w:cs="Times New Roman"/>
+        </w:rPr>
+      </w:pPr>
+      <w:r>
+        <w:rPr>
+          <w:rFonts w:ascii="Times New Roman" w:hAnsi="Times New Roman" w:cs="Times New Roman"/>
+        </w:rPr>
+        <w:t xml:space="preserve">From the histogram, </w:t>
+      </w:r>
+      <w:r>
+        <w:rPr>
+          <w:rFonts w:ascii="Times New Roman" w:hAnsi="Times New Roman" w:cs="Times New Roman"/>
+        </w:rPr>
+        <w:t>since</w:t>
+      </w:r>
+      <w:r>
+        <w:rPr>
+          <w:rFonts w:ascii="Times New Roman" w:hAnsi="Times New Roman" w:cs="Times New Roman"/>
+        </w:rPr>
+        <w:t xml:space="preserve"> the data is normally distributed, an independent t-test is used to confirm differences in the means of maximum heart rate in terms of sex, which were compared against each other after experiencing exercise-induced angina. Moreover, Levene's test showed equal variances (p = 0.089), meaning the standard t-test is used properly. The t-test is appropriate because it tests differences in means of two independent groups, which fits the research question. The output of the t-test showed p-value = 0.01832</w:t>
       </w:r>
     </w:p>
     <w:p>
@@ -7973,14 +7729,6 @@
           <w:sz w:val="24"/>
         </w:rPr>
       </w:pPr>
-      <w:r>
-        <w:rPr>
-          <w:rFonts w:ascii="Times New Roman" w:hAnsi="Times New Roman" w:cs="Times New Roman"/>
-          <w:color w:val="auto"/>
-          <w:sz w:val="24"/>
-        </w:rPr>
-        <w:t xml:space="preserve"> </w:t>
-      </w:r>
       <w:bookmarkStart w:id="14" w:name="_Toc186979570"/>
       <w:r>
         <w:rPr>
@@ -8222,7 +7970,14 @@
         <w:rPr>
           <w:rFonts w:ascii="Times New Roman" w:eastAsia="Times New Roman" w:hAnsi="Times New Roman" w:cs="Times New Roman"/>
         </w:rPr>
-        <w:t>We started with a lack of knowledge about process in general, which led to improper division and performance of tasks. Plus, questioning skills are necessary to be clearer when doubting something and hence establish smoother communication with instructors. More advanced features, like branching and pull requests of GitHub need to be used to facilitate collaboration and improve version control. Proper planning and training on using GitHub will enhance task allocation in future.</w:t>
+        <w:t xml:space="preserve">We started with a lack of knowledge about process in general, which led to improper division and performance of tasks. Plus, questioning skills are necessary to be clearer when doubting something and hence establish smoother communication with instructors. More advanced features, like branching and pull requests of GitHub need to be used to facilitate collaboration and improve </w:t>
+      </w:r>
+      <w:r>
+        <w:rPr>
+          <w:rFonts w:ascii="Times New Roman" w:eastAsia="Times New Roman" w:hAnsi="Times New Roman" w:cs="Times New Roman"/>
+        </w:rPr>
+        <w:lastRenderedPageBreak/>
+        <w:t>version control. Proper planning and training on using GitHub will enhance task allocation in future.</w:t>
       </w:r>
     </w:p>
     <w:p>
@@ -8273,14 +8028,7 @@
         <w:rPr>
           <w:rFonts w:ascii="Times New Roman" w:eastAsia="Times New Roman" w:hAnsi="Times New Roman" w:cs="Times New Roman"/>
         </w:rPr>
-        <w:t xml:space="preserve">The group managed time well, completing all tasks before the deadline. The regular offline meetings every Wednesday and additional online sessions using Microsoft Teams were held to answer questions and ensure clarity. This </w:t>
-      </w:r>
-      <w:r>
-        <w:rPr>
-          <w:rFonts w:ascii="Times New Roman" w:eastAsia="Times New Roman" w:hAnsi="Times New Roman" w:cs="Times New Roman"/>
-        </w:rPr>
-        <w:lastRenderedPageBreak/>
-        <w:t>continuous communication and planning allowed the group to maintain a steady progress and meet deadlines without delays.</w:t>
+        <w:t>The group managed time well, completing all tasks before the deadline. The regular offline meetings every Wednesday and additional online sessions using Microsoft Teams were held to answer questions and ensure clarity. This continuous communication and planning allowed the group to maintain a steady progress and meet deadlines without delays.</w:t>
       </w:r>
     </w:p>
     <w:p>
@@ -8390,30 +8138,14 @@
           <w:rFonts w:ascii="Times New Roman" w:eastAsia="Times New Roman" w:hAnsi="Times New Roman" w:cs="Times New Roman"/>
           <w:bCs/>
         </w:rPr>
-        <w:t xml:space="preserve">Leslie Nelson </w:t>
-      </w:r>
-      <w:proofErr w:type="spellStart"/>
+        <w:t>Leslie Nelson F</w:t>
+      </w:r>
       <w:r>
         <w:rPr>
           <w:rFonts w:ascii="Times New Roman" w:eastAsia="Times New Roman" w:hAnsi="Times New Roman" w:cs="Times New Roman"/>
           <w:bCs/>
         </w:rPr>
-        <w:t>F</w:t>
-      </w:r>
-      <w:r>
-        <w:rPr>
-          <w:rFonts w:ascii="Times New Roman" w:eastAsia="Times New Roman" w:hAnsi="Times New Roman" w:cs="Times New Roman"/>
-          <w:bCs/>
-        </w:rPr>
-        <w:t>ernandes</w:t>
-      </w:r>
-      <w:proofErr w:type="spellEnd"/>
-      <w:r>
-        <w:rPr>
-          <w:rFonts w:ascii="Times New Roman" w:eastAsia="Times New Roman" w:hAnsi="Times New Roman" w:cs="Times New Roman"/>
-          <w:bCs/>
-        </w:rPr>
-        <w:t xml:space="preserve"> </w:t>
+        <w:t xml:space="preserve">ernandes </w:t>
       </w:r>
       <w:r>
         <w:rPr>
@@ -8434,21 +8166,12 @@
           <w:bCs/>
         </w:rPr>
       </w:pPr>
-      <w:proofErr w:type="spellStart"/>
       <w:r>
         <w:rPr>
           <w:rFonts w:ascii="Times New Roman" w:eastAsia="Times New Roman" w:hAnsi="Times New Roman" w:cs="Times New Roman"/>
           <w:bCs/>
         </w:rPr>
-        <w:t>Lipi</w:t>
-      </w:r>
-      <w:proofErr w:type="spellEnd"/>
-      <w:r>
-        <w:rPr>
-          <w:rFonts w:ascii="Times New Roman" w:eastAsia="Times New Roman" w:hAnsi="Times New Roman" w:cs="Times New Roman"/>
-          <w:bCs/>
-        </w:rPr>
-        <w:t xml:space="preserve"> </w:t>
+        <w:t xml:space="preserve">Lipi </w:t>
       </w:r>
       <w:proofErr w:type="spellStart"/>
       <w:r>
@@ -8501,23 +8224,7 @@
           <w:rFonts w:ascii="Times New Roman" w:eastAsia="Times New Roman" w:hAnsi="Times New Roman" w:cs="Times New Roman"/>
           <w:bCs/>
         </w:rPr>
-        <w:t xml:space="preserve"> </w:t>
-      </w:r>
-      <w:proofErr w:type="spellStart"/>
-      <w:r>
-        <w:rPr>
-          <w:rFonts w:ascii="Times New Roman" w:eastAsia="Times New Roman" w:hAnsi="Times New Roman" w:cs="Times New Roman"/>
-          <w:bCs/>
-        </w:rPr>
-        <w:t>Nhu</w:t>
-      </w:r>
-      <w:proofErr w:type="spellEnd"/>
-      <w:r>
-        <w:rPr>
-          <w:rFonts w:ascii="Times New Roman" w:eastAsia="Times New Roman" w:hAnsi="Times New Roman" w:cs="Times New Roman"/>
-          <w:bCs/>
-        </w:rPr>
-        <w:t xml:space="preserve"> Lai Vo </w:t>
+        <w:t xml:space="preserve"> Nhu Lai Vo </w:t>
       </w:r>
       <w:r>
         <w:rPr>
@@ -8543,45 +8250,36 @@
           <w:rFonts w:ascii="Times New Roman" w:eastAsia="Times New Roman" w:hAnsi="Times New Roman" w:cs="Times New Roman"/>
           <w:bCs/>
         </w:rPr>
-        <w:t xml:space="preserve">Syed </w:t>
-      </w:r>
-      <w:proofErr w:type="spellStart"/>
+        <w:t xml:space="preserve">Syed Khurram Ali </w:t>
+      </w:r>
       <w:r>
         <w:rPr>
           <w:rFonts w:ascii="Times New Roman" w:eastAsia="Times New Roman" w:hAnsi="Times New Roman" w:cs="Times New Roman"/>
           <w:bCs/>
         </w:rPr>
-        <w:t>Khurram</w:t>
-      </w:r>
-      <w:proofErr w:type="spellEnd"/>
+        <w:t>–</w:t>
+      </w:r>
       <w:r>
         <w:rPr>
           <w:rFonts w:ascii="Times New Roman" w:eastAsia="Times New Roman" w:hAnsi="Times New Roman" w:cs="Times New Roman"/>
           <w:bCs/>
         </w:rPr>
-        <w:t xml:space="preserve"> Ali </w:t>
+        <w:t xml:space="preserve"> </w:t>
       </w:r>
       <w:r>
         <w:rPr>
           <w:rFonts w:ascii="Times New Roman" w:eastAsia="Times New Roman" w:hAnsi="Times New Roman" w:cs="Times New Roman"/>
           <w:bCs/>
         </w:rPr>
-        <w:t>–</w:t>
-      </w:r>
+        <w:t>Khurram-</w:t>
+      </w:r>
+      <w:proofErr w:type="spellStart"/>
       <w:r>
         <w:rPr>
           <w:rFonts w:ascii="Times New Roman" w:eastAsia="Times New Roman" w:hAnsi="Times New Roman" w:cs="Times New Roman"/>
           <w:bCs/>
         </w:rPr>
-        <w:t xml:space="preserve"> </w:t>
-      </w:r>
-      <w:proofErr w:type="spellStart"/>
-      <w:r>
-        <w:rPr>
-          <w:rFonts w:ascii="Times New Roman" w:eastAsia="Times New Roman" w:hAnsi="Times New Roman" w:cs="Times New Roman"/>
-          <w:bCs/>
-        </w:rPr>
-        <w:t>Khurram-ak</w:t>
+        <w:t>ak</w:t>
       </w:r>
       <w:proofErr w:type="spellEnd"/>
     </w:p>
@@ -8596,21 +8294,12 @@
           <w:bCs/>
         </w:rPr>
       </w:pPr>
-      <w:proofErr w:type="spellStart"/>
       <w:r>
         <w:rPr>
           <w:rFonts w:ascii="Times New Roman" w:eastAsia="Times New Roman" w:hAnsi="Times New Roman" w:cs="Times New Roman"/>
           <w:lang w:val="en-US"/>
         </w:rPr>
-        <w:t>Hafiza</w:t>
-      </w:r>
-      <w:proofErr w:type="spellEnd"/>
-      <w:r>
-        <w:rPr>
-          <w:rFonts w:ascii="Times New Roman" w:eastAsia="Times New Roman" w:hAnsi="Times New Roman" w:cs="Times New Roman"/>
-          <w:lang w:val="en-US"/>
-        </w:rPr>
-        <w:t xml:space="preserve"> Ayesha </w:t>
+        <w:t xml:space="preserve">Hafiza Ayesha </w:t>
       </w:r>
       <w:proofErr w:type="spellStart"/>
       <w:r>
@@ -8999,6 +8688,7 @@
           <w:color w:val="auto"/>
           <w:sz w:val="24"/>
         </w:rPr>
+        <w:lastRenderedPageBreak/>
         <w:t xml:space="preserve"> </w:t>
       </w:r>
       <w:bookmarkStart w:id="24" w:name="_Toc186979580"/>
@@ -9075,7 +8765,6 @@
           <w:color w:val="auto"/>
           <w:sz w:val="24"/>
         </w:rPr>
-        <w:lastRenderedPageBreak/>
         <w:t xml:space="preserve"> </w:t>
       </w:r>
       <w:bookmarkStart w:id="25" w:name="_Toc186979581"/>
@@ -9151,19 +8840,11 @@
           <w:rFonts w:ascii="Times New Roman" w:eastAsia="Times New Roman" w:hAnsi="Times New Roman" w:cs="Times New Roman"/>
         </w:rPr>
       </w:pPr>
-      <w:proofErr w:type="spellStart"/>
       <w:r>
         <w:rPr>
           <w:rFonts w:ascii="Times New Roman" w:eastAsia="Times New Roman" w:hAnsi="Times New Roman" w:cs="Times New Roman"/>
         </w:rPr>
-        <w:t>Bak</w:t>
-      </w:r>
-      <w:proofErr w:type="spellEnd"/>
-      <w:r>
-        <w:rPr>
-          <w:rFonts w:ascii="Times New Roman" w:eastAsia="Times New Roman" w:hAnsi="Times New Roman" w:cs="Times New Roman"/>
-        </w:rPr>
-        <w:t xml:space="preserve">, M.-J. et al. (2022) Clinical significance of ventricular premature contraction provoked by the Treadmill Test, MDPI. Available at: </w:t>
+        <w:t xml:space="preserve">Bak, M.-J. et al. (2022) Clinical significance of ventricular premature contraction provoked by the Treadmill Test, MDPI. Available at: </w:t>
       </w:r>
       <w:hyperlink r:id="rId7" w:history="1">
         <w:r>
@@ -9209,21 +8890,7 @@
         <w:rPr>
           <w:rFonts w:ascii="Times New Roman" w:eastAsia="Times New Roman" w:hAnsi="Times New Roman" w:cs="Times New Roman"/>
         </w:rPr>
-        <w:t xml:space="preserve"> et al. (2014) Exercise Capacity and All-Cause Mortality in Male Veterans </w:t>
-      </w:r>
-      <w:proofErr w:type="gramStart"/>
-      <w:r>
-        <w:rPr>
-          <w:rFonts w:ascii="Times New Roman" w:eastAsia="Times New Roman" w:hAnsi="Times New Roman" w:cs="Times New Roman"/>
-        </w:rPr>
-        <w:t>With</w:t>
-      </w:r>
-      <w:proofErr w:type="gramEnd"/>
-      <w:r>
-        <w:rPr>
-          <w:rFonts w:ascii="Times New Roman" w:eastAsia="Times New Roman" w:hAnsi="Times New Roman" w:cs="Times New Roman"/>
-        </w:rPr>
-        <w:t xml:space="preserve"> Hypertension Aged ≥70 Years. Available at: </w:t>
+        <w:t xml:space="preserve"> et al. (2014) Exercise Capacity and All-Cause Mortality in Male Veterans With Hypertension Aged ≥70 Years. Available at: </w:t>
       </w:r>
       <w:hyperlink r:id="rId8" w:history="1">
         <w:r>
@@ -9468,7 +9135,6 @@
         </w:rPr>
       </w:pPr>
       <w:proofErr w:type="spellStart"/>
-      <w:proofErr w:type="gramStart"/>
       <w:r>
         <w:rPr>
           <w:color w:val="000000"/>
@@ -9494,7 +9160,6 @@
         <w:t>packages</w:t>
       </w:r>
       <w:proofErr w:type="spellEnd"/>
-      <w:proofErr w:type="gramEnd"/>
       <w:r>
         <w:rPr>
           <w:color w:val="666600"/>
@@ -9555,7 +9220,6 @@
         </w:rPr>
       </w:pPr>
       <w:proofErr w:type="spellStart"/>
-      <w:proofErr w:type="gramStart"/>
       <w:r>
         <w:rPr>
           <w:color w:val="000000"/>
@@ -9581,7 +9245,6 @@
         <w:t>packages</w:t>
       </w:r>
       <w:proofErr w:type="spellEnd"/>
-      <w:proofErr w:type="gramEnd"/>
       <w:r>
         <w:rPr>
           <w:color w:val="666600"/>
@@ -9756,6 +9419,7 @@
           <w:sz w:val="22"/>
           <w:szCs w:val="22"/>
         </w:rPr>
+        <w:lastRenderedPageBreak/>
         <w:t>library</w:t>
       </w:r>
       <w:r>
@@ -9860,7 +9524,6 @@
           <w:szCs w:val="22"/>
         </w:rPr>
       </w:pPr>
-      <w:proofErr w:type="gramStart"/>
       <w:r>
         <w:rPr>
           <w:color w:val="000000"/>
@@ -9877,7 +9540,6 @@
         </w:rPr>
         <w:t>(</w:t>
       </w:r>
-      <w:proofErr w:type="gramEnd"/>
       <w:r>
         <w:rPr>
           <w:color w:val="000000"/>
@@ -10266,7 +9928,6 @@
           <w:sz w:val="22"/>
           <w:szCs w:val="22"/>
         </w:rPr>
-        <w:lastRenderedPageBreak/>
         <w:t>#Shows the number of missing values in each column</w:t>
       </w:r>
     </w:p>
@@ -10536,7 +10197,6 @@
         <w:t xml:space="preserve"> </w:t>
       </w:r>
       <w:proofErr w:type="spellStart"/>
-      <w:proofErr w:type="gramStart"/>
       <w:r>
         <w:rPr>
           <w:color w:val="000000"/>
@@ -10562,7 +10222,6 @@
         <w:t>omit</w:t>
       </w:r>
       <w:proofErr w:type="spellEnd"/>
-      <w:proofErr w:type="gramEnd"/>
       <w:r>
         <w:rPr>
           <w:color w:val="666600"/>
@@ -10800,16 +10459,7 @@
           <w:sz w:val="22"/>
           <w:szCs w:val="22"/>
         </w:rPr>
-        <w:t xml:space="preserve"> </w:t>
-      </w:r>
-      <w:proofErr w:type="gramStart"/>
-      <w:r>
-        <w:rPr>
-          <w:color w:val="000000"/>
-          <w:sz w:val="22"/>
-          <w:szCs w:val="22"/>
-        </w:rPr>
-        <w:t>mean</w:t>
+        <w:t xml:space="preserve"> mean</w:t>
       </w:r>
       <w:r>
         <w:rPr>
@@ -10820,7 +10470,6 @@
         <w:t>(</w:t>
       </w:r>
       <w:proofErr w:type="spellStart"/>
-      <w:proofErr w:type="gramEnd"/>
       <w:r>
         <w:rPr>
           <w:color w:val="000000"/>
@@ -11245,7 +10894,6 @@
           <w:szCs w:val="22"/>
         </w:rPr>
       </w:pPr>
-      <w:proofErr w:type="spellStart"/>
       <w:r>
         <w:rPr>
           <w:color w:val="000000"/>
@@ -11254,7 +10902,6 @@
         </w:rPr>
         <w:t>str</w:t>
       </w:r>
-      <w:proofErr w:type="spellEnd"/>
       <w:r>
         <w:rPr>
           <w:color w:val="666600"/>
@@ -11445,7 +11092,6 @@
         <w:t xml:space="preserve"> </w:t>
       </w:r>
       <w:proofErr w:type="spellStart"/>
-      <w:proofErr w:type="gramStart"/>
       <w:r>
         <w:rPr>
           <w:color w:val="000088"/>
@@ -11471,7 +11117,6 @@
         <w:t>numeric</w:t>
       </w:r>
       <w:proofErr w:type="spellEnd"/>
-      <w:proofErr w:type="gramEnd"/>
       <w:r>
         <w:rPr>
           <w:color w:val="666600"/>
@@ -11627,7 +11272,6 @@
           <w:szCs w:val="22"/>
         </w:rPr>
       </w:pPr>
-      <w:proofErr w:type="gramStart"/>
       <w:r>
         <w:rPr>
           <w:color w:val="000000"/>
@@ -11661,7 +11305,6 @@
         <w:t>(</w:t>
       </w:r>
       <w:proofErr w:type="spellStart"/>
-      <w:proofErr w:type="gramEnd"/>
       <w:r>
         <w:rPr>
           <w:color w:val="000000"/>
@@ -11922,16 +11565,7 @@
           <w:sz w:val="22"/>
           <w:szCs w:val="22"/>
         </w:rPr>
-        <w:t xml:space="preserve"> </w:t>
-      </w:r>
-      <w:proofErr w:type="gramStart"/>
-      <w:r>
-        <w:rPr>
-          <w:color w:val="000000"/>
-          <w:sz w:val="22"/>
-          <w:szCs w:val="22"/>
-        </w:rPr>
-        <w:t>subset</w:t>
+        <w:t xml:space="preserve"> subset</w:t>
       </w:r>
       <w:r>
         <w:rPr>
@@ -11942,7 +11576,6 @@
         <w:t>(</w:t>
       </w:r>
       <w:proofErr w:type="spellStart"/>
-      <w:proofErr w:type="gramEnd"/>
       <w:r>
         <w:rPr>
           <w:color w:val="000000"/>
@@ -12139,7 +11772,6 @@
           <w:szCs w:val="22"/>
         </w:rPr>
       </w:pPr>
-      <w:proofErr w:type="gramStart"/>
       <w:r>
         <w:rPr>
           <w:color w:val="000000"/>
@@ -12156,7 +11788,6 @@
         </w:rPr>
         <w:t>(</w:t>
       </w:r>
-      <w:proofErr w:type="gramEnd"/>
     </w:p>
     <w:p>
       <w:pPr>
@@ -12655,16 +12286,7 @@
           <w:sz w:val="22"/>
           <w:szCs w:val="22"/>
         </w:rPr>
-        <w:t xml:space="preserve"> </w:t>
-      </w:r>
-      <w:proofErr w:type="gramStart"/>
-      <w:r>
-        <w:rPr>
-          <w:color w:val="000000"/>
-          <w:sz w:val="22"/>
-          <w:szCs w:val="22"/>
-        </w:rPr>
-        <w:t>c</w:t>
+        <w:t xml:space="preserve"> c</w:t>
       </w:r>
       <w:r>
         <w:rPr>
@@ -12674,7 +12296,6 @@
         </w:rPr>
         <w:t>(</w:t>
       </w:r>
-      <w:proofErr w:type="gramEnd"/>
       <w:r>
         <w:rPr>
           <w:color w:val="008800"/>
@@ -12790,16 +12411,7 @@
           <w:sz w:val="22"/>
           <w:szCs w:val="22"/>
         </w:rPr>
-        <w:t xml:space="preserve"> </w:t>
-      </w:r>
-      <w:proofErr w:type="gramStart"/>
-      <w:r>
-        <w:rPr>
-          <w:color w:val="000000"/>
-          <w:sz w:val="22"/>
-          <w:szCs w:val="22"/>
-        </w:rPr>
-        <w:t>c</w:t>
+        <w:t xml:space="preserve"> c</w:t>
       </w:r>
       <w:r>
         <w:rPr>
@@ -12809,7 +12421,6 @@
         </w:rPr>
         <w:t>(</w:t>
       </w:r>
-      <w:proofErr w:type="gramEnd"/>
       <w:r>
         <w:rPr>
           <w:color w:val="008800"/>
@@ -13126,17 +12737,15 @@
           <w:szCs w:val="22"/>
         </w:rPr>
       </w:pPr>
-      <w:proofErr w:type="spellStart"/>
-      <w:proofErr w:type="gramStart"/>
-      <w:r>
-        <w:rPr>
-          <w:color w:val="000000"/>
-          <w:sz w:val="22"/>
-          <w:szCs w:val="22"/>
-        </w:rPr>
+      <w:r>
+        <w:rPr>
+          <w:color w:val="000000"/>
+          <w:sz w:val="22"/>
+          <w:szCs w:val="22"/>
+        </w:rPr>
+        <w:lastRenderedPageBreak/>
         <w:t>hist</w:t>
       </w:r>
-      <w:proofErr w:type="spellEnd"/>
       <w:r>
         <w:rPr>
           <w:color w:val="666600"/>
@@ -13145,7 +12754,6 @@
         </w:rPr>
         <w:t>(</w:t>
       </w:r>
-      <w:proofErr w:type="gramEnd"/>
     </w:p>
     <w:p>
       <w:pPr>
@@ -13651,7 +13259,6 @@
           <w:sz w:val="22"/>
           <w:szCs w:val="22"/>
         </w:rPr>
-        <w:lastRenderedPageBreak/>
         <w:t xml:space="preserve">  border </w:t>
       </w:r>
       <w:r>
@@ -13799,7 +13406,6 @@
           <w:szCs w:val="22"/>
         </w:rPr>
       </w:pPr>
-      <w:proofErr w:type="gramStart"/>
       <w:r>
         <w:rPr>
           <w:color w:val="000000"/>
@@ -13816,7 +13422,6 @@
         </w:rPr>
         <w:t>(</w:t>
       </w:r>
-      <w:proofErr w:type="gramEnd"/>
     </w:p>
     <w:p>
       <w:pPr>
@@ -13861,7 +13466,6 @@
         <w:t xml:space="preserve">  </w:t>
       </w:r>
       <w:proofErr w:type="spellStart"/>
-      <w:proofErr w:type="gramStart"/>
       <w:r>
         <w:rPr>
           <w:color w:val="000000"/>
@@ -13879,7 +13483,6 @@
         </w:rPr>
         <w:t>(</w:t>
       </w:r>
-      <w:proofErr w:type="gramEnd"/>
       <w:r>
         <w:rPr>
           <w:color w:val="000000"/>
@@ -14106,7 +13709,6 @@
         </w:rPr>
         <w:t>(</w:t>
       </w:r>
-      <w:proofErr w:type="spellStart"/>
       <w:r>
         <w:rPr>
           <w:color w:val="000000"/>
@@ -14115,7 +13717,6 @@
         </w:rPr>
         <w:t>hist</w:t>
       </w:r>
-      <w:proofErr w:type="spellEnd"/>
       <w:r>
         <w:rPr>
           <w:color w:val="666600"/>
@@ -14834,7 +14435,6 @@
         </w:rPr>
         <w:t>.</w:t>
       </w:r>
-      <w:proofErr w:type="gramStart"/>
       <w:r>
         <w:rPr>
           <w:color w:val="000000"/>
@@ -14853,7 +14453,6 @@
         <w:t>(</w:t>
       </w:r>
       <w:proofErr w:type="spellStart"/>
-      <w:proofErr w:type="gramEnd"/>
       <w:r>
         <w:rPr>
           <w:color w:val="000000"/>
@@ -15093,7 +14692,6 @@
         </w:rPr>
         <w:t>.</w:t>
       </w:r>
-      <w:proofErr w:type="gramStart"/>
       <w:r>
         <w:rPr>
           <w:color w:val="000000"/>
@@ -15112,7 +14710,6 @@
         <w:t>(</w:t>
       </w:r>
       <w:proofErr w:type="spellStart"/>
-      <w:proofErr w:type="gramEnd"/>
       <w:r>
         <w:rPr>
           <w:color w:val="000000"/>
@@ -15301,7 +14898,6 @@
           <w:szCs w:val="22"/>
         </w:rPr>
       </w:pPr>
-      <w:proofErr w:type="gramStart"/>
       <w:r>
         <w:rPr>
           <w:color w:val="000000"/>
@@ -15318,7 +14914,6 @@
         </w:rPr>
         <w:t>(</w:t>
       </w:r>
-      <w:proofErr w:type="gramEnd"/>
       <w:r>
         <w:rPr>
           <w:color w:val="008800"/>
@@ -15531,8 +15126,6 @@
           <w:szCs w:val="22"/>
         </w:rPr>
       </w:pPr>
-      <w:bookmarkStart w:id="29" w:name="_GoBack"/>
-      <w:bookmarkEnd w:id="29"/>
       <w:r>
         <w:rPr>
           <w:color w:val="000088"/>
@@ -15671,7 +15264,6 @@
           <w:szCs w:val="22"/>
         </w:rPr>
       </w:pPr>
-      <w:proofErr w:type="gramStart"/>
       <w:r>
         <w:rPr>
           <w:color w:val="000000"/>
@@ -15686,16 +15278,7 @@
           <w:sz w:val="22"/>
           <w:szCs w:val="22"/>
         </w:rPr>
-        <w:t>(</w:t>
-      </w:r>
-      <w:proofErr w:type="gramEnd"/>
-      <w:r>
-        <w:rPr>
-          <w:color w:val="666600"/>
-          <w:sz w:val="22"/>
-          <w:szCs w:val="22"/>
-        </w:rPr>
-        <w:t>)</w:t>
+        <w:t>()</w:t>
       </w:r>
     </w:p>
     <w:p>
@@ -15775,7 +15358,6 @@
           <w:szCs w:val="22"/>
         </w:rPr>
       </w:pPr>
-      <w:proofErr w:type="spellStart"/>
       <w:r>
         <w:rPr>
           <w:color w:val="000000"/>
@@ -15784,7 +15366,6 @@
         </w:rPr>
         <w:t>str</w:t>
       </w:r>
-      <w:proofErr w:type="spellEnd"/>
       <w:r>
         <w:rPr>
           <w:color w:val="666600"/>
@@ -15924,7 +15505,6 @@
         <w:t xml:space="preserve"> </w:t>
       </w:r>
       <w:proofErr w:type="spellStart"/>
-      <w:proofErr w:type="gramStart"/>
       <w:r>
         <w:rPr>
           <w:color w:val="000088"/>
@@ -15950,7 +15530,6 @@
         <w:t>factor</w:t>
       </w:r>
       <w:proofErr w:type="spellEnd"/>
-      <w:proofErr w:type="gramEnd"/>
       <w:r>
         <w:rPr>
           <w:color w:val="666600"/>
@@ -16061,25 +15640,7 @@
           <w:sz w:val="22"/>
           <w:szCs w:val="22"/>
         </w:rPr>
-        <w:t xml:space="preserve"># Perform </w:t>
-      </w:r>
-      <w:proofErr w:type="spellStart"/>
-      <w:r>
-        <w:rPr>
-          <w:color w:val="880000"/>
-          <w:sz w:val="22"/>
-          <w:szCs w:val="22"/>
-        </w:rPr>
-        <w:t>Levene's</w:t>
-      </w:r>
-      <w:proofErr w:type="spellEnd"/>
-      <w:r>
-        <w:rPr>
-          <w:color w:val="880000"/>
-          <w:sz w:val="22"/>
-          <w:szCs w:val="22"/>
-        </w:rPr>
-        <w:t xml:space="preserve"> Test for equality of variances</w:t>
+        <w:t># Perform Levene's Test for equality of variances</w:t>
       </w:r>
     </w:p>
     <w:p>
@@ -16194,7 +15755,6 @@
         <w:t xml:space="preserve"> </w:t>
       </w:r>
       <w:proofErr w:type="spellStart"/>
-      <w:proofErr w:type="gramStart"/>
       <w:r>
         <w:rPr>
           <w:color w:val="000000"/>
@@ -16213,7 +15773,6 @@
         <w:t>(</w:t>
       </w:r>
       <w:proofErr w:type="spellStart"/>
-      <w:proofErr w:type="gramEnd"/>
       <w:r>
         <w:rPr>
           <w:color w:val="000000"/>
@@ -16381,25 +15940,7 @@
           <w:sz w:val="22"/>
           <w:szCs w:val="22"/>
         </w:rPr>
-        <w:t xml:space="preserve"># Log the </w:t>
-      </w:r>
-      <w:proofErr w:type="spellStart"/>
-      <w:r>
-        <w:rPr>
-          <w:color w:val="880000"/>
-          <w:sz w:val="22"/>
-          <w:szCs w:val="22"/>
-        </w:rPr>
-        <w:t>Levene's</w:t>
-      </w:r>
-      <w:proofErr w:type="spellEnd"/>
-      <w:r>
-        <w:rPr>
-          <w:color w:val="880000"/>
-          <w:sz w:val="22"/>
-          <w:szCs w:val="22"/>
-        </w:rPr>
-        <w:t xml:space="preserve"> test result</w:t>
+        <w:t># Log the Levene's test result</w:t>
       </w:r>
     </w:p>
     <w:p>
@@ -16436,7 +15977,6 @@
           <w:szCs w:val="22"/>
         </w:rPr>
       </w:pPr>
-      <w:proofErr w:type="gramStart"/>
       <w:r>
         <w:rPr>
           <w:color w:val="000000"/>
@@ -16453,7 +15993,6 @@
         </w:rPr>
         <w:t>(</w:t>
       </w:r>
-      <w:proofErr w:type="gramEnd"/>
       <w:r>
         <w:rPr>
           <w:color w:val="008800"/>
@@ -16606,7 +16145,6 @@
           <w:szCs w:val="22"/>
         </w:rPr>
       </w:pPr>
-      <w:proofErr w:type="gramStart"/>
       <w:r>
         <w:rPr>
           <w:color w:val="000000"/>
@@ -16621,16 +16159,7 @@
           <w:sz w:val="22"/>
           <w:szCs w:val="22"/>
         </w:rPr>
-        <w:t>(</w:t>
-      </w:r>
-      <w:proofErr w:type="gramEnd"/>
-      <w:r>
-        <w:rPr>
-          <w:color w:val="666600"/>
-          <w:sz w:val="22"/>
-          <w:szCs w:val="22"/>
-        </w:rPr>
-        <w:t>)</w:t>
+        <w:t>()</w:t>
       </w:r>
     </w:p>
     <w:p>
@@ -16716,6 +16245,7 @@
           <w:sz w:val="22"/>
           <w:szCs w:val="22"/>
         </w:rPr>
+        <w:lastRenderedPageBreak/>
         <w:t># Perform t-test for difference in means between males and females</w:t>
       </w:r>
     </w:p>
@@ -16847,7 +16377,6 @@
         </w:rPr>
         <w:t>.</w:t>
       </w:r>
-      <w:proofErr w:type="gramStart"/>
       <w:r>
         <w:rPr>
           <w:color w:val="000000"/>
@@ -16866,7 +16395,6 @@
         <w:t>(</w:t>
       </w:r>
       <w:proofErr w:type="spellStart"/>
-      <w:proofErr w:type="gramEnd"/>
       <w:r>
         <w:rPr>
           <w:color w:val="000000"/>
@@ -17137,7 +16665,6 @@
           <w:szCs w:val="22"/>
         </w:rPr>
       </w:pPr>
-      <w:proofErr w:type="gramStart"/>
       <w:r>
         <w:rPr>
           <w:color w:val="000000"/>
@@ -17154,7 +16681,6 @@
         </w:rPr>
         <w:t>(</w:t>
       </w:r>
-      <w:proofErr w:type="gramEnd"/>
       <w:r>
         <w:rPr>
           <w:color w:val="008800"/>
@@ -17244,7 +16770,6 @@
           <w:sz w:val="22"/>
           <w:szCs w:val="22"/>
         </w:rPr>
-        <w:lastRenderedPageBreak/>
         <w:t>print</w:t>
       </w:r>
       <w:r>
@@ -17309,7 +16834,6 @@
           <w:szCs w:val="22"/>
         </w:rPr>
       </w:pPr>
-      <w:proofErr w:type="gramStart"/>
       <w:r>
         <w:rPr>
           <w:color w:val="000000"/>
@@ -17324,16 +16848,7 @@
           <w:sz w:val="22"/>
           <w:szCs w:val="22"/>
         </w:rPr>
-        <w:t>(</w:t>
-      </w:r>
-      <w:proofErr w:type="gramEnd"/>
-      <w:r>
-        <w:rPr>
-          <w:color w:val="666600"/>
-          <w:sz w:val="22"/>
-          <w:szCs w:val="22"/>
-        </w:rPr>
-        <w:t>)</w:t>
+        <w:t>()</w:t>
       </w:r>
       <w:r>
         <w:rPr>
@@ -17359,7 +16874,7 @@
           <w:sz w:val="24"/>
         </w:rPr>
       </w:pPr>
-      <w:bookmarkStart w:id="30" w:name="_Toc186979585"/>
+      <w:bookmarkStart w:id="29" w:name="_Toc186979585"/>
       <w:r>
         <w:rPr>
           <w:rFonts w:ascii="Times New Roman" w:hAnsi="Times New Roman" w:cs="Times New Roman"/>
@@ -17368,7 +16883,7 @@
         </w:rPr>
         <w:t>GitHub log output:</w:t>
       </w:r>
-      <w:bookmarkEnd w:id="30"/>
+      <w:bookmarkEnd w:id="29"/>
       <w:r>
         <w:rPr>
           <w:rFonts w:ascii="Times New Roman" w:hAnsi="Times New Roman" w:cs="Times New Roman"/>
@@ -18576,25 +18091,25 @@
         </w:rPr>
         <w:t xml:space="preserve"> </w:t>
       </w:r>
+      <w:r>
+        <w:rPr>
+          <w:rFonts w:ascii="Consolas" w:hAnsi="Consolas" w:cs="Courier New"/>
+          <w:color w:val="660066"/>
+          <w:sz w:val="22"/>
+          <w:szCs w:val="22"/>
+        </w:rPr>
+        <w:t>Khurram</w:t>
+      </w:r>
+      <w:r>
+        <w:rPr>
+          <w:rFonts w:ascii="Consolas" w:hAnsi="Consolas" w:cs="Courier New"/>
+          <w:color w:val="666600"/>
+          <w:sz w:val="22"/>
+          <w:szCs w:val="22"/>
+        </w:rPr>
+        <w:t>-</w:t>
+      </w:r>
       <w:proofErr w:type="spellStart"/>
-      <w:r>
-        <w:rPr>
-          <w:rFonts w:ascii="Consolas" w:hAnsi="Consolas" w:cs="Courier New"/>
-          <w:color w:val="660066"/>
-          <w:sz w:val="22"/>
-          <w:szCs w:val="22"/>
-        </w:rPr>
-        <w:t>Khurram</w:t>
-      </w:r>
-      <w:r>
-        <w:rPr>
-          <w:rFonts w:ascii="Consolas" w:hAnsi="Consolas" w:cs="Courier New"/>
-          <w:color w:val="666600"/>
-          <w:sz w:val="22"/>
-          <w:szCs w:val="22"/>
-        </w:rPr>
-        <w:t>-</w:t>
-      </w:r>
       <w:r>
         <w:rPr>
           <w:rFonts w:ascii="Consolas" w:hAnsi="Consolas" w:cs="Courier New"/>
@@ -19392,7 +18907,6 @@
         </w:rPr>
         <w:t xml:space="preserve"> </w:t>
       </w:r>
-      <w:proofErr w:type="spellStart"/>
       <w:r>
         <w:rPr>
           <w:rFonts w:ascii="Consolas" w:hAnsi="Consolas" w:cs="Courier New"/>
@@ -19402,7 +18916,6 @@
         </w:rPr>
         <w:t>Nhu</w:t>
       </w:r>
-      <w:proofErr w:type="spellEnd"/>
       <w:r>
         <w:rPr>
           <w:rFonts w:ascii="Consolas" w:hAnsi="Consolas" w:cs="Courier New"/>
@@ -20635,25 +20148,25 @@
         </w:rPr>
         <w:t xml:space="preserve"> </w:t>
       </w:r>
+      <w:r>
+        <w:rPr>
+          <w:rFonts w:ascii="Consolas" w:hAnsi="Consolas" w:cs="Courier New"/>
+          <w:color w:val="660066"/>
+          <w:sz w:val="22"/>
+          <w:szCs w:val="22"/>
+        </w:rPr>
+        <w:t>Khurram</w:t>
+      </w:r>
+      <w:r>
+        <w:rPr>
+          <w:rFonts w:ascii="Consolas" w:hAnsi="Consolas" w:cs="Courier New"/>
+          <w:color w:val="666600"/>
+          <w:sz w:val="22"/>
+          <w:szCs w:val="22"/>
+        </w:rPr>
+        <w:t>-</w:t>
+      </w:r>
       <w:proofErr w:type="spellStart"/>
-      <w:r>
-        <w:rPr>
-          <w:rFonts w:ascii="Consolas" w:hAnsi="Consolas" w:cs="Courier New"/>
-          <w:color w:val="660066"/>
-          <w:sz w:val="22"/>
-          <w:szCs w:val="22"/>
-        </w:rPr>
-        <w:t>Khurram</w:t>
-      </w:r>
-      <w:r>
-        <w:rPr>
-          <w:rFonts w:ascii="Consolas" w:hAnsi="Consolas" w:cs="Courier New"/>
-          <w:color w:val="666600"/>
-          <w:sz w:val="22"/>
-          <w:szCs w:val="22"/>
-        </w:rPr>
-        <w:t>-</w:t>
-      </w:r>
       <w:r>
         <w:rPr>
           <w:rFonts w:ascii="Consolas" w:hAnsi="Consolas" w:cs="Courier New"/>
@@ -20891,25 +20404,25 @@
         </w:rPr>
         <w:t xml:space="preserve"> </w:t>
       </w:r>
+      <w:r>
+        <w:rPr>
+          <w:rFonts w:ascii="Consolas" w:hAnsi="Consolas" w:cs="Courier New"/>
+          <w:color w:val="660066"/>
+          <w:sz w:val="22"/>
+          <w:szCs w:val="22"/>
+        </w:rPr>
+        <w:t>Khurram</w:t>
+      </w:r>
+      <w:r>
+        <w:rPr>
+          <w:rFonts w:ascii="Consolas" w:hAnsi="Consolas" w:cs="Courier New"/>
+          <w:color w:val="666600"/>
+          <w:sz w:val="22"/>
+          <w:szCs w:val="22"/>
+        </w:rPr>
+        <w:t>-</w:t>
+      </w:r>
       <w:proofErr w:type="spellStart"/>
-      <w:r>
-        <w:rPr>
-          <w:rFonts w:ascii="Consolas" w:hAnsi="Consolas" w:cs="Courier New"/>
-          <w:color w:val="660066"/>
-          <w:sz w:val="22"/>
-          <w:szCs w:val="22"/>
-        </w:rPr>
-        <w:t>Khurram</w:t>
-      </w:r>
-      <w:r>
-        <w:rPr>
-          <w:rFonts w:ascii="Consolas" w:hAnsi="Consolas" w:cs="Courier New"/>
-          <w:color w:val="666600"/>
-          <w:sz w:val="22"/>
-          <w:szCs w:val="22"/>
-        </w:rPr>
-        <w:t>-</w:t>
-      </w:r>
       <w:r>
         <w:rPr>
           <w:rFonts w:ascii="Consolas" w:hAnsi="Consolas" w:cs="Courier New"/>
@@ -21579,7 +21092,6 @@
         </w:rPr>
         <w:t xml:space="preserve"> </w:t>
       </w:r>
-      <w:proofErr w:type="spellStart"/>
       <w:r>
         <w:rPr>
           <w:rFonts w:ascii="Consolas" w:hAnsi="Consolas" w:cs="Courier New"/>
@@ -21589,7 +21101,6 @@
         </w:rPr>
         <w:t>Lipi</w:t>
       </w:r>
-      <w:proofErr w:type="spellEnd"/>
       <w:r>
         <w:rPr>
           <w:rFonts w:ascii="Consolas" w:hAnsi="Consolas" w:cs="Courier New"/>
@@ -21790,25 +21301,25 @@
         </w:rPr>
         <w:t xml:space="preserve"> </w:t>
       </w:r>
+      <w:r>
+        <w:rPr>
+          <w:rFonts w:ascii="Consolas" w:hAnsi="Consolas" w:cs="Courier New"/>
+          <w:color w:val="660066"/>
+          <w:sz w:val="22"/>
+          <w:szCs w:val="22"/>
+        </w:rPr>
+        <w:t>Khurram</w:t>
+      </w:r>
+      <w:r>
+        <w:rPr>
+          <w:rFonts w:ascii="Consolas" w:hAnsi="Consolas" w:cs="Courier New"/>
+          <w:color w:val="666600"/>
+          <w:sz w:val="22"/>
+          <w:szCs w:val="22"/>
+        </w:rPr>
+        <w:t>-</w:t>
+      </w:r>
       <w:proofErr w:type="spellStart"/>
-      <w:r>
-        <w:rPr>
-          <w:rFonts w:ascii="Consolas" w:hAnsi="Consolas" w:cs="Courier New"/>
-          <w:color w:val="660066"/>
-          <w:sz w:val="22"/>
-          <w:szCs w:val="22"/>
-        </w:rPr>
-        <w:t>Khurram</w:t>
-      </w:r>
-      <w:r>
-        <w:rPr>
-          <w:rFonts w:ascii="Consolas" w:hAnsi="Consolas" w:cs="Courier New"/>
-          <w:color w:val="666600"/>
-          <w:sz w:val="22"/>
-          <w:szCs w:val="22"/>
-        </w:rPr>
-        <w:t>-</w:t>
-      </w:r>
       <w:r>
         <w:rPr>
           <w:rFonts w:ascii="Consolas" w:hAnsi="Consolas" w:cs="Courier New"/>
@@ -22588,6 +22099,7 @@
           <w:sz w:val="22"/>
           <w:szCs w:val="22"/>
         </w:rPr>
+        <w:lastRenderedPageBreak/>
         <w:t>9693e39</w:t>
       </w:r>
       <w:r>
@@ -22968,7 +22480,6 @@
         </w:rPr>
         <w:t xml:space="preserve"> </w:t>
       </w:r>
-      <w:proofErr w:type="spellStart"/>
       <w:r>
         <w:rPr>
           <w:rFonts w:ascii="Consolas" w:hAnsi="Consolas" w:cs="Courier New"/>
@@ -22978,7 +22489,6 @@
         </w:rPr>
         <w:t>Lipi</w:t>
       </w:r>
-      <w:proofErr w:type="spellEnd"/>
       <w:r>
         <w:rPr>
           <w:rFonts w:ascii="Consolas" w:hAnsi="Consolas" w:cs="Courier New"/>
@@ -23179,7 +22689,6 @@
         </w:rPr>
         <w:t xml:space="preserve"> </w:t>
       </w:r>
-      <w:proofErr w:type="spellStart"/>
       <w:r>
         <w:rPr>
           <w:rFonts w:ascii="Consolas" w:hAnsi="Consolas" w:cs="Courier New"/>
@@ -23189,7 +22698,6 @@
         </w:rPr>
         <w:t>Lipi</w:t>
       </w:r>
-      <w:proofErr w:type="spellEnd"/>
       <w:r>
         <w:rPr>
           <w:rFonts w:ascii="Consolas" w:hAnsi="Consolas" w:cs="Courier New"/>
@@ -23370,7 +22878,6 @@
           <w:sz w:val="22"/>
           <w:szCs w:val="22"/>
         </w:rPr>
-        <w:lastRenderedPageBreak/>
         <w:t xml:space="preserve">a5719ac </w:t>
       </w:r>
       <w:r>
@@ -23704,27 +23211,7 @@
           <w:sz w:val="22"/>
           <w:szCs w:val="22"/>
         </w:rPr>
-        <w:t xml:space="preserve"> </w:t>
-      </w:r>
-      <w:proofErr w:type="spellStart"/>
-      <w:r>
-        <w:rPr>
-          <w:rFonts w:ascii="Consolas" w:hAnsi="Consolas" w:cs="Courier New"/>
-          <w:color w:val="000000"/>
-          <w:sz w:val="22"/>
-          <w:szCs w:val="22"/>
-        </w:rPr>
-        <w:t>ppt</w:t>
-      </w:r>
-      <w:proofErr w:type="spellEnd"/>
-      <w:r>
-        <w:rPr>
-          <w:rFonts w:ascii="Consolas" w:hAnsi="Consolas" w:cs="Courier New"/>
-          <w:color w:val="000000"/>
-          <w:sz w:val="22"/>
-          <w:szCs w:val="22"/>
-        </w:rPr>
-        <w:t xml:space="preserve"> visualization</w:t>
+        <w:t xml:space="preserve"> ppt visualization</w:t>
       </w:r>
     </w:p>
     <w:p>
@@ -23998,25 +23485,25 @@
         </w:rPr>
         <w:t xml:space="preserve"> </w:t>
       </w:r>
+      <w:r>
+        <w:rPr>
+          <w:rFonts w:ascii="Consolas" w:hAnsi="Consolas" w:cs="Courier New"/>
+          <w:color w:val="660066"/>
+          <w:sz w:val="22"/>
+          <w:szCs w:val="22"/>
+        </w:rPr>
+        <w:t>Khurram</w:t>
+      </w:r>
+      <w:r>
+        <w:rPr>
+          <w:rFonts w:ascii="Consolas" w:hAnsi="Consolas" w:cs="Courier New"/>
+          <w:color w:val="666600"/>
+          <w:sz w:val="22"/>
+          <w:szCs w:val="22"/>
+        </w:rPr>
+        <w:t>-</w:t>
+      </w:r>
       <w:proofErr w:type="spellStart"/>
-      <w:r>
-        <w:rPr>
-          <w:rFonts w:ascii="Consolas" w:hAnsi="Consolas" w:cs="Courier New"/>
-          <w:color w:val="660066"/>
-          <w:sz w:val="22"/>
-          <w:szCs w:val="22"/>
-        </w:rPr>
-        <w:t>Khurram</w:t>
-      </w:r>
-      <w:r>
-        <w:rPr>
-          <w:rFonts w:ascii="Consolas" w:hAnsi="Consolas" w:cs="Courier New"/>
-          <w:color w:val="666600"/>
-          <w:sz w:val="22"/>
-          <w:szCs w:val="22"/>
-        </w:rPr>
-        <w:t>-</w:t>
-      </w:r>
       <w:r>
         <w:rPr>
           <w:rFonts w:ascii="Consolas" w:hAnsi="Consolas" w:cs="Courier New"/>
@@ -24265,25 +23752,25 @@
         </w:rPr>
         <w:t xml:space="preserve"> </w:t>
       </w:r>
+      <w:r>
+        <w:rPr>
+          <w:rFonts w:ascii="Consolas" w:hAnsi="Consolas" w:cs="Courier New"/>
+          <w:color w:val="660066"/>
+          <w:sz w:val="22"/>
+          <w:szCs w:val="22"/>
+        </w:rPr>
+        <w:t>Khurram</w:t>
+      </w:r>
+      <w:r>
+        <w:rPr>
+          <w:rFonts w:ascii="Consolas" w:hAnsi="Consolas" w:cs="Courier New"/>
+          <w:color w:val="666600"/>
+          <w:sz w:val="22"/>
+          <w:szCs w:val="22"/>
+        </w:rPr>
+        <w:t>-</w:t>
+      </w:r>
       <w:proofErr w:type="spellStart"/>
-      <w:r>
-        <w:rPr>
-          <w:rFonts w:ascii="Consolas" w:hAnsi="Consolas" w:cs="Courier New"/>
-          <w:color w:val="660066"/>
-          <w:sz w:val="22"/>
-          <w:szCs w:val="22"/>
-        </w:rPr>
-        <w:t>Khurram</w:t>
-      </w:r>
-      <w:r>
-        <w:rPr>
-          <w:rFonts w:ascii="Consolas" w:hAnsi="Consolas" w:cs="Courier New"/>
-          <w:color w:val="666600"/>
-          <w:sz w:val="22"/>
-          <w:szCs w:val="22"/>
-        </w:rPr>
-        <w:t>-</w:t>
-      </w:r>
       <w:r>
         <w:rPr>
           <w:rFonts w:ascii="Consolas" w:hAnsi="Consolas" w:cs="Courier New"/>
@@ -25452,25 +24939,25 @@
         </w:rPr>
         <w:t xml:space="preserve"> </w:t>
       </w:r>
+      <w:r>
+        <w:rPr>
+          <w:rFonts w:ascii="Consolas" w:hAnsi="Consolas" w:cs="Courier New"/>
+          <w:color w:val="660066"/>
+          <w:sz w:val="22"/>
+          <w:szCs w:val="22"/>
+        </w:rPr>
+        <w:t>Khurram</w:t>
+      </w:r>
+      <w:r>
+        <w:rPr>
+          <w:rFonts w:ascii="Consolas" w:hAnsi="Consolas" w:cs="Courier New"/>
+          <w:color w:val="666600"/>
+          <w:sz w:val="22"/>
+          <w:szCs w:val="22"/>
+        </w:rPr>
+        <w:t>-</w:t>
+      </w:r>
       <w:proofErr w:type="spellStart"/>
-      <w:r>
-        <w:rPr>
-          <w:rFonts w:ascii="Consolas" w:hAnsi="Consolas" w:cs="Courier New"/>
-          <w:color w:val="660066"/>
-          <w:sz w:val="22"/>
-          <w:szCs w:val="22"/>
-        </w:rPr>
-        <w:t>Khurram</w:t>
-      </w:r>
-      <w:r>
-        <w:rPr>
-          <w:rFonts w:ascii="Consolas" w:hAnsi="Consolas" w:cs="Courier New"/>
-          <w:color w:val="666600"/>
-          <w:sz w:val="22"/>
-          <w:szCs w:val="22"/>
-        </w:rPr>
-        <w:t>-</w:t>
-      </w:r>
       <w:r>
         <w:rPr>
           <w:rFonts w:ascii="Consolas" w:hAnsi="Consolas" w:cs="Courier New"/>
@@ -26444,25 +25931,25 @@
         </w:rPr>
         <w:t xml:space="preserve"> </w:t>
       </w:r>
+      <w:r>
+        <w:rPr>
+          <w:rFonts w:ascii="Consolas" w:hAnsi="Consolas" w:cs="Courier New"/>
+          <w:color w:val="660066"/>
+          <w:sz w:val="22"/>
+          <w:szCs w:val="22"/>
+        </w:rPr>
+        <w:t>Khurram</w:t>
+      </w:r>
+      <w:r>
+        <w:rPr>
+          <w:rFonts w:ascii="Consolas" w:hAnsi="Consolas" w:cs="Courier New"/>
+          <w:color w:val="666600"/>
+          <w:sz w:val="22"/>
+          <w:szCs w:val="22"/>
+        </w:rPr>
+        <w:t>-</w:t>
+      </w:r>
       <w:proofErr w:type="spellStart"/>
-      <w:r>
-        <w:rPr>
-          <w:rFonts w:ascii="Consolas" w:hAnsi="Consolas" w:cs="Courier New"/>
-          <w:color w:val="660066"/>
-          <w:sz w:val="22"/>
-          <w:szCs w:val="22"/>
-        </w:rPr>
-        <w:t>Khurram</w:t>
-      </w:r>
-      <w:r>
-        <w:rPr>
-          <w:rFonts w:ascii="Consolas" w:hAnsi="Consolas" w:cs="Courier New"/>
-          <w:color w:val="666600"/>
-          <w:sz w:val="22"/>
-          <w:szCs w:val="22"/>
-        </w:rPr>
-        <w:t>-</w:t>
-      </w:r>
       <w:r>
         <w:rPr>
           <w:rFonts w:ascii="Consolas" w:hAnsi="Consolas" w:cs="Courier New"/>
@@ -27360,17 +26847,7 @@
           <w:sz w:val="22"/>
           <w:szCs w:val="22"/>
         </w:rPr>
-        <w:t>boxplot_</w:t>
-      </w:r>
-      <w:proofErr w:type="gramStart"/>
-      <w:r>
-        <w:rPr>
-          <w:rFonts w:ascii="Consolas" w:hAnsi="Consolas" w:cs="Courier New"/>
-          <w:color w:val="000000"/>
-          <w:sz w:val="22"/>
-          <w:szCs w:val="22"/>
-        </w:rPr>
-        <w:t>histogram</w:t>
+        <w:t>boxplot_histogram</w:t>
       </w:r>
       <w:r>
         <w:rPr>
@@ -27391,7 +26868,6 @@
         <w:t>R</w:t>
       </w:r>
       <w:proofErr w:type="spellEnd"/>
-      <w:proofErr w:type="gramEnd"/>
     </w:p>
     <w:p>
       <w:pPr>
@@ -28057,7 +27533,7 @@
 </file>
 
 <file path=word/endnotes.xml><?xml version="1.0" encoding="utf-8"?>
-<w:endnotes xmlns:wpc="http://schemas.microsoft.com/office/word/2010/wordprocessingCanvas" xmlns:cx="http://schemas.microsoft.com/office/drawing/2014/chartex" xmlns:mc="http://schemas.openxmlformats.org/markup-compatibility/2006" xmlns:o="urn:schemas-microsoft-com:office:office" xmlns:r="http://schemas.openxmlformats.org/officeDocument/2006/relationships" xmlns:m="http://schemas.openxmlformats.org/officeDocument/2006/math" xmlns:v="urn:schemas-microsoft-com:vml" xmlns:wp14="http://schemas.microsoft.com/office/word/2010/wordprocessingDrawing" xmlns:wp="http://schemas.openxmlformats.org/drawingml/2006/wordprocessingDrawing" xmlns:w10="urn:schemas-microsoft-com:office:word" xmlns:w="http://schemas.openxmlformats.org/wordprocessingml/2006/main" xmlns:w14="http://schemas.microsoft.com/office/word/2010/wordml" xmlns:w15="http://schemas.microsoft.com/office/word/2012/wordml" xmlns:w16se="http://schemas.microsoft.com/office/word/2015/wordml/symex" xmlns:wpg="http://schemas.microsoft.com/office/word/2010/wordprocessingGroup" xmlns:wpi="http://schemas.microsoft.com/office/word/2010/wordprocessingInk" xmlns:wne="http://schemas.microsoft.com/office/word/2006/wordml" xmlns:wps="http://schemas.microsoft.com/office/word/2010/wordprocessingShape" mc:Ignorable="w14 w15 w16se wp14">
+<w:endnotes xmlns:wpc="http://schemas.microsoft.com/office/word/2010/wordprocessingCanvas" xmlns:cx="http://schemas.microsoft.com/office/drawing/2014/chartex" xmlns:cx1="http://schemas.microsoft.com/office/drawing/2015/9/8/chartex" xmlns:cx2="http://schemas.microsoft.com/office/drawing/2015/10/21/chartex" xmlns:cx3="http://schemas.microsoft.com/office/drawing/2016/5/9/chartex" xmlns:cx4="http://schemas.microsoft.com/office/drawing/2016/5/10/chartex" xmlns:cx5="http://schemas.microsoft.com/office/drawing/2016/5/11/chartex" xmlns:cx6="http://schemas.microsoft.com/office/drawing/2016/5/12/chartex" xmlns:cx7="http://schemas.microsoft.com/office/drawing/2016/5/13/chartex" xmlns:cx8="http://schemas.microsoft.com/office/drawing/2016/5/14/chartex" xmlns:mc="http://schemas.openxmlformats.org/markup-compatibility/2006" xmlns:aink="http://schemas.microsoft.com/office/drawing/2016/ink" xmlns:am3d="http://schemas.microsoft.com/office/drawing/2017/model3d" xmlns:o="urn:schemas-microsoft-com:office:office" xmlns:oel="http://schemas.microsoft.com/office/2019/extlst" xmlns:r="http://schemas.openxmlformats.org/officeDocument/2006/relationships" xmlns:m="http://schemas.openxmlformats.org/officeDocument/2006/math" xmlns:v="urn:schemas-microsoft-com:vml" xmlns:wp14="http://schemas.microsoft.com/office/word/2010/wordprocessingDrawing" xmlns:wp="http://schemas.openxmlformats.org/drawingml/2006/wordprocessingDrawing" xmlns:w10="urn:schemas-microsoft-com:office:word" xmlns:w="http://schemas.openxmlformats.org/wordprocessingml/2006/main" xmlns:w14="http://schemas.microsoft.com/office/word/2010/wordml" xmlns:w15="http://schemas.microsoft.com/office/word/2012/wordml" xmlns:w16cex="http://schemas.microsoft.com/office/word/2018/wordml/cex" xmlns:w16cid="http://schemas.microsoft.com/office/word/2016/wordml/cid" xmlns:w16="http://schemas.microsoft.com/office/word/2018/wordml" xmlns:w16du="http://schemas.microsoft.com/office/word/2023/wordml/word16du" xmlns:w16sdtdh="http://schemas.microsoft.com/office/word/2020/wordml/sdtdatahash" xmlns:w16se="http://schemas.microsoft.com/office/word/2015/wordml/symex" xmlns:wpg="http://schemas.microsoft.com/office/word/2010/wordprocessingGroup" xmlns:wpi="http://schemas.microsoft.com/office/word/2010/wordprocessingInk" xmlns:wne="http://schemas.microsoft.com/office/word/2006/wordml" xmlns:wps="http://schemas.microsoft.com/office/word/2010/wordprocessingShape" mc:Ignorable="w14 w15 w16se w16cid w16 w16cex w16sdtdh w16du wp14">
   <w:endnote w:type="separator" w:id="-1">
     <w:p>
       <w:r>
@@ -28079,7 +27555,7 @@
 </file>
 
 <file path=word/footer1.xml><?xml version="1.0" encoding="utf-8"?>
-<w:ftr xmlns:wpc="http://schemas.microsoft.com/office/word/2010/wordprocessingCanvas" xmlns:cx="http://schemas.microsoft.com/office/drawing/2014/chartex" xmlns:mc="http://schemas.openxmlformats.org/markup-compatibility/2006" xmlns:o="urn:schemas-microsoft-com:office:office" xmlns:r="http://schemas.openxmlformats.org/officeDocument/2006/relationships" xmlns:m="http://schemas.openxmlformats.org/officeDocument/2006/math" xmlns:v="urn:schemas-microsoft-com:vml" xmlns:wp14="http://schemas.microsoft.com/office/word/2010/wordprocessingDrawing" xmlns:wp="http://schemas.openxmlformats.org/drawingml/2006/wordprocessingDrawing" xmlns:w10="urn:schemas-microsoft-com:office:word" xmlns:w="http://schemas.openxmlformats.org/wordprocessingml/2006/main" xmlns:w14="http://schemas.microsoft.com/office/word/2010/wordml" xmlns:w15="http://schemas.microsoft.com/office/word/2012/wordml" xmlns:w16se="http://schemas.microsoft.com/office/word/2015/wordml/symex" xmlns:wpg="http://schemas.microsoft.com/office/word/2010/wordprocessingGroup" xmlns:wpi="http://schemas.microsoft.com/office/word/2010/wordprocessingInk" xmlns:wne="http://schemas.microsoft.com/office/word/2006/wordml" xmlns:wps="http://schemas.microsoft.com/office/word/2010/wordprocessingShape" mc:Ignorable="w14 w15 w16se wp14">
+<w:ftr xmlns:wpc="http://schemas.microsoft.com/office/word/2010/wordprocessingCanvas" xmlns:cx="http://schemas.microsoft.com/office/drawing/2014/chartex" xmlns:cx1="http://schemas.microsoft.com/office/drawing/2015/9/8/chartex" xmlns:cx2="http://schemas.microsoft.com/office/drawing/2015/10/21/chartex" xmlns:cx3="http://schemas.microsoft.com/office/drawing/2016/5/9/chartex" xmlns:cx4="http://schemas.microsoft.com/office/drawing/2016/5/10/chartex" xmlns:cx5="http://schemas.microsoft.com/office/drawing/2016/5/11/chartex" xmlns:cx6="http://schemas.microsoft.com/office/drawing/2016/5/12/chartex" xmlns:cx7="http://schemas.microsoft.com/office/drawing/2016/5/13/chartex" xmlns:cx8="http://schemas.microsoft.com/office/drawing/2016/5/14/chartex" xmlns:mc="http://schemas.openxmlformats.org/markup-compatibility/2006" xmlns:aink="http://schemas.microsoft.com/office/drawing/2016/ink" xmlns:am3d="http://schemas.microsoft.com/office/drawing/2017/model3d" xmlns:o="urn:schemas-microsoft-com:office:office" xmlns:oel="http://schemas.microsoft.com/office/2019/extlst" xmlns:r="http://schemas.openxmlformats.org/officeDocument/2006/relationships" xmlns:m="http://schemas.openxmlformats.org/officeDocument/2006/math" xmlns:v="urn:schemas-microsoft-com:vml" xmlns:wp14="http://schemas.microsoft.com/office/word/2010/wordprocessingDrawing" xmlns:wp="http://schemas.openxmlformats.org/drawingml/2006/wordprocessingDrawing" xmlns:w10="urn:schemas-microsoft-com:office:word" xmlns:w="http://schemas.openxmlformats.org/wordprocessingml/2006/main" xmlns:w14="http://schemas.microsoft.com/office/word/2010/wordml" xmlns:w15="http://schemas.microsoft.com/office/word/2012/wordml" xmlns:w16cex="http://schemas.microsoft.com/office/word/2018/wordml/cex" xmlns:w16cid="http://schemas.microsoft.com/office/word/2016/wordml/cid" xmlns:w16="http://schemas.microsoft.com/office/word/2018/wordml" xmlns:w16du="http://schemas.microsoft.com/office/word/2023/wordml/word16du" xmlns:w16sdtdh="http://schemas.microsoft.com/office/word/2020/wordml/sdtdatahash" xmlns:w16se="http://schemas.microsoft.com/office/word/2015/wordml/symex" xmlns:wpg="http://schemas.microsoft.com/office/word/2010/wordprocessingGroup" xmlns:wpi="http://schemas.microsoft.com/office/word/2010/wordprocessingInk" xmlns:wne="http://schemas.microsoft.com/office/word/2006/wordml" xmlns:wps="http://schemas.microsoft.com/office/word/2010/wordprocessingShape" mc:Ignorable="w14 w15 w16se w16cid w16 w16cex w16sdtdh w16du wp14">
   <w:sdt>
     <w:sdtPr>
       <w:rPr>
@@ -28091,11 +27567,6 @@
         <w:docPartUnique/>
       </w:docPartObj>
     </w:sdtPr>
-    <w:sdtEndPr>
-      <w:rPr>
-        <w:rStyle w:val="PageNumber"/>
-      </w:rPr>
-    </w:sdtEndPr>
     <w:sdtContent>
       <w:p>
         <w:pPr>
@@ -28136,7 +27607,7 @@
 </file>
 
 <file path=word/footer2.xml><?xml version="1.0" encoding="utf-8"?>
-<w:ftr xmlns:wpc="http://schemas.microsoft.com/office/word/2010/wordprocessingCanvas" xmlns:cx="http://schemas.microsoft.com/office/drawing/2014/chartex" xmlns:mc="http://schemas.openxmlformats.org/markup-compatibility/2006" xmlns:o="urn:schemas-microsoft-com:office:office" xmlns:r="http://schemas.openxmlformats.org/officeDocument/2006/relationships" xmlns:m="http://schemas.openxmlformats.org/officeDocument/2006/math" xmlns:v="urn:schemas-microsoft-com:vml" xmlns:wp14="http://schemas.microsoft.com/office/word/2010/wordprocessingDrawing" xmlns:wp="http://schemas.openxmlformats.org/drawingml/2006/wordprocessingDrawing" xmlns:w10="urn:schemas-microsoft-com:office:word" xmlns:w="http://schemas.openxmlformats.org/wordprocessingml/2006/main" xmlns:w14="http://schemas.microsoft.com/office/word/2010/wordml" xmlns:w15="http://schemas.microsoft.com/office/word/2012/wordml" xmlns:w16se="http://schemas.microsoft.com/office/word/2015/wordml/symex" xmlns:wpg="http://schemas.microsoft.com/office/word/2010/wordprocessingGroup" xmlns:wpi="http://schemas.microsoft.com/office/word/2010/wordprocessingInk" xmlns:wne="http://schemas.microsoft.com/office/word/2006/wordml" xmlns:wps="http://schemas.microsoft.com/office/word/2010/wordprocessingShape" mc:Ignorable="w14 w15 w16se wp14">
+<w:ftr xmlns:wpc="http://schemas.microsoft.com/office/word/2010/wordprocessingCanvas" xmlns:cx="http://schemas.microsoft.com/office/drawing/2014/chartex" xmlns:cx1="http://schemas.microsoft.com/office/drawing/2015/9/8/chartex" xmlns:cx2="http://schemas.microsoft.com/office/drawing/2015/10/21/chartex" xmlns:cx3="http://schemas.microsoft.com/office/drawing/2016/5/9/chartex" xmlns:cx4="http://schemas.microsoft.com/office/drawing/2016/5/10/chartex" xmlns:cx5="http://schemas.microsoft.com/office/drawing/2016/5/11/chartex" xmlns:cx6="http://schemas.microsoft.com/office/drawing/2016/5/12/chartex" xmlns:cx7="http://schemas.microsoft.com/office/drawing/2016/5/13/chartex" xmlns:cx8="http://schemas.microsoft.com/office/drawing/2016/5/14/chartex" xmlns:mc="http://schemas.openxmlformats.org/markup-compatibility/2006" xmlns:aink="http://schemas.microsoft.com/office/drawing/2016/ink" xmlns:am3d="http://schemas.microsoft.com/office/drawing/2017/model3d" xmlns:o="urn:schemas-microsoft-com:office:office" xmlns:oel="http://schemas.microsoft.com/office/2019/extlst" xmlns:r="http://schemas.openxmlformats.org/officeDocument/2006/relationships" xmlns:m="http://schemas.openxmlformats.org/officeDocument/2006/math" xmlns:v="urn:schemas-microsoft-com:vml" xmlns:wp14="http://schemas.microsoft.com/office/word/2010/wordprocessingDrawing" xmlns:wp="http://schemas.openxmlformats.org/drawingml/2006/wordprocessingDrawing" xmlns:w10="urn:schemas-microsoft-com:office:word" xmlns:w="http://schemas.openxmlformats.org/wordprocessingml/2006/main" xmlns:w14="http://schemas.microsoft.com/office/word/2010/wordml" xmlns:w15="http://schemas.microsoft.com/office/word/2012/wordml" xmlns:w16cex="http://schemas.microsoft.com/office/word/2018/wordml/cex" xmlns:w16cid="http://schemas.microsoft.com/office/word/2016/wordml/cid" xmlns:w16="http://schemas.microsoft.com/office/word/2018/wordml" xmlns:w16du="http://schemas.microsoft.com/office/word/2023/wordml/word16du" xmlns:w16sdtdh="http://schemas.microsoft.com/office/word/2020/wordml/sdtdatahash" xmlns:w16se="http://schemas.microsoft.com/office/word/2015/wordml/symex" xmlns:wpg="http://schemas.microsoft.com/office/word/2010/wordprocessingGroup" xmlns:wpi="http://schemas.microsoft.com/office/word/2010/wordprocessingInk" xmlns:wne="http://schemas.microsoft.com/office/word/2006/wordml" xmlns:wps="http://schemas.microsoft.com/office/word/2010/wordprocessingShape" mc:Ignorable="w14 w15 w16se w16cid w16 w16cex w16sdtdh w16du wp14">
   <w:sdt>
     <w:sdtPr>
       <w:rPr>
@@ -28148,11 +27619,6 @@
         <w:docPartUnique/>
       </w:docPartObj>
     </w:sdtPr>
-    <w:sdtEndPr>
-      <w:rPr>
-        <w:rStyle w:val="PageNumber"/>
-      </w:rPr>
-    </w:sdtEndPr>
     <w:sdtContent>
       <w:p>
         <w:pPr>
@@ -28211,7 +27677,7 @@
 </file>
 
 <file path=word/footnotes.xml><?xml version="1.0" encoding="utf-8"?>
-<w:footnotes xmlns:wpc="http://schemas.microsoft.com/office/word/2010/wordprocessingCanvas" xmlns:cx="http://schemas.microsoft.com/office/drawing/2014/chartex" xmlns:mc="http://schemas.openxmlformats.org/markup-compatibility/2006" xmlns:o="urn:schemas-microsoft-com:office:office" xmlns:r="http://schemas.openxmlformats.org/officeDocument/2006/relationships" xmlns:m="http://schemas.openxmlformats.org/officeDocument/2006/math" xmlns:v="urn:schemas-microsoft-com:vml" xmlns:wp14="http://schemas.microsoft.com/office/word/2010/wordprocessingDrawing" xmlns:wp="http://schemas.openxmlformats.org/drawingml/2006/wordprocessingDrawing" xmlns:w10="urn:schemas-microsoft-com:office:word" xmlns:w="http://schemas.openxmlformats.org/wordprocessingml/2006/main" xmlns:w14="http://schemas.microsoft.com/office/word/2010/wordml" xmlns:w15="http://schemas.microsoft.com/office/word/2012/wordml" xmlns:w16se="http://schemas.microsoft.com/office/word/2015/wordml/symex" xmlns:wpg="http://schemas.microsoft.com/office/word/2010/wordprocessingGroup" xmlns:wpi="http://schemas.microsoft.com/office/word/2010/wordprocessingInk" xmlns:wne="http://schemas.microsoft.com/office/word/2006/wordml" xmlns:wps="http://schemas.microsoft.com/office/word/2010/wordprocessingShape" mc:Ignorable="w14 w15 w16se wp14">
+<w:footnotes xmlns:wpc="http://schemas.microsoft.com/office/word/2010/wordprocessingCanvas" xmlns:cx="http://schemas.microsoft.com/office/drawing/2014/chartex" xmlns:cx1="http://schemas.microsoft.com/office/drawing/2015/9/8/chartex" xmlns:cx2="http://schemas.microsoft.com/office/drawing/2015/10/21/chartex" xmlns:cx3="http://schemas.microsoft.com/office/drawing/2016/5/9/chartex" xmlns:cx4="http://schemas.microsoft.com/office/drawing/2016/5/10/chartex" xmlns:cx5="http://schemas.microsoft.com/office/drawing/2016/5/11/chartex" xmlns:cx6="http://schemas.microsoft.com/office/drawing/2016/5/12/chartex" xmlns:cx7="http://schemas.microsoft.com/office/drawing/2016/5/13/chartex" xmlns:cx8="http://schemas.microsoft.com/office/drawing/2016/5/14/chartex" xmlns:mc="http://schemas.openxmlformats.org/markup-compatibility/2006" xmlns:aink="http://schemas.microsoft.com/office/drawing/2016/ink" xmlns:am3d="http://schemas.microsoft.com/office/drawing/2017/model3d" xmlns:o="urn:schemas-microsoft-com:office:office" xmlns:oel="http://schemas.microsoft.com/office/2019/extlst" xmlns:r="http://schemas.openxmlformats.org/officeDocument/2006/relationships" xmlns:m="http://schemas.openxmlformats.org/officeDocument/2006/math" xmlns:v="urn:schemas-microsoft-com:vml" xmlns:wp14="http://schemas.microsoft.com/office/word/2010/wordprocessingDrawing" xmlns:wp="http://schemas.openxmlformats.org/drawingml/2006/wordprocessingDrawing" xmlns:w10="urn:schemas-microsoft-com:office:word" xmlns:w="http://schemas.openxmlformats.org/wordprocessingml/2006/main" xmlns:w14="http://schemas.microsoft.com/office/word/2010/wordml" xmlns:w15="http://schemas.microsoft.com/office/word/2012/wordml" xmlns:w16cex="http://schemas.microsoft.com/office/word/2018/wordml/cex" xmlns:w16cid="http://schemas.microsoft.com/office/word/2016/wordml/cid" xmlns:w16="http://schemas.microsoft.com/office/word/2018/wordml" xmlns:w16du="http://schemas.microsoft.com/office/word/2023/wordml/word16du" xmlns:w16sdtdh="http://schemas.microsoft.com/office/word/2020/wordml/sdtdatahash" xmlns:w16se="http://schemas.microsoft.com/office/word/2015/wordml/symex" xmlns:wpg="http://schemas.microsoft.com/office/word/2010/wordprocessingGroup" xmlns:wpi="http://schemas.microsoft.com/office/word/2010/wordprocessingInk" xmlns:wne="http://schemas.microsoft.com/office/word/2006/wordml" xmlns:wps="http://schemas.microsoft.com/office/word/2010/wordprocessingShape" mc:Ignorable="w14 w15 w16se w16cid w16 w16cex w16sdtdh w16du wp14">
   <w:footnote w:type="separator" w:id="-1">
     <w:p>
       <w:r>
@@ -28233,7 +27699,7 @@
 </file>
 
 <file path=word/header1.xml><?xml version="1.0" encoding="utf-8"?>
-<w:hdr xmlns:wpc="http://schemas.microsoft.com/office/word/2010/wordprocessingCanvas" xmlns:cx="http://schemas.microsoft.com/office/drawing/2014/chartex" xmlns:mc="http://schemas.openxmlformats.org/markup-compatibility/2006" xmlns:o="urn:schemas-microsoft-com:office:office" xmlns:r="http://schemas.openxmlformats.org/officeDocument/2006/relationships" xmlns:m="http://schemas.openxmlformats.org/officeDocument/2006/math" xmlns:v="urn:schemas-microsoft-com:vml" xmlns:wp14="http://schemas.microsoft.com/office/word/2010/wordprocessingDrawing" xmlns:wp="http://schemas.openxmlformats.org/drawingml/2006/wordprocessingDrawing" xmlns:w10="urn:schemas-microsoft-com:office:word" xmlns:w="http://schemas.openxmlformats.org/wordprocessingml/2006/main" xmlns:w14="http://schemas.microsoft.com/office/word/2010/wordml" xmlns:w15="http://schemas.microsoft.com/office/word/2012/wordml" xmlns:w16se="http://schemas.microsoft.com/office/word/2015/wordml/symex" xmlns:wpg="http://schemas.microsoft.com/office/word/2010/wordprocessingGroup" xmlns:wpi="http://schemas.microsoft.com/office/word/2010/wordprocessingInk" xmlns:wne="http://schemas.microsoft.com/office/word/2006/wordml" xmlns:wps="http://schemas.microsoft.com/office/word/2010/wordprocessingShape" mc:Ignorable="w14 w15 w16se wp14">
+<w:hdr xmlns:wpc="http://schemas.microsoft.com/office/word/2010/wordprocessingCanvas" xmlns:cx="http://schemas.microsoft.com/office/drawing/2014/chartex" xmlns:cx1="http://schemas.microsoft.com/office/drawing/2015/9/8/chartex" xmlns:cx2="http://schemas.microsoft.com/office/drawing/2015/10/21/chartex" xmlns:cx3="http://schemas.microsoft.com/office/drawing/2016/5/9/chartex" xmlns:cx4="http://schemas.microsoft.com/office/drawing/2016/5/10/chartex" xmlns:cx5="http://schemas.microsoft.com/office/drawing/2016/5/11/chartex" xmlns:cx6="http://schemas.microsoft.com/office/drawing/2016/5/12/chartex" xmlns:cx7="http://schemas.microsoft.com/office/drawing/2016/5/13/chartex" xmlns:cx8="http://schemas.microsoft.com/office/drawing/2016/5/14/chartex" xmlns:mc="http://schemas.openxmlformats.org/markup-compatibility/2006" xmlns:aink="http://schemas.microsoft.com/office/drawing/2016/ink" xmlns:am3d="http://schemas.microsoft.com/office/drawing/2017/model3d" xmlns:o="urn:schemas-microsoft-com:office:office" xmlns:oel="http://schemas.microsoft.com/office/2019/extlst" xmlns:r="http://schemas.openxmlformats.org/officeDocument/2006/relationships" xmlns:m="http://schemas.openxmlformats.org/officeDocument/2006/math" xmlns:v="urn:schemas-microsoft-com:vml" xmlns:wp14="http://schemas.microsoft.com/office/word/2010/wordprocessingDrawing" xmlns:wp="http://schemas.openxmlformats.org/drawingml/2006/wordprocessingDrawing" xmlns:w10="urn:schemas-microsoft-com:office:word" xmlns:w="http://schemas.openxmlformats.org/wordprocessingml/2006/main" xmlns:w14="http://schemas.microsoft.com/office/word/2010/wordml" xmlns:w15="http://schemas.microsoft.com/office/word/2012/wordml" xmlns:w16cex="http://schemas.microsoft.com/office/word/2018/wordml/cex" xmlns:w16cid="http://schemas.microsoft.com/office/word/2016/wordml/cid" xmlns:w16="http://schemas.microsoft.com/office/word/2018/wordml" xmlns:w16du="http://schemas.microsoft.com/office/word/2023/wordml/word16du" xmlns:w16sdtdh="http://schemas.microsoft.com/office/word/2020/wordml/sdtdatahash" xmlns:w16se="http://schemas.microsoft.com/office/word/2015/wordml/symex" xmlns:wpg="http://schemas.microsoft.com/office/word/2010/wordprocessingGroup" xmlns:wpi="http://schemas.microsoft.com/office/word/2010/wordprocessingInk" xmlns:wne="http://schemas.microsoft.com/office/word/2006/wordml" xmlns:wps="http://schemas.microsoft.com/office/word/2010/wordprocessingShape" mc:Ignorable="w14 w15 w16se w16cid w16 w16cex w16sdtdh w16du wp14">
   <w:p>
     <w:pPr>
       <w:pStyle w:val="Header"/>
@@ -28262,7 +27728,7 @@
 </file>
 
 <file path=word/numbering.xml><?xml version="1.0" encoding="utf-8"?>
-<w:numbering xmlns:wpc="http://schemas.microsoft.com/office/word/2010/wordprocessingCanvas" xmlns:cx="http://schemas.microsoft.com/office/drawing/2014/chartex" xmlns:mc="http://schemas.openxmlformats.org/markup-compatibility/2006" xmlns:o="urn:schemas-microsoft-com:office:office" xmlns:r="http://schemas.openxmlformats.org/officeDocument/2006/relationships" xmlns:m="http://schemas.openxmlformats.org/officeDocument/2006/math" xmlns:v="urn:schemas-microsoft-com:vml" xmlns:wp14="http://schemas.microsoft.com/office/word/2010/wordprocessingDrawing" xmlns:wp="http://schemas.openxmlformats.org/drawingml/2006/wordprocessingDrawing" xmlns:w10="urn:schemas-microsoft-com:office:word" xmlns:w="http://schemas.openxmlformats.org/wordprocessingml/2006/main" xmlns:w14="http://schemas.microsoft.com/office/word/2010/wordml" xmlns:w15="http://schemas.microsoft.com/office/word/2012/wordml" xmlns:w16se="http://schemas.microsoft.com/office/word/2015/wordml/symex" xmlns:wpg="http://schemas.microsoft.com/office/word/2010/wordprocessingGroup" xmlns:wpi="http://schemas.microsoft.com/office/word/2010/wordprocessingInk" xmlns:wne="http://schemas.microsoft.com/office/word/2006/wordml" xmlns:wps="http://schemas.microsoft.com/office/word/2010/wordprocessingShape" mc:Ignorable="w14 w15 w16se wp14">
+<w:numbering xmlns:wpc="http://schemas.microsoft.com/office/word/2010/wordprocessingCanvas" xmlns:cx="http://schemas.microsoft.com/office/drawing/2014/chartex" xmlns:cx1="http://schemas.microsoft.com/office/drawing/2015/9/8/chartex" xmlns:cx2="http://schemas.microsoft.com/office/drawing/2015/10/21/chartex" xmlns:cx3="http://schemas.microsoft.com/office/drawing/2016/5/9/chartex" xmlns:cx4="http://schemas.microsoft.com/office/drawing/2016/5/10/chartex" xmlns:cx5="http://schemas.microsoft.com/office/drawing/2016/5/11/chartex" xmlns:cx6="http://schemas.microsoft.com/office/drawing/2016/5/12/chartex" xmlns:cx7="http://schemas.microsoft.com/office/drawing/2016/5/13/chartex" xmlns:cx8="http://schemas.microsoft.com/office/drawing/2016/5/14/chartex" xmlns:mc="http://schemas.openxmlformats.org/markup-compatibility/2006" xmlns:aink="http://schemas.microsoft.com/office/drawing/2016/ink" xmlns:am3d="http://schemas.microsoft.com/office/drawing/2017/model3d" xmlns:o="urn:schemas-microsoft-com:office:office" xmlns:oel="http://schemas.microsoft.com/office/2019/extlst" xmlns:r="http://schemas.openxmlformats.org/officeDocument/2006/relationships" xmlns:m="http://schemas.openxmlformats.org/officeDocument/2006/math" xmlns:v="urn:schemas-microsoft-com:vml" xmlns:wp14="http://schemas.microsoft.com/office/word/2010/wordprocessingDrawing" xmlns:wp="http://schemas.openxmlformats.org/drawingml/2006/wordprocessingDrawing" xmlns:w10="urn:schemas-microsoft-com:office:word" xmlns:w="http://schemas.openxmlformats.org/wordprocessingml/2006/main" xmlns:w14="http://schemas.microsoft.com/office/word/2010/wordml" xmlns:w15="http://schemas.microsoft.com/office/word/2012/wordml" xmlns:w16cex="http://schemas.microsoft.com/office/word/2018/wordml/cex" xmlns:w16cid="http://schemas.microsoft.com/office/word/2016/wordml/cid" xmlns:w16="http://schemas.microsoft.com/office/word/2018/wordml" xmlns:w16du="http://schemas.microsoft.com/office/word/2023/wordml/word16du" xmlns:w16sdtdh="http://schemas.microsoft.com/office/word/2020/wordml/sdtdatahash" xmlns:w16se="http://schemas.microsoft.com/office/word/2015/wordml/symex" xmlns:wpg="http://schemas.microsoft.com/office/word/2010/wordprocessingGroup" xmlns:wpi="http://schemas.microsoft.com/office/word/2010/wordprocessingInk" xmlns:wne="http://schemas.microsoft.com/office/word/2006/wordml" xmlns:wps="http://schemas.microsoft.com/office/word/2010/wordprocessingShape" mc:Ignorable="w14 w15 w16se w16cid w16 w16cex w16sdtdh w16du wp14">
   <w:abstractNum w:abstractNumId="0" w15:restartNumberingAfterBreak="0">
     <w:nsid w:val="03867835"/>
     <w:multiLevelType w:val="hybridMultilevel"/>
@@ -32885,149 +32351,149 @@
       </w:pPr>
     </w:lvl>
   </w:abstractNum>
-  <w:num w:numId="1">
+  <w:num w:numId="1" w16cid:durableId="54934277">
     <w:abstractNumId w:val="38"/>
   </w:num>
-  <w:num w:numId="2">
+  <w:num w:numId="2" w16cid:durableId="1378312420">
     <w:abstractNumId w:val="0"/>
   </w:num>
-  <w:num w:numId="3">
+  <w:num w:numId="3" w16cid:durableId="1359625155">
     <w:abstractNumId w:val="12"/>
   </w:num>
-  <w:num w:numId="4">
+  <w:num w:numId="4" w16cid:durableId="1318798479">
     <w:abstractNumId w:val="39"/>
   </w:num>
-  <w:num w:numId="5">
+  <w:num w:numId="5" w16cid:durableId="1320888550">
     <w:abstractNumId w:val="24"/>
   </w:num>
-  <w:num w:numId="6">
+  <w:num w:numId="6" w16cid:durableId="1538463988">
     <w:abstractNumId w:val="14"/>
   </w:num>
-  <w:num w:numId="7">
+  <w:num w:numId="7" w16cid:durableId="701905899">
     <w:abstractNumId w:val="41"/>
   </w:num>
-  <w:num w:numId="8">
+  <w:num w:numId="8" w16cid:durableId="1502427892">
     <w:abstractNumId w:val="25"/>
   </w:num>
-  <w:num w:numId="9">
+  <w:num w:numId="9" w16cid:durableId="167868518">
     <w:abstractNumId w:val="33"/>
   </w:num>
-  <w:num w:numId="10">
+  <w:num w:numId="10" w16cid:durableId="1237007393">
     <w:abstractNumId w:val="9"/>
   </w:num>
-  <w:num w:numId="11">
+  <w:num w:numId="11" w16cid:durableId="592468497">
     <w:abstractNumId w:val="29"/>
   </w:num>
-  <w:num w:numId="12">
+  <w:num w:numId="12" w16cid:durableId="2060156370">
     <w:abstractNumId w:val="6"/>
   </w:num>
-  <w:num w:numId="13">
+  <w:num w:numId="13" w16cid:durableId="1310406349">
     <w:abstractNumId w:val="22"/>
   </w:num>
-  <w:num w:numId="14">
+  <w:num w:numId="14" w16cid:durableId="925385577">
     <w:abstractNumId w:val="15"/>
   </w:num>
-  <w:num w:numId="15">
+  <w:num w:numId="15" w16cid:durableId="1030303338">
     <w:abstractNumId w:val="20"/>
   </w:num>
-  <w:num w:numId="16">
+  <w:num w:numId="16" w16cid:durableId="53546757">
     <w:abstractNumId w:val="21"/>
   </w:num>
-  <w:num w:numId="17">
+  <w:num w:numId="17" w16cid:durableId="1378624437">
     <w:abstractNumId w:val="7"/>
   </w:num>
-  <w:num w:numId="18">
+  <w:num w:numId="18" w16cid:durableId="412120175">
     <w:abstractNumId w:val="1"/>
   </w:num>
-  <w:num w:numId="19">
+  <w:num w:numId="19" w16cid:durableId="933170478">
     <w:abstractNumId w:val="23"/>
   </w:num>
-  <w:num w:numId="20">
+  <w:num w:numId="20" w16cid:durableId="106236234">
     <w:abstractNumId w:val="13"/>
   </w:num>
-  <w:num w:numId="21">
+  <w:num w:numId="21" w16cid:durableId="1110734492">
     <w:abstractNumId w:val="18"/>
   </w:num>
-  <w:num w:numId="22">
+  <w:num w:numId="22" w16cid:durableId="2098137126">
     <w:abstractNumId w:val="4"/>
   </w:num>
-  <w:num w:numId="23">
+  <w:num w:numId="23" w16cid:durableId="905801857">
     <w:abstractNumId w:val="26"/>
   </w:num>
-  <w:num w:numId="24">
+  <w:num w:numId="24" w16cid:durableId="1576237888">
     <w:abstractNumId w:val="28"/>
   </w:num>
-  <w:num w:numId="25">
+  <w:num w:numId="25" w16cid:durableId="1461997360">
     <w:abstractNumId w:val="35"/>
   </w:num>
-  <w:num w:numId="26">
+  <w:num w:numId="26" w16cid:durableId="1014844925">
     <w:abstractNumId w:val="2"/>
   </w:num>
-  <w:num w:numId="27">
+  <w:num w:numId="27" w16cid:durableId="1214270924">
     <w:abstractNumId w:val="16"/>
   </w:num>
-  <w:num w:numId="28">
+  <w:num w:numId="28" w16cid:durableId="1742365377">
     <w:abstractNumId w:val="37"/>
   </w:num>
-  <w:num w:numId="29">
+  <w:num w:numId="29" w16cid:durableId="885028622">
     <w:abstractNumId w:val="44"/>
   </w:num>
-  <w:num w:numId="30">
+  <w:num w:numId="30" w16cid:durableId="1242564313">
     <w:abstractNumId w:val="40"/>
   </w:num>
-  <w:num w:numId="31">
+  <w:num w:numId="31" w16cid:durableId="1370572588">
     <w:abstractNumId w:val="27"/>
   </w:num>
-  <w:num w:numId="32">
+  <w:num w:numId="32" w16cid:durableId="876507804">
     <w:abstractNumId w:val="42"/>
   </w:num>
-  <w:num w:numId="33">
+  <w:num w:numId="33" w16cid:durableId="949818803">
     <w:abstractNumId w:val="3"/>
   </w:num>
-  <w:num w:numId="34">
+  <w:num w:numId="34" w16cid:durableId="1483305204">
     <w:abstractNumId w:val="34"/>
   </w:num>
-  <w:num w:numId="35">
+  <w:num w:numId="35" w16cid:durableId="386418428">
     <w:abstractNumId w:val="43"/>
   </w:num>
-  <w:num w:numId="36">
+  <w:num w:numId="36" w16cid:durableId="1059406053">
     <w:abstractNumId w:val="8"/>
   </w:num>
-  <w:num w:numId="37">
+  <w:num w:numId="37" w16cid:durableId="2145191934">
     <w:abstractNumId w:val="31"/>
   </w:num>
-  <w:num w:numId="38">
+  <w:num w:numId="38" w16cid:durableId="1474325512">
     <w:abstractNumId w:val="11"/>
   </w:num>
-  <w:num w:numId="39">
+  <w:num w:numId="39" w16cid:durableId="732779016">
     <w:abstractNumId w:val="10"/>
   </w:num>
-  <w:num w:numId="40">
+  <w:num w:numId="40" w16cid:durableId="1690452707">
     <w:abstractNumId w:val="5"/>
   </w:num>
-  <w:num w:numId="41">
+  <w:num w:numId="41" w16cid:durableId="398207403">
     <w:abstractNumId w:val="36"/>
   </w:num>
-  <w:num w:numId="42">
+  <w:num w:numId="42" w16cid:durableId="703946603">
     <w:abstractNumId w:val="45"/>
   </w:num>
-  <w:num w:numId="43">
+  <w:num w:numId="43" w16cid:durableId="920600012">
     <w:abstractNumId w:val="30"/>
   </w:num>
-  <w:num w:numId="44">
+  <w:num w:numId="44" w16cid:durableId="139228226">
     <w:abstractNumId w:val="32"/>
   </w:num>
-  <w:num w:numId="45">
+  <w:num w:numId="45" w16cid:durableId="1313631961">
     <w:abstractNumId w:val="17"/>
   </w:num>
-  <w:num w:numId="46">
+  <w:num w:numId="46" w16cid:durableId="2011444370">
     <w:abstractNumId w:val="19"/>
   </w:num>
 </w:numbering>
 </file>
 
 <file path=word/styles.xml><?xml version="1.0" encoding="utf-8"?>
-<w:styles xmlns:mc="http://schemas.openxmlformats.org/markup-compatibility/2006" xmlns:r="http://schemas.openxmlformats.org/officeDocument/2006/relationships" xmlns:w="http://schemas.openxmlformats.org/wordprocessingml/2006/main" xmlns:w14="http://schemas.microsoft.com/office/word/2010/wordml" xmlns:w15="http://schemas.microsoft.com/office/word/2012/wordml" xmlns:w16se="http://schemas.microsoft.com/office/word/2015/wordml/symex" mc:Ignorable="w14 w15 w16se">
+<w:styles xmlns:mc="http://schemas.openxmlformats.org/markup-compatibility/2006" xmlns:r="http://schemas.openxmlformats.org/officeDocument/2006/relationships" xmlns:w="http://schemas.openxmlformats.org/wordprocessingml/2006/main" xmlns:w14="http://schemas.microsoft.com/office/word/2010/wordml" xmlns:w15="http://schemas.microsoft.com/office/word/2012/wordml" xmlns:w16cex="http://schemas.microsoft.com/office/word/2018/wordml/cex" xmlns:w16cid="http://schemas.microsoft.com/office/word/2016/wordml/cid" xmlns:w16="http://schemas.microsoft.com/office/word/2018/wordml" xmlns:w16du="http://schemas.microsoft.com/office/word/2023/wordml/word16du" xmlns:w16sdtdh="http://schemas.microsoft.com/office/word/2020/wordml/sdtdatahash" xmlns:w16se="http://schemas.microsoft.com/office/word/2015/wordml/symex" mc:Ignorable="w14 w15 w16se w16cid w16 w16cex w16sdtdh w16du">
   <w:docDefaults>
     <w:rPrDefault>
       <w:rPr>
@@ -33041,7 +32507,7 @@
     </w:rPrDefault>
     <w:pPrDefault/>
   </w:docDefaults>
-  <w:latentStyles w:defLockedState="0" w:defUIPriority="99" w:defSemiHidden="0" w:defUnhideWhenUsed="0" w:defQFormat="0" w:count="371">
+  <w:latentStyles w:defLockedState="0" w:defUIPriority="99" w:defSemiHidden="0" w:defUnhideWhenUsed="0" w:defQFormat="0" w:count="376">
     <w:lsdException w:name="Normal" w:uiPriority="0" w:qFormat="1"/>
     <w:lsdException w:name="heading 1" w:uiPriority="9" w:qFormat="1"/>
     <w:lsdException w:name="heading 2" w:semiHidden="1" w:uiPriority="9" w:unhideWhenUsed="1" w:qFormat="1"/>
@@ -33413,6 +32879,11 @@
     <w:lsdException w:name="List Table 5 Dark Accent 6" w:uiPriority="50"/>
     <w:lsdException w:name="List Table 6 Colorful Accent 6" w:uiPriority="51"/>
     <w:lsdException w:name="List Table 7 Colorful Accent 6" w:uiPriority="52"/>
+    <w:lsdException w:name="Mention" w:semiHidden="1" w:unhideWhenUsed="1"/>
+    <w:lsdException w:name="Smart Hyperlink" w:semiHidden="1" w:unhideWhenUsed="1"/>
+    <w:lsdException w:name="Hashtag" w:semiHidden="1" w:unhideWhenUsed="1"/>
+    <w:lsdException w:name="Unresolved Mention" w:semiHidden="1" w:unhideWhenUsed="1"/>
+    <w:lsdException w:name="Smart Link" w:semiHidden="1" w:unhideWhenUsed="1"/>
   </w:latentStyles>
   <w:style w:type="paragraph" w:default="1" w:styleId="Normal">
     <w:name w:val="Normal"/>
@@ -33616,7 +33087,6 @@
   <w:style w:type="character" w:default="1" w:styleId="DefaultParagraphFont">
     <w:name w:val="Default Paragraph Font"/>
     <w:uiPriority w:val="1"/>
-    <w:semiHidden/>
     <w:unhideWhenUsed/>
   </w:style>
   <w:style w:type="table" w:default="1" w:styleId="TableNormal">
@@ -34080,8 +33550,8 @@
       <w:u w:val="single"/>
     </w:rPr>
   </w:style>
-  <w:style w:type="character" w:customStyle="1" w:styleId="UnresolvedMention">
-    <w:name w:val="Unresolved Mention"/>
+  <w:style w:type="character" w:customStyle="1" w:styleId="UnresolvedMention1">
+    <w:name w:val="Unresolved Mention1"/>
     <w:basedOn w:val="DefaultParagraphFont"/>
     <w:uiPriority w:val="99"/>
     <w:semiHidden/>
